--- a/Курсовые работы/ТП/Kursach.docx
+++ b/Курсовые работы/ТП/Kursach.docx
@@ -727,6 +727,14 @@
           <w:sz w:val="22"/>
           <w:szCs w:val="22"/>
         </w:rPr>
+        <w:sectPr>
+          <w:footerReference w:type="default" r:id="rId8"/>
+          <w:pgSz w:w="11906" w:h="16838"/>
+          <w:pgMar w:top="1134" w:right="850" w:bottom="1134" w:left="1701" w:header="708" w:footer="708" w:gutter="0"/>
+          <w:cols w:space="708"/>
+          <w:titlePg/>
+          <w:docGrid w:linePitch="381"/>
+        </w:sectPr>
       </w:pPr>
       <w:r>
         <w:rPr>
@@ -757,6 +765,18 @@
         <w:tab/>
         <w:t>дата защиты, подпись</w:t>
       </w:r>
+    </w:p>
+    <w:p>
+      <w:pPr>
+        <w:pStyle w:val="11"/>
+        <w:spacing w:line="360" w:lineRule="auto"/>
+        <w:ind w:left="4253" w:right="849" w:firstLine="0"/>
+        <w:jc w:val="right"/>
+        <w:rPr>
+          <w:sz w:val="22"/>
+          <w:szCs w:val="22"/>
+        </w:rPr>
+      </w:pPr>
     </w:p>
     <w:p>
       <w:pPr>
@@ -772,15 +792,8 @@
       </w:pPr>
       <w:r>
         <w:rPr>
-          <w:sz w:val="22"/>
-        </w:rPr>
-        <w:br w:type="page"/>
-      </w:r>
-      <w:r>
-        <w:rPr>
-          <w:szCs w:val="28"/>
-        </w:rPr>
-        <w:lastRenderedPageBreak/>
+          <w:szCs w:val="28"/>
+        </w:rPr>
         <w:t xml:space="preserve">Федеральное государственное бюджетное образовательное учреждение </w:t>
       </w:r>
       <w:r>
@@ -1282,12 +1295,18 @@
       <w:pPr>
         <w:suppressAutoHyphens/>
         <w:spacing w:after="0" w:line="240" w:lineRule="auto"/>
-        <w:ind w:left="426" w:right="-1" w:firstLine="0"/>
+        <w:ind w:left="-153" w:right="-1" w:firstLine="0"/>
         <w:jc w:val="left"/>
         <w:rPr>
           <w:szCs w:val="28"/>
         </w:rPr>
       </w:pPr>
+      <w:r>
+        <w:rPr>
+          <w:szCs w:val="28"/>
+        </w:rPr>
+        <w:t>4. Содержание курсовой работы</w:t>
+      </w:r>
     </w:p>
     <w:p>
       <w:pPr>
@@ -1303,7 +1322,7 @@
         <w:rPr>
           <w:szCs w:val="28"/>
         </w:rPr>
-        <w:t>4. Содержание курсовой работы</w:t>
+        <w:t>4.1. Задание.</w:t>
       </w:r>
     </w:p>
     <w:p>
@@ -1320,23 +1339,6 @@
         <w:rPr>
           <w:szCs w:val="28"/>
         </w:rPr>
-        <w:t>4.1. Задание.</w:t>
-      </w:r>
-    </w:p>
-    <w:p>
-      <w:pPr>
-        <w:suppressAutoHyphens/>
-        <w:spacing w:after="0" w:line="240" w:lineRule="auto"/>
-        <w:ind w:left="-153" w:right="-1" w:firstLine="0"/>
-        <w:jc w:val="left"/>
-        <w:rPr>
-          <w:szCs w:val="28"/>
-        </w:rPr>
-      </w:pPr>
-      <w:r>
-        <w:rPr>
-          <w:szCs w:val="28"/>
-        </w:rPr>
         <w:t>4.2. Пояснительная записка, оформленная по ГОСТ 19.404-79, содержащая:</w:t>
       </w:r>
     </w:p>
@@ -1400,7 +1402,19 @@
         <w:rPr>
           <w:szCs w:val="28"/>
         </w:rPr>
-        <w:t xml:space="preserve">Руководитель работы____________________ / Аникеев С.В. / </w:t>
+        <w:t xml:space="preserve">Руководитель работы____________________ / Аникеев </w:t>
+      </w:r>
+      <w:r>
+        <w:rPr>
+          <w:szCs w:val="28"/>
+        </w:rPr>
+        <w:t>Д</w:t>
+      </w:r>
+      <w:r>
+        <w:rPr>
+          <w:szCs w:val="28"/>
+        </w:rPr>
+        <w:t xml:space="preserve">.В. / </w:t>
       </w:r>
     </w:p>
     <w:p>
@@ -1510,6 +1524,16 @@
       <w:pPr>
         <w:spacing w:after="0"/>
         <w:ind w:left="3540" w:right="-1" w:firstLine="708"/>
+        <w:rPr>
+          <w:szCs w:val="28"/>
+        </w:rPr>
+        <w:sectPr>
+          <w:pgSz w:w="11906" w:h="16838"/>
+          <w:pgMar w:top="1134" w:right="850" w:bottom="1134" w:left="1701" w:header="708" w:footer="708" w:gutter="0"/>
+          <w:cols w:space="708"/>
+          <w:titlePg/>
+          <w:docGrid w:linePitch="381"/>
+        </w:sectPr>
       </w:pPr>
       <w:r>
         <w:rPr>
@@ -1517,9 +1541,22 @@
         </w:rPr>
         <w:t>(подпись)</w:t>
       </w:r>
+    </w:p>
+    <w:p>
+      <w:pPr>
+        <w:spacing w:after="0"/>
+        <w:ind w:left="3540" w:right="-1" w:firstLine="708"/>
+      </w:pPr>
     </w:p>
     <w:sdt>
       <w:sdtPr>
+        <w:rPr>
+          <w:rFonts w:ascii="Times New Roman" w:eastAsiaTheme="minorHAnsi" w:hAnsi="Times New Roman" w:cstheme="minorBidi"/>
+          <w:color w:val="000000" w:themeColor="text1"/>
+          <w:sz w:val="28"/>
+          <w:szCs w:val="22"/>
+          <w:lang w:eastAsia="en-US"/>
+        </w:rPr>
         <w:id w:val="2064514959"/>
         <w:docPartObj>
           <w:docPartGallery w:val="Table of Contents"/>
@@ -1528,13 +1565,8 @@
       </w:sdtPr>
       <w:sdtEndPr>
         <w:rPr>
-          <w:rFonts w:ascii="Times New Roman" w:eastAsiaTheme="minorHAnsi" w:hAnsi="Times New Roman" w:cstheme="minorBidi"/>
           <w:b/>
           <w:bCs/>
-          <w:color w:val="000000" w:themeColor="text1"/>
-          <w:sz w:val="28"/>
-          <w:szCs w:val="22"/>
-          <w:lang w:eastAsia="en-US"/>
         </w:rPr>
       </w:sdtEndPr>
       <w:sdtContent>
@@ -2972,8 +3004,20 @@
           <w:color w:val="auto"/>
           <w:sz w:val="28"/>
           <w:szCs w:val="28"/>
-        </w:rPr>
-        <w:t>1.2 Сравнительный анализ</w:t>
+          <w:lang w:val="en-US"/>
+        </w:rPr>
+        <w:t>2</w:t>
+      </w:r>
+      <w:r>
+        <w:rPr>
+          <w:rFonts w:ascii="Times New Roman" w:hAnsi="Times New Roman" w:cs="Times New Roman"/>
+          <w:b/>
+          <w:bCs/>
+          <w:color w:val="auto"/>
+          <w:sz w:val="28"/>
+          <w:szCs w:val="28"/>
+        </w:rPr>
+        <w:t xml:space="preserve"> Сравнительный анализ</w:t>
       </w:r>
       <w:bookmarkEnd w:id="3"/>
     </w:p>
@@ -3140,7 +3184,7 @@
                     <pic:cNvPicPr/>
                   </pic:nvPicPr>
                   <pic:blipFill>
-                    <a:blip r:embed="rId8"/>
+                    <a:blip r:embed="rId9"/>
                     <a:stretch>
                       <a:fillRect/>
                     </a:stretch>
@@ -3177,17 +3221,7 @@
     </w:p>
     <w:p>
       <w:pPr>
-        <w:spacing w:line="259" w:lineRule="auto"/>
-        <w:ind w:firstLine="0"/>
-        <w:jc w:val="left"/>
-      </w:pPr>
-      <w:r>
-        <w:br w:type="page"/>
-      </w:r>
-    </w:p>
-    <w:p>
-      <w:pPr>
-        <w:pStyle w:val="1"/>
+        <w:pStyle w:val="2"/>
         <w:jc w:val="center"/>
         <w:rPr>
           <w:rFonts w:ascii="Times New Roman" w:hAnsi="Times New Roman" w:cs="Times New Roman"/>
@@ -3198,7 +3232,7 @@
           <w:szCs w:val="28"/>
         </w:rPr>
       </w:pPr>
-      <w:bookmarkStart w:id="4" w:name="_Toc135959697"/>
+      <w:bookmarkStart w:id="4" w:name="_Toc135959698"/>
       <w:r>
         <w:rPr>
           <w:rFonts w:ascii="Times New Roman" w:hAnsi="Times New Roman" w:cs="Times New Roman"/>
@@ -3209,39 +3243,12 @@
           <w:szCs w:val="28"/>
         </w:rPr>
         <w:lastRenderedPageBreak/>
-        <w:t>2 Разработка системы</w:t>
+        <w:t>2.1 Выявление бизнес-процессов</w:t>
       </w:r>
       <w:bookmarkEnd w:id="4"/>
     </w:p>
     <w:p>
       <w:pPr>
-        <w:pStyle w:val="2"/>
-        <w:jc w:val="center"/>
-        <w:rPr>
-          <w:rFonts w:ascii="Times New Roman" w:hAnsi="Times New Roman" w:cs="Times New Roman"/>
-          <w:b/>
-          <w:bCs/>
-          <w:color w:val="auto"/>
-          <w:sz w:val="28"/>
-          <w:szCs w:val="28"/>
-        </w:rPr>
-      </w:pPr>
-      <w:bookmarkStart w:id="5" w:name="_Toc135959698"/>
-      <w:r>
-        <w:rPr>
-          <w:rFonts w:ascii="Times New Roman" w:hAnsi="Times New Roman" w:cs="Times New Roman"/>
-          <w:b/>
-          <w:bCs/>
-          <w:color w:val="auto"/>
-          <w:sz w:val="28"/>
-          <w:szCs w:val="28"/>
-        </w:rPr>
-        <w:t>2.1 Выявление бизнес-процессов</w:t>
-      </w:r>
-      <w:bookmarkEnd w:id="5"/>
-    </w:p>
-    <w:p>
-      <w:pPr>
         <w:spacing w:after="0"/>
       </w:pPr>
       <w:r>
@@ -3259,7 +3266,6 @@
     </w:p>
     <w:p>
       <w:pPr>
-        <w:spacing w:line="259" w:lineRule="auto"/>
         <w:ind w:firstLine="0"/>
       </w:pPr>
       <w:r>
@@ -3363,7 +3369,6 @@
         <w:ind w:firstLine="0"/>
       </w:pPr>
       <w:r>
-        <w:lastRenderedPageBreak/>
         <w:t xml:space="preserve"> </w:t>
       </w:r>
     </w:p>
@@ -3388,111 +3393,10 @@
           <w:noProof/>
         </w:rPr>
         <w:drawing>
-          <wp:inline distT="0" distB="0" distL="0" distR="0" wp14:anchorId="2E714BBF" wp14:editId="4B73A844">
+          <wp:inline distT="0" distB="0" distL="0" distR="0" wp14:anchorId="22EE7393" wp14:editId="30D4A3E6">
             <wp:extent cx="6754177" cy="5851695"/>
             <wp:effectExtent l="0" t="6033" r="2858" b="2857"/>
             <wp:docPr id="3" name="Рисунок 3"/>
-            <wp:cNvGraphicFramePr>
-              <a:graphicFrameLocks xmlns:a="http://schemas.openxmlformats.org/drawingml/2006/main" noChangeAspect="1"/>
-            </wp:cNvGraphicFramePr>
-            <a:graphic xmlns:a="http://schemas.openxmlformats.org/drawingml/2006/main">
-              <a:graphicData uri="http://schemas.openxmlformats.org/drawingml/2006/picture">
-                <pic:pic xmlns:pic="http://schemas.openxmlformats.org/drawingml/2006/picture">
-                  <pic:nvPicPr>
-                    <pic:cNvPr id="1" name=""/>
-                    <pic:cNvPicPr/>
-                  </pic:nvPicPr>
-                  <pic:blipFill>
-                    <a:blip r:embed="rId9"/>
-                    <a:stretch>
-                      <a:fillRect/>
-                    </a:stretch>
-                  </pic:blipFill>
-                  <pic:spPr>
-                    <a:xfrm rot="16200000">
-                      <a:off x="0" y="0"/>
-                      <a:ext cx="6771102" cy="5866358"/>
-                    </a:xfrm>
-                    <a:prstGeom prst="rect">
-                      <a:avLst/>
-                    </a:prstGeom>
-                  </pic:spPr>
-                </pic:pic>
-              </a:graphicData>
-            </a:graphic>
-          </wp:inline>
-        </w:drawing>
-      </w:r>
-    </w:p>
-    <w:p>
-      <w:pPr>
-        <w:pStyle w:val="a6"/>
-        <w:shd w:val="clear" w:color="auto" w:fill="FFFFFF"/>
-        <w:spacing w:before="0" w:beforeAutospacing="0" w:after="240" w:afterAutospacing="0" w:line="360" w:lineRule="auto"/>
-        <w:jc w:val="center"/>
-        <w:rPr>
-          <w:sz w:val="28"/>
-          <w:szCs w:val="28"/>
-        </w:rPr>
-      </w:pPr>
-      <w:r>
-        <w:rPr>
-          <w:sz w:val="28"/>
-          <w:szCs w:val="28"/>
-        </w:rPr>
-        <w:t xml:space="preserve">Рисунок </w:t>
-      </w:r>
-      <w:r>
-        <w:rPr>
-          <w:sz w:val="28"/>
-          <w:szCs w:val="28"/>
-        </w:rPr>
-        <w:t>2.</w:t>
-      </w:r>
-      <w:r>
-        <w:rPr>
-          <w:sz w:val="28"/>
-          <w:szCs w:val="28"/>
-        </w:rPr>
-        <w:t>1 – Первая часть BPMN модели</w:t>
-      </w:r>
-    </w:p>
-    <w:p>
-      <w:pPr>
-        <w:spacing w:line="259" w:lineRule="auto"/>
-        <w:rPr>
-          <w:rFonts w:eastAsia="Times New Roman" w:cs="Times New Roman"/>
-          <w:szCs w:val="28"/>
-        </w:rPr>
-      </w:pPr>
-      <w:r>
-        <w:rPr>
-          <w:szCs w:val="28"/>
-        </w:rPr>
-        <w:br w:type="page"/>
-      </w:r>
-    </w:p>
-    <w:p>
-      <w:pPr>
-        <w:pStyle w:val="a6"/>
-        <w:shd w:val="clear" w:color="auto" w:fill="FFFFFF"/>
-        <w:spacing w:before="0" w:beforeAutospacing="0" w:after="240" w:afterAutospacing="0" w:line="360" w:lineRule="auto"/>
-        <w:jc w:val="center"/>
-        <w:rPr>
-          <w:sz w:val="28"/>
-          <w:szCs w:val="28"/>
-        </w:rPr>
-      </w:pPr>
-      <w:r>
-        <w:rPr>
-          <w:noProof/>
-        </w:rPr>
-        <w:lastRenderedPageBreak/>
-        <w:drawing>
-          <wp:inline distT="0" distB="0" distL="0" distR="0" wp14:anchorId="2F0B164A" wp14:editId="5762E9B3">
-            <wp:extent cx="8357863" cy="5314009"/>
-            <wp:effectExtent l="0" t="2222" r="3492" b="3493"/>
-            <wp:docPr id="5" name="Рисунок 5"/>
             <wp:cNvGraphicFramePr>
               <a:graphicFrameLocks xmlns:a="http://schemas.openxmlformats.org/drawingml/2006/main" noChangeAspect="1"/>
             </wp:cNvGraphicFramePr>
@@ -3512,7 +3416,7 @@
                   <pic:spPr>
                     <a:xfrm rot="16200000">
                       <a:off x="0" y="0"/>
-                      <a:ext cx="8384466" cy="5330923"/>
+                      <a:ext cx="6771102" cy="5866358"/>
                     </a:xfrm>
                     <a:prstGeom prst="rect">
                       <a:avLst/>
@@ -3527,236 +3431,6 @@
     </w:p>
     <w:p>
       <w:pPr>
-        <w:spacing w:line="259" w:lineRule="auto"/>
-        <w:jc w:val="center"/>
-        <w:rPr>
-          <w:rFonts w:cs="Times New Roman"/>
-          <w:szCs w:val="28"/>
-        </w:rPr>
-      </w:pPr>
-      <w:r>
-        <w:rPr>
-          <w:rFonts w:cs="Times New Roman"/>
-          <w:szCs w:val="28"/>
-        </w:rPr>
-        <w:t xml:space="preserve">Рисунок </w:t>
-      </w:r>
-      <w:r>
-        <w:rPr>
-          <w:rFonts w:cs="Times New Roman"/>
-          <w:szCs w:val="28"/>
-        </w:rPr>
-        <w:t>2.</w:t>
-      </w:r>
-      <w:r>
-        <w:rPr>
-          <w:rFonts w:cs="Times New Roman"/>
-          <w:szCs w:val="28"/>
-        </w:rPr>
-        <w:t xml:space="preserve">2 – Вторая часть </w:t>
-      </w:r>
-      <w:r>
-        <w:rPr>
-          <w:rFonts w:cs="Times New Roman"/>
-          <w:szCs w:val="28"/>
-          <w:lang w:val="en-US"/>
-        </w:rPr>
-        <w:t>BPMN</w:t>
-      </w:r>
-      <w:r>
-        <w:rPr>
-          <w:rFonts w:cs="Times New Roman"/>
-          <w:szCs w:val="28"/>
-        </w:rPr>
-        <w:t xml:space="preserve"> модели</w:t>
-      </w:r>
-    </w:p>
-    <w:p>
-      <w:pPr>
-        <w:pStyle w:val="a6"/>
-        <w:shd w:val="clear" w:color="auto" w:fill="FFFFFF"/>
-        <w:spacing w:before="0" w:beforeAutospacing="0" w:after="240" w:afterAutospacing="0" w:line="360" w:lineRule="auto"/>
-        <w:ind w:firstLine="709"/>
-        <w:jc w:val="both"/>
-        <w:rPr>
-          <w:sz w:val="28"/>
-          <w:szCs w:val="28"/>
-        </w:rPr>
-      </w:pPr>
-      <w:r>
-        <w:rPr>
-          <w:sz w:val="28"/>
-          <w:szCs w:val="28"/>
-        </w:rPr>
-        <w:lastRenderedPageBreak/>
-        <w:t xml:space="preserve">В дальнейшем следует описать работу сервиса. В самом начале клиент указывает свои начальные данные (массу тела, продукты, на которые у пользователя аллергия) и желаемые результаты (массу тела). </w:t>
-      </w:r>
-    </w:p>
-    <w:p>
-      <w:pPr>
-        <w:pStyle w:val="a6"/>
-        <w:shd w:val="clear" w:color="auto" w:fill="FFFFFF"/>
-        <w:spacing w:before="0" w:beforeAutospacing="0" w:after="240" w:afterAutospacing="0" w:line="360" w:lineRule="auto"/>
-        <w:ind w:firstLine="709"/>
-        <w:jc w:val="both"/>
-        <w:rPr>
-          <w:sz w:val="28"/>
-          <w:szCs w:val="28"/>
-        </w:rPr>
-      </w:pPr>
-      <w:r>
-        <w:rPr>
-          <w:sz w:val="28"/>
-          <w:szCs w:val="28"/>
-        </w:rPr>
-        <w:t>Ментор (тренер) – специально обученный человек, следящий за определенной группой клиентов и направляющий их на достижение указанной цели.</w:t>
-      </w:r>
-    </w:p>
-    <w:p>
-      <w:pPr>
-        <w:pStyle w:val="a6"/>
-        <w:shd w:val="clear" w:color="auto" w:fill="FFFFFF"/>
-        <w:spacing w:before="0" w:beforeAutospacing="0" w:after="240" w:afterAutospacing="0" w:line="360" w:lineRule="auto"/>
-        <w:ind w:firstLine="709"/>
-        <w:rPr>
-          <w:sz w:val="28"/>
-          <w:szCs w:val="28"/>
-        </w:rPr>
-      </w:pPr>
-      <w:r>
-        <w:rPr>
-          <w:sz w:val="28"/>
-          <w:szCs w:val="28"/>
-        </w:rPr>
-        <w:t>Задачи тренера:</w:t>
-      </w:r>
-    </w:p>
-    <w:p>
-      <w:pPr>
-        <w:pStyle w:val="a6"/>
-        <w:shd w:val="clear" w:color="auto" w:fill="FFFFFF"/>
-        <w:spacing w:before="0" w:beforeAutospacing="0" w:after="240" w:afterAutospacing="0" w:line="360" w:lineRule="auto"/>
-        <w:ind w:firstLine="709"/>
-        <w:rPr>
-          <w:sz w:val="28"/>
-          <w:szCs w:val="28"/>
-        </w:rPr>
-      </w:pPr>
-      <w:r>
-        <w:rPr>
-          <w:sz w:val="28"/>
-          <w:szCs w:val="28"/>
-        </w:rPr>
-        <w:t>1. Составить рацион питания.</w:t>
-      </w:r>
-    </w:p>
-    <w:p>
-      <w:pPr>
-        <w:pStyle w:val="a6"/>
-        <w:shd w:val="clear" w:color="auto" w:fill="FFFFFF"/>
-        <w:spacing w:before="0" w:beforeAutospacing="0" w:after="240" w:afterAutospacing="0" w:line="360" w:lineRule="auto"/>
-        <w:ind w:firstLine="709"/>
-        <w:rPr>
-          <w:sz w:val="28"/>
-          <w:szCs w:val="28"/>
-        </w:rPr>
-      </w:pPr>
-      <w:r>
-        <w:rPr>
-          <w:sz w:val="28"/>
-          <w:szCs w:val="28"/>
-        </w:rPr>
-        <w:t>2. Определить предполагаемую дату достижения цели.</w:t>
-      </w:r>
-    </w:p>
-    <w:p>
-      <w:pPr>
-        <w:pStyle w:val="a6"/>
-        <w:shd w:val="clear" w:color="auto" w:fill="FFFFFF"/>
-        <w:spacing w:before="0" w:beforeAutospacing="0" w:after="240" w:afterAutospacing="0" w:line="360" w:lineRule="auto"/>
-        <w:ind w:firstLine="709"/>
-        <w:rPr>
-          <w:sz w:val="28"/>
-          <w:szCs w:val="28"/>
-        </w:rPr>
-      </w:pPr>
-      <w:r>
-        <w:rPr>
-          <w:sz w:val="28"/>
-          <w:szCs w:val="28"/>
-        </w:rPr>
-        <w:t>3. Составить план тренировок.</w:t>
-      </w:r>
-    </w:p>
-    <w:p>
-      <w:pPr>
-        <w:pStyle w:val="a6"/>
-        <w:shd w:val="clear" w:color="auto" w:fill="FFFFFF"/>
-        <w:spacing w:before="0" w:beforeAutospacing="0" w:after="240" w:afterAutospacing="0" w:line="360" w:lineRule="auto"/>
-        <w:ind w:firstLine="709"/>
-        <w:rPr>
-          <w:sz w:val="28"/>
-          <w:szCs w:val="28"/>
-        </w:rPr>
-      </w:pPr>
-      <w:r>
-        <w:rPr>
-          <w:sz w:val="28"/>
-          <w:szCs w:val="28"/>
-        </w:rPr>
-        <w:t>4. Поддерживать связь с пользователем.</w:t>
-      </w:r>
-    </w:p>
-    <w:p>
-      <w:pPr>
-        <w:pStyle w:val="a6"/>
-        <w:shd w:val="clear" w:color="auto" w:fill="FFFFFF"/>
-        <w:spacing w:before="0" w:beforeAutospacing="0" w:after="240" w:afterAutospacing="0" w:line="360" w:lineRule="auto"/>
-        <w:ind w:firstLine="709"/>
-        <w:rPr>
-          <w:sz w:val="28"/>
-          <w:szCs w:val="28"/>
-        </w:rPr>
-      </w:pPr>
-      <w:r>
-        <w:rPr>
-          <w:sz w:val="28"/>
-          <w:szCs w:val="28"/>
-        </w:rPr>
-        <w:t>5. Отвечать на задаваемые клиентом вопросы.</w:t>
-      </w:r>
-    </w:p>
-    <w:p>
-      <w:pPr>
-        <w:spacing w:line="259" w:lineRule="auto"/>
-        <w:rPr>
-          <w:rFonts w:eastAsia="Times New Roman" w:cs="Times New Roman"/>
-          <w:szCs w:val="28"/>
-        </w:rPr>
-      </w:pPr>
-      <w:r>
-        <w:rPr>
-          <w:szCs w:val="28"/>
-        </w:rPr>
-        <w:tab/>
-      </w:r>
-      <w:r>
-        <w:rPr>
-          <w:rFonts w:cs="Times New Roman"/>
-          <w:szCs w:val="28"/>
-        </w:rPr>
-        <w:t>Вышеописанные действия изображены на рисунке 3.</w:t>
-      </w:r>
-      <w:r>
-        <w:rPr>
-          <w:rFonts w:cs="Times New Roman"/>
-          <w:szCs w:val="28"/>
-        </w:rPr>
-        <w:br w:type="page"/>
-      </w:r>
-    </w:p>
-    <w:p>
-      <w:pPr>
         <w:pStyle w:val="a6"/>
         <w:shd w:val="clear" w:color="auto" w:fill="FFFFFF"/>
         <w:spacing w:before="0" w:beforeAutospacing="0" w:after="240" w:afterAutospacing="0" w:line="360" w:lineRule="auto"/>
@@ -3768,14 +3442,62 @@
       </w:pPr>
       <w:r>
         <w:rPr>
+          <w:sz w:val="28"/>
+          <w:szCs w:val="28"/>
+        </w:rPr>
+        <w:t xml:space="preserve">Рисунок </w:t>
+      </w:r>
+      <w:r>
+        <w:rPr>
+          <w:sz w:val="28"/>
+          <w:szCs w:val="28"/>
+        </w:rPr>
+        <w:t>2.</w:t>
+      </w:r>
+      <w:r>
+        <w:rPr>
+          <w:sz w:val="28"/>
+          <w:szCs w:val="28"/>
+        </w:rPr>
+        <w:t>1 – Первая часть BPMN модели</w:t>
+      </w:r>
+    </w:p>
+    <w:p>
+      <w:pPr>
+        <w:spacing w:line="259" w:lineRule="auto"/>
+        <w:rPr>
+          <w:rFonts w:eastAsia="Times New Roman" w:cs="Times New Roman"/>
+          <w:szCs w:val="28"/>
+        </w:rPr>
+      </w:pPr>
+      <w:r>
+        <w:rPr>
+          <w:szCs w:val="28"/>
+        </w:rPr>
+        <w:br w:type="page"/>
+      </w:r>
+    </w:p>
+    <w:p>
+      <w:pPr>
+        <w:pStyle w:val="a6"/>
+        <w:shd w:val="clear" w:color="auto" w:fill="FFFFFF"/>
+        <w:spacing w:before="0" w:beforeAutospacing="0" w:after="240" w:afterAutospacing="0" w:line="360" w:lineRule="auto"/>
+        <w:jc w:val="center"/>
+        <w:rPr>
+          <w:sz w:val="28"/>
+          <w:szCs w:val="28"/>
+        </w:rPr>
+      </w:pPr>
+      <w:r>
+        <w:rPr>
           <w:noProof/>
         </w:rPr>
         <w:lastRenderedPageBreak/>
         <w:drawing>
-          <wp:inline distT="0" distB="0" distL="0" distR="0" wp14:anchorId="2782A8D7" wp14:editId="5A9414EC">
-            <wp:extent cx="5642553" cy="5052060"/>
-            <wp:effectExtent l="0" t="0" r="0" b="0"/>
-            <wp:docPr id="4" name="Рисунок 4"/>
+          <wp:inline distT="0" distB="0" distL="0" distR="0" wp14:anchorId="68A06BB2" wp14:editId="6D506DE5">
+            <wp:extent cx="8357863" cy="5314009"/>
+            <wp:effectExtent l="0" t="2222" r="3492" b="3493"/>
+            <wp:docPr id="5" name="Рисунок 5"/>
             <wp:cNvGraphicFramePr>
               <a:graphicFrameLocks xmlns:a="http://schemas.openxmlformats.org/drawingml/2006/main" noChangeAspect="1"/>
             </wp:cNvGraphicFramePr>
@@ -3793,9 +3515,9 @@
                     </a:stretch>
                   </pic:blipFill>
                   <pic:spPr>
-                    <a:xfrm>
+                    <a:xfrm rot="16200000">
                       <a:off x="0" y="0"/>
-                      <a:ext cx="5648638" cy="5057508"/>
+                      <a:ext cx="8384466" cy="5330923"/>
                     </a:xfrm>
                     <a:prstGeom prst="rect">
                       <a:avLst/>
@@ -3810,6 +3532,257 @@
     </w:p>
     <w:p>
       <w:pPr>
+        <w:spacing w:line="259" w:lineRule="auto"/>
+        <w:jc w:val="center"/>
+        <w:rPr>
+          <w:rFonts w:cs="Times New Roman"/>
+          <w:szCs w:val="28"/>
+        </w:rPr>
+      </w:pPr>
+      <w:r>
+        <w:rPr>
+          <w:rFonts w:cs="Times New Roman"/>
+          <w:szCs w:val="28"/>
+        </w:rPr>
+        <w:t xml:space="preserve">Рисунок </w:t>
+      </w:r>
+      <w:r>
+        <w:rPr>
+          <w:rFonts w:cs="Times New Roman"/>
+          <w:szCs w:val="28"/>
+        </w:rPr>
+        <w:t>2.</w:t>
+      </w:r>
+      <w:r>
+        <w:rPr>
+          <w:rFonts w:cs="Times New Roman"/>
+          <w:szCs w:val="28"/>
+        </w:rPr>
+        <w:t xml:space="preserve">2 – Вторая часть </w:t>
+      </w:r>
+      <w:r>
+        <w:rPr>
+          <w:rFonts w:cs="Times New Roman"/>
+          <w:szCs w:val="28"/>
+          <w:lang w:val="en-US"/>
+        </w:rPr>
+        <w:t>BPMN</w:t>
+      </w:r>
+      <w:r>
+        <w:rPr>
+          <w:rFonts w:cs="Times New Roman"/>
+          <w:szCs w:val="28"/>
+        </w:rPr>
+        <w:t xml:space="preserve"> модели</w:t>
+      </w:r>
+    </w:p>
+    <w:p>
+      <w:pPr>
+        <w:pStyle w:val="a6"/>
+        <w:shd w:val="clear" w:color="auto" w:fill="FFFFFF"/>
+        <w:spacing w:before="0" w:beforeAutospacing="0" w:after="240" w:afterAutospacing="0" w:line="360" w:lineRule="auto"/>
+        <w:ind w:firstLine="709"/>
+        <w:jc w:val="both"/>
+        <w:rPr>
+          <w:sz w:val="28"/>
+          <w:szCs w:val="28"/>
+        </w:rPr>
+      </w:pPr>
+      <w:r>
+        <w:rPr>
+          <w:sz w:val="28"/>
+          <w:szCs w:val="28"/>
+        </w:rPr>
+        <w:lastRenderedPageBreak/>
+        <w:t xml:space="preserve">В дальнейшем следует описать работу сервиса. В самом начале клиент указывает свои начальные данные (массу тела, продукты, на которые у пользователя аллергия) и желаемые результаты (массу тела). </w:t>
+      </w:r>
+    </w:p>
+    <w:p>
+      <w:pPr>
+        <w:pStyle w:val="a6"/>
+        <w:shd w:val="clear" w:color="auto" w:fill="FFFFFF"/>
+        <w:spacing w:before="0" w:beforeAutospacing="0" w:after="240" w:afterAutospacing="0" w:line="360" w:lineRule="auto"/>
+        <w:ind w:firstLine="709"/>
+        <w:jc w:val="both"/>
+        <w:rPr>
+          <w:sz w:val="28"/>
+          <w:szCs w:val="28"/>
+        </w:rPr>
+      </w:pPr>
+      <w:r>
+        <w:rPr>
+          <w:sz w:val="28"/>
+          <w:szCs w:val="28"/>
+        </w:rPr>
+        <w:t>Ментор (тренер) – специально обученный человек, следящий за определенной группой клиентов и направляющий их на достижение указанной цели.</w:t>
+      </w:r>
+    </w:p>
+    <w:p>
+      <w:pPr>
+        <w:pStyle w:val="a6"/>
+        <w:shd w:val="clear" w:color="auto" w:fill="FFFFFF"/>
+        <w:spacing w:before="0" w:beforeAutospacing="0" w:after="240" w:afterAutospacing="0" w:line="360" w:lineRule="auto"/>
+        <w:ind w:firstLine="709"/>
+        <w:rPr>
+          <w:sz w:val="28"/>
+          <w:szCs w:val="28"/>
+        </w:rPr>
+      </w:pPr>
+      <w:r>
+        <w:rPr>
+          <w:sz w:val="28"/>
+          <w:szCs w:val="28"/>
+        </w:rPr>
+        <w:t>Ниже приведен перечень основных задач тренера</w:t>
+      </w:r>
+      <w:r>
+        <w:rPr>
+          <w:sz w:val="28"/>
+          <w:szCs w:val="28"/>
+        </w:rPr>
+        <w:t>.</w:t>
+      </w:r>
+    </w:p>
+    <w:p>
+      <w:pPr>
+        <w:pStyle w:val="a6"/>
+        <w:shd w:val="clear" w:color="auto" w:fill="FFFFFF"/>
+        <w:spacing w:before="0" w:beforeAutospacing="0" w:after="240" w:afterAutospacing="0" w:line="360" w:lineRule="auto"/>
+        <w:ind w:firstLine="709"/>
+        <w:rPr>
+          <w:sz w:val="28"/>
+          <w:szCs w:val="28"/>
+        </w:rPr>
+      </w:pPr>
+      <w:r>
+        <w:rPr>
+          <w:sz w:val="28"/>
+          <w:szCs w:val="28"/>
+        </w:rPr>
+        <w:t>1. Составить рацион питания.</w:t>
+      </w:r>
+    </w:p>
+    <w:p>
+      <w:pPr>
+        <w:pStyle w:val="a6"/>
+        <w:shd w:val="clear" w:color="auto" w:fill="FFFFFF"/>
+        <w:spacing w:before="0" w:beforeAutospacing="0" w:after="240" w:afterAutospacing="0" w:line="360" w:lineRule="auto"/>
+        <w:ind w:firstLine="709"/>
+        <w:rPr>
+          <w:sz w:val="28"/>
+          <w:szCs w:val="28"/>
+        </w:rPr>
+      </w:pPr>
+      <w:r>
+        <w:rPr>
+          <w:sz w:val="28"/>
+          <w:szCs w:val="28"/>
+        </w:rPr>
+        <w:t>2. Определить предполагаемую дату достижения цели.</w:t>
+      </w:r>
+    </w:p>
+    <w:p>
+      <w:pPr>
+        <w:pStyle w:val="a6"/>
+        <w:shd w:val="clear" w:color="auto" w:fill="FFFFFF"/>
+        <w:spacing w:before="0" w:beforeAutospacing="0" w:after="240" w:afterAutospacing="0" w:line="360" w:lineRule="auto"/>
+        <w:ind w:firstLine="709"/>
+        <w:rPr>
+          <w:sz w:val="28"/>
+          <w:szCs w:val="28"/>
+        </w:rPr>
+      </w:pPr>
+      <w:r>
+        <w:rPr>
+          <w:sz w:val="28"/>
+          <w:szCs w:val="28"/>
+        </w:rPr>
+        <w:t>3. Составить план тренировок.</w:t>
+      </w:r>
+    </w:p>
+    <w:p>
+      <w:pPr>
+        <w:pStyle w:val="a6"/>
+        <w:shd w:val="clear" w:color="auto" w:fill="FFFFFF"/>
+        <w:spacing w:before="0" w:beforeAutospacing="0" w:after="240" w:afterAutospacing="0" w:line="360" w:lineRule="auto"/>
+        <w:ind w:firstLine="709"/>
+        <w:rPr>
+          <w:sz w:val="28"/>
+          <w:szCs w:val="28"/>
+        </w:rPr>
+      </w:pPr>
+      <w:r>
+        <w:rPr>
+          <w:sz w:val="28"/>
+          <w:szCs w:val="28"/>
+        </w:rPr>
+        <w:t>4. Поддерживать связь с пользователем.</w:t>
+      </w:r>
+    </w:p>
+    <w:p>
+      <w:pPr>
+        <w:pStyle w:val="a6"/>
+        <w:shd w:val="clear" w:color="auto" w:fill="FFFFFF"/>
+        <w:spacing w:before="0" w:beforeAutospacing="0" w:after="240" w:afterAutospacing="0" w:line="360" w:lineRule="auto"/>
+        <w:ind w:firstLine="709"/>
+        <w:rPr>
+          <w:sz w:val="28"/>
+          <w:szCs w:val="28"/>
+        </w:rPr>
+      </w:pPr>
+      <w:r>
+        <w:rPr>
+          <w:sz w:val="28"/>
+          <w:szCs w:val="28"/>
+        </w:rPr>
+        <w:t>5. Отвечать на задаваемые клиентом вопросы.</w:t>
+      </w:r>
+    </w:p>
+    <w:p>
+      <w:pPr>
+        <w:spacing w:line="259" w:lineRule="auto"/>
+        <w:rPr>
+          <w:rFonts w:eastAsia="Times New Roman" w:cs="Times New Roman"/>
+          <w:szCs w:val="28"/>
+        </w:rPr>
+      </w:pPr>
+      <w:r>
+        <w:rPr>
+          <w:szCs w:val="28"/>
+        </w:rPr>
+        <w:tab/>
+      </w:r>
+      <w:r>
+        <w:rPr>
+          <w:rFonts w:cs="Times New Roman"/>
+          <w:szCs w:val="28"/>
+        </w:rPr>
+        <w:t>Вышеописанные действия изображены на рисунке</w:t>
+      </w:r>
+      <w:r>
+        <w:rPr>
+          <w:rFonts w:cs="Times New Roman"/>
+          <w:szCs w:val="28"/>
+        </w:rPr>
+        <w:t xml:space="preserve"> 2.</w:t>
+      </w:r>
+      <w:r>
+        <w:rPr>
+          <w:rFonts w:cs="Times New Roman"/>
+          <w:szCs w:val="28"/>
+        </w:rPr>
+        <w:t>3.</w:t>
+      </w:r>
+      <w:r>
+        <w:rPr>
+          <w:rFonts w:cs="Times New Roman"/>
+          <w:szCs w:val="28"/>
+        </w:rPr>
+        <w:br w:type="page"/>
+      </w:r>
+    </w:p>
+    <w:p>
+      <w:pPr>
         <w:pStyle w:val="a6"/>
         <w:shd w:val="clear" w:color="auto" w:fill="FFFFFF"/>
         <w:spacing w:before="0" w:beforeAutospacing="0" w:after="240" w:afterAutospacing="0" w:line="360" w:lineRule="auto"/>
@@ -3821,149 +3794,14 @@
       </w:pPr>
       <w:r>
         <w:rPr>
-          <w:sz w:val="28"/>
-          <w:szCs w:val="28"/>
-        </w:rPr>
-        <w:t xml:space="preserve">Рисунок 2.3 – </w:t>
-      </w:r>
-      <w:proofErr w:type="spellStart"/>
-      <w:r>
-        <w:rPr>
-          <w:sz w:val="28"/>
-          <w:szCs w:val="28"/>
-        </w:rPr>
-        <w:t>Use</w:t>
-      </w:r>
-      <w:proofErr w:type="spellEnd"/>
-      <w:r>
-        <w:rPr>
-          <w:sz w:val="28"/>
-          <w:szCs w:val="28"/>
-        </w:rPr>
-        <w:t xml:space="preserve"> </w:t>
-      </w:r>
-      <w:proofErr w:type="spellStart"/>
-      <w:r>
-        <w:rPr>
-          <w:sz w:val="28"/>
-          <w:szCs w:val="28"/>
-        </w:rPr>
-        <w:t>case</w:t>
-      </w:r>
-      <w:proofErr w:type="spellEnd"/>
-    </w:p>
-    <w:p>
-      <w:pPr>
-        <w:spacing w:after="0"/>
-      </w:pPr>
-      <w:r>
-        <w:t xml:space="preserve">После создания </w:t>
-      </w:r>
-      <w:proofErr w:type="spellStart"/>
-      <w:r>
-        <w:t>use</w:t>
-      </w:r>
-      <w:proofErr w:type="spellEnd"/>
-      <w:r>
-        <w:t xml:space="preserve"> </w:t>
-      </w:r>
-      <w:proofErr w:type="spellStart"/>
-      <w:r>
-        <w:t>case</w:t>
-      </w:r>
-      <w:proofErr w:type="spellEnd"/>
-      <w:r>
-        <w:t xml:space="preserve"> диаграммы, следующим шагом в разработке информационно-поисковой системы "Онлайн фитнес" является переход к ER-моделированию. ER-модель (</w:t>
-      </w:r>
-      <w:proofErr w:type="spellStart"/>
-      <w:r>
-        <w:t>Entity-Relationship</w:t>
-      </w:r>
-      <w:proofErr w:type="spellEnd"/>
-      <w:r>
-        <w:t xml:space="preserve"> </w:t>
-      </w:r>
-      <w:proofErr w:type="spellStart"/>
-      <w:r>
-        <w:t>model</w:t>
-      </w:r>
-      <w:proofErr w:type="spellEnd"/>
-      <w:r>
-        <w:t>) позволяет описать основные сущности (</w:t>
-      </w:r>
-      <w:proofErr w:type="spellStart"/>
-      <w:r>
-        <w:t>entity</w:t>
-      </w:r>
-      <w:proofErr w:type="spellEnd"/>
-      <w:r>
-        <w:t>) и их взаимосвязи в системе.</w:t>
-      </w:r>
-    </w:p>
-    <w:p>
-      <w:pPr>
-        <w:spacing w:after="0"/>
-      </w:pPr>
-      <w:r>
-        <w:t xml:space="preserve">На основе анализа требований и </w:t>
-      </w:r>
-      <w:proofErr w:type="spellStart"/>
-      <w:r>
-        <w:t>use</w:t>
-      </w:r>
-      <w:proofErr w:type="spellEnd"/>
-      <w:r>
-        <w:t xml:space="preserve"> </w:t>
-      </w:r>
-      <w:proofErr w:type="spellStart"/>
-      <w:r>
-        <w:t>case</w:t>
-      </w:r>
-      <w:proofErr w:type="spellEnd"/>
-      <w:r>
-        <w:t xml:space="preserve"> диаграммы, можно определить основные сущности и связи между ними, которые будут представлены в ER-модели</w:t>
-      </w:r>
-      <w:r>
-        <w:t xml:space="preserve"> (рисунок 2.4)</w:t>
-      </w:r>
-      <w:r>
-        <w:t>.</w:t>
-      </w:r>
-    </w:p>
-    <w:p>
-      <w:pPr>
-        <w:spacing w:line="259" w:lineRule="auto"/>
-        <w:ind w:firstLine="0"/>
-        <w:jc w:val="left"/>
-        <w:rPr>
-          <w:rFonts w:cs="Times New Roman"/>
-          <w:szCs w:val="28"/>
-        </w:rPr>
-      </w:pPr>
-      <w:r>
-        <w:rPr>
-          <w:rFonts w:cs="Times New Roman"/>
-          <w:szCs w:val="28"/>
-        </w:rPr>
-        <w:br w:type="page"/>
-      </w:r>
-    </w:p>
-    <w:p>
-      <w:pPr>
-        <w:spacing w:line="259" w:lineRule="auto"/>
-        <w:ind w:firstLine="0"/>
-        <w:jc w:val="center"/>
-      </w:pPr>
-      <w:r>
-        <w:rPr>
           <w:noProof/>
         </w:rPr>
         <w:lastRenderedPageBreak/>
         <w:drawing>
-          <wp:inline distT="0" distB="0" distL="0" distR="0" wp14:anchorId="53D7ECAE" wp14:editId="46EB363D">
-            <wp:extent cx="5940425" cy="3992880"/>
-            <wp:effectExtent l="0" t="0" r="3175" b="7620"/>
-            <wp:docPr id="6" name="Рисунок 6"/>
+          <wp:inline distT="0" distB="0" distL="0" distR="0" wp14:anchorId="4194C90D" wp14:editId="03F1D011">
+            <wp:extent cx="5642553" cy="5052060"/>
+            <wp:effectExtent l="0" t="0" r="0" b="0"/>
+            <wp:docPr id="4" name="Рисунок 4"/>
             <wp:cNvGraphicFramePr>
               <a:graphicFrameLocks xmlns:a="http://schemas.openxmlformats.org/drawingml/2006/main" noChangeAspect="1"/>
             </wp:cNvGraphicFramePr>
@@ -3983,7 +3821,7 @@
                   <pic:spPr>
                     <a:xfrm>
                       <a:off x="0" y="0"/>
-                      <a:ext cx="5940425" cy="3992880"/>
+                      <a:ext cx="5648638" cy="5057508"/>
                     </a:xfrm>
                     <a:prstGeom prst="rect">
                       <a:avLst/>
@@ -3998,30 +3836,52 @@
     </w:p>
     <w:p>
       <w:pPr>
+        <w:pStyle w:val="a6"/>
+        <w:shd w:val="clear" w:color="auto" w:fill="FFFFFF"/>
+        <w:spacing w:before="0" w:beforeAutospacing="0" w:after="240" w:afterAutospacing="0" w:line="360" w:lineRule="auto"/>
+        <w:jc w:val="center"/>
+        <w:rPr>
+          <w:sz w:val="28"/>
+          <w:szCs w:val="28"/>
+        </w:rPr>
+      </w:pPr>
+      <w:r>
+        <w:rPr>
+          <w:sz w:val="28"/>
+          <w:szCs w:val="28"/>
+        </w:rPr>
+        <w:t xml:space="preserve">Рисунок 2.3 – </w:t>
+      </w:r>
+      <w:proofErr w:type="spellStart"/>
+      <w:r>
+        <w:rPr>
+          <w:sz w:val="28"/>
+          <w:szCs w:val="28"/>
+        </w:rPr>
+        <w:t>Use</w:t>
+      </w:r>
+      <w:proofErr w:type="spellEnd"/>
+      <w:r>
+        <w:rPr>
+          <w:sz w:val="28"/>
+          <w:szCs w:val="28"/>
+        </w:rPr>
+        <w:t xml:space="preserve"> </w:t>
+      </w:r>
+      <w:proofErr w:type="spellStart"/>
+      <w:r>
+        <w:rPr>
+          <w:sz w:val="28"/>
+          <w:szCs w:val="28"/>
+        </w:rPr>
+        <w:t>case</w:t>
+      </w:r>
+      <w:proofErr w:type="spellEnd"/>
+    </w:p>
+    <w:p>
+      <w:pPr>
         <w:spacing w:line="259" w:lineRule="auto"/>
         <w:ind w:firstLine="0"/>
-        <w:jc w:val="center"/>
-      </w:pPr>
-      <w:r>
-        <w:t xml:space="preserve">Рисунок 2.4 – </w:t>
-      </w:r>
-      <w:r>
-        <w:rPr>
-          <w:lang w:val="en-US"/>
-        </w:rPr>
-        <w:t>ER</w:t>
-      </w:r>
-      <w:r>
-        <w:t xml:space="preserve"> – </w:t>
-      </w:r>
-      <w:r>
-        <w:t>модель</w:t>
-      </w:r>
-    </w:p>
-    <w:p>
-      <w:pPr>
-        <w:spacing w:line="259" w:lineRule="auto"/>
-        <w:ind w:firstLine="0"/>
         <w:jc w:val="left"/>
       </w:pPr>
       <w:r>
@@ -4030,8 +3890,7 @@
     </w:p>
     <w:p>
       <w:pPr>
-        <w:pStyle w:val="2"/>
-        <w:ind w:firstLine="0"/>
+        <w:pStyle w:val="1"/>
         <w:jc w:val="center"/>
         <w:rPr>
           <w:rFonts w:ascii="Times New Roman" w:hAnsi="Times New Roman" w:cs="Times New Roman"/>
@@ -4042,7 +3901,7 @@
           <w:szCs w:val="28"/>
         </w:rPr>
       </w:pPr>
-      <w:bookmarkStart w:id="6" w:name="_Toc135959699"/>
+      <w:bookmarkStart w:id="5" w:name="_Toc135959697"/>
       <w:r>
         <w:rPr>
           <w:rFonts w:ascii="Times New Roman" w:hAnsi="Times New Roman" w:cs="Times New Roman"/>
@@ -4053,7 +3912,7 @@
           <w:szCs w:val="28"/>
         </w:rPr>
         <w:lastRenderedPageBreak/>
-        <w:t>2.2</w:t>
+        <w:t>3</w:t>
       </w:r>
       <w:r>
         <w:rPr>
@@ -4064,121 +3923,127 @@
           <w:sz w:val="28"/>
           <w:szCs w:val="28"/>
         </w:rPr>
-        <w:t>Архитектура информационной системы</w:t>
-      </w:r>
-      <w:bookmarkEnd w:id="6"/>
+        <w:t xml:space="preserve"> </w:t>
+      </w:r>
+      <w:bookmarkEnd w:id="5"/>
+      <w:r>
+        <w:rPr>
+          <w:rFonts w:ascii="Times New Roman" w:hAnsi="Times New Roman" w:cs="Times New Roman"/>
+          <w:b/>
+          <w:bCs/>
+          <w:color w:val="auto"/>
+          <w:sz w:val="28"/>
+          <w:szCs w:val="28"/>
+        </w:rPr>
+        <w:t>Разработка системы</w:t>
+      </w:r>
     </w:p>
     <w:p>
       <w:pPr>
         <w:spacing w:after="0"/>
       </w:pPr>
       <w:r>
-        <w:t>Архитектура информационной системы "Онлайн фитнес" включает несколько ключевых компонентов, таких как база данных, слой доступа к данным (DAL), слой бизнес-логики (DOMAIN) и веб-часть системы</w:t>
-      </w:r>
-      <w:r>
-        <w:t xml:space="preserve"> [16]</w:t>
+        <w:t xml:space="preserve">После создания </w:t>
+      </w:r>
+      <w:proofErr w:type="spellStart"/>
+      <w:r>
+        <w:t>use</w:t>
+      </w:r>
+      <w:proofErr w:type="spellEnd"/>
+      <w:r>
+        <w:t xml:space="preserve"> </w:t>
+      </w:r>
+      <w:proofErr w:type="spellStart"/>
+      <w:r>
+        <w:t>case</w:t>
+      </w:r>
+      <w:proofErr w:type="spellEnd"/>
+      <w:r>
+        <w:t xml:space="preserve"> диаграммы, следующим шагом в разработке информационно-поисковой системы "Онлайн фитнес" является переход к ER-моделированию. ER-модель (</w:t>
+      </w:r>
+      <w:proofErr w:type="spellStart"/>
+      <w:r>
+        <w:t>Entity-Relationship</w:t>
+      </w:r>
+      <w:proofErr w:type="spellEnd"/>
+      <w:r>
+        <w:t xml:space="preserve"> </w:t>
+      </w:r>
+      <w:proofErr w:type="spellStart"/>
+      <w:r>
+        <w:t>model</w:t>
+      </w:r>
+      <w:proofErr w:type="spellEnd"/>
+      <w:r>
+        <w:t>) позволяет описать основные сущности (</w:t>
+      </w:r>
+      <w:proofErr w:type="spellStart"/>
+      <w:r>
+        <w:t>entity</w:t>
+      </w:r>
+      <w:proofErr w:type="spellEnd"/>
+      <w:r>
+        <w:t>) и их взаимосвязи в системе.</w:t>
+      </w:r>
+    </w:p>
+    <w:p>
+      <w:pPr>
+        <w:spacing w:after="0"/>
+      </w:pPr>
+      <w:r>
+        <w:t xml:space="preserve">На основе анализа требований и </w:t>
+      </w:r>
+      <w:proofErr w:type="spellStart"/>
+      <w:r>
+        <w:t>use</w:t>
+      </w:r>
+      <w:proofErr w:type="spellEnd"/>
+      <w:r>
+        <w:t xml:space="preserve"> </w:t>
+      </w:r>
+      <w:proofErr w:type="spellStart"/>
+      <w:r>
+        <w:t>case</w:t>
+      </w:r>
+      <w:proofErr w:type="spellEnd"/>
+      <w:r>
+        <w:t xml:space="preserve"> диаграммы, можно определить основные сущности и связи между ними, которые будут представлены в ER-модели</w:t>
+      </w:r>
+      <w:r>
+        <w:t xml:space="preserve"> (рисунок </w:t>
+      </w:r>
+      <w:r>
+        <w:t>3</w:t>
       </w:r>
       <w:r>
         <w:t>.</w:t>
       </w:r>
-    </w:p>
-    <w:p>
-      <w:pPr>
-        <w:spacing w:after="0"/>
-      </w:pPr>
-      <w:r>
-        <w:t>База данных представляет собой хранилище, где сохраняются все данные, необходимые для функционирования системы. В данном случае, база данных содержит информацию о пользователях, тренировках, тренерах, отзывах и других сущностях, связанных с онлайн фитнесом. Она обеспечивает постоянное хранение и доступ к данным.</w:t>
-      </w:r>
-    </w:p>
-    <w:p>
-      <w:pPr>
-        <w:spacing w:after="0"/>
-      </w:pPr>
-      <w:r>
-        <w:t>Слой доступа к данным (DAL) отвечает за взаимодействие с базой данных. Он предоставляет набор методов и функций для выполнения операций чтения, записи, обновления и удаления данных в базе. DAL принимает запросы от других компонентов системы, таких как слой бизнес-логики, и осуществляет соответствующие операции в базе данных.</w:t>
-      </w:r>
-    </w:p>
-    <w:p>
-      <w:pPr>
-        <w:spacing w:after="0"/>
-      </w:pPr>
-      <w:r>
-        <w:t>Слой бизнес-логики (DOMAIN) содержит основную логику системы и обрабатывает бизнес-операции. Он включает различные компоненты и сервисы, связанные с функциональностью системы "Онлайн фитнес". Например, в этом слое могут быть реализованы сервисы для управления пользователями, тренировками, отзывами и другими бизнес-сущностями. DOMAIN служит промежуточным звеном между веб-частью системы и слоем доступа к данным, обеспечивая обработку запросов и предоставляя необходимые данные.</w:t>
-      </w:r>
-    </w:p>
-    <w:p>
-      <w:pPr>
-        <w:spacing w:after="0"/>
-      </w:pPr>
-      <w:r>
-        <w:t xml:space="preserve">Сайт (веб-часть) является пользовательским интерфейсом системы "Онлайн фитнес" и позволяет пользователям взаимодействовать с функциональностью системы. Он предоставляет пользовательский интерфейс для регистрации, аутентификации, просмотра тренировок, выбора программы, оставления отзывов и других операций. Взаимодействие с базой данных происходит через сайт. При выполнении определенных операций, сайт отправляет </w:t>
-      </w:r>
-      <w:proofErr w:type="spellStart"/>
-      <w:r>
-        <w:t>fetch</w:t>
-      </w:r>
-      <w:proofErr w:type="spellEnd"/>
-      <w:r>
-        <w:t xml:space="preserve">-запросы на слой бизнес-логики (DOMAIN), который, в свою </w:t>
-      </w:r>
-      <w:r>
-        <w:lastRenderedPageBreak/>
-        <w:t>очередь, может отправить запросы на слой доступа к данным (DAL) для получения или обновления данных в базе данных.</w:t>
-      </w:r>
-    </w:p>
-    <w:p>
-      <w:pPr>
-        <w:spacing w:after="0"/>
-      </w:pPr>
-      <w:r>
-        <w:t>Такая архитектура позволяет разделить различные компоненты системы на логические слои, что обеспечивает легкость поддержки, расширения и изменения системы в будущем. Она также обеспечивает отделение бизнес-логики от инфраструктурных компонентов, что способствует повышению гибкости и модульности системы.</w:t>
-      </w:r>
-    </w:p>
-    <w:p>
-      <w:pPr>
-        <w:spacing w:after="0"/>
-      </w:pPr>
-      <w:r>
-        <w:t>В архитектуре MVC (</w:t>
-      </w:r>
-      <w:r>
-        <w:t>рисунок 2.5</w:t>
-      </w:r>
-      <w:r>
-        <w:t>), модель представляет собой слой данных и бизнес-логики. Она отвечает за обработку данных, выполнение бизнес-логики и взаимодействие с базой данных [17]. В случае "Онлайн фитнес", модель может содержать классы и сервисы для работы с пользователями, тренировками, отзывами и другими бизнес-сущностями.</w:t>
-      </w:r>
-    </w:p>
-    <w:p>
-      <w:pPr>
-        <w:spacing w:after="0"/>
-      </w:pPr>
-      <w:r>
-        <w:t>Представление отвечает за отображение данных пользователю. Это компонент, который отображает пользовательский интерфейс и предоставляет пользователю возможность взаимодействовать с системой. В случае "Онлайн фитнес", представление может быть реализовано в виде веб-страниц, форм, элементов управления и других пользовательских интерфейсных элементов.</w:t>
-      </w:r>
-    </w:p>
-    <w:p>
-      <w:pPr>
-        <w:spacing w:after="0"/>
-      </w:pPr>
-      <w:r>
-        <w:t>Контроллер является посредником между моделью и представлением. Он обрабатывает пользовательские запросы, координирует взаимодействие между моделью и представлением, и обеспечивает передачу данных между ними. Контроллер может принимать входные данные от пользователя, вызывать соответствующие методы модели и обновлять представление с новыми данными [17].</w:t>
-      </w:r>
-    </w:p>
-    <w:p>
-      <w:pPr>
-        <w:spacing w:after="0"/>
+      <w:r>
+        <w:t>1</w:t>
+      </w:r>
+      <w:r>
+        <w:t>)</w:t>
+      </w:r>
+      <w:r>
+        <w:t>.</w:t>
+      </w:r>
+    </w:p>
+    <w:p/>
+    <w:p>
+      <w:pPr>
+        <w:spacing w:line="259" w:lineRule="auto"/>
+        <w:ind w:firstLine="0"/>
         <w:jc w:val="center"/>
       </w:pPr>
       <w:r>
         <w:rPr>
           <w:noProof/>
         </w:rPr>
-        <w:lastRenderedPageBreak/>
         <w:drawing>
-          <wp:inline distT="0" distB="0" distL="0" distR="0" wp14:anchorId="28B1A354" wp14:editId="41D3960C">
-            <wp:extent cx="5495925" cy="2867025"/>
-            <wp:effectExtent l="0" t="0" r="9525" b="9525"/>
-            <wp:docPr id="8" name="Рисунок 8"/>
+          <wp:inline distT="0" distB="0" distL="0" distR="0" wp14:anchorId="53D7ECAE" wp14:editId="46EB363D">
+            <wp:extent cx="5940425" cy="3992880"/>
+            <wp:effectExtent l="0" t="0" r="3175" b="7620"/>
+            <wp:docPr id="6" name="Рисунок 6"/>
             <wp:cNvGraphicFramePr>
               <a:graphicFrameLocks xmlns:a="http://schemas.openxmlformats.org/drawingml/2006/main" noChangeAspect="1"/>
             </wp:cNvGraphicFramePr>
@@ -4198,6 +4063,730 @@
                   <pic:spPr>
                     <a:xfrm>
                       <a:off x="0" y="0"/>
+                      <a:ext cx="5940425" cy="3992880"/>
+                    </a:xfrm>
+                    <a:prstGeom prst="rect">
+                      <a:avLst/>
+                    </a:prstGeom>
+                  </pic:spPr>
+                </pic:pic>
+              </a:graphicData>
+            </a:graphic>
+          </wp:inline>
+        </w:drawing>
+      </w:r>
+    </w:p>
+    <w:p>
+      <w:pPr>
+        <w:spacing w:line="259" w:lineRule="auto"/>
+        <w:ind w:firstLine="0"/>
+        <w:jc w:val="center"/>
+      </w:pPr>
+      <w:r>
+        <w:t xml:space="preserve">Рисунок </w:t>
+      </w:r>
+      <w:r>
+        <w:t>3</w:t>
+      </w:r>
+      <w:r>
+        <w:t>.</w:t>
+      </w:r>
+      <w:r>
+        <w:t>1</w:t>
+      </w:r>
+      <w:r>
+        <w:t xml:space="preserve"> – </w:t>
+      </w:r>
+      <w:r>
+        <w:t xml:space="preserve">Логическая </w:t>
+      </w:r>
+      <w:r>
+        <w:rPr>
+          <w:lang w:val="en-US"/>
+        </w:rPr>
+        <w:t>ER</w:t>
+      </w:r>
+      <w:r>
+        <w:t xml:space="preserve"> – </w:t>
+      </w:r>
+      <w:r>
+        <w:t>модель</w:t>
+      </w:r>
+    </w:p>
+    <w:p>
+      <w:pPr>
+        <w:rPr>
+          <w:rFonts w:cs="Times New Roman"/>
+          <w:szCs w:val="28"/>
+        </w:rPr>
+      </w:pPr>
+      <w:r>
+        <w:rPr>
+          <w:rFonts w:cs="Times New Roman"/>
+          <w:szCs w:val="28"/>
+        </w:rPr>
+        <w:t>Таблица №1. Информация о клиенте</w:t>
+      </w:r>
+    </w:p>
+    <w:p>
+      <w:pPr>
+        <w:rPr>
+          <w:rFonts w:cs="Times New Roman"/>
+          <w:szCs w:val="28"/>
+        </w:rPr>
+      </w:pPr>
+      <w:r>
+        <w:rPr>
+          <w:rFonts w:cs="Times New Roman"/>
+          <w:szCs w:val="28"/>
+        </w:rPr>
+        <w:t xml:space="preserve">Данная таблица предполагает хранение ФИО клиента, его номер телефона, которые предоставляется его личному ментору, </w:t>
+      </w:r>
+      <w:r>
+        <w:rPr>
+          <w:rFonts w:cs="Times New Roman"/>
+          <w:szCs w:val="28"/>
+          <w:lang w:val="en-US"/>
+        </w:rPr>
+        <w:t>ID</w:t>
+      </w:r>
+      <w:r>
+        <w:rPr>
+          <w:rFonts w:cs="Times New Roman"/>
+          <w:szCs w:val="28"/>
+        </w:rPr>
+        <w:t xml:space="preserve"> ментора для ссылки на ментора и пароль для входа в приложение.</w:t>
+      </w:r>
+    </w:p>
+    <w:p>
+      <w:pPr>
+        <w:rPr>
+          <w:rFonts w:cs="Times New Roman"/>
+          <w:szCs w:val="28"/>
+        </w:rPr>
+      </w:pPr>
+      <w:r>
+        <w:rPr>
+          <w:rFonts w:cs="Times New Roman"/>
+          <w:szCs w:val="28"/>
+        </w:rPr>
+        <w:t>Таблица №2. Информация о цели клиента.</w:t>
+      </w:r>
+    </w:p>
+    <w:p>
+      <w:pPr>
+        <w:rPr>
+          <w:rFonts w:cs="Times New Roman"/>
+          <w:szCs w:val="28"/>
+        </w:rPr>
+      </w:pPr>
+      <w:r>
+        <w:rPr>
+          <w:rFonts w:cs="Times New Roman"/>
+          <w:szCs w:val="28"/>
+        </w:rPr>
+        <w:lastRenderedPageBreak/>
+        <w:t xml:space="preserve">Данная таблица предполагает хранения информации о поставленной клиентом целью, то есть его начальный и конечный вес. Остальные поля таблицы заполняет ментор, то есть предполагаемый срок выполнения, количество разрешенных БЖУ (Белки Жиры Углеводы). Также в таблице содержится ссылка на </w:t>
+      </w:r>
+      <w:r>
+        <w:rPr>
+          <w:rFonts w:cs="Times New Roman"/>
+          <w:szCs w:val="28"/>
+          <w:lang w:val="en-US"/>
+        </w:rPr>
+        <w:t>Id</w:t>
+      </w:r>
+      <w:r>
+        <w:rPr>
+          <w:rFonts w:cs="Times New Roman"/>
+          <w:szCs w:val="28"/>
+        </w:rPr>
+        <w:t xml:space="preserve"> </w:t>
+      </w:r>
+      <w:r>
+        <w:rPr>
+          <w:rFonts w:cs="Times New Roman"/>
+          <w:szCs w:val="28"/>
+        </w:rPr>
+        <w:t>Клиента.</w:t>
+      </w:r>
+    </w:p>
+    <w:p>
+      <w:pPr>
+        <w:rPr>
+          <w:rFonts w:cs="Times New Roman"/>
+          <w:szCs w:val="28"/>
+        </w:rPr>
+      </w:pPr>
+      <w:r>
+        <w:rPr>
+          <w:rFonts w:cs="Times New Roman"/>
+          <w:szCs w:val="28"/>
+        </w:rPr>
+        <w:t>Таблица №3. Информация о подписке.</w:t>
+      </w:r>
+    </w:p>
+    <w:p>
+      <w:pPr>
+        <w:rPr>
+          <w:rFonts w:cs="Times New Roman"/>
+          <w:szCs w:val="28"/>
+        </w:rPr>
+      </w:pPr>
+      <w:r>
+        <w:rPr>
+          <w:rFonts w:cs="Times New Roman"/>
+          <w:szCs w:val="28"/>
+        </w:rPr>
+        <w:t>Данная таблица содержит информацию о приобретенной подписки клиентом, то есть ее наименование, дата начала, дата окончания, стоимость. Также в таблице содержится ссылка на клиента.</w:t>
+      </w:r>
+    </w:p>
+    <w:p>
+      <w:pPr>
+        <w:rPr>
+          <w:rFonts w:cs="Times New Roman"/>
+          <w:szCs w:val="28"/>
+        </w:rPr>
+      </w:pPr>
+      <w:r>
+        <w:rPr>
+          <w:rFonts w:cs="Times New Roman"/>
+          <w:szCs w:val="28"/>
+        </w:rPr>
+        <w:t>Таблица №4. Информация о менторе.</w:t>
+      </w:r>
+    </w:p>
+    <w:p>
+      <w:pPr>
+        <w:rPr>
+          <w:rFonts w:cs="Times New Roman"/>
+          <w:szCs w:val="28"/>
+        </w:rPr>
+      </w:pPr>
+      <w:r>
+        <w:rPr>
+          <w:rFonts w:cs="Times New Roman"/>
+          <w:szCs w:val="28"/>
+        </w:rPr>
+        <w:t>Данная таблица содержит основную информацию о менторе, то есть его ФИО и должность.</w:t>
+      </w:r>
+    </w:p>
+    <w:p>
+      <w:pPr>
+        <w:rPr>
+          <w:rFonts w:cs="Times New Roman"/>
+          <w:szCs w:val="28"/>
+        </w:rPr>
+      </w:pPr>
+      <w:r>
+        <w:rPr>
+          <w:rFonts w:cs="Times New Roman"/>
+          <w:szCs w:val="28"/>
+        </w:rPr>
+        <w:t>Таблица №5. Карта аллергика.</w:t>
+      </w:r>
+    </w:p>
+    <w:p>
+      <w:pPr>
+        <w:rPr>
+          <w:rFonts w:cs="Times New Roman"/>
+          <w:szCs w:val="28"/>
+        </w:rPr>
+      </w:pPr>
+      <w:r>
+        <w:rPr>
+          <w:rFonts w:cs="Times New Roman"/>
+          <w:szCs w:val="28"/>
+        </w:rPr>
+        <w:t xml:space="preserve">Данная таблица является связывающим звеном, чтобы избежать связи </w:t>
+      </w:r>
+      <w:proofErr w:type="gramStart"/>
+      <w:r>
+        <w:rPr>
+          <w:rFonts w:cs="Times New Roman"/>
+          <w:szCs w:val="28"/>
+          <w:lang w:val="en-US"/>
+        </w:rPr>
+        <w:t>N</w:t>
+      </w:r>
+      <w:r>
+        <w:rPr>
+          <w:rFonts w:cs="Times New Roman"/>
+          <w:szCs w:val="28"/>
+        </w:rPr>
+        <w:t>:</w:t>
+      </w:r>
+      <w:r>
+        <w:rPr>
+          <w:rFonts w:cs="Times New Roman"/>
+          <w:szCs w:val="28"/>
+          <w:lang w:val="en-US"/>
+        </w:rPr>
+        <w:t>N</w:t>
+      </w:r>
+      <w:r>
+        <w:rPr>
+          <w:rFonts w:cs="Times New Roman"/>
+          <w:szCs w:val="28"/>
+        </w:rPr>
+        <w:t>.</w:t>
+      </w:r>
+      <w:proofErr w:type="gramEnd"/>
+      <w:r>
+        <w:rPr>
+          <w:rFonts w:cs="Times New Roman"/>
+          <w:szCs w:val="28"/>
+        </w:rPr>
+        <w:t xml:space="preserve"> В таблице содержится </w:t>
+      </w:r>
+      <w:r>
+        <w:rPr>
+          <w:rFonts w:cs="Times New Roman"/>
+          <w:szCs w:val="28"/>
+          <w:lang w:val="en-US"/>
+        </w:rPr>
+        <w:t>Id</w:t>
+      </w:r>
+      <w:r>
+        <w:rPr>
+          <w:rFonts w:cs="Times New Roman"/>
+          <w:szCs w:val="28"/>
+        </w:rPr>
+        <w:t xml:space="preserve"> </w:t>
+      </w:r>
+      <w:r>
+        <w:rPr>
+          <w:rFonts w:cs="Times New Roman"/>
+          <w:szCs w:val="28"/>
+        </w:rPr>
+        <w:t>клиента,</w:t>
+      </w:r>
+      <w:r>
+        <w:rPr>
+          <w:rFonts w:cs="Times New Roman"/>
+          <w:szCs w:val="28"/>
+        </w:rPr>
+        <w:t xml:space="preserve"> </w:t>
+      </w:r>
+      <w:r>
+        <w:rPr>
+          <w:rFonts w:cs="Times New Roman"/>
+          <w:szCs w:val="28"/>
+          <w:lang w:val="en-US"/>
+        </w:rPr>
+        <w:t>Id</w:t>
+      </w:r>
+      <w:r>
+        <w:rPr>
+          <w:rFonts w:cs="Times New Roman"/>
+          <w:szCs w:val="28"/>
+        </w:rPr>
+        <w:t xml:space="preserve"> продукта.</w:t>
+      </w:r>
+    </w:p>
+    <w:p>
+      <w:pPr>
+        <w:spacing w:line="259" w:lineRule="auto"/>
+        <w:rPr>
+          <w:rFonts w:cs="Times New Roman"/>
+          <w:szCs w:val="28"/>
+        </w:rPr>
+      </w:pPr>
+      <w:r>
+        <w:rPr>
+          <w:rFonts w:cs="Times New Roman"/>
+          <w:szCs w:val="28"/>
+        </w:rPr>
+        <w:t>Таблица №6. Каталог разрешенных продуктов.</w:t>
+      </w:r>
+    </w:p>
+    <w:p>
+      <w:pPr>
+        <w:rPr>
+          <w:rFonts w:cs="Times New Roman"/>
+          <w:szCs w:val="28"/>
+        </w:rPr>
+      </w:pPr>
+      <w:r>
+        <w:rPr>
+          <w:rFonts w:cs="Times New Roman"/>
+          <w:szCs w:val="28"/>
+        </w:rPr>
+        <w:t xml:space="preserve">Данная таблица является связывающим звеном, чтобы избежать связи </w:t>
+      </w:r>
+      <w:proofErr w:type="gramStart"/>
+      <w:r>
+        <w:rPr>
+          <w:rFonts w:cs="Times New Roman"/>
+          <w:szCs w:val="28"/>
+          <w:lang w:val="en-US"/>
+        </w:rPr>
+        <w:t>N</w:t>
+      </w:r>
+      <w:r>
+        <w:rPr>
+          <w:rFonts w:cs="Times New Roman"/>
+          <w:szCs w:val="28"/>
+        </w:rPr>
+        <w:t>:</w:t>
+      </w:r>
+      <w:r>
+        <w:rPr>
+          <w:rFonts w:cs="Times New Roman"/>
+          <w:szCs w:val="28"/>
+          <w:lang w:val="en-US"/>
+        </w:rPr>
+        <w:t>N</w:t>
+      </w:r>
+      <w:r>
+        <w:rPr>
+          <w:rFonts w:cs="Times New Roman"/>
+          <w:szCs w:val="28"/>
+        </w:rPr>
+        <w:t>.</w:t>
+      </w:r>
+      <w:proofErr w:type="gramEnd"/>
+      <w:r>
+        <w:rPr>
+          <w:rFonts w:cs="Times New Roman"/>
+          <w:szCs w:val="28"/>
+        </w:rPr>
+        <w:t xml:space="preserve"> В таблице содержится </w:t>
+      </w:r>
+      <w:r>
+        <w:rPr>
+          <w:rFonts w:cs="Times New Roman"/>
+          <w:szCs w:val="28"/>
+          <w:lang w:val="en-US"/>
+        </w:rPr>
+        <w:t>Id</w:t>
+      </w:r>
+      <w:r>
+        <w:rPr>
+          <w:rFonts w:cs="Times New Roman"/>
+          <w:szCs w:val="28"/>
+        </w:rPr>
+        <w:t xml:space="preserve"> </w:t>
+      </w:r>
+      <w:r>
+        <w:rPr>
+          <w:rFonts w:cs="Times New Roman"/>
+          <w:szCs w:val="28"/>
+        </w:rPr>
+        <w:t>цели,</w:t>
+      </w:r>
+      <w:r>
+        <w:rPr>
+          <w:rFonts w:cs="Times New Roman"/>
+          <w:szCs w:val="28"/>
+        </w:rPr>
+        <w:t xml:space="preserve"> </w:t>
+      </w:r>
+      <w:r>
+        <w:rPr>
+          <w:rFonts w:cs="Times New Roman"/>
+          <w:szCs w:val="28"/>
+          <w:lang w:val="en-US"/>
+        </w:rPr>
+        <w:t>Id</w:t>
+      </w:r>
+      <w:r>
+        <w:rPr>
+          <w:rFonts w:cs="Times New Roman"/>
+          <w:szCs w:val="28"/>
+        </w:rPr>
+        <w:t xml:space="preserve"> продукта. Таблица является списком тех продуктов, которые можно употреблять одному клиенту</w:t>
+      </w:r>
+    </w:p>
+    <w:p>
+      <w:pPr>
+        <w:rPr>
+          <w:rFonts w:cs="Times New Roman"/>
+          <w:szCs w:val="28"/>
+        </w:rPr>
+      </w:pPr>
+      <w:r>
+        <w:rPr>
+          <w:rFonts w:cs="Times New Roman"/>
+          <w:szCs w:val="28"/>
+        </w:rPr>
+        <w:t>Таблица №7. Каталог продуктов.</w:t>
+      </w:r>
+    </w:p>
+    <w:p>
+      <w:pPr>
+        <w:rPr>
+          <w:rFonts w:cs="Times New Roman"/>
+          <w:szCs w:val="28"/>
+        </w:rPr>
+      </w:pPr>
+      <w:r>
+        <w:rPr>
+          <w:rFonts w:cs="Times New Roman"/>
+          <w:szCs w:val="28"/>
+        </w:rPr>
+        <w:t>Данная таблица является описанием продукта, который в дальнейшем будет распределен на разрешенный или запрещенный. Таблица содержит такие поля как: название продукта, количество белков, количество жиров, количество углеводов в продукте.</w:t>
+      </w:r>
+    </w:p>
+    <w:p>
+      <w:pPr>
+        <w:spacing w:line="259" w:lineRule="auto"/>
+        <w:ind w:firstLine="0"/>
+        <w:jc w:val="left"/>
+        <w:rPr>
+          <w:rFonts w:cs="Times New Roman"/>
+          <w:szCs w:val="28"/>
+        </w:rPr>
+      </w:pPr>
+      <w:r>
+        <w:rPr>
+          <w:rFonts w:cs="Times New Roman"/>
+          <w:szCs w:val="28"/>
+        </w:rPr>
+        <w:br w:type="page"/>
+      </w:r>
+    </w:p>
+    <w:p>
+      <w:pPr>
+        <w:rPr>
+          <w:rFonts w:cs="Times New Roman"/>
+          <w:szCs w:val="28"/>
+        </w:rPr>
+      </w:pPr>
+      <w:r>
+        <w:rPr>
+          <w:rFonts w:cs="Times New Roman"/>
+          <w:szCs w:val="28"/>
+        </w:rPr>
+        <w:lastRenderedPageBreak/>
+        <w:t>Таблица №8. Каталог графика занятий.</w:t>
+      </w:r>
+    </w:p>
+    <w:p>
+      <w:pPr>
+        <w:rPr>
+          <w:rFonts w:cs="Times New Roman"/>
+          <w:szCs w:val="28"/>
+        </w:rPr>
+      </w:pPr>
+      <w:r>
+        <w:rPr>
+          <w:rFonts w:cs="Times New Roman"/>
+          <w:szCs w:val="28"/>
+        </w:rPr>
+        <w:t xml:space="preserve">Данная таблица содержит в себе информацию об общем количестве тренировок, количестве силовых и </w:t>
+      </w:r>
+      <w:proofErr w:type="spellStart"/>
+      <w:r>
+        <w:rPr>
+          <w:rFonts w:cs="Times New Roman"/>
+          <w:szCs w:val="28"/>
+        </w:rPr>
+        <w:t>кардио</w:t>
+      </w:r>
+      <w:proofErr w:type="spellEnd"/>
+      <w:r>
+        <w:rPr>
+          <w:rFonts w:cs="Times New Roman"/>
+          <w:szCs w:val="28"/>
+        </w:rPr>
+        <w:t xml:space="preserve"> тренировок. Также в таблице имеется ссылка на клиента.</w:t>
+      </w:r>
+    </w:p>
+    <w:p>
+      <w:pPr>
+        <w:spacing w:line="259" w:lineRule="auto"/>
+        <w:ind w:firstLine="0"/>
+        <w:jc w:val="left"/>
+      </w:pPr>
+      <w:r>
+        <w:br w:type="page"/>
+      </w:r>
+    </w:p>
+    <w:p>
+      <w:pPr>
+        <w:pStyle w:val="2"/>
+        <w:ind w:firstLine="0"/>
+        <w:jc w:val="center"/>
+        <w:rPr>
+          <w:rFonts w:ascii="Times New Roman" w:hAnsi="Times New Roman" w:cs="Times New Roman"/>
+          <w:b/>
+          <w:bCs/>
+          <w:color w:val="auto"/>
+          <w:sz w:val="28"/>
+          <w:szCs w:val="28"/>
+        </w:rPr>
+      </w:pPr>
+      <w:bookmarkStart w:id="6" w:name="_Toc135959699"/>
+      <w:r>
+        <w:rPr>
+          <w:rFonts w:ascii="Times New Roman" w:hAnsi="Times New Roman" w:cs="Times New Roman"/>
+          <w:b/>
+          <w:bCs/>
+          <w:color w:val="auto"/>
+          <w:sz w:val="28"/>
+          <w:szCs w:val="28"/>
+        </w:rPr>
+        <w:lastRenderedPageBreak/>
+        <w:t>3</w:t>
+      </w:r>
+      <w:r>
+        <w:rPr>
+          <w:rFonts w:ascii="Times New Roman" w:hAnsi="Times New Roman" w:cs="Times New Roman"/>
+          <w:b/>
+          <w:bCs/>
+          <w:color w:val="auto"/>
+          <w:sz w:val="28"/>
+          <w:szCs w:val="28"/>
+        </w:rPr>
+        <w:t>.2</w:t>
+      </w:r>
+      <w:r>
+        <w:rPr>
+          <w:rFonts w:ascii="Times New Roman" w:hAnsi="Times New Roman" w:cs="Times New Roman"/>
+          <w:b/>
+          <w:bCs/>
+          <w:color w:val="auto"/>
+          <w:sz w:val="28"/>
+          <w:szCs w:val="28"/>
+        </w:rPr>
+        <w:t>Архитектура информационной системы</w:t>
+      </w:r>
+      <w:bookmarkEnd w:id="6"/>
+    </w:p>
+    <w:p>
+      <w:pPr>
+        <w:spacing w:after="0"/>
+      </w:pPr>
+      <w:r>
+        <w:t>Архитектура информационной системы "Онлайн фитнес" включает несколько ключевых компонентов, таких как база данных, слой доступа к данным (DAL), слой бизнес-логики (DOMAIN) и веб-часть системы</w:t>
+      </w:r>
+      <w:r>
+        <w:t xml:space="preserve"> [16]</w:t>
+      </w:r>
+      <w:r>
+        <w:t>.</w:t>
+      </w:r>
+    </w:p>
+    <w:p>
+      <w:pPr>
+        <w:spacing w:after="0"/>
+      </w:pPr>
+      <w:r>
+        <w:t>База данных представляет собой хранилище, где сохраняются все данные, необходимые для функционирования системы. В данном случае, база данных содержит информацию о пользователях, тренировках, тренерах, отзывах и других сущностях, связанных с онлайн фитнесом. Она обеспечивает постоянное хранение и доступ к данным.</w:t>
+      </w:r>
+    </w:p>
+    <w:p>
+      <w:pPr>
+        <w:spacing w:after="0"/>
+      </w:pPr>
+      <w:r>
+        <w:t>Слой доступа к данным (DAL) отвечает за взаимодействие с базой данных. Он предоставляет набор методов и функций для выполнения операций чтения, записи, обновления и удаления данных в базе. DAL принимает запросы от других компонентов системы, таких как слой бизнес-логики, и осуществляет соответствующие операции в базе данных.</w:t>
+      </w:r>
+    </w:p>
+    <w:p>
+      <w:pPr>
+        <w:spacing w:after="0"/>
+      </w:pPr>
+      <w:r>
+        <w:t>Слой бизнес-логики (DOMAIN) содержит основную логику системы и обрабатывает бизнес-операции. Он включает различные компоненты и сервисы, связанные с функциональностью системы "Онлайн фитнес". Например, в этом слое могут быть реализованы сервисы для управления пользователями, тренировками, отзывами и другими бизнес-сущностями. DOMAIN служит промежуточным звеном между веб-частью системы и слоем доступа к данным, обеспечивая обработку запросов и предоставляя необходимые данные.</w:t>
+      </w:r>
+    </w:p>
+    <w:p>
+      <w:pPr>
+        <w:spacing w:after="0"/>
+      </w:pPr>
+      <w:r>
+        <w:t xml:space="preserve">Сайт (веб-часть) является пользовательским интерфейсом системы "Онлайн фитнес" и позволяет пользователям взаимодействовать с функциональностью системы. Он предоставляет пользовательский интерфейс для регистрации, аутентификации, просмотра тренировок, выбора программы, оставления отзывов и других операций. Взаимодействие с базой данных происходит через сайт. При выполнении определенных операций, сайт отправляет </w:t>
+      </w:r>
+      <w:proofErr w:type="spellStart"/>
+      <w:r>
+        <w:t>fetch</w:t>
+      </w:r>
+      <w:proofErr w:type="spellEnd"/>
+      <w:r>
+        <w:t xml:space="preserve">-запросы на слой бизнес-логики (DOMAIN), который, в свою </w:t>
+      </w:r>
+      <w:r>
+        <w:lastRenderedPageBreak/>
+        <w:t>очередь, может отправить запросы на слой доступа к данным (DAL) для получения или обновления данных в базе данных.</w:t>
+      </w:r>
+    </w:p>
+    <w:p>
+      <w:pPr>
+        <w:spacing w:after="0"/>
+      </w:pPr>
+      <w:r>
+        <w:t>Такая архитектура позволяет разделить различные компоненты системы на логические слои, что обеспечивает легкость поддержки, расширения и изменения системы в будущем. Она также обеспечивает отделение бизнес-логики от инфраструктурных компонентов, что способствует повышению гибкости и модульности системы.</w:t>
+      </w:r>
+    </w:p>
+    <w:p>
+      <w:pPr>
+        <w:spacing w:after="0"/>
+      </w:pPr>
+      <w:r>
+        <w:t>В архитектуре MVC (</w:t>
+      </w:r>
+      <w:r>
+        <w:t xml:space="preserve">рисунок </w:t>
+      </w:r>
+      <w:r>
+        <w:t>3.2</w:t>
+      </w:r>
+      <w:r>
+        <w:t>), модель представляет собой слой данных и бизнес-логики. Она отвечает за обработку данных, выполнение бизнес-логики и взаимодействие с базой данных [17]. В случае "Онлайн фитнес", модель может содержать классы и сервисы для работы с пользователями, тренировками, отзывами и другими бизнес-сущностями.</w:t>
+      </w:r>
+    </w:p>
+    <w:p>
+      <w:pPr>
+        <w:spacing w:after="0"/>
+      </w:pPr>
+      <w:r>
+        <w:t>Представление отвечает за отображение данных пользователю. Это компонент, который отображает пользовательский интерфейс и предоставляет пользователю возможность взаимодействовать с системой. В случае "Онлайн фитнес", представление может быть реализовано в виде веб-страниц, форм, элементов управления и других пользовательских интерфейсных элементов.</w:t>
+      </w:r>
+    </w:p>
+    <w:p>
+      <w:pPr>
+        <w:spacing w:after="0"/>
+      </w:pPr>
+      <w:r>
+        <w:t>Контроллер является посредником между моделью и представлением. Он обрабатывает пользовательские запросы, координирует взаимодействие между моделью и представлением, и обеспечивает передачу данных между ними. Контроллер может принимать входные данные от пользователя, вызывать соответствующие методы модели и обновлять представление с новыми данными [17].</w:t>
+      </w:r>
+    </w:p>
+    <w:p>
+      <w:pPr>
+        <w:spacing w:after="0"/>
+        <w:jc w:val="center"/>
+      </w:pPr>
+      <w:r>
+        <w:rPr>
+          <w:noProof/>
+        </w:rPr>
+        <w:lastRenderedPageBreak/>
+        <w:drawing>
+          <wp:inline distT="0" distB="0" distL="0" distR="0" wp14:anchorId="28B1A354" wp14:editId="41D3960C">
+            <wp:extent cx="5495925" cy="2867025"/>
+            <wp:effectExtent l="0" t="0" r="9525" b="9525"/>
+            <wp:docPr id="8" name="Рисунок 8"/>
+            <wp:cNvGraphicFramePr>
+              <a:graphicFrameLocks xmlns:a="http://schemas.openxmlformats.org/drawingml/2006/main" noChangeAspect="1"/>
+            </wp:cNvGraphicFramePr>
+            <a:graphic xmlns:a="http://schemas.openxmlformats.org/drawingml/2006/main">
+              <a:graphicData uri="http://schemas.openxmlformats.org/drawingml/2006/picture">
+                <pic:pic xmlns:pic="http://schemas.openxmlformats.org/drawingml/2006/picture">
+                  <pic:nvPicPr>
+                    <pic:cNvPr id="1" name=""/>
+                    <pic:cNvPicPr/>
+                  </pic:nvPicPr>
+                  <pic:blipFill>
+                    <a:blip r:embed="rId14"/>
+                    <a:stretch>
+                      <a:fillRect/>
+                    </a:stretch>
+                  </pic:blipFill>
+                  <pic:spPr>
+                    <a:xfrm>
+                      <a:off x="0" y="0"/>
                       <a:ext cx="5495925" cy="2867025"/>
                     </a:xfrm>
                     <a:prstGeom prst="rect">
@@ -4217,7 +4806,19 @@
         <w:jc w:val="center"/>
       </w:pPr>
       <w:r>
-        <w:t xml:space="preserve">Рисунок 2.5 – Архитектура </w:t>
+        <w:t xml:space="preserve">Рисунок </w:t>
+      </w:r>
+      <w:r>
+        <w:t>3</w:t>
+      </w:r>
+      <w:r>
+        <w:t>.</w:t>
+      </w:r>
+      <w:r>
+        <w:t>2</w:t>
+      </w:r>
+      <w:r>
+        <w:t xml:space="preserve"> – Архитектура </w:t>
       </w:r>
       <w:r>
         <w:rPr>
@@ -4304,7 +4905,13 @@
         <w:t>После проведения анализа и обсуждения важности проектирования базы данных, перейдем к конкретной реализации базы данных для информационной системы "Онлайн фитнес"</w:t>
       </w:r>
       <w:r>
-        <w:t xml:space="preserve"> (рисунок 2.6)</w:t>
+        <w:t xml:space="preserve"> (рисунок </w:t>
+      </w:r>
+      <w:r>
+        <w:t>3.3</w:t>
+      </w:r>
+      <w:r>
+        <w:t>)</w:t>
       </w:r>
       <w:r>
         <w:t>.</w:t>
@@ -4336,7 +4943,7 @@
                     <pic:cNvPicPr/>
                   </pic:nvPicPr>
                   <pic:blipFill>
-                    <a:blip r:embed="rId14"/>
+                    <a:blip r:embed="rId15"/>
                     <a:stretch>
                       <a:fillRect/>
                     </a:stretch>
@@ -4363,7 +4970,19 @@
         <w:jc w:val="center"/>
       </w:pPr>
       <w:r>
-        <w:t>Рисунок 2.6 – База данных</w:t>
+        <w:t xml:space="preserve">Рисунок </w:t>
+      </w:r>
+      <w:r>
+        <w:t>3</w:t>
+      </w:r>
+      <w:r>
+        <w:t>.</w:t>
+      </w:r>
+      <w:r>
+        <w:t>3</w:t>
+      </w:r>
+      <w:r>
+        <w:t xml:space="preserve"> – База данных</w:t>
       </w:r>
     </w:p>
     <w:p>
@@ -4389,10 +5008,54 @@
           <w:color w:val="auto"/>
           <w:sz w:val="28"/>
           <w:szCs w:val="28"/>
-          <w:lang w:val="en-US"/>
         </w:rPr>
         <w:lastRenderedPageBreak/>
-        <w:t>2.4 DAL</w:t>
+        <w:t>3</w:t>
+      </w:r>
+      <w:r>
+        <w:rPr>
+          <w:rFonts w:ascii="Times New Roman" w:hAnsi="Times New Roman" w:cs="Times New Roman"/>
+          <w:b/>
+          <w:bCs/>
+          <w:color w:val="auto"/>
+          <w:sz w:val="28"/>
+          <w:szCs w:val="28"/>
+        </w:rPr>
+        <w:t>.</w:t>
+      </w:r>
+      <w:r>
+        <w:rPr>
+          <w:rFonts w:ascii="Times New Roman" w:hAnsi="Times New Roman" w:cs="Times New Roman"/>
+          <w:b/>
+          <w:bCs/>
+          <w:color w:val="auto"/>
+          <w:sz w:val="28"/>
+          <w:szCs w:val="28"/>
+        </w:rPr>
+        <w:t>4</w:t>
+      </w:r>
+      <w:r>
+        <w:rPr>
+          <w:rFonts w:ascii="Times New Roman" w:hAnsi="Times New Roman" w:cs="Times New Roman"/>
+          <w:b/>
+          <w:bCs/>
+          <w:color w:val="auto"/>
+          <w:sz w:val="28"/>
+          <w:szCs w:val="28"/>
+        </w:rPr>
+        <w:t xml:space="preserve"> </w:t>
+      </w:r>
+      <w:r>
+        <w:rPr>
+          <w:rFonts w:ascii="Times New Roman" w:hAnsi="Times New Roman" w:cs="Times New Roman"/>
+          <w:b/>
+          <w:bCs/>
+          <w:color w:val="auto"/>
+          <w:sz w:val="28"/>
+          <w:szCs w:val="28"/>
+          <w:lang w:val="en-US"/>
+        </w:rPr>
+        <w:t>DAL</w:t>
       </w:r>
       <w:bookmarkEnd w:id="8"/>
     </w:p>
@@ -4423,7 +5086,21 @@
     </w:p>
     <w:p>
       <w:r>
-        <w:t>Важность слоя DAL заключается в следующем:</w:t>
+        <w:t>Важность слоя DAL заключается в</w:t>
+      </w:r>
+      <w:r>
+        <w:t xml:space="preserve"> </w:t>
+      </w:r>
+      <w:proofErr w:type="gramStart"/>
+      <w:r>
+        <w:t>ниже описанных</w:t>
+      </w:r>
+      <w:proofErr w:type="gramEnd"/>
+      <w:r>
+        <w:t xml:space="preserve"> пунктах</w:t>
+      </w:r>
+      <w:r>
+        <w:t>.</w:t>
       </w:r>
     </w:p>
     <w:p>
@@ -4487,7 +5164,13 @@
         <w:t xml:space="preserve"> </w:t>
       </w:r>
       <w:r>
-        <w:t>проекте (рисунок 2.7).</w:t>
+        <w:t xml:space="preserve">проекте (рисунок </w:t>
+      </w:r>
+      <w:r>
+        <w:t>3.4</w:t>
+      </w:r>
+      <w:r>
+        <w:t>).</w:t>
       </w:r>
     </w:p>
     <w:p>
@@ -4517,7 +5200,7 @@
                     <pic:cNvPicPr/>
                   </pic:nvPicPr>
                   <pic:blipFill>
-                    <a:blip r:embed="rId15"/>
+                    <a:blip r:embed="rId16"/>
                     <a:stretch>
                       <a:fillRect/>
                     </a:stretch>
@@ -4545,7 +5228,13 @@
         <w:jc w:val="center"/>
       </w:pPr>
       <w:r>
-        <w:t xml:space="preserve">Рисунок 2.7 – Дерево папок в проекте </w:t>
+        <w:t xml:space="preserve">Рисунок </w:t>
+      </w:r>
+      <w:r>
+        <w:t>3.4</w:t>
+      </w:r>
+      <w:r>
+        <w:t xml:space="preserve"> – Дерево папок в проекте </w:t>
       </w:r>
       <w:r>
         <w:rPr>
@@ -4567,7 +5256,19 @@
         <w:spacing w:after="0"/>
       </w:pPr>
       <w:r>
-        <w:t>Здесь рассмотрим несколько причин, почему репозитории с интерфейсом полезны в контексте DAL контроллера:</w:t>
+        <w:t>Р</w:t>
+      </w:r>
+      <w:r>
+        <w:t xml:space="preserve">ассмотрим несколько причин, почему репозитории с интерфейсом </w:t>
+      </w:r>
+      <w:r>
+        <w:t>нужен</w:t>
+      </w:r>
+      <w:r>
+        <w:t xml:space="preserve"> в контексте DAL контроллера</w:t>
+      </w:r>
+      <w:r>
+        <w:t>.</w:t>
       </w:r>
     </w:p>
     <w:p>
@@ -4581,7 +5282,10 @@
         <w:ind w:left="0" w:firstLine="709"/>
       </w:pPr>
       <w:r>
-        <w:t>Абстрагирование слоя доступа к данным: Репозитории предоставляют абстракцию над слоем DAL, скрывая детали конкретной реализации доступа к данным. Использование интерфейсов позволяет определить общие методы и операции для доступа к данным, независимо от конкретной базы данных или технологии. Это позволяет легко заменять или добавлять новые реализации репозиториев без необходимости изменения кода контроллеров.</w:t>
+        <w:t>Абстрагирование слоя доступа к данным: Репозитории предоставляют абстракцию над слоем DAL, скрывая детали конкретной реализации доступа к данным. Использование интерфейсов позволяет определить общие методы и операции для доступа к данным, независимо от конкретной базы данных или технологии. Это позволяет легко заменять или добавлять новые реализации репозиториев без необходимости изменения кода контроллеров</w:t>
+      </w:r>
+      <w:r>
+        <w:t>;</w:t>
       </w:r>
     </w:p>
     <w:p>
@@ -4595,7 +5299,10 @@
         <w:ind w:left="0" w:firstLine="709"/>
       </w:pPr>
       <w:r>
-        <w:t>Упрощение тестирования: Использование интерфейсов репозиториев позволяет создавать мок-объекты или поддельные реализации при написании модульных тестов. Это помогает в проведении тестирования контроллеров без реального взаимодействия с базой данных, что делает тестирование более простым, быстрым и независимым от внешних факторов.</w:t>
+        <w:t>Упрощение тестирования: Использование интерфейсов репозиториев позволяет создавать мок-объекты или поддельные реализации при написании модульных тестов. Это помогает в проведении тестирования контроллеров без реального взаимодействия с базой данных, что делает тестирование более простым, быстрым и независимым от внешних факторов</w:t>
+      </w:r>
+      <w:r>
+        <w:t>;</w:t>
       </w:r>
     </w:p>
     <w:p>
@@ -4610,7 +5317,10 @@
       </w:pPr>
       <w:r>
         <w:lastRenderedPageBreak/>
-        <w:t>Расширяемость и поддержка: Использование интерфейсов репозиториев упрощает добавление новых функций и возможностей в систему. Новые методы могут быть добавлены в интерфейс репозитория без изменения кода контроллера, что облегчает сопровождение проекта и его дальнейшее развитие.</w:t>
+        <w:t>Расширяемость и поддержка: Использование интерфейсов репозиториев упрощает добавление новых функций и возможностей в систему. Новые методы могут быть добавлены в интерфейс репозитория без изменения кода контроллера, что облегчает сопровождение проекта и его дальнейшее развитие</w:t>
+      </w:r>
+      <w:r>
+        <w:t>;</w:t>
       </w:r>
     </w:p>
     <w:p>
@@ -4634,7 +5344,10 @@
         <w:spacing w:after="0"/>
       </w:pPr>
       <w:r>
-        <w:t>Вот несколько причин, почему папка "</w:t>
+        <w:t>П</w:t>
+      </w:r>
+      <w:r>
+        <w:t>ричин почему папка "</w:t>
       </w:r>
       <w:proofErr w:type="spellStart"/>
       <w:r>
@@ -4642,7 +5355,18 @@
       </w:r>
       <w:proofErr w:type="spellEnd"/>
       <w:r>
-        <w:t>" с сущностями важна в проекте:</w:t>
+        <w:t>" с сущностями важна в проекте</w:t>
+      </w:r>
+      <w:r>
+        <w:t xml:space="preserve"> описанные в </w:t>
+      </w:r>
+      <w:proofErr w:type="gramStart"/>
+      <w:r>
+        <w:t>ниже приведенном</w:t>
+      </w:r>
+      <w:proofErr w:type="gramEnd"/>
+      <w:r>
+        <w:t xml:space="preserve"> списке.</w:t>
       </w:r>
     </w:p>
     <w:p>
@@ -4670,7 +5394,10 @@
         <w:t xml:space="preserve"> </w:t>
       </w:r>
       <w:r>
-        <w:t>Каждый класс модели содержит свойства и методы, отражающие характеристики и поведение соответствующей сущности.</w:t>
+        <w:t>Каждый класс модели содержит свойства и методы, отражающие характеристики и поведение соответствующей сущности</w:t>
+      </w:r>
+      <w:r>
+        <w:t>;</w:t>
       </w:r>
     </w:p>
     <w:p>
@@ -4684,7 +5411,10 @@
         <w:ind w:left="0" w:firstLine="709"/>
       </w:pPr>
       <w:r>
-        <w:t>Упрощение обработки данных: Использование моделей помогает в организации и структурировании данных. Классы моделей могут содержать методы для валидации данных, обработки и преобразования информации. Это упрощает манипуляцию данными и повторное использование логики в различных компонентах системы.</w:t>
+        <w:t>Упрощение обработки данных: Использование моделей помогает в организации и структурировании данных. Классы моделей могут содержать методы для валидации данных, обработки и преобразования информации. Это упрощает манипуляцию данными и повторное использование логики в различных компонентах системы</w:t>
+      </w:r>
+      <w:r>
+        <w:t>;</w:t>
       </w:r>
     </w:p>
     <w:p>
@@ -4723,7 +5453,28 @@
       </w:pPr>
       <w:r>
         <w:lastRenderedPageBreak/>
-        <w:t>Вот несколько основных функций и преимуществ папки "</w:t>
+        <w:t>О</w:t>
+      </w:r>
+      <w:r>
+        <w:t>сновны</w:t>
+      </w:r>
+      <w:r>
+        <w:t xml:space="preserve">е </w:t>
+      </w:r>
+      <w:r>
+        <w:t>функци</w:t>
+      </w:r>
+      <w:r>
+        <w:t>и</w:t>
+      </w:r>
+      <w:r>
+        <w:t xml:space="preserve"> и преимуществ</w:t>
+      </w:r>
+      <w:r>
+        <w:t>а</w:t>
+      </w:r>
+      <w:r>
+        <w:t xml:space="preserve"> папки "</w:t>
       </w:r>
       <w:proofErr w:type="spellStart"/>
       <w:r>
@@ -4731,7 +5482,10 @@
       </w:r>
       <w:proofErr w:type="spellEnd"/>
       <w:r>
-        <w:t>" в проекте:</w:t>
+        <w:t>" в проекте</w:t>
+      </w:r>
+      <w:r>
+        <w:t>.</w:t>
       </w:r>
     </w:p>
     <w:p>
@@ -4801,7 +5555,26 @@
         <w:t xml:space="preserve"> </w:t>
       </w:r>
       <w:r>
-        <w:t>[21]. Они являются промежуточным звеном между пользовательским интерфейсом и бизнес-логикой приложения. Рассмотрим, как работают контроллеры и их важные аспекты.</w:t>
+        <w:t xml:space="preserve">[21]. Они являются промежуточным звеном между пользовательским интерфейсом и бизнес-логикой приложения. </w:t>
+      </w:r>
+    </w:p>
+    <w:p>
+      <w:pPr>
+        <w:spacing w:after="0"/>
+      </w:pPr>
+    </w:p>
+    <w:p>
+      <w:pPr>
+        <w:spacing w:after="0"/>
+      </w:pPr>
+    </w:p>
+    <w:p>
+      <w:pPr>
+        <w:spacing w:after="0"/>
+      </w:pPr>
+      <w:r>
+        <w:lastRenderedPageBreak/>
+        <w:t>Важные аспекты контроллеров.</w:t>
       </w:r>
     </w:p>
     <w:p>
@@ -4815,8 +5588,10 @@
         <w:ind w:left="0" w:firstLine="709"/>
       </w:pPr>
       <w:r>
-        <w:lastRenderedPageBreak/>
-        <w:t>Обработка входящих запросов: Контроллеры получают входящие запросы от клиента, которые могут быть отправлены через различные протоколы, такие как HTTP. Запросы содержат информацию о действии, которое требуется выполнить (например, создание, чтение, обновление или удаление данных).</w:t>
+        <w:t>Обработка входящих запросов: Контроллеры получают входящие запросы от клиента, которые могут быть отправлены через различные протоколы, такие как HTTP. Запросы содержат информацию о действии, которое требуется выполнить (например, создание, чтение, обновление или удаление данных)</w:t>
+      </w:r>
+      <w:r>
+        <w:t>;</w:t>
       </w:r>
     </w:p>
     <w:p>
@@ -4830,7 +5605,10 @@
         <w:ind w:left="0" w:firstLine="709"/>
       </w:pPr>
       <w:r>
-        <w:t>Маршрутизация запросов: Контроллеры определяют, какой метод или действие должно быть выполнено в ответ на конкретный запрос. Это осуществляется с помощью маршрутизации, которая связывает конкретный URL или путь запроса с соответствующим методом контроллера.</w:t>
+        <w:t>Маршрутизация запросов: Контроллеры определяют, какой метод или действие должно быть выполнено в ответ на конкретный запрос. Это осуществляется с помощью маршрутизации, которая связывает конкретный URL или путь запроса с соответствующим методом контроллера</w:t>
+      </w:r>
+      <w:r>
+        <w:t>;</w:t>
       </w:r>
     </w:p>
     <w:p>
@@ -4860,7 +5638,10 @@
       </w:r>
       <w:proofErr w:type="spellEnd"/>
       <w:r>
-        <w:t xml:space="preserve"> Interface) для взаимодействия с клиентскими приложениями. API позволяет выполнение различных операций над данными с использованием стандартных HTTP методов.</w:t>
+        <w:t xml:space="preserve"> Interface) для взаимодействия с клиентскими приложениями. API позволяет выполнение различных операций над данными с использованием стандартных HTTP методов</w:t>
+      </w:r>
+      <w:r>
+        <w:t>;</w:t>
       </w:r>
     </w:p>
     <w:p>
@@ -4937,7 +5718,10 @@
       </w:r>
       <w:proofErr w:type="spellEnd"/>
       <w:r>
-        <w:t>() будет удалять данные.</w:t>
+        <w:t>() будет удалять данные</w:t>
+      </w:r>
+      <w:r>
+        <w:t>;</w:t>
       </w:r>
     </w:p>
     <w:p>
@@ -4957,9 +5741,15 @@
     <w:p>
       <w:pPr>
         <w:spacing w:after="0"/>
-      </w:pPr>
-      <w:r>
-        <w:t>Преимущества контроллеров:</w:t>
+        <w:rPr>
+          <w:lang w:val="en-US"/>
+        </w:rPr>
+      </w:pPr>
+      <w:r>
+        <w:t>Преимущества контроллеров</w:t>
+      </w:r>
+      <w:r>
+        <w:t>.</w:t>
       </w:r>
     </w:p>
     <w:p>
@@ -4973,7 +5763,10 @@
         <w:ind w:left="0" w:firstLine="709"/>
       </w:pPr>
       <w:r>
-        <w:t>Организация логики приложения в структурированный способ.</w:t>
+        <w:t>Организация логики приложения в структурированный способ</w:t>
+      </w:r>
+      <w:r>
+        <w:t>;</w:t>
       </w:r>
     </w:p>
     <w:p>
@@ -4987,7 +5780,11 @@
         <w:ind w:left="0" w:firstLine="709"/>
       </w:pPr>
       <w:r>
-        <w:t>Разделение ответственности и повышение модульности кода.</w:t>
+        <w:lastRenderedPageBreak/>
+        <w:t>Разделение ответственности и повышение модульности кода</w:t>
+      </w:r>
+      <w:r>
+        <w:t>;</w:t>
       </w:r>
     </w:p>
     <w:p>
@@ -5001,8 +5798,10 @@
         <w:ind w:left="0" w:firstLine="709"/>
       </w:pPr>
       <w:r>
-        <w:lastRenderedPageBreak/>
-        <w:t>Удобное управление потоком выполнения и обработкой запросов.</w:t>
+        <w:t>Удобное управление потоком выполнения и обработкой запросов</w:t>
+      </w:r>
+      <w:r>
+        <w:t>;</w:t>
       </w:r>
     </w:p>
     <w:p>
@@ -5054,7 +5853,10 @@
         <w:ind w:left="0" w:firstLine="709"/>
       </w:pPr>
       <w:r>
-        <w:t>Интеграция и взаимодействие: API обеспечивает возможность интеграции различных компонентов системы или даже разных систем в целом. Он позволяет обмениваться данными и выполнять операции между различными приложениями, сервисами и платформами. Например, в нашем проекте "Онлайн фитнес" API может использоваться для интеграции с платежными системами, авторизацией пользователя или взаимодействием с мобильными приложениями.</w:t>
+        <w:t>Интеграция и взаимодействие: API обеспечивает возможность интеграции различных компонентов системы или даже разных систем в целом. Он позволяет обмениваться данными и выполнять операции между различными приложениями, сервисами и платформами. Например, в нашем проекте "Онлайн фитнес" API может использоваться для интеграции с платежными системами, авторизацией пользователя или взаимодействием с мобильными приложениями</w:t>
+      </w:r>
+      <w:r>
+        <w:t>;</w:t>
       </w:r>
     </w:p>
     <w:p>
@@ -5068,7 +5870,10 @@
         <w:ind w:left="0" w:firstLine="709"/>
       </w:pPr>
       <w:r>
-        <w:t>Расширяемость и гибкость: API предоставляет гибкую архитектуру, которая позволяет разработчикам создавать новые функциональности или расширять существующие. Он позволяет создавать пользовательские приложения или сторонние сервисы, которые могут использовать возможности информационной системы. API может быть предоставлен как внутренним разработчикам, так и сторонним партнерам для расширения функциональности системы.</w:t>
+        <w:t>Расширяемость и гибкость: API предоставляет гибкую архитектуру, которая позволяет разработчикам создавать новые функциональности или расширять существующие. Он позволяет создавать пользовательские приложения или сторонние сервисы, которые могут использовать возможности информационной системы. API может быть предоставлен как внутренним разработчикам, так и сторонним партнерам для расширения функциональности системы</w:t>
+      </w:r>
+      <w:r>
+        <w:t>;</w:t>
       </w:r>
     </w:p>
     <w:p>
@@ -5086,7 +5891,10 @@
       </w:r>
       <w:r>
         <w:lastRenderedPageBreak/>
-        <w:t>сложность разработки. API также может предоставлять документацию и описания интерфейсов, что упрощает взаимодействие для разработчиков.</w:t>
+        <w:t>сложность разработки. API также может предоставлять документацию и описания интерфейсов, что упрощает взаимодействие для разработчиков</w:t>
+      </w:r>
+      <w:r>
+        <w:t>;</w:t>
       </w:r>
     </w:p>
     <w:p>
@@ -5118,7 +5926,25 @@
     </w:p>
     <w:p>
       <w:r>
-        <w:t>Вот как мы использовали каждый из этих методов для каждой сущности в нашей информационной системе:</w:t>
+        <w:t>И</w:t>
+      </w:r>
+      <w:r>
+        <w:t>спользова</w:t>
+      </w:r>
+      <w:r>
+        <w:t xml:space="preserve">ние </w:t>
+      </w:r>
+      <w:r>
+        <w:t>кажд</w:t>
+      </w:r>
+      <w:r>
+        <w:t>ого</w:t>
+      </w:r>
+      <w:r>
+        <w:t xml:space="preserve"> из этих методов для каждой сущности в нашей информационной системе</w:t>
+      </w:r>
+      <w:r>
+        <w:t>.</w:t>
       </w:r>
     </w:p>
     <w:p>
@@ -5147,7 +5973,10 @@
       </w:r>
       <w:proofErr w:type="spellEnd"/>
       <w:r>
-        <w:t xml:space="preserve"> API. Затем контроллер обрабатывает этот запрос, создает новую запись пользователя и сохраняет ее в базе данных.</w:t>
+        <w:t xml:space="preserve"> API. Затем контроллер обрабатывает этот запрос, создает новую запись пользователя и сохраняет ее в базе данных</w:t>
+      </w:r>
+      <w:r>
+        <w:t>;</w:t>
       </w:r>
     </w:p>
     <w:p>
@@ -5176,7 +6005,10 @@
       </w:r>
       <w:proofErr w:type="spellEnd"/>
       <w:r>
-        <w:t xml:space="preserve"> API, который соответствует соответствующему контроллеру. Контроллер извлекает требуемые данные из базы данных и возвращает их в виде ответа на запрос.</w:t>
+        <w:t xml:space="preserve"> API, который соответствует соответствующему контроллеру. Контроллер извлекает требуемые данные из базы данных и возвращает их в виде ответа на запрос</w:t>
+      </w:r>
+      <w:r>
+        <w:t>;</w:t>
       </w:r>
     </w:p>
     <w:p>
@@ -5201,7 +6033,10 @@
       </w:r>
       <w:proofErr w:type="spellEnd"/>
       <w:r>
-        <w:t xml:space="preserve"> API. Контроллер обрабатывает запрос, обновляет соответствующую запись в базе данных с новыми данными пользователя.</w:t>
+        <w:t xml:space="preserve"> API. Контроллер обрабатывает запрос, обновляет соответствующую запись в базе данных с новыми данными пользователя</w:t>
+      </w:r>
+      <w:r>
+        <w:t>;</w:t>
       </w:r>
     </w:p>
     <w:p>
@@ -5238,7 +6073,49 @@
     </w:p>
     <w:p>
       <w:r>
-        <w:t>Вот пример модели "Client" из нашего проекта:</w:t>
+        <w:t>П</w:t>
+      </w:r>
+      <w:r>
+        <w:t>ример модели "Client" из проекта</w:t>
+      </w:r>
+      <w:r>
+        <w:t xml:space="preserve"> </w:t>
+      </w:r>
+      <w:r>
+        <w:t>приведен в листинге 3.1.</w:t>
+      </w:r>
+    </w:p>
+    <w:p>
+      <w:pPr>
+        <w:ind w:firstLine="0"/>
+        <w:jc w:val="right"/>
+        <w:rPr>
+          <w:lang w:val="en-US"/>
+        </w:rPr>
+      </w:pPr>
+      <w:r>
+        <w:t>Листинг</w:t>
+      </w:r>
+      <w:r>
+        <w:rPr>
+          <w:lang w:val="en-US"/>
+        </w:rPr>
+        <w:t xml:space="preserve"> 3.1. </w:t>
+      </w:r>
+      <w:r>
+        <w:t>Модель</w:t>
+      </w:r>
+      <w:r>
+        <w:rPr>
+          <w:lang w:val="en-US"/>
+        </w:rPr>
+        <w:t xml:space="preserve"> </w:t>
+      </w:r>
+      <w:r>
+        <w:rPr>
+          <w:lang w:val="en-US"/>
+        </w:rPr>
+        <w:t>“Client”</w:t>
       </w:r>
     </w:p>
     <w:p>
@@ -5959,6 +6836,7 @@
     <w:p>
       <w:proofErr w:type="spellStart"/>
       <w:r>
+        <w:lastRenderedPageBreak/>
         <w:t>MentorId</w:t>
       </w:r>
       <w:proofErr w:type="spellEnd"/>
@@ -5969,7 +6847,6 @@
     <w:p>
       <w:proofErr w:type="spellStart"/>
       <w:r>
-        <w:lastRenderedPageBreak/>
         <w:t>Mentor</w:t>
       </w:r>
       <w:proofErr w:type="spellEnd"/>
@@ -6012,7 +6889,80 @@
     </w:p>
     <w:p>
       <w:r>
-        <w:t>Давайте рассмотрим данный код:</w:t>
+        <w:t>“</w:t>
+      </w:r>
+      <w:proofErr w:type="spellStart"/>
+      <w:r>
+        <w:rPr>
+          <w:lang w:val="en-US"/>
+        </w:rPr>
+        <w:t>ProductController</w:t>
+      </w:r>
+      <w:proofErr w:type="spellEnd"/>
+      <w:r>
+        <w:t xml:space="preserve">” </w:t>
+      </w:r>
+      <w:r>
+        <w:t>из</w:t>
+      </w:r>
+      <w:r>
+        <w:t xml:space="preserve"> </w:t>
+      </w:r>
+      <w:r>
+        <w:t>проекта</w:t>
+      </w:r>
+      <w:r>
+        <w:t xml:space="preserve"> </w:t>
+      </w:r>
+      <w:r>
+        <w:t xml:space="preserve">приведен в листинге </w:t>
+      </w:r>
+      <w:r>
+        <w:t>3.2</w:t>
+      </w:r>
+      <w:r>
+        <w:t>.</w:t>
+      </w:r>
+    </w:p>
+    <w:p>
+      <w:pPr>
+        <w:ind w:firstLine="0"/>
+        <w:jc w:val="right"/>
+        <w:rPr>
+          <w:lang w:val="en-US"/>
+        </w:rPr>
+      </w:pPr>
+      <w:r>
+        <w:t>Листинг</w:t>
+      </w:r>
+      <w:r>
+        <w:rPr>
+          <w:lang w:val="en-US"/>
+        </w:rPr>
+        <w:t xml:space="preserve"> 3.2. </w:t>
+      </w:r>
+      <w:r>
+        <w:t xml:space="preserve">Контроллер </w:t>
+      </w:r>
+      <w:r>
+        <w:rPr>
+          <w:lang w:val="en-US"/>
+        </w:rPr>
+        <w:t>“</w:t>
+      </w:r>
+      <w:proofErr w:type="spellStart"/>
+      <w:r>
+        <w:rPr>
+          <w:lang w:val="en-US"/>
+        </w:rPr>
+        <w:t>ClientController</w:t>
+      </w:r>
+      <w:proofErr w:type="spellEnd"/>
+      <w:r>
+        <w:rPr>
+          <w:lang w:val="en-US"/>
+        </w:rPr>
+        <w:t>”</w:t>
       </w:r>
     </w:p>
     <w:p>
@@ -6028,6 +6978,7 @@
           <w:color w:val="auto"/>
           <w:sz w:val="19"/>
           <w:szCs w:val="19"/>
+          <w:lang w:val="en-US"/>
         </w:rPr>
       </w:pPr>
       <w:r>
@@ -6046,9 +6997,11 @@
           <w:color w:val="auto"/>
           <w:sz w:val="19"/>
           <w:szCs w:val="19"/>
+          <w:lang w:val="en-US"/>
         </w:rPr>
         <w:t xml:space="preserve"> </w:t>
       </w:r>
+      <w:proofErr w:type="spellStart"/>
       <w:r>
         <w:rPr>
           <w:rFonts w:ascii="Cascadia Mono" w:hAnsi="Cascadia Mono" w:cs="Cascadia Mono"/>
@@ -6065,6 +7018,7 @@
           <w:color w:val="auto"/>
           <w:sz w:val="19"/>
           <w:szCs w:val="19"/>
+          <w:lang w:val="en-US"/>
         </w:rPr>
         <w:t>.</w:t>
       </w:r>
@@ -6078,12 +7032,14 @@
         </w:rPr>
         <w:t>Models</w:t>
       </w:r>
-      <w:r>
-        <w:rPr>
-          <w:rFonts w:ascii="Cascadia Mono" w:hAnsi="Cascadia Mono" w:cs="Cascadia Mono"/>
-          <w:color w:val="auto"/>
-          <w:sz w:val="19"/>
-          <w:szCs w:val="19"/>
+      <w:proofErr w:type="spellEnd"/>
+      <w:r>
+        <w:rPr>
+          <w:rFonts w:ascii="Cascadia Mono" w:hAnsi="Cascadia Mono" w:cs="Cascadia Mono"/>
+          <w:color w:val="auto"/>
+          <w:sz w:val="19"/>
+          <w:szCs w:val="19"/>
+          <w:lang w:val="en-US"/>
         </w:rPr>
         <w:t>;</w:t>
       </w:r>
@@ -7650,7 +8606,6 @@
           <w:szCs w:val="19"/>
           <w:lang w:val="en-US"/>
         </w:rPr>
-        <w:lastRenderedPageBreak/>
         <w:t xml:space="preserve">    }</w:t>
       </w:r>
     </w:p>
@@ -8952,7 +9907,6 @@
           <w:color w:val="auto"/>
           <w:sz w:val="28"/>
           <w:szCs w:val="28"/>
-          <w:lang w:val="en-US"/>
         </w:rPr>
       </w:pPr>
       <w:bookmarkStart w:id="9" w:name="_Toc135959702"/>
@@ -8966,7 +9920,30 @@
           <w:szCs w:val="28"/>
           <w:lang w:val="en-US"/>
         </w:rPr>
-        <w:t>2.5 Domain</w:t>
+        <w:t>3</w:t>
+      </w:r>
+      <w:r>
+        <w:rPr>
+          <w:rFonts w:ascii="Times New Roman" w:hAnsi="Times New Roman" w:cs="Times New Roman"/>
+          <w:b/>
+          <w:bCs/>
+          <w:color w:val="auto"/>
+          <w:sz w:val="28"/>
+          <w:szCs w:val="28"/>
+        </w:rPr>
+        <w:t xml:space="preserve">.5 </w:t>
+      </w:r>
+      <w:r>
+        <w:rPr>
+          <w:rFonts w:ascii="Times New Roman" w:hAnsi="Times New Roman" w:cs="Times New Roman"/>
+          <w:b/>
+          <w:bCs/>
+          <w:color w:val="auto"/>
+          <w:sz w:val="28"/>
+          <w:szCs w:val="28"/>
+          <w:lang w:val="en-US"/>
+        </w:rPr>
+        <w:t>Domain</w:t>
       </w:r>
       <w:bookmarkEnd w:id="9"/>
     </w:p>
@@ -8988,19 +9965,14 @@
     </w:p>
     <w:p>
       <w:r>
+        <w:lastRenderedPageBreak/>
         <w:t xml:space="preserve">Один из ключевых аспектов слоя "Domain" </w:t>
       </w:r>
-      <w:proofErr w:type="gramStart"/>
-      <w:r>
-        <w:t>- это</w:t>
-      </w:r>
-      <w:proofErr w:type="gramEnd"/>
-      <w:r>
-        <w:t xml:space="preserve"> его независимость от слоя доступа к данным (DAL). Это означает, что он не зависит от конкретной </w:t>
-      </w:r>
-      <w:r>
-        <w:lastRenderedPageBreak/>
-        <w:t>реализации хранилища данных или способа доступа к данным. Вместо этого, слой "Domain" определяет абстрактные интерфейсы и контракты, которые слой доступа к данным (DAL) должен реализовать.</w:t>
+      <w:r>
+        <w:t>— это</w:t>
+      </w:r>
+      <w:r>
+        <w:t xml:space="preserve"> его независимость от слоя доступа к данным (DAL). Это означает, что он не зависит от конкретной реализации хранилища данных или способа доступа к данным. Вместо этого, слой "Domain" определяет абстрактные интерфейсы и контракты, которые слой доступа к данным (DAL) должен реализовать.</w:t>
       </w:r>
     </w:p>
     <w:p>
@@ -9013,7 +9985,55 @@
         <w:spacing w:after="0"/>
       </w:pPr>
       <w:r>
-        <w:t>Далее рассмотрим конкретную реализацию контроллера в слое "Domain".</w:t>
+        <w:t xml:space="preserve">Далее </w:t>
+      </w:r>
+      <w:r>
+        <w:t xml:space="preserve">в листинге 3.3 </w:t>
+      </w:r>
+      <w:r>
+        <w:t>рассмотрим конкретную реализацию контроллера в слое "Domain".</w:t>
+      </w:r>
+    </w:p>
+    <w:p>
+      <w:pPr>
+        <w:spacing w:after="0"/>
+        <w:ind w:firstLine="0"/>
+        <w:jc w:val="right"/>
+        <w:rPr>
+          <w:lang w:val="en-US"/>
+        </w:rPr>
+      </w:pPr>
+      <w:r>
+        <w:t>Листинг</w:t>
+      </w:r>
+      <w:r>
+        <w:rPr>
+          <w:lang w:val="en-US"/>
+        </w:rPr>
+        <w:t xml:space="preserve"> 3.3. </w:t>
+      </w:r>
+      <w:r>
+        <w:t xml:space="preserve">Контроллер </w:t>
+      </w:r>
+      <w:r>
+        <w:rPr>
+          <w:lang w:val="en-US"/>
+        </w:rPr>
+        <w:t>“</w:t>
+      </w:r>
+      <w:proofErr w:type="spellStart"/>
+      <w:r>
+        <w:rPr>
+          <w:lang w:val="en-US"/>
+        </w:rPr>
+        <w:t>ProductController</w:t>
+      </w:r>
+      <w:proofErr w:type="spellEnd"/>
+      <w:r>
+        <w:rPr>
+          <w:lang w:val="en-US"/>
+        </w:rPr>
+        <w:t>”</w:t>
       </w:r>
     </w:p>
     <w:p>
@@ -10742,6 +11762,7 @@
           <w:szCs w:val="19"/>
           <w:lang w:val="en-US"/>
         </w:rPr>
+        <w:lastRenderedPageBreak/>
         <w:t xml:space="preserve">        </w:t>
       </w:r>
       <w:proofErr w:type="spellStart"/>
@@ -11045,7 +12066,6 @@
           <w:szCs w:val="19"/>
           <w:lang w:val="en-US"/>
         </w:rPr>
-        <w:lastRenderedPageBreak/>
         <w:t xml:space="preserve">        if (</w:t>
       </w:r>
       <w:proofErr w:type="spellStart"/>
@@ -12050,6 +13070,7 @@
       </w:pPr>
       <w:proofErr w:type="spellStart"/>
       <w:r>
+        <w:lastRenderedPageBreak/>
         <w:t>GetProduct</w:t>
       </w:r>
       <w:proofErr w:type="spellEnd"/>
@@ -12070,11 +13091,7 @@
       </w:r>
       <w:proofErr w:type="spellEnd"/>
       <w:r>
-        <w:t xml:space="preserve">}". Он отправляет GET-запрос к слою DAL, чтобы получить </w:t>
-      </w:r>
-      <w:r>
-        <w:lastRenderedPageBreak/>
-        <w:t xml:space="preserve">информацию о продукте с заданным идентификатором. Результат возвращается в формате </w:t>
+        <w:t xml:space="preserve">}". Он отправляет GET-запрос к слою DAL, чтобы получить информацию о продукте с заданным идентификатором. Результат возвращается в формате </w:t>
       </w:r>
       <w:proofErr w:type="spellStart"/>
       <w:proofErr w:type="gramStart"/>
@@ -12134,7 +13151,6 @@
           <w:color w:val="auto"/>
           <w:sz w:val="28"/>
           <w:szCs w:val="28"/>
-          <w:lang w:val="en-US"/>
         </w:rPr>
       </w:pPr>
       <w:bookmarkStart w:id="10" w:name="_Toc135959703"/>
@@ -12146,9 +13162,31 @@
           <w:color w:val="auto"/>
           <w:sz w:val="28"/>
           <w:szCs w:val="28"/>
-          <w:lang w:val="en-US"/>
-        </w:rPr>
-        <w:t>2.6 Web</w:t>
+        </w:rPr>
+        <w:t>3</w:t>
+      </w:r>
+      <w:r>
+        <w:rPr>
+          <w:rFonts w:ascii="Times New Roman" w:hAnsi="Times New Roman" w:cs="Times New Roman"/>
+          <w:b/>
+          <w:bCs/>
+          <w:color w:val="auto"/>
+          <w:sz w:val="28"/>
+          <w:szCs w:val="28"/>
+        </w:rPr>
+        <w:t xml:space="preserve">.6 </w:t>
+      </w:r>
+      <w:r>
+        <w:rPr>
+          <w:rFonts w:ascii="Times New Roman" w:hAnsi="Times New Roman" w:cs="Times New Roman"/>
+          <w:b/>
+          <w:bCs/>
+          <w:color w:val="auto"/>
+          <w:sz w:val="28"/>
+          <w:szCs w:val="28"/>
+          <w:lang w:val="en-US"/>
+        </w:rPr>
+        <w:t>Web</w:t>
       </w:r>
       <w:bookmarkEnd w:id="10"/>
     </w:p>
@@ -12275,12 +13313,15 @@
       </w:r>
       <w:proofErr w:type="spellEnd"/>
       <w:r>
-        <w:t xml:space="preserve"> предоставляет более высокоуровневый и удобный интерфейс, который упрощает выполнение запросов и обработку данных.</w:t>
-      </w:r>
-    </w:p>
-    <w:p>
+        <w:t xml:space="preserve"> предоставляет более высокоуровневый и </w:t>
+      </w:r>
       <w:r>
         <w:lastRenderedPageBreak/>
+        <w:t>удобный интерфейс, который упрощает выполнение запросов и обработку данных.</w:t>
+      </w:r>
+    </w:p>
+    <w:p>
+      <w:r>
         <w:t>Перейдем к обсуждению преимуществ одностраничных приложений (SPA) по сравнению с многостраничными приложениями (MPA).</w:t>
       </w:r>
     </w:p>
@@ -12311,7 +13352,10 @@
         <w:spacing w:after="0"/>
       </w:pPr>
       <w:r>
-        <w:t>Преимущества SPA включают:</w:t>
+        <w:t>Преимущества SPA</w:t>
+      </w:r>
+      <w:r>
+        <w:t>.</w:t>
       </w:r>
     </w:p>
     <w:p>
@@ -12325,7 +13369,10 @@
         <w:ind w:left="0" w:firstLine="709"/>
       </w:pPr>
       <w:r>
-        <w:t>Более плавный пользовательский опыт: SPA обновляет только необходимые части страницы без полной перезагрузки, что создает более быстрый и плавный пользовательский интерфейс.</w:t>
+        <w:t>Более плавный пользовательский опыт: SPA обновляет только необходимые части страницы без полной перезагрузки, что создает более быстрый и плавный пользовательский интерфейс</w:t>
+      </w:r>
+      <w:r>
+        <w:t>;</w:t>
       </w:r>
     </w:p>
     <w:p>
@@ -12339,7 +13386,10 @@
         <w:ind w:left="0" w:firstLine="709"/>
       </w:pPr>
       <w:r>
-        <w:t>Улучшенная отзывчивость: поскольку вся логика приложения выполняется на клиентской стороне, SPA может обрабатывать пользовательские действия мгновенно без необходимости отправки запросов на сервер и ожидания ответа.</w:t>
+        <w:t>Улучшенная отзывчивость: поскольку вся логика приложения выполняется на клиентской стороне, SPA может обрабатывать пользовательские действия мгновенно без необходимости отправки запросов на сервер и ожидания ответа</w:t>
+      </w:r>
+      <w:r>
+        <w:t>;</w:t>
       </w:r>
     </w:p>
     <w:p>
@@ -12353,7 +13403,10 @@
         <w:ind w:left="0" w:firstLine="709"/>
       </w:pPr>
       <w:r>
-        <w:t>Уменьшенная нагрузка на сервер: SPA загружает только необходимые данные и ресурсы, уменьшая нагрузку на сервер и снижая время отклика.</w:t>
+        <w:t>Уменьшенная нагрузка на сервер: SPA загружает только необходимые данные и ресурсы, уменьшая нагрузку на сервер и снижая время отклика</w:t>
+      </w:r>
+      <w:r>
+        <w:t>;</w:t>
       </w:r>
     </w:p>
     <w:p>
@@ -12367,7 +13420,10 @@
         <w:ind w:left="0" w:firstLine="709"/>
       </w:pPr>
       <w:r>
-        <w:t>Улучшенная переносимость: SPA может работать на различных устройствах и платформах, включая десктопы, мобильные устройства и планшеты, благодаря использованию веб-технологий.</w:t>
+        <w:t>Улучшенная переносимость: SPA может работать на различных устройствах и платформах, включая десктопы, мобильные устройства и планшеты, благодаря использованию веб-технологий</w:t>
+      </w:r>
+      <w:r>
+        <w:t>;</w:t>
       </w:r>
     </w:p>
     <w:p>
@@ -12437,6 +13493,7 @@
         <w:spacing w:after="0"/>
       </w:pPr>
       <w:r>
+        <w:lastRenderedPageBreak/>
         <w:t xml:space="preserve">Хук </w:t>
       </w:r>
       <w:proofErr w:type="spellStart"/>
@@ -12456,11 +13513,7 @@
         <w:t xml:space="preserve"> </w:t>
       </w:r>
       <w:r>
-        <w:t xml:space="preserve">[29]. Он выполняется после каждого </w:t>
-      </w:r>
-      <w:r>
-        <w:lastRenderedPageBreak/>
-        <w:t xml:space="preserve">рендера компонента и позволяет выполнять определенные действия, такие как загрузка данных, подписка на события или изменение состояния компонента. Хук </w:t>
+        <w:t xml:space="preserve">[29]. Он выполняется после каждого рендера компонента и позволяет выполнять определенные действия, такие как загрузка данных, подписка на события или изменение состояния компонента. Хук </w:t>
       </w:r>
       <w:proofErr w:type="spellStart"/>
       <w:r>
@@ -12540,7 +13593,10 @@
       </w:r>
       <w:proofErr w:type="spellEnd"/>
       <w:r>
-        <w:t xml:space="preserve"> включают:</w:t>
+        <w:t xml:space="preserve"> включают</w:t>
+      </w:r>
+      <w:r>
+        <w:t>.</w:t>
       </w:r>
     </w:p>
     <w:p>
@@ -12554,7 +13610,10 @@
         <w:ind w:left="0" w:firstLine="709"/>
       </w:pPr>
       <w:r>
-        <w:t>Упрощенная работа с побочными эффектами и состоянием в функциональных компонентах.</w:t>
+        <w:t>Упрощенная работа с побочными эффектами и состоянием в функциональных компонентах</w:t>
+      </w:r>
+      <w:r>
+        <w:t>;</w:t>
       </w:r>
     </w:p>
     <w:p>
@@ -12568,7 +13627,10 @@
         <w:ind w:left="0" w:firstLine="709"/>
       </w:pPr>
       <w:r>
-        <w:t>Более чистый и понятный код благодаря использованию декларативного стиля программирования.</w:t>
+        <w:t>Более чистый и понятный код благодаря использованию декларативного стиля программирования</w:t>
+      </w:r>
+      <w:r>
+        <w:t>;</w:t>
       </w:r>
     </w:p>
     <w:p>
@@ -12590,7 +13652,7 @@
       </w:r>
       <w:proofErr w:type="spellEnd"/>
       <w:r>
-        <w:t>.</w:t>
+        <w:t>;</w:t>
       </w:r>
     </w:p>
     <w:p>
@@ -12612,10 +13674,10 @@
         <w:t xml:space="preserve">Приведенный </w:t>
       </w:r>
       <w:r>
-        <w:t xml:space="preserve">ниже </w:t>
-      </w:r>
-      <w:r>
-        <w:t xml:space="preserve">пример кода демонстрирует вывод информации о подписках на сайт с использованием </w:t>
+        <w:t>в листинге 3.4 пример</w:t>
+      </w:r>
+      <w:r>
+        <w:t xml:space="preserve"> кода демонстрирует вывод информации о подписках на сайт с использованием </w:t>
       </w:r>
       <w:proofErr w:type="spellStart"/>
       <w:r>
@@ -13046,7 +14108,6 @@
           <w:szCs w:val="20"/>
           <w:lang w:val="en-US"/>
         </w:rPr>
-        <w:lastRenderedPageBreak/>
         <w:t xml:space="preserve">      const res = await </w:t>
       </w:r>
       <w:proofErr w:type="spellStart"/>
@@ -14173,7 +15234,6 @@
           <w:color w:val="auto"/>
           <w:sz w:val="28"/>
           <w:szCs w:val="28"/>
-          <w:lang w:val="en-US"/>
         </w:rPr>
         <w:lastRenderedPageBreak/>
         <w:t xml:space="preserve">3 </w:t>
@@ -14235,7 +15295,15 @@
         <w:spacing w:after="0"/>
       </w:pPr>
       <w:r>
-        <w:t>В заключение данной курсовой работы были рассмотрены основные аспекты разработки информационно-поисковой системы "Онлайн фитнес". В процессе работы были использованы следующие технологии:</w:t>
+        <w:t xml:space="preserve">В заключение данной курсовой работы были рассмотрены основные аспекты разработки информационно-поисковой системы "Онлайн фитнес". В процессе работы были использованы </w:t>
+      </w:r>
+      <w:proofErr w:type="gramStart"/>
+      <w:r>
+        <w:t>технологии</w:t>
+      </w:r>
+      <w:proofErr w:type="gramEnd"/>
+      <w:r>
+        <w:t xml:space="preserve"> приведенные ниже.</w:t>
       </w:r>
     </w:p>
     <w:p>
@@ -14257,7 +15325,10 @@
       </w:r>
       <w:proofErr w:type="gramEnd"/>
       <w:r>
-        <w:t xml:space="preserve"> для создания серверной части системы, включая API-контроллеры и управление данными.</w:t>
+        <w:t xml:space="preserve"> для создания серверной части системы, включая API-контроллеры и управление данными</w:t>
+      </w:r>
+      <w:r>
+        <w:t>;</w:t>
       </w:r>
     </w:p>
     <w:p>
@@ -14284,7 +15355,10 @@
       </w:r>
       <w:proofErr w:type="gramEnd"/>
       <w:r>
-        <w:t xml:space="preserve"> для работы с базой данных, обеспечивая доступ к данным и выполнение запросов.</w:t>
+        <w:t xml:space="preserve"> для работы с базой данных, обеспечивая доступ к данным и выполнение запросов</w:t>
+      </w:r>
+      <w:r>
+        <w:t>;</w:t>
       </w:r>
     </w:p>
     <w:p>
@@ -14308,7 +15382,10 @@
       </w:r>
       <w:proofErr w:type="gramEnd"/>
       <w:r>
-        <w:t xml:space="preserve"> для разработки клиентской части системы, обеспечивая динамический вывод данных на веб-страницы.</w:t>
+        <w:t xml:space="preserve"> для разработки клиентской части системы, обеспечивая динамический вывод данных на веб-страницы</w:t>
+      </w:r>
+      <w:r>
+        <w:t>;</w:t>
       </w:r>
     </w:p>
     <w:p>
@@ -14332,7 +15409,10 @@
       </w:r>
       <w:proofErr w:type="gramEnd"/>
       <w:r>
-        <w:t xml:space="preserve"> для выполнения HTTP-запросов с клиента к серверу, обмена данными между клиентом и сервером.</w:t>
+        <w:t xml:space="preserve"> для выполнения HTTP-запросов с клиента к серверу, обмена данными между клиентом и сервером</w:t>
+      </w:r>
+      <w:r>
+        <w:t>;</w:t>
       </w:r>
     </w:p>
     <w:p>
@@ -14507,7 +15587,7 @@
         </w:rPr>
         <w:t xml:space="preserve">(URL: </w:t>
       </w:r>
-      <w:hyperlink r:id="rId16" w:tgtFrame="_new" w:history="1">
+      <w:hyperlink r:id="rId17" w:tgtFrame="_new" w:history="1">
         <w:r>
           <w:rPr>
             <w:rStyle w:val="ab"/>
@@ -14547,7 +15627,7 @@
         </w:rPr>
         <w:t xml:space="preserve">(URL: </w:t>
       </w:r>
-      <w:hyperlink r:id="rId17" w:tgtFrame="_new" w:history="1">
+      <w:hyperlink r:id="rId18" w:tgtFrame="_new" w:history="1">
         <w:r>
           <w:rPr>
             <w:rStyle w:val="ab"/>
@@ -14606,7 +15686,7 @@
         </w:rPr>
         <w:t xml:space="preserve">(URL: </w:t>
       </w:r>
-      <w:hyperlink r:id="rId18" w:tgtFrame="_new" w:history="1">
+      <w:hyperlink r:id="rId19" w:tgtFrame="_new" w:history="1">
         <w:r>
           <w:rPr>
             <w:rStyle w:val="ab"/>
@@ -14728,7 +15808,7 @@
         </w:rPr>
         <w:t xml:space="preserve">7) American Council on Exercise. Fitness Basics. (URL: </w:t>
       </w:r>
-      <w:hyperlink r:id="rId19" w:tgtFrame="_new" w:history="1">
+      <w:hyperlink r:id="rId20" w:tgtFrame="_new" w:history="1">
         <w:r>
           <w:rPr>
             <w:rStyle w:val="ab"/>
@@ -14756,7 +15836,7 @@
         </w:rPr>
         <w:t xml:space="preserve">8) Mayo Clinic. Fitness training: Elements of a well-rounded routine. (URL: </w:t>
       </w:r>
-      <w:hyperlink r:id="rId20" w:tgtFrame="_new" w:history="1">
+      <w:hyperlink r:id="rId21" w:tgtFrame="_new" w:history="1">
         <w:r>
           <w:rPr>
             <w:rStyle w:val="ab"/>
@@ -14784,7 +15864,7 @@
         </w:rPr>
         <w:t xml:space="preserve">9) World Health Organization. Physical Activity. (URL: </w:t>
       </w:r>
-      <w:hyperlink r:id="rId21" w:tgtFrame="_new" w:history="1">
+      <w:hyperlink r:id="rId22" w:tgtFrame="_new" w:history="1">
         <w:r>
           <w:rPr>
             <w:rStyle w:val="ab"/>
@@ -14818,7 +15898,7 @@
         </w:rPr>
         <w:t xml:space="preserve">Physical Activity and Mental Health. (URL: </w:t>
       </w:r>
-      <w:hyperlink r:id="rId22" w:tgtFrame="_new" w:history="1">
+      <w:hyperlink r:id="rId23" w:tgtFrame="_new" w:history="1">
         <w:r>
           <w:rPr>
             <w:rStyle w:val="ab"/>
@@ -14860,7 +15940,7 @@
         </w:rPr>
         <w:t xml:space="preserve">12) American Heart Association. Types of Physical Activity. (URL: </w:t>
       </w:r>
-      <w:hyperlink r:id="rId23" w:tgtFrame="_new" w:history="1">
+      <w:hyperlink r:id="rId24" w:tgtFrame="_new" w:history="1">
         <w:r>
           <w:rPr>
             <w:rStyle w:val="ab"/>
@@ -15005,7 +16085,7 @@
         </w:rPr>
         <w:t xml:space="preserve">Martin, R. C. (2003). The clean architecture. Retrieved from </w:t>
       </w:r>
-      <w:hyperlink r:id="rId24" w:tgtFrame="_new" w:history="1">
+      <w:hyperlink r:id="rId25" w:tgtFrame="_new" w:history="1">
         <w:r>
           <w:rPr>
             <w:rStyle w:val="ab"/>
@@ -15042,7 +16122,7 @@
         </w:rPr>
         <w:t xml:space="preserve">, T. (1979). Thing-Model-View-Editor: An Example from a Minsky Frame Editor. Retrieved from </w:t>
       </w:r>
-      <w:hyperlink r:id="rId25" w:tgtFrame="_new" w:history="1">
+      <w:hyperlink r:id="rId26" w:tgtFrame="_new" w:history="1">
         <w:r>
           <w:rPr>
             <w:rStyle w:val="ab"/>
@@ -15111,7 +16191,7 @@
         </w:rPr>
         <w:t xml:space="preserve">Ambler, S. W. (2006). Database Access Layer. Retrieved from </w:t>
       </w:r>
-      <w:hyperlink r:id="rId26" w:tgtFrame="_new" w:history="1">
+      <w:hyperlink r:id="rId27" w:tgtFrame="_new" w:history="1">
         <w:r>
           <w:rPr>
             <w:rStyle w:val="ab"/>
@@ -15141,7 +16221,7 @@
         </w:rPr>
         <w:t xml:space="preserve">"Understanding the Data Access Layer (DAL) Design Pattern". Retrieved from </w:t>
       </w:r>
-      <w:hyperlink r:id="rId27" w:tgtFrame="_new" w:history="1">
+      <w:hyperlink r:id="rId28" w:tgtFrame="_new" w:history="1">
         <w:r>
           <w:rPr>
             <w:rStyle w:val="ab"/>
@@ -15184,7 +16264,7 @@
         </w:rPr>
         <w:t xml:space="preserve">, J. (2006). Understanding ASP.NET MVC (Part 1). Retrieved from </w:t>
       </w:r>
-      <w:hyperlink r:id="rId28" w:tgtFrame="_new" w:history="1">
+      <w:hyperlink r:id="rId29" w:tgtFrame="_new" w:history="1">
         <w:r>
           <w:rPr>
             <w:rStyle w:val="ab"/>
@@ -15213,7 +16293,7 @@
         </w:rPr>
         <w:t xml:space="preserve">"ASP.NET Web API". Retrieved from </w:t>
       </w:r>
-      <w:hyperlink r:id="rId29" w:tgtFrame="_new" w:history="1">
+      <w:hyperlink r:id="rId30" w:tgtFrame="_new" w:history="1">
         <w:r>
           <w:rPr>
             <w:rStyle w:val="ab"/>
@@ -15242,7 +16322,7 @@
         </w:rPr>
         <w:t xml:space="preserve">"Data Annotations in Entity Framework Core". Retrieved from </w:t>
       </w:r>
-      <w:hyperlink r:id="rId30" w:anchor="data-annotations" w:tgtFrame="_new" w:history="1">
+      <w:hyperlink r:id="rId31" w:anchor="data-annotations" w:tgtFrame="_new" w:history="1">
         <w:r>
           <w:rPr>
             <w:rStyle w:val="ab"/>
@@ -15281,6 +16361,9 @@
     <w:p>
       <w:pPr>
         <w:spacing w:after="0"/>
+        <w:rPr>
+          <w:lang w:val="en-US"/>
+        </w:rPr>
       </w:pPr>
       <w:r>
         <w:rPr>
@@ -15294,13 +16377,11 @@
         </w:rPr>
         <w:t xml:space="preserve">Fowler, M. (2003). Patterns of Enterprise Application Architecture. </w:t>
       </w:r>
-      <w:proofErr w:type="spellStart"/>
-      <w:r>
-        <w:t>Addison-Wesley</w:t>
-      </w:r>
-      <w:proofErr w:type="spellEnd"/>
-      <w:r>
-        <w:t xml:space="preserve"> Professional.</w:t>
+      <w:r>
+        <w:rPr>
+          <w:lang w:val="en-US"/>
+        </w:rPr>
+        <w:t>Addison-Wesley Professional.</w:t>
       </w:r>
     </w:p>
     <w:p>
@@ -15320,13 +16401,41 @@
         <w:rPr>
           <w:lang w:val="en-US"/>
         </w:rPr>
+        <w:t xml:space="preserve"> MDN Web Docs - Fetch API. https://developer.mozilla.org/en-US/docs/Web/API/Fetch_API</w:t>
+      </w:r>
+    </w:p>
+    <w:p>
+      <w:pPr>
+        <w:spacing w:after="0"/>
+        <w:rPr>
+          <w:lang w:val="en-US"/>
+        </w:rPr>
+      </w:pPr>
+      <w:r>
+        <w:rPr>
+          <w:lang w:val="en-US"/>
+        </w:rPr>
+        <w:t>27)</w:t>
+      </w:r>
+      <w:r>
+        <w:rPr>
+          <w:lang w:val="en-US"/>
+        </w:rPr>
         <w:t xml:space="preserve"> </w:t>
       </w:r>
-      <w:r>
-        <w:rPr>
-          <w:lang w:val="en-US"/>
-        </w:rPr>
-        <w:t>MDN Web Docs - Fetch API. https://developer.mozilla.org/en-US/docs/Web/API/Fetch_API</w:t>
+      <w:proofErr w:type="spellStart"/>
+      <w:r>
+        <w:rPr>
+          <w:lang w:val="en-US"/>
+        </w:rPr>
+        <w:t>Axios</w:t>
+      </w:r>
+      <w:proofErr w:type="spellEnd"/>
+      <w:r>
+        <w:rPr>
+          <w:lang w:val="en-US"/>
+        </w:rPr>
+        <w:t xml:space="preserve"> - Promise based HTTP client. https://axios-http.com/</w:t>
       </w:r>
     </w:p>
     <w:p>
@@ -15340,40 +16449,6 @@
         <w:rPr>
           <w:lang w:val="en-US"/>
         </w:rPr>
-        <w:t>27)</w:t>
-      </w:r>
-      <w:r>
-        <w:rPr>
-          <w:lang w:val="en-US"/>
-        </w:rPr>
-        <w:t xml:space="preserve"> </w:t>
-      </w:r>
-      <w:proofErr w:type="spellStart"/>
-      <w:r>
-        <w:rPr>
-          <w:lang w:val="en-US"/>
-        </w:rPr>
-        <w:t>Axios</w:t>
-      </w:r>
-      <w:proofErr w:type="spellEnd"/>
-      <w:r>
-        <w:rPr>
-          <w:lang w:val="en-US"/>
-        </w:rPr>
-        <w:t xml:space="preserve"> - Promise based HTTP client. https://axios-http.com/</w:t>
-      </w:r>
-    </w:p>
-    <w:p>
-      <w:pPr>
-        <w:spacing w:after="0"/>
-        <w:rPr>
-          <w:lang w:val="en-US"/>
-        </w:rPr>
-      </w:pPr>
-      <w:r>
-        <w:rPr>
-          <w:lang w:val="en-US"/>
-        </w:rPr>
         <w:t xml:space="preserve">28) </w:t>
       </w:r>
       <w:r>
@@ -15382,7 +16457,7 @@
         </w:rPr>
         <w:t xml:space="preserve">Single-page application (SPA). </w:t>
       </w:r>
-      <w:hyperlink r:id="rId31" w:history="1">
+      <w:hyperlink r:id="rId32" w:history="1">
         <w:r>
           <w:rPr>
             <w:rStyle w:val="ab"/>
@@ -15395,38 +16470,35 @@
     <w:p>
       <w:pPr>
         <w:ind w:left="709" w:firstLine="0"/>
-      </w:pPr>
-      <w:r>
-        <w:t xml:space="preserve">29) </w:t>
-      </w:r>
-      <w:proofErr w:type="spellStart"/>
-      <w:r>
-        <w:t>React</w:t>
-      </w:r>
-      <w:proofErr w:type="spellEnd"/>
-      <w:r>
-        <w:t xml:space="preserve"> </w:t>
-      </w:r>
-      <w:proofErr w:type="spellStart"/>
-      <w:r>
+        <w:rPr>
+          <w:lang w:val="en-US"/>
+        </w:rPr>
+      </w:pPr>
+      <w:r>
+        <w:rPr>
+          <w:lang w:val="en-US"/>
+        </w:rPr>
+        <w:t xml:space="preserve">29) React </w:t>
+      </w:r>
+      <w:proofErr w:type="spellStart"/>
+      <w:r>
+        <w:rPr>
+          <w:lang w:val="en-US"/>
+        </w:rPr>
         <w:t>useEffect</w:t>
       </w:r>
       <w:proofErr w:type="spellEnd"/>
       <w:r>
-        <w:t xml:space="preserve"> </w:t>
-      </w:r>
-      <w:proofErr w:type="spellStart"/>
-      <w:r>
-        <w:t>Hook</w:t>
-      </w:r>
-      <w:proofErr w:type="spellEnd"/>
-      <w:r>
-        <w:t xml:space="preserve"> </w:t>
-      </w:r>
-      <w:hyperlink r:id="rId32" w:history="1">
+        <w:rPr>
+          <w:lang w:val="en-US"/>
+        </w:rPr>
+        <w:t xml:space="preserve"> Hook </w:t>
+      </w:r>
+      <w:hyperlink r:id="rId33" w:history="1">
         <w:r>
           <w:rPr>
             <w:rStyle w:val="ab"/>
+            <w:lang w:val="en-US"/>
           </w:rPr>
           <w:t>https://legacy.reactjs.org/docs/hooks-effect.html</w:t>
         </w:r>
@@ -15459,7 +16531,7 @@
         </w:rPr>
         <w:t xml:space="preserve"> Hook </w:t>
       </w:r>
-      <w:hyperlink r:id="rId33" w:history="1">
+      <w:hyperlink r:id="rId34" w:history="1">
         <w:r>
           <w:rPr>
             <w:rStyle w:val="ab"/>
@@ -15478,11 +16550,9 @@
       </w:pPr>
     </w:p>
     <w:sectPr>
-      <w:footerReference w:type="default" r:id="rId34"/>
       <w:pgSz w:w="11906" w:h="16838"/>
       <w:pgMar w:top="1134" w:right="850" w:bottom="1134" w:left="1701" w:header="708" w:footer="708" w:gutter="0"/>
       <w:cols w:space="708"/>
-      <w:titlePg/>
       <w:docGrid w:linePitch="381"/>
     </w:sectPr>
   </w:body>
@@ -18868,7 +19938,7 @@
   <w:style w:type="paragraph" w:default="1" w:styleId="a">
     <w:name w:val="Normal"/>
     <w:qFormat/>
-    <w:rsid w:val="009710D3"/>
+    <w:rsid w:val="002766F4"/>
     <w:pPr>
       <w:spacing w:line="360" w:lineRule="auto"/>
       <w:ind w:firstLine="709"/>

--- a/Курсовые работы/ТП/Kursach.docx
+++ b/Курсовые работы/ТП/Kursach.docx
@@ -1593,7 +1593,6 @@
             <w:tabs>
               <w:tab w:val="right" w:leader="dot" w:pos="9345"/>
             </w:tabs>
-            <w:ind w:firstLine="0"/>
             <w:rPr>
               <w:rFonts w:asciiTheme="minorHAnsi" w:eastAsiaTheme="minorEastAsia" w:hAnsiTheme="minorHAnsi"/>
               <w:noProof/>
@@ -1611,13 +1610,11 @@
           <w:r>
             <w:fldChar w:fldCharType="separate"/>
           </w:r>
-          <w:hyperlink w:anchor="_Toc135959693" w:history="1">
+          <w:hyperlink w:anchor="_Toc136540668" w:history="1">
             <w:r>
               <w:rPr>
                 <w:rStyle w:val="ab"/>
                 <w:rFonts w:cs="Times New Roman"/>
-                <w:b/>
-                <w:bCs/>
                 <w:noProof/>
               </w:rPr>
               <w:t>Введение</w:t>
@@ -1641,7 +1638,7 @@
                 <w:noProof/>
                 <w:webHidden/>
               </w:rPr>
-              <w:instrText xml:space="preserve"> PAGEREF _Toc135959693 \h </w:instrText>
+              <w:instrText xml:space="preserve"> PAGEREF _Toc136540668 \h </w:instrText>
             </w:r>
             <w:r>
               <w:rPr>
@@ -1678,7 +1675,6 @@
             <w:tabs>
               <w:tab w:val="right" w:leader="dot" w:pos="9345"/>
             </w:tabs>
-            <w:ind w:firstLine="0"/>
             <w:rPr>
               <w:rFonts w:asciiTheme="minorHAnsi" w:eastAsiaTheme="minorEastAsia" w:hAnsiTheme="minorHAnsi"/>
               <w:noProof/>
@@ -1687,13 +1683,11 @@
               <w:lang w:eastAsia="ru-RU"/>
             </w:rPr>
           </w:pPr>
-          <w:hyperlink w:anchor="_Toc135959694" w:history="1">
+          <w:hyperlink w:anchor="_Toc136540669" w:history="1">
             <w:r>
               <w:rPr>
                 <w:rStyle w:val="ab"/>
                 <w:rFonts w:cs="Times New Roman"/>
-                <w:b/>
-                <w:bCs/>
                 <w:noProof/>
               </w:rPr>
               <w:t>1 Анализ предметной области</w:t>
@@ -1717,7 +1711,7 @@
                 <w:noProof/>
                 <w:webHidden/>
               </w:rPr>
-              <w:instrText xml:space="preserve"> PAGEREF _Toc135959694 \h </w:instrText>
+              <w:instrText xml:space="preserve"> PAGEREF _Toc136540669 \h </w:instrText>
             </w:r>
             <w:r>
               <w:rPr>
@@ -1754,7 +1748,6 @@
             <w:tabs>
               <w:tab w:val="right" w:leader="dot" w:pos="9345"/>
             </w:tabs>
-            <w:ind w:firstLine="0"/>
             <w:rPr>
               <w:rFonts w:asciiTheme="minorHAnsi" w:eastAsiaTheme="minorEastAsia" w:hAnsiTheme="minorHAnsi"/>
               <w:noProof/>
@@ -1763,13 +1756,11 @@
               <w:lang w:eastAsia="ru-RU"/>
             </w:rPr>
           </w:pPr>
-          <w:hyperlink w:anchor="_Toc135959695" w:history="1">
+          <w:hyperlink w:anchor="_Toc136540670" w:history="1">
             <w:r>
               <w:rPr>
                 <w:rStyle w:val="ab"/>
                 <w:rFonts w:cs="Times New Roman"/>
-                <w:b/>
-                <w:bCs/>
                 <w:noProof/>
               </w:rPr>
               <w:t>1.1 Описание предметной области</w:t>
@@ -1793,7 +1784,7 @@
                 <w:noProof/>
                 <w:webHidden/>
               </w:rPr>
-              <w:instrText xml:space="preserve"> PAGEREF _Toc135959695 \h </w:instrText>
+              <w:instrText xml:space="preserve"> PAGEREF _Toc136540670 \h </w:instrText>
             </w:r>
             <w:r>
               <w:rPr>
@@ -1830,7 +1821,6 @@
             <w:tabs>
               <w:tab w:val="right" w:leader="dot" w:pos="9345"/>
             </w:tabs>
-            <w:ind w:firstLine="0"/>
             <w:rPr>
               <w:rFonts w:asciiTheme="minorHAnsi" w:eastAsiaTheme="minorEastAsia" w:hAnsiTheme="minorHAnsi"/>
               <w:noProof/>
@@ -1839,16 +1829,40 @@
               <w:lang w:eastAsia="ru-RU"/>
             </w:rPr>
           </w:pPr>
-          <w:hyperlink w:anchor="_Toc135959696" w:history="1">
+          <w:hyperlink w:anchor="_Toc136540671" w:history="1">
             <w:r>
               <w:rPr>
                 <w:rStyle w:val="ab"/>
                 <w:rFonts w:cs="Times New Roman"/>
-                <w:b/>
-                <w:bCs/>
+                <w:noProof/>
+                <w:lang w:val="en-US"/>
+              </w:rPr>
+              <w:t>1</w:t>
+            </w:r>
+            <w:r>
+              <w:rPr>
+                <w:rStyle w:val="ab"/>
+                <w:rFonts w:cs="Times New Roman"/>
                 <w:noProof/>
               </w:rPr>
-              <w:t>1.2 Сравнительный анализ</w:t>
+              <w:t>.</w:t>
+            </w:r>
+            <w:r>
+              <w:rPr>
+                <w:rStyle w:val="ab"/>
+                <w:rFonts w:cs="Times New Roman"/>
+                <w:noProof/>
+                <w:lang w:val="en-US"/>
+              </w:rPr>
+              <w:t>2</w:t>
+            </w:r>
+            <w:r>
+              <w:rPr>
+                <w:rStyle w:val="ab"/>
+                <w:rFonts w:cs="Times New Roman"/>
+                <w:noProof/>
+              </w:rPr>
+              <w:t xml:space="preserve"> Выявление бизнес-процессов</w:t>
             </w:r>
             <w:r>
               <w:rPr>
@@ -1869,7 +1883,7 @@
                 <w:noProof/>
                 <w:webHidden/>
               </w:rPr>
-              <w:instrText xml:space="preserve"> PAGEREF _Toc135959696 \h </w:instrText>
+              <w:instrText xml:space="preserve"> PAGEREF _Toc136540671 \h </w:instrText>
             </w:r>
             <w:r>
               <w:rPr>
@@ -1906,7 +1920,6 @@
             <w:tabs>
               <w:tab w:val="right" w:leader="dot" w:pos="9345"/>
             </w:tabs>
-            <w:ind w:firstLine="0"/>
             <w:rPr>
               <w:rFonts w:asciiTheme="minorHAnsi" w:eastAsiaTheme="minorEastAsia" w:hAnsiTheme="minorHAnsi"/>
               <w:noProof/>
@@ -1915,16 +1928,14 @@
               <w:lang w:eastAsia="ru-RU"/>
             </w:rPr>
           </w:pPr>
-          <w:hyperlink w:anchor="_Toc135959697" w:history="1">
+          <w:hyperlink w:anchor="_Toc136540672" w:history="1">
             <w:r>
               <w:rPr>
                 <w:rStyle w:val="ab"/>
                 <w:rFonts w:cs="Times New Roman"/>
-                <w:b/>
-                <w:bCs/>
                 <w:noProof/>
               </w:rPr>
-              <w:t>2 Разработка системы</w:t>
+              <w:t>2 Сравнительный анализ</w:t>
             </w:r>
             <w:r>
               <w:rPr>
@@ -1945,7 +1956,7 @@
                 <w:noProof/>
                 <w:webHidden/>
               </w:rPr>
-              <w:instrText xml:space="preserve"> PAGEREF _Toc135959697 \h </w:instrText>
+              <w:instrText xml:space="preserve"> PAGEREF _Toc136540672 \h </w:instrText>
             </w:r>
             <w:r>
               <w:rPr>
@@ -1965,7 +1976,7 @@
                 <w:noProof/>
                 <w:webHidden/>
               </w:rPr>
-              <w:t>9</w:t>
+              <w:t>13</w:t>
             </w:r>
             <w:r>
               <w:rPr>
@@ -1978,11 +1989,10 @@
         </w:p>
         <w:p>
           <w:pPr>
-            <w:pStyle w:val="21"/>
+            <w:pStyle w:val="12"/>
             <w:tabs>
               <w:tab w:val="right" w:leader="dot" w:pos="9345"/>
             </w:tabs>
-            <w:ind w:firstLine="0"/>
             <w:rPr>
               <w:rFonts w:asciiTheme="minorHAnsi" w:eastAsiaTheme="minorEastAsia" w:hAnsiTheme="minorHAnsi"/>
               <w:noProof/>
@@ -1991,16 +2001,14 @@
               <w:lang w:eastAsia="ru-RU"/>
             </w:rPr>
           </w:pPr>
-          <w:hyperlink w:anchor="_Toc135959698" w:history="1">
+          <w:hyperlink w:anchor="_Toc136540673" w:history="1">
             <w:r>
               <w:rPr>
                 <w:rStyle w:val="ab"/>
                 <w:rFonts w:cs="Times New Roman"/>
-                <w:b/>
-                <w:bCs/>
                 <w:noProof/>
               </w:rPr>
-              <w:t>2.1 Выявление бизнес-процессов</w:t>
+              <w:t>3 Разработка системы</w:t>
             </w:r>
             <w:r>
               <w:rPr>
@@ -2021,83 +2029,7 @@
                 <w:noProof/>
                 <w:webHidden/>
               </w:rPr>
-              <w:instrText xml:space="preserve"> PAGEREF _Toc135959698 \h </w:instrText>
-            </w:r>
-            <w:r>
-              <w:rPr>
-                <w:noProof/>
-                <w:webHidden/>
-              </w:rPr>
-            </w:r>
-            <w:r>
-              <w:rPr>
-                <w:noProof/>
-                <w:webHidden/>
-              </w:rPr>
-              <w:fldChar w:fldCharType="separate"/>
-            </w:r>
-            <w:r>
-              <w:rPr>
-                <w:noProof/>
-                <w:webHidden/>
-              </w:rPr>
-              <w:t>9</w:t>
-            </w:r>
-            <w:r>
-              <w:rPr>
-                <w:noProof/>
-                <w:webHidden/>
-              </w:rPr>
-              <w:fldChar w:fldCharType="end"/>
-            </w:r>
-          </w:hyperlink>
-        </w:p>
-        <w:p>
-          <w:pPr>
-            <w:pStyle w:val="21"/>
-            <w:tabs>
-              <w:tab w:val="right" w:leader="dot" w:pos="9345"/>
-            </w:tabs>
-            <w:ind w:firstLine="0"/>
-            <w:rPr>
-              <w:rFonts w:asciiTheme="minorHAnsi" w:eastAsiaTheme="minorEastAsia" w:hAnsiTheme="minorHAnsi"/>
-              <w:noProof/>
-              <w:color w:val="auto"/>
-              <w:sz w:val="22"/>
-              <w:lang w:eastAsia="ru-RU"/>
-            </w:rPr>
-          </w:pPr>
-          <w:hyperlink w:anchor="_Toc135959699" w:history="1">
-            <w:r>
-              <w:rPr>
-                <w:rStyle w:val="ab"/>
-                <w:rFonts w:cs="Times New Roman"/>
-                <w:b/>
-                <w:bCs/>
-                <w:noProof/>
-              </w:rPr>
-              <w:t>2.2Архитектура информационной системы</w:t>
-            </w:r>
-            <w:r>
-              <w:rPr>
-                <w:noProof/>
-                <w:webHidden/>
-              </w:rPr>
-              <w:tab/>
-            </w:r>
-            <w:r>
-              <w:rPr>
-                <w:noProof/>
-                <w:webHidden/>
-              </w:rPr>
-              <w:fldChar w:fldCharType="begin"/>
-            </w:r>
-            <w:r>
-              <w:rPr>
-                <w:noProof/>
-                <w:webHidden/>
-              </w:rPr>
-              <w:instrText xml:space="preserve"> PAGEREF _Toc135959699 \h </w:instrText>
+              <w:instrText xml:space="preserve"> PAGEREF _Toc136540673 \h </w:instrText>
             </w:r>
             <w:r>
               <w:rPr>
@@ -2134,7 +2066,6 @@
             <w:tabs>
               <w:tab w:val="right" w:leader="dot" w:pos="9345"/>
             </w:tabs>
-            <w:ind w:firstLine="0"/>
             <w:rPr>
               <w:rFonts w:asciiTheme="minorHAnsi" w:eastAsiaTheme="minorEastAsia" w:hAnsiTheme="minorHAnsi"/>
               <w:noProof/>
@@ -2143,16 +2074,31 @@
               <w:lang w:eastAsia="ru-RU"/>
             </w:rPr>
           </w:pPr>
-          <w:hyperlink w:anchor="_Toc135959700" w:history="1">
+          <w:hyperlink w:anchor="_Toc136540674" w:history="1">
             <w:r>
               <w:rPr>
                 <w:rStyle w:val="ab"/>
                 <w:rFonts w:cs="Times New Roman"/>
-                <w:b/>
-                <w:bCs/>
                 <w:noProof/>
               </w:rPr>
-              <w:t>2.3 Проектирование базы данных</w:t>
+              <w:t>3.1</w:t>
+            </w:r>
+            <w:r>
+              <w:rPr>
+                <w:rStyle w:val="ab"/>
+                <w:rFonts w:cs="Times New Roman"/>
+                <w:noProof/>
+                <w:lang w:val="en-US"/>
+              </w:rPr>
+              <w:t xml:space="preserve"> </w:t>
+            </w:r>
+            <w:r>
+              <w:rPr>
+                <w:rStyle w:val="ab"/>
+                <w:rFonts w:cs="Times New Roman"/>
+                <w:noProof/>
+              </w:rPr>
+              <w:t>Архитектура информационной системы</w:t>
             </w:r>
             <w:r>
               <w:rPr>
@@ -2173,7 +2119,97 @@
                 <w:noProof/>
                 <w:webHidden/>
               </w:rPr>
-              <w:instrText xml:space="preserve"> PAGEREF _Toc135959700 \h </w:instrText>
+              <w:instrText xml:space="preserve"> PAGEREF _Toc136540674 \h </w:instrText>
+            </w:r>
+            <w:r>
+              <w:rPr>
+                <w:noProof/>
+                <w:webHidden/>
+              </w:rPr>
+            </w:r>
+            <w:r>
+              <w:rPr>
+                <w:noProof/>
+                <w:webHidden/>
+              </w:rPr>
+              <w:fldChar w:fldCharType="separate"/>
+            </w:r>
+            <w:r>
+              <w:rPr>
+                <w:noProof/>
+                <w:webHidden/>
+              </w:rPr>
+              <w:t>15</w:t>
+            </w:r>
+            <w:r>
+              <w:rPr>
+                <w:noProof/>
+                <w:webHidden/>
+              </w:rPr>
+              <w:fldChar w:fldCharType="end"/>
+            </w:r>
+          </w:hyperlink>
+        </w:p>
+        <w:p>
+          <w:pPr>
+            <w:pStyle w:val="21"/>
+            <w:tabs>
+              <w:tab w:val="right" w:leader="dot" w:pos="9345"/>
+            </w:tabs>
+            <w:rPr>
+              <w:rFonts w:asciiTheme="minorHAnsi" w:eastAsiaTheme="minorEastAsia" w:hAnsiTheme="minorHAnsi"/>
+              <w:noProof/>
+              <w:color w:val="auto"/>
+              <w:sz w:val="22"/>
+              <w:lang w:eastAsia="ru-RU"/>
+            </w:rPr>
+          </w:pPr>
+          <w:hyperlink w:anchor="_Toc136540675" w:history="1">
+            <w:r>
+              <w:rPr>
+                <w:rStyle w:val="ab"/>
+                <w:rFonts w:cs="Times New Roman"/>
+                <w:noProof/>
+              </w:rPr>
+              <w:t xml:space="preserve">3.2 </w:t>
+            </w:r>
+            <w:r>
+              <w:rPr>
+                <w:rStyle w:val="ab"/>
+                <w:rFonts w:cs="Times New Roman"/>
+                <w:noProof/>
+                <w:lang w:val="en-US"/>
+              </w:rPr>
+              <w:t>ER</w:t>
+            </w:r>
+            <w:r>
+              <w:rPr>
+                <w:rStyle w:val="ab"/>
+                <w:rFonts w:cs="Times New Roman"/>
+                <w:noProof/>
+              </w:rPr>
+              <w:t xml:space="preserve"> - моделирование</w:t>
+            </w:r>
+            <w:r>
+              <w:rPr>
+                <w:noProof/>
+                <w:webHidden/>
+              </w:rPr>
+              <w:tab/>
+            </w:r>
+            <w:r>
+              <w:rPr>
+                <w:noProof/>
+                <w:webHidden/>
+              </w:rPr>
+              <w:fldChar w:fldCharType="begin"/>
+            </w:r>
+            <w:r>
+              <w:rPr>
+                <w:noProof/>
+                <w:webHidden/>
+              </w:rPr>
+              <w:instrText xml:space="preserve"> PAGEREF _Toc136540675 \h </w:instrText>
             </w:r>
             <w:r>
               <w:rPr>
@@ -2210,7 +2246,6 @@
             <w:tabs>
               <w:tab w:val="right" w:leader="dot" w:pos="9345"/>
             </w:tabs>
-            <w:ind w:firstLine="0"/>
             <w:rPr>
               <w:rFonts w:asciiTheme="minorHAnsi" w:eastAsiaTheme="minorEastAsia" w:hAnsiTheme="minorHAnsi"/>
               <w:noProof/>
@@ -2219,17 +2254,14 @@
               <w:lang w:eastAsia="ru-RU"/>
             </w:rPr>
           </w:pPr>
-          <w:hyperlink w:anchor="_Toc135959701" w:history="1">
+          <w:hyperlink w:anchor="_Toc136540676" w:history="1">
             <w:r>
               <w:rPr>
                 <w:rStyle w:val="ab"/>
                 <w:rFonts w:cs="Times New Roman"/>
-                <w:b/>
-                <w:bCs/>
                 <w:noProof/>
-                <w:lang w:val="en-US"/>
               </w:rPr>
-              <w:t>2.4 DAL</w:t>
+              <w:t>3.3 Проектирование базы данных</w:t>
             </w:r>
             <w:r>
               <w:rPr>
@@ -2250,7 +2282,7 @@
                 <w:noProof/>
                 <w:webHidden/>
               </w:rPr>
-              <w:instrText xml:space="preserve"> PAGEREF _Toc135959701 \h </w:instrText>
+              <w:instrText xml:space="preserve"> PAGEREF _Toc136540676 \h </w:instrText>
             </w:r>
             <w:r>
               <w:rPr>
@@ -2287,7 +2319,6 @@
             <w:tabs>
               <w:tab w:val="right" w:leader="dot" w:pos="9345"/>
             </w:tabs>
-            <w:ind w:firstLine="0"/>
             <w:rPr>
               <w:rFonts w:asciiTheme="minorHAnsi" w:eastAsiaTheme="minorEastAsia" w:hAnsiTheme="minorHAnsi"/>
               <w:noProof/>
@@ -2296,17 +2327,23 @@
               <w:lang w:eastAsia="ru-RU"/>
             </w:rPr>
           </w:pPr>
-          <w:hyperlink w:anchor="_Toc135959702" w:history="1">
+          <w:hyperlink w:anchor="_Toc136540677" w:history="1">
             <w:r>
               <w:rPr>
                 <w:rStyle w:val="ab"/>
                 <w:rFonts w:cs="Times New Roman"/>
-                <w:b/>
-                <w:bCs/>
+                <w:noProof/>
+              </w:rPr>
+              <w:t xml:space="preserve">3.4 </w:t>
+            </w:r>
+            <w:r>
+              <w:rPr>
+                <w:rStyle w:val="ab"/>
+                <w:rFonts w:cs="Times New Roman"/>
                 <w:noProof/>
                 <w:lang w:val="en-US"/>
               </w:rPr>
-              <w:t>2.5 Domain</w:t>
+              <w:t>DAL</w:t>
             </w:r>
             <w:r>
               <w:rPr>
@@ -2327,7 +2364,7 @@
                 <w:noProof/>
                 <w:webHidden/>
               </w:rPr>
-              <w:instrText xml:space="preserve"> PAGEREF _Toc135959702 \h </w:instrText>
+              <w:instrText xml:space="preserve"> PAGEREF _Toc136540677 \h </w:instrText>
             </w:r>
             <w:r>
               <w:rPr>
@@ -2347,7 +2384,7 @@
                 <w:noProof/>
                 <w:webHidden/>
               </w:rPr>
-              <w:t>29</w:t>
+              <w:t>23</w:t>
             </w:r>
             <w:r>
               <w:rPr>
@@ -2364,7 +2401,6 @@
             <w:tabs>
               <w:tab w:val="right" w:leader="dot" w:pos="9345"/>
             </w:tabs>
-            <w:ind w:firstLine="0"/>
             <w:rPr>
               <w:rFonts w:asciiTheme="minorHAnsi" w:eastAsiaTheme="minorEastAsia" w:hAnsiTheme="minorHAnsi"/>
               <w:noProof/>
@@ -2373,17 +2409,23 @@
               <w:lang w:eastAsia="ru-RU"/>
             </w:rPr>
           </w:pPr>
-          <w:hyperlink w:anchor="_Toc135959703" w:history="1">
+          <w:hyperlink w:anchor="_Toc136540678" w:history="1">
             <w:r>
               <w:rPr>
                 <w:rStyle w:val="ab"/>
                 <w:rFonts w:cs="Times New Roman"/>
-                <w:b/>
-                <w:bCs/>
+                <w:noProof/>
+              </w:rPr>
+              <w:t xml:space="preserve">3.5 </w:t>
+            </w:r>
+            <w:r>
+              <w:rPr>
+                <w:rStyle w:val="ab"/>
+                <w:rFonts w:cs="Times New Roman"/>
                 <w:noProof/>
                 <w:lang w:val="en-US"/>
               </w:rPr>
-              <w:t>2.6 Web</w:t>
+              <w:t>Domain</w:t>
             </w:r>
             <w:r>
               <w:rPr>
@@ -2404,7 +2446,7 @@
                 <w:noProof/>
                 <w:webHidden/>
               </w:rPr>
-              <w:instrText xml:space="preserve"> PAGEREF _Toc135959703 \h </w:instrText>
+              <w:instrText xml:space="preserve"> PAGEREF _Toc136540678 \h </w:instrText>
             </w:r>
             <w:r>
               <w:rPr>
@@ -2437,11 +2479,10 @@
         </w:p>
         <w:p>
           <w:pPr>
-            <w:pStyle w:val="12"/>
+            <w:pStyle w:val="21"/>
             <w:tabs>
               <w:tab w:val="right" w:leader="dot" w:pos="9345"/>
             </w:tabs>
-            <w:ind w:firstLine="0"/>
             <w:rPr>
               <w:rFonts w:asciiTheme="minorHAnsi" w:eastAsiaTheme="minorEastAsia" w:hAnsiTheme="minorHAnsi"/>
               <w:noProof/>
@@ -2450,27 +2491,23 @@
               <w:lang w:eastAsia="ru-RU"/>
             </w:rPr>
           </w:pPr>
-          <w:hyperlink w:anchor="_Toc135959704" w:history="1">
+          <w:hyperlink w:anchor="_Toc136540679" w:history="1">
             <w:r>
               <w:rPr>
                 <w:rStyle w:val="ab"/>
                 <w:rFonts w:cs="Times New Roman"/>
-                <w:b/>
-                <w:bCs/>
                 <w:noProof/>
-                <w:lang w:val="en-US"/>
               </w:rPr>
-              <w:t xml:space="preserve">3 </w:t>
+              <w:t xml:space="preserve">3.6 </w:t>
             </w:r>
             <w:r>
               <w:rPr>
                 <w:rStyle w:val="ab"/>
                 <w:rFonts w:cs="Times New Roman"/>
-                <w:b/>
-                <w:bCs/>
                 <w:noProof/>
+                <w:lang w:val="en-US"/>
               </w:rPr>
-              <w:t>Тестирование</w:t>
+              <w:t>Web</w:t>
             </w:r>
             <w:r>
               <w:rPr>
@@ -2491,7 +2528,7 @@
                 <w:noProof/>
                 <w:webHidden/>
               </w:rPr>
-              <w:instrText xml:space="preserve"> PAGEREF _Toc135959704 \h </w:instrText>
+              <w:instrText xml:space="preserve"> PAGEREF _Toc136540679 \h </w:instrText>
             </w:r>
             <w:r>
               <w:rPr>
@@ -2511,7 +2548,7 @@
                 <w:noProof/>
                 <w:webHidden/>
               </w:rPr>
-              <w:t>36</w:t>
+              <w:t>35</w:t>
             </w:r>
             <w:r>
               <w:rPr>
@@ -2528,7 +2565,6 @@
             <w:tabs>
               <w:tab w:val="right" w:leader="dot" w:pos="9345"/>
             </w:tabs>
-            <w:ind w:firstLine="0"/>
             <w:rPr>
               <w:rFonts w:asciiTheme="minorHAnsi" w:eastAsiaTheme="minorEastAsia" w:hAnsiTheme="minorHAnsi"/>
               <w:noProof/>
@@ -2537,13 +2573,275 @@
               <w:lang w:eastAsia="ru-RU"/>
             </w:rPr>
           </w:pPr>
-          <w:hyperlink w:anchor="_Toc135959705" w:history="1">
+          <w:hyperlink w:anchor="_Toc136540680" w:history="1">
             <w:r>
               <w:rPr>
                 <w:rStyle w:val="ab"/>
                 <w:rFonts w:cs="Times New Roman"/>
-                <w:b/>
-                <w:bCs/>
+                <w:noProof/>
+              </w:rPr>
+              <w:t>4 Тестирование</w:t>
+            </w:r>
+            <w:r>
+              <w:rPr>
+                <w:noProof/>
+                <w:webHidden/>
+              </w:rPr>
+              <w:tab/>
+            </w:r>
+            <w:r>
+              <w:rPr>
+                <w:noProof/>
+                <w:webHidden/>
+              </w:rPr>
+              <w:fldChar w:fldCharType="begin"/>
+            </w:r>
+            <w:r>
+              <w:rPr>
+                <w:noProof/>
+                <w:webHidden/>
+              </w:rPr>
+              <w:instrText xml:space="preserve"> PAGEREF _Toc136540680 \h </w:instrText>
+            </w:r>
+            <w:r>
+              <w:rPr>
+                <w:noProof/>
+                <w:webHidden/>
+              </w:rPr>
+            </w:r>
+            <w:r>
+              <w:rPr>
+                <w:noProof/>
+                <w:webHidden/>
+              </w:rPr>
+              <w:fldChar w:fldCharType="separate"/>
+            </w:r>
+            <w:r>
+              <w:rPr>
+                <w:noProof/>
+                <w:webHidden/>
+              </w:rPr>
+              <w:t>40</w:t>
+            </w:r>
+            <w:r>
+              <w:rPr>
+                <w:noProof/>
+                <w:webHidden/>
+              </w:rPr>
+              <w:fldChar w:fldCharType="end"/>
+            </w:r>
+          </w:hyperlink>
+        </w:p>
+        <w:p>
+          <w:pPr>
+            <w:pStyle w:val="21"/>
+            <w:tabs>
+              <w:tab w:val="right" w:leader="dot" w:pos="9345"/>
+            </w:tabs>
+            <w:rPr>
+              <w:rFonts w:asciiTheme="minorHAnsi" w:eastAsiaTheme="minorEastAsia" w:hAnsiTheme="minorHAnsi"/>
+              <w:noProof/>
+              <w:color w:val="auto"/>
+              <w:sz w:val="22"/>
+              <w:lang w:eastAsia="ru-RU"/>
+            </w:rPr>
+          </w:pPr>
+          <w:hyperlink w:anchor="_Toc136540681" w:history="1">
+            <w:r>
+              <w:rPr>
+                <w:rStyle w:val="ab"/>
+                <w:rFonts w:cs="Times New Roman"/>
+                <w:noProof/>
+              </w:rPr>
+              <w:t xml:space="preserve">4.1 Тестирование с помощью </w:t>
+            </w:r>
+            <w:r>
+              <w:rPr>
+                <w:rStyle w:val="ab"/>
+                <w:rFonts w:cs="Times New Roman"/>
+                <w:noProof/>
+                <w:lang w:val="en-US"/>
+              </w:rPr>
+              <w:t>swagger</w:t>
+            </w:r>
+            <w:r>
+              <w:rPr>
+                <w:noProof/>
+                <w:webHidden/>
+              </w:rPr>
+              <w:tab/>
+            </w:r>
+            <w:r>
+              <w:rPr>
+                <w:noProof/>
+                <w:webHidden/>
+              </w:rPr>
+              <w:fldChar w:fldCharType="begin"/>
+            </w:r>
+            <w:r>
+              <w:rPr>
+                <w:noProof/>
+                <w:webHidden/>
+              </w:rPr>
+              <w:instrText xml:space="preserve"> PAGEREF _Toc136540681 \h </w:instrText>
+            </w:r>
+            <w:r>
+              <w:rPr>
+                <w:noProof/>
+                <w:webHidden/>
+              </w:rPr>
+            </w:r>
+            <w:r>
+              <w:rPr>
+                <w:noProof/>
+                <w:webHidden/>
+              </w:rPr>
+              <w:fldChar w:fldCharType="separate"/>
+            </w:r>
+            <w:r>
+              <w:rPr>
+                <w:noProof/>
+                <w:webHidden/>
+              </w:rPr>
+              <w:t>41</w:t>
+            </w:r>
+            <w:r>
+              <w:rPr>
+                <w:noProof/>
+                <w:webHidden/>
+              </w:rPr>
+              <w:fldChar w:fldCharType="end"/>
+            </w:r>
+          </w:hyperlink>
+        </w:p>
+        <w:p>
+          <w:pPr>
+            <w:pStyle w:val="21"/>
+            <w:tabs>
+              <w:tab w:val="left" w:pos="1760"/>
+              <w:tab w:val="right" w:leader="dot" w:pos="9345"/>
+            </w:tabs>
+            <w:rPr>
+              <w:rFonts w:asciiTheme="minorHAnsi" w:eastAsiaTheme="minorEastAsia" w:hAnsiTheme="minorHAnsi"/>
+              <w:noProof/>
+              <w:color w:val="auto"/>
+              <w:sz w:val="22"/>
+              <w:lang w:eastAsia="ru-RU"/>
+            </w:rPr>
+          </w:pPr>
+          <w:hyperlink w:anchor="_Toc136540682" w:history="1">
+            <w:r>
+              <w:rPr>
+                <w:rStyle w:val="ab"/>
+                <w:rFonts w:cs="Times New Roman"/>
+                <w:noProof/>
+              </w:rPr>
+              <w:t>4.2</w:t>
+            </w:r>
+            <w:r>
+              <w:rPr>
+                <w:rFonts w:asciiTheme="minorHAnsi" w:eastAsiaTheme="minorEastAsia" w:hAnsiTheme="minorHAnsi"/>
+                <w:noProof/>
+                <w:color w:val="auto"/>
+                <w:sz w:val="22"/>
+                <w:lang w:val="en-US" w:eastAsia="ru-RU"/>
+              </w:rPr>
+              <w:t xml:space="preserve"> </w:t>
+            </w:r>
+            <w:r>
+              <w:rPr>
+                <w:rStyle w:val="ab"/>
+                <w:rFonts w:cs="Times New Roman"/>
+                <w:noProof/>
+              </w:rPr>
+              <w:t xml:space="preserve">Тестирование </w:t>
+            </w:r>
+            <w:r>
+              <w:rPr>
+                <w:rStyle w:val="ab"/>
+                <w:rFonts w:cs="Times New Roman"/>
+                <w:noProof/>
+                <w:lang w:val="en-US"/>
+              </w:rPr>
+              <w:t>web</w:t>
+            </w:r>
+            <w:r>
+              <w:rPr>
+                <w:rStyle w:val="ab"/>
+                <w:rFonts w:cs="Times New Roman"/>
+                <w:noProof/>
+              </w:rPr>
+              <w:t xml:space="preserve"> слоя</w:t>
+            </w:r>
+            <w:r>
+              <w:rPr>
+                <w:noProof/>
+                <w:webHidden/>
+              </w:rPr>
+              <w:tab/>
+            </w:r>
+            <w:r>
+              <w:rPr>
+                <w:noProof/>
+                <w:webHidden/>
+              </w:rPr>
+              <w:fldChar w:fldCharType="begin"/>
+            </w:r>
+            <w:r>
+              <w:rPr>
+                <w:noProof/>
+                <w:webHidden/>
+              </w:rPr>
+              <w:instrText xml:space="preserve"> PAGEREF _Toc136540682 \h </w:instrText>
+            </w:r>
+            <w:r>
+              <w:rPr>
+                <w:noProof/>
+                <w:webHidden/>
+              </w:rPr>
+            </w:r>
+            <w:r>
+              <w:rPr>
+                <w:noProof/>
+                <w:webHidden/>
+              </w:rPr>
+              <w:fldChar w:fldCharType="separate"/>
+            </w:r>
+            <w:r>
+              <w:rPr>
+                <w:noProof/>
+                <w:webHidden/>
+              </w:rPr>
+              <w:t>45</w:t>
+            </w:r>
+            <w:r>
+              <w:rPr>
+                <w:noProof/>
+                <w:webHidden/>
+              </w:rPr>
+              <w:fldChar w:fldCharType="end"/>
+            </w:r>
+          </w:hyperlink>
+        </w:p>
+        <w:p>
+          <w:pPr>
+            <w:pStyle w:val="12"/>
+            <w:tabs>
+              <w:tab w:val="right" w:leader="dot" w:pos="9345"/>
+            </w:tabs>
+            <w:rPr>
+              <w:rFonts w:asciiTheme="minorHAnsi" w:eastAsiaTheme="minorEastAsia" w:hAnsiTheme="minorHAnsi"/>
+              <w:noProof/>
+              <w:color w:val="auto"/>
+              <w:sz w:val="22"/>
+              <w:lang w:eastAsia="ru-RU"/>
+            </w:rPr>
+          </w:pPr>
+          <w:hyperlink w:anchor="_Toc136540683" w:history="1">
+            <w:r>
+              <w:rPr>
+                <w:rStyle w:val="ab"/>
+                <w:rFonts w:cs="Times New Roman"/>
                 <w:noProof/>
               </w:rPr>
               <w:t>Заключение</w:t>
@@ -2567,7 +2865,7 @@
                 <w:noProof/>
                 <w:webHidden/>
               </w:rPr>
-              <w:instrText xml:space="preserve"> PAGEREF _Toc135959705 \h </w:instrText>
+              <w:instrText xml:space="preserve"> PAGEREF _Toc136540683 \h </w:instrText>
             </w:r>
             <w:r>
               <w:rPr>
@@ -2587,7 +2885,7 @@
                 <w:noProof/>
                 <w:webHidden/>
               </w:rPr>
-              <w:t>37</w:t>
+              <w:t>47</w:t>
             </w:r>
             <w:r>
               <w:rPr>
@@ -2604,7 +2902,6 @@
             <w:tabs>
               <w:tab w:val="right" w:leader="dot" w:pos="9345"/>
             </w:tabs>
-            <w:ind w:firstLine="0"/>
             <w:rPr>
               <w:rFonts w:asciiTheme="minorHAnsi" w:eastAsiaTheme="minorEastAsia" w:hAnsiTheme="minorHAnsi"/>
               <w:noProof/>
@@ -2613,13 +2910,11 @@
               <w:lang w:eastAsia="ru-RU"/>
             </w:rPr>
           </w:pPr>
-          <w:hyperlink w:anchor="_Toc135959706" w:history="1">
+          <w:hyperlink w:anchor="_Toc136540684" w:history="1">
             <w:r>
               <w:rPr>
                 <w:rStyle w:val="ab"/>
                 <w:rFonts w:cs="Times New Roman"/>
-                <w:b/>
-                <w:bCs/>
                 <w:noProof/>
               </w:rPr>
               <w:t>Список</w:t>
@@ -2628,8 +2923,6 @@
               <w:rPr>
                 <w:rStyle w:val="ab"/>
                 <w:rFonts w:cs="Times New Roman"/>
-                <w:b/>
-                <w:bCs/>
                 <w:noProof/>
                 <w:lang w:val="en-US"/>
               </w:rPr>
@@ -2639,8 +2932,6 @@
               <w:rPr>
                 <w:rStyle w:val="ab"/>
                 <w:rFonts w:cs="Times New Roman"/>
-                <w:b/>
-                <w:bCs/>
                 <w:noProof/>
               </w:rPr>
               <w:t>используемых</w:t>
@@ -2649,8 +2940,6 @@
               <w:rPr>
                 <w:rStyle w:val="ab"/>
                 <w:rFonts w:cs="Times New Roman"/>
-                <w:b/>
-                <w:bCs/>
                 <w:noProof/>
                 <w:lang w:val="en-US"/>
               </w:rPr>
@@ -2660,8 +2949,6 @@
               <w:rPr>
                 <w:rStyle w:val="ab"/>
                 <w:rFonts w:cs="Times New Roman"/>
-                <w:b/>
-                <w:bCs/>
                 <w:noProof/>
               </w:rPr>
               <w:t>источников</w:t>
@@ -2685,7 +2972,7 @@
                 <w:noProof/>
                 <w:webHidden/>
               </w:rPr>
-              <w:instrText xml:space="preserve"> PAGEREF _Toc135959706 \h </w:instrText>
+              <w:instrText xml:space="preserve"> PAGEREF _Toc136540684 \h </w:instrText>
             </w:r>
             <w:r>
               <w:rPr>
@@ -2705,7 +2992,7 @@
                 <w:noProof/>
                 <w:webHidden/>
               </w:rPr>
-              <w:t>39</w:t>
+              <w:t>49</w:t>
             </w:r>
             <w:r>
               <w:rPr>
@@ -2721,10 +3008,6 @@
             <w:ind w:firstLine="0"/>
           </w:pPr>
           <w:r>
-            <w:rPr>
-              <w:b/>
-              <w:bCs/>
-            </w:rPr>
             <w:fldChar w:fldCharType="end"/>
           </w:r>
         </w:p>
@@ -2752,7 +3035,7 @@
           <w:szCs w:val="28"/>
         </w:rPr>
       </w:pPr>
-      <w:bookmarkStart w:id="0" w:name="_Toc135959693"/>
+      <w:bookmarkStart w:id="0" w:name="_Toc136540668"/>
       <w:r>
         <w:rPr>
           <w:rFonts w:ascii="Times New Roman" w:hAnsi="Times New Roman" w:cs="Times New Roman"/>
@@ -2822,6 +3105,9 @@
     <w:p>
       <w:pPr>
         <w:spacing w:after="0"/>
+        <w:rPr>
+          <w:lang w:val="en-US"/>
+        </w:rPr>
       </w:pPr>
       <w:r>
         <w:t>Разработка информационно-поисковой системы "Онлайн фитнес" представляет собой актуальную и важную задачу, отвечающую современным потребностям людей в здоровье и активном образе жизни.</w:t>
@@ -2850,7 +3136,7 @@
           <w:szCs w:val="28"/>
         </w:rPr>
       </w:pPr>
-      <w:bookmarkStart w:id="1" w:name="_Toc135959694"/>
+      <w:bookmarkStart w:id="1" w:name="_Toc136540669"/>
       <w:r>
         <w:rPr>
           <w:rFonts w:ascii="Times New Roman" w:hAnsi="Times New Roman" w:cs="Times New Roman"/>
@@ -2878,7 +3164,7 @@
           <w:szCs w:val="28"/>
         </w:rPr>
       </w:pPr>
-      <w:bookmarkStart w:id="2" w:name="_Toc135959695"/>
+      <w:bookmarkStart w:id="2" w:name="_Toc136540670"/>
       <w:r>
         <w:rPr>
           <w:rFonts w:ascii="Times New Roman" w:hAnsi="Times New Roman" w:cs="Times New Roman"/>
@@ -2943,7 +3229,7 @@
         <w:spacing w:after="0"/>
       </w:pPr>
       <w:r>
-        <w:t>Однако, доступ к фитнес-услугам может быть ограничен различными факторами, такими как расстояние до спортивных клубов, занятость, финансовые возможности или отсутствие квалифицированных тренеров рядом с местом жительства [13]. Именно здесь возникает потребность в онлайн-фитнесе.</w:t>
+        <w:t>Однако, доступ к фитнес-услугам может быть ограничен различными факторами, такими как расстояние до спортивных клубов, занятость, финансовые возможности или отсутствие квалифицированных тренеров рядом с местом жительства. Именно здесь возникает потребность в онлайн-фитнесе.</w:t>
       </w:r>
     </w:p>
     <w:p>
@@ -2951,11 +3237,17 @@
         <w:spacing w:after="0"/>
       </w:pPr>
       <w:r>
-        <w:t>Онлайн-фитнес предоставляет удобную альтернативу традиционным спортивным занятиям. С его помощью люди могут заниматься фитнесом в любое удобное для них время и место, используя различные онлайн-платформы, видеоуроки, тренировочные программы и тренеров [14]. Онлайн-</w:t>
+        <w:t>Онлайн-фитнес предоставляет удобную альтернативу традиционным спортивным занятиям. С его помощью люди могут заниматься фитнесом в любое удобное для них время и место, используя различные онлайн-платформы, видеоуроки, тренировочные программы и тренеров. Онлайн-</w:t>
       </w:r>
       <w:r>
         <w:lastRenderedPageBreak/>
-        <w:t>фитнес становится все более популярным, и исследования показывают его эффективность и преимущества для здоровья и благополучия [15].</w:t>
+        <w:t>фитнес становится все более популярным, и исследования показывают его эффективность и преимущества для здоровья и благополучия [1</w:t>
+      </w:r>
+      <w:r>
+        <w:t>3</w:t>
+      </w:r>
+      <w:r>
+        <w:t>].</w:t>
       </w:r>
     </w:p>
     <w:p>
@@ -2995,7 +3287,7 @@
           <w:szCs w:val="28"/>
         </w:rPr>
       </w:pPr>
-      <w:bookmarkStart w:id="3" w:name="_Toc135959696"/>
+      <w:bookmarkStart w:id="3" w:name="_Toc136540671"/>
       <w:r>
         <w:rPr>
           <w:rFonts w:ascii="Times New Roman" w:hAnsi="Times New Roman" w:cs="Times New Roman"/>
@@ -3006,7 +3298,7 @@
           <w:szCs w:val="28"/>
           <w:lang w:val="en-US"/>
         </w:rPr>
-        <w:t>2</w:t>
+        <w:t>1</w:t>
       </w:r>
       <w:r>
         <w:rPr>
@@ -3017,7 +3309,30 @@
           <w:sz w:val="28"/>
           <w:szCs w:val="28"/>
         </w:rPr>
-        <w:t xml:space="preserve"> Сравнительный анализ</w:t>
+        <w:t>.</w:t>
+      </w:r>
+      <w:r>
+        <w:rPr>
+          <w:rFonts w:ascii="Times New Roman" w:hAnsi="Times New Roman" w:cs="Times New Roman"/>
+          <w:b/>
+          <w:bCs/>
+          <w:color w:val="auto"/>
+          <w:sz w:val="28"/>
+          <w:szCs w:val="28"/>
+          <w:lang w:val="en-US"/>
+        </w:rPr>
+        <w:t>2</w:t>
+      </w:r>
+      <w:r>
+        <w:rPr>
+          <w:rFonts w:ascii="Times New Roman" w:hAnsi="Times New Roman" w:cs="Times New Roman"/>
+          <w:b/>
+          <w:bCs/>
+          <w:color w:val="auto"/>
+          <w:sz w:val="28"/>
+          <w:szCs w:val="28"/>
+        </w:rPr>
+        <w:t xml:space="preserve"> Выявление бизнес-процессов</w:t>
       </w:r>
       <w:bookmarkEnd w:id="3"/>
     </w:p>
@@ -3026,153 +3341,166 @@
         <w:spacing w:after="0"/>
       </w:pPr>
       <w:r>
-        <w:t>На сегодняшний день Российская экономика в области фитнес-услуг во многом уступает</w:t>
-      </w:r>
+        <w:t xml:space="preserve">Первом этапом в разработки информационной системы является обозначение бизнес-процессов. </w:t>
+      </w:r>
+      <w:r>
+        <w:rPr>
+          <w:lang w:val="en-US"/>
+        </w:rPr>
+        <w:t>BPMN</w:t>
+      </w:r>
+      <w:r>
+        <w:t xml:space="preserve">-модель для отображения основных процессов системы изображена на рисунке </w:t>
+      </w:r>
+      <w:r>
+        <w:t>1</w:t>
+      </w:r>
+      <w:r>
+        <w:t>.1</w:t>
+      </w:r>
+      <w:r>
+        <w:t>-1.2.</w:t>
+      </w:r>
+    </w:p>
+    <w:p>
+      <w:r>
+        <w:t>Описание бизнес-процессов информационной системы:</w:t>
+      </w:r>
+    </w:p>
+    <w:p>
+      <w:pPr>
+        <w:pStyle w:val="a6"/>
+        <w:shd w:val="clear" w:color="auto" w:fill="FFFFFF"/>
+        <w:spacing w:before="0" w:beforeAutospacing="0" w:after="240" w:afterAutospacing="0" w:line="360" w:lineRule="auto"/>
+        <w:ind w:firstLine="709"/>
+        <w:jc w:val="both"/>
+        <w:rPr>
+          <w:sz w:val="28"/>
+          <w:szCs w:val="28"/>
+        </w:rPr>
+      </w:pPr>
+      <w:r>
+        <w:rPr>
+          <w:sz w:val="28"/>
+          <w:szCs w:val="28"/>
+        </w:rPr>
+        <w:t>Пользователь вводит логин или пароль, с помощью базы данных мы проверяем существует ли такой логин и пароль. Если существует, то пользователь входит в аккаунт, иначе идет переадресация клиента к регистрации. Пользователь регистрируется, следом данные заносятся в базу данных.</w:t>
+      </w:r>
+    </w:p>
+    <w:p>
+      <w:pPr>
+        <w:pStyle w:val="a6"/>
+        <w:shd w:val="clear" w:color="auto" w:fill="FFFFFF"/>
+        <w:spacing w:before="0" w:beforeAutospacing="0" w:after="240" w:afterAutospacing="0" w:line="360" w:lineRule="auto"/>
+        <w:ind w:firstLine="709"/>
+        <w:jc w:val="both"/>
+        <w:rPr>
+          <w:sz w:val="28"/>
+          <w:szCs w:val="28"/>
+        </w:rPr>
+      </w:pPr>
+      <w:r>
+        <w:rPr>
+          <w:sz w:val="28"/>
+          <w:szCs w:val="28"/>
+        </w:rPr>
+        <w:t xml:space="preserve">Далее проверяется: есть ли у пользователя подписка на сервис или если она имеется, то не истек ли срок. Если подписка имеется то, спрашиваем у </w:t>
+      </w:r>
+      <w:r>
+        <w:rPr>
+          <w:sz w:val="28"/>
+          <w:szCs w:val="28"/>
+        </w:rPr>
+        <w:lastRenderedPageBreak/>
+        <w:t>пользователя хочет он внести новые продукты в аллергический список. Если подписки нет, переадресуем на страницу выбора подписки. Пользователь выбирает желаемый тариф и получает доступ к сервису.</w:t>
+      </w:r>
+      <w:r>
+        <w:rPr>
+          <w:sz w:val="28"/>
+          <w:szCs w:val="28"/>
+        </w:rPr>
+        <w:br/>
+      </w:r>
+      <w:r>
+        <w:rPr>
+          <w:sz w:val="28"/>
+          <w:szCs w:val="28"/>
+        </w:rPr>
+        <w:tab/>
+        <w:t xml:space="preserve">Указав аллергические продукты информационная система составляет запрос на добавление в БД новых продуктов. Запрос выполняется внутри БД, далее уведомляем пользователя об успешном добавлении продукта в карту аллергика. </w:t>
+      </w:r>
+      <w:r>
+        <w:rPr>
+          <w:sz w:val="28"/>
+          <w:szCs w:val="28"/>
+        </w:rPr>
+        <w:br/>
+      </w:r>
+      <w:r>
+        <w:rPr>
+          <w:sz w:val="28"/>
+          <w:szCs w:val="28"/>
+        </w:rPr>
+        <w:tab/>
+        <w:t>Следующем шагом является добавление новой цели – того результата, который хочет клиент. Информационная система также создает запрос на добавление новой цели и привязывает ее к клиенту.</w:t>
+      </w:r>
+      <w:r>
+        <w:rPr>
+          <w:sz w:val="28"/>
+          <w:szCs w:val="28"/>
+        </w:rPr>
+        <w:br/>
+      </w:r>
+      <w:r>
+        <w:rPr>
+          <w:sz w:val="28"/>
+          <w:szCs w:val="28"/>
+        </w:rPr>
+        <w:tab/>
+        <w:t>После того, как клиент внес все добавления (изменения), ментор, прикрепленный к клиенту, указывает рекомендованные продукты для клиента и его диеты. Информационная система создает запрос на добавление новых продуктов в рекомендованный список, привязанный к клиенту.</w:t>
+      </w:r>
+    </w:p>
+    <w:p>
+      <w:pPr>
+        <w:spacing w:line="259" w:lineRule="auto"/>
+        <w:ind w:firstLine="0"/>
+      </w:pPr>
+    </w:p>
+    <w:p>
+      <w:pPr>
+        <w:spacing w:line="259" w:lineRule="auto"/>
+        <w:ind w:firstLine="0"/>
+      </w:pPr>
       <w:r>
         <w:t xml:space="preserve"> </w:t>
       </w:r>
-      <w:r>
-        <w:t>Западной</w:t>
-      </w:r>
-      <w:r>
-        <w:t xml:space="preserve"> </w:t>
-      </w:r>
-      <w:r>
-        <w:t>[1]</w:t>
-      </w:r>
-      <w:r>
-        <w:t>. Уровень предложения в разы ниже, но</w:t>
-      </w:r>
-      <w:r>
-        <w:t xml:space="preserve"> </w:t>
-      </w:r>
-      <w:r>
-        <w:t>хочется отметить, что за последние 5 лет</w:t>
-      </w:r>
-      <w:r>
-        <w:t xml:space="preserve"> </w:t>
-      </w:r>
-      <w:r>
-        <w:t>Российский рынок взял темпы стремительного роста.</w:t>
-      </w:r>
-      <w:r>
-        <w:t xml:space="preserve"> </w:t>
-      </w:r>
-      <w:r>
-        <w:t>Только в Санкт-Петербурге за последние 2 года уровень предложения увеличился почти</w:t>
-      </w:r>
-      <w:r>
-        <w:t xml:space="preserve"> </w:t>
-      </w:r>
-      <w:r>
-        <w:t>в 1,5 раза. Емкость рынка фитнес-услуг на всероссийском уровне составляет 125 млрд. рублей.</w:t>
-      </w:r>
-      <w:r>
-        <w:br/>
-        <w:t>Большую часть рынка берет на себя, разумеется, Москва, но и Санкт-Петербург ничем не</w:t>
-      </w:r>
-      <w:r>
-        <w:t xml:space="preserve"> </w:t>
-      </w:r>
-      <w:r>
-        <w:t>уступает в процентах.</w:t>
-      </w:r>
     </w:p>
     <w:p>
       <w:pPr>
         <w:spacing w:after="0"/>
       </w:pPr>
-      <w:r>
-        <w:t xml:space="preserve">Сегодня в России фитнессом занимаются около 3% населения России </w:t>
-      </w:r>
-      <w:r>
-        <w:t>— это</w:t>
-      </w:r>
-      <w:r>
-        <w:t xml:space="preserve"> около 4,5 млн</w:t>
-      </w:r>
-      <w:r>
-        <w:t xml:space="preserve"> </w:t>
-      </w:r>
-      <w:r>
-        <w:t>человек. Тем не менее прогресс на лицо. В 2010 году процент занимающихся составлял около</w:t>
-      </w:r>
-      <w:r>
-        <w:t xml:space="preserve"> </w:t>
-      </w:r>
-      <w:r>
-        <w:t xml:space="preserve">0,2% в количестве около 300 тыс. человек. И </w:t>
-      </w:r>
-      <w:r>
+    </w:p>
+    <w:p>
+      <w:pPr>
+        <w:pStyle w:val="a6"/>
+        <w:shd w:val="clear" w:color="auto" w:fill="FFFFFF"/>
+        <w:spacing w:before="0" w:beforeAutospacing="0" w:after="240" w:afterAutospacing="0" w:line="360" w:lineRule="auto"/>
+        <w:jc w:val="center"/>
+        <w:rPr>
+          <w:sz w:val="28"/>
+          <w:szCs w:val="28"/>
+        </w:rPr>
+      </w:pPr>
+      <w:r>
+        <w:rPr>
+          <w:noProof/>
+        </w:rPr>
         <w:lastRenderedPageBreak/>
-        <w:t>даже на сегодняшний день этого все равно</w:t>
-      </w:r>
-      <w:r>
-        <w:t xml:space="preserve"> </w:t>
-      </w:r>
-      <w:r>
-        <w:t>недостаточно, чтобы удовлетворить желания всех клиентов, ведь больший спрос на услуги</w:t>
-      </w:r>
-      <w:r>
-        <w:t xml:space="preserve"> </w:t>
-      </w:r>
-      <w:r>
-        <w:t>фитнесс помещений приходится только на жилые районы, где люди непосредственно</w:t>
-      </w:r>
-      <w:r>
-        <w:t xml:space="preserve"> </w:t>
-      </w:r>
-      <w:r>
-        <w:t>проживают, так как никто не поедет на другой конец города, чтобы позаниматься спортом.</w:t>
-      </w:r>
-      <w:r>
-        <w:br/>
-      </w:r>
-      <w:r>
-        <w:t>П</w:t>
-      </w:r>
-      <w:r>
-        <w:t>о рисунку 1.1</w:t>
-      </w:r>
-      <w:r>
-        <w:t xml:space="preserve"> </w:t>
-      </w:r>
-      <w:r>
-        <w:t>можно отметить около половины емкости рынка фитнес услуг</w:t>
-      </w:r>
-      <w:r>
-        <w:t xml:space="preserve"> </w:t>
-      </w:r>
-      <w:r>
-        <w:t>расположено в Москве, в Санкт-Петербурге около четверти всего рынка, а оставшуюся</w:t>
-      </w:r>
-      <w:r>
-        <w:t xml:space="preserve"> </w:t>
-      </w:r>
-      <w:r>
-        <w:t xml:space="preserve">четверть делят между собой </w:t>
-      </w:r>
-      <w:r>
-        <w:t>г</w:t>
-      </w:r>
-      <w:r>
-        <w:t>орода миллионники и прочие города России в соотношении 2/1.</w:t>
-      </w:r>
-    </w:p>
-    <w:p>
-      <w:pPr>
-        <w:ind w:firstLine="0"/>
-        <w:jc w:val="center"/>
-      </w:pPr>
-      <w:r>
-        <w:rPr>
-          <w:noProof/>
-        </w:rPr>
         <w:drawing>
-          <wp:inline distT="0" distB="0" distL="0" distR="0" wp14:anchorId="54BB7C47" wp14:editId="379B8031">
-            <wp:extent cx="3638550" cy="2552700"/>
-            <wp:effectExtent l="0" t="0" r="0" b="0"/>
-            <wp:docPr id="1" name="Рисунок 1"/>
+          <wp:inline distT="0" distB="0" distL="0" distR="0" wp14:anchorId="498A2F89" wp14:editId="554E84F1">
+            <wp:extent cx="6754177" cy="5851695"/>
+            <wp:effectExtent l="0" t="6033" r="2858" b="2857"/>
+            <wp:docPr id="3" name="Рисунок 3"/>
             <wp:cNvGraphicFramePr>
               <a:graphicFrameLocks xmlns:a="http://schemas.openxmlformats.org/drawingml/2006/main" noChangeAspect="1"/>
             </wp:cNvGraphicFramePr>
@@ -3190,9 +3518,9 @@
                     </a:stretch>
                   </pic:blipFill>
                   <pic:spPr>
-                    <a:xfrm>
+                    <a:xfrm rot="16200000">
                       <a:off x="0" y="0"/>
-                      <a:ext cx="3638550" cy="2552700"/>
+                      <a:ext cx="6771102" cy="5866358"/>
                     </a:xfrm>
                     <a:prstGeom prst="rect">
                       <a:avLst/>
@@ -3207,178 +3535,6 @@
     </w:p>
     <w:p>
       <w:pPr>
-        <w:ind w:firstLine="0"/>
-        <w:jc w:val="center"/>
-      </w:pPr>
-      <w:r>
-        <w:t>Рисунок 1.1 – Емкость рынка фитнес услуг РФ</w:t>
-      </w:r>
-    </w:p>
-    <w:p>
-      <w:r>
-        <w:t>Оценивая эффективность предложенной стратегии развития рынка фитнес- услуг следует отметить, незавершенность направленности рынка фитнес-услуг, поскольку на рынке не представлены фитнес клубы, которые распространяли бы в своей сети такую направленность. Да и введения ограничения на определенную группу общества накладывает специфические трудности при реализации стратегии, заставляя убирать многие факторы, которые могли бы наоборот помочь привлечь новых клиентов из общества в целом.</w:t>
-      </w:r>
-    </w:p>
-    <w:p>
-      <w:pPr>
-        <w:pStyle w:val="2"/>
-        <w:jc w:val="center"/>
-        <w:rPr>
-          <w:rFonts w:ascii="Times New Roman" w:hAnsi="Times New Roman" w:cs="Times New Roman"/>
-          <w:b/>
-          <w:bCs/>
-          <w:color w:val="auto"/>
-          <w:sz w:val="28"/>
-          <w:szCs w:val="28"/>
-        </w:rPr>
-      </w:pPr>
-      <w:bookmarkStart w:id="4" w:name="_Toc135959698"/>
-      <w:r>
-        <w:rPr>
-          <w:rFonts w:ascii="Times New Roman" w:hAnsi="Times New Roman" w:cs="Times New Roman"/>
-          <w:b/>
-          <w:bCs/>
-          <w:color w:val="auto"/>
-          <w:sz w:val="28"/>
-          <w:szCs w:val="28"/>
-        </w:rPr>
-        <w:lastRenderedPageBreak/>
-        <w:t>2.1 Выявление бизнес-процессов</w:t>
-      </w:r>
-      <w:bookmarkEnd w:id="4"/>
-    </w:p>
-    <w:p>
-      <w:pPr>
-        <w:spacing w:after="0"/>
-      </w:pPr>
-      <w:r>
-        <w:t xml:space="preserve">Первом этапом в разработки информационной системы является обозначение бизнес-процессов. </w:t>
-      </w:r>
-      <w:r>
-        <w:rPr>
-          <w:lang w:val="en-US"/>
-        </w:rPr>
-        <w:t>BPMN</w:t>
-      </w:r>
-      <w:r>
-        <w:t>-модель для отображения основных процессов системы изображена на рисунке 2.1.</w:t>
-      </w:r>
-    </w:p>
-    <w:p>
-      <w:pPr>
-        <w:ind w:firstLine="0"/>
-      </w:pPr>
-      <w:r>
-        <w:t>Описание бизнес-процессов информационной системы:</w:t>
-      </w:r>
-    </w:p>
-    <w:p>
-      <w:pPr>
-        <w:pStyle w:val="a6"/>
-        <w:shd w:val="clear" w:color="auto" w:fill="FFFFFF"/>
-        <w:spacing w:before="0" w:beforeAutospacing="0" w:after="240" w:afterAutospacing="0" w:line="360" w:lineRule="auto"/>
-        <w:ind w:firstLine="709"/>
-        <w:jc w:val="both"/>
-        <w:rPr>
-          <w:sz w:val="28"/>
-          <w:szCs w:val="28"/>
-        </w:rPr>
-      </w:pPr>
-      <w:r>
-        <w:rPr>
-          <w:sz w:val="28"/>
-          <w:szCs w:val="28"/>
-        </w:rPr>
-        <w:t>Пользователь вводит логин или пароль, с помощью базы данных мы проверяем существует ли такой логин и пароль. Если существует, то пользователь входит в аккаунт, иначе идет переадресация клиента к регистрации. Пользователь регистрируется, следом данные заносятся в базу данных.</w:t>
-      </w:r>
-    </w:p>
-    <w:p>
-      <w:pPr>
-        <w:pStyle w:val="a6"/>
-        <w:shd w:val="clear" w:color="auto" w:fill="FFFFFF"/>
-        <w:spacing w:before="0" w:beforeAutospacing="0" w:after="240" w:afterAutospacing="0" w:line="360" w:lineRule="auto"/>
-        <w:ind w:firstLine="709"/>
-        <w:jc w:val="both"/>
-        <w:rPr>
-          <w:sz w:val="28"/>
-          <w:szCs w:val="28"/>
-        </w:rPr>
-      </w:pPr>
-      <w:r>
-        <w:rPr>
-          <w:sz w:val="28"/>
-          <w:szCs w:val="28"/>
-        </w:rPr>
-        <w:t>Далее проверяется: есть ли у пользователя подписка на сервис или если она имеется, то не истек ли срок. Если подписка имеется то, спрашиваем у пользователя хочет он внести новые продукты в аллергический список. Если подписки нет, переадресуем на страницу выбора подписки. Пользователь выбирает желаемый тариф и получает доступ к сервису.</w:t>
-      </w:r>
-      <w:r>
-        <w:rPr>
-          <w:sz w:val="28"/>
-          <w:szCs w:val="28"/>
-        </w:rPr>
-        <w:br/>
-      </w:r>
-      <w:r>
-        <w:rPr>
-          <w:sz w:val="28"/>
-          <w:szCs w:val="28"/>
-        </w:rPr>
-        <w:tab/>
-        <w:t xml:space="preserve">Указав аллергические продукты информационная система составляет запрос на добавление в БД новых продуктов. Запрос выполняется внутри БД, далее уведомляем пользователя об успешном добавлении продукта в карту аллергика. </w:t>
-      </w:r>
-      <w:r>
-        <w:rPr>
-          <w:sz w:val="28"/>
-          <w:szCs w:val="28"/>
-        </w:rPr>
-        <w:br/>
-      </w:r>
-      <w:r>
-        <w:rPr>
-          <w:sz w:val="28"/>
-          <w:szCs w:val="28"/>
-        </w:rPr>
-        <w:tab/>
-        <w:t>Следующем шагом является добавление новой цели – того результата, который хочет клиент. Информационная система также создает запрос на добавление новой цели и привязывает ее к клиенту.</w:t>
-      </w:r>
-      <w:r>
-        <w:rPr>
-          <w:sz w:val="28"/>
-          <w:szCs w:val="28"/>
-        </w:rPr>
-        <w:br/>
-      </w:r>
-      <w:r>
-        <w:rPr>
-          <w:sz w:val="28"/>
-          <w:szCs w:val="28"/>
-        </w:rPr>
-        <w:tab/>
-        <w:t>После того, как клиент внес все добавления (изменения), ментор, прикрепленный к клиенту, указывает рекомендованные продукты для клиента и его диеты. Информационная система создает запрос на добавление новых продуктов в рекомендованный список, привязанный к клиенту.</w:t>
-      </w:r>
-    </w:p>
-    <w:p>
-      <w:pPr>
-        <w:spacing w:line="259" w:lineRule="auto"/>
-        <w:ind w:firstLine="0"/>
-      </w:pPr>
-    </w:p>
-    <w:p>
-      <w:pPr>
-        <w:spacing w:line="259" w:lineRule="auto"/>
-        <w:ind w:firstLine="0"/>
-      </w:pPr>
-      <w:r>
-        <w:t xml:space="preserve"> </w:t>
-      </w:r>
-    </w:p>
-    <w:p>
-      <w:pPr>
-        <w:spacing w:after="0"/>
-      </w:pPr>
-    </w:p>
-    <w:p>
-      <w:pPr>
         <w:pStyle w:val="a6"/>
         <w:shd w:val="clear" w:color="auto" w:fill="FFFFFF"/>
         <w:spacing w:before="0" w:beforeAutospacing="0" w:after="240" w:afterAutospacing="0" w:line="360" w:lineRule="auto"/>
@@ -3390,13 +3546,69 @@
       </w:pPr>
       <w:r>
         <w:rPr>
+          <w:sz w:val="28"/>
+          <w:szCs w:val="28"/>
+        </w:rPr>
+        <w:t xml:space="preserve">Рисунок </w:t>
+      </w:r>
+      <w:r>
+        <w:rPr>
+          <w:sz w:val="28"/>
+          <w:szCs w:val="28"/>
+        </w:rPr>
+        <w:t>1</w:t>
+      </w:r>
+      <w:r>
+        <w:rPr>
+          <w:sz w:val="28"/>
+          <w:szCs w:val="28"/>
+        </w:rPr>
+        <w:t>.</w:t>
+      </w:r>
+      <w:r>
+        <w:rPr>
+          <w:sz w:val="28"/>
+          <w:szCs w:val="28"/>
+        </w:rPr>
+        <w:t>1 – Первая часть BPMN модели</w:t>
+      </w:r>
+    </w:p>
+    <w:p>
+      <w:pPr>
+        <w:spacing w:line="259" w:lineRule="auto"/>
+        <w:rPr>
+          <w:rFonts w:eastAsia="Times New Roman" w:cs="Times New Roman"/>
+          <w:szCs w:val="28"/>
+        </w:rPr>
+      </w:pPr>
+      <w:r>
+        <w:rPr>
+          <w:szCs w:val="28"/>
+        </w:rPr>
+        <w:br w:type="page"/>
+      </w:r>
+    </w:p>
+    <w:p>
+      <w:pPr>
+        <w:pStyle w:val="a6"/>
+        <w:shd w:val="clear" w:color="auto" w:fill="FFFFFF"/>
+        <w:spacing w:before="0" w:beforeAutospacing="0" w:after="240" w:afterAutospacing="0" w:line="360" w:lineRule="auto"/>
+        <w:jc w:val="center"/>
+        <w:rPr>
+          <w:sz w:val="28"/>
+          <w:szCs w:val="28"/>
+        </w:rPr>
+      </w:pPr>
+      <w:r>
+        <w:rPr>
           <w:noProof/>
         </w:rPr>
+        <w:lastRenderedPageBreak/>
         <w:drawing>
-          <wp:inline distT="0" distB="0" distL="0" distR="0" wp14:anchorId="22EE7393" wp14:editId="30D4A3E6">
-            <wp:extent cx="6754177" cy="5851695"/>
-            <wp:effectExtent l="0" t="6033" r="2858" b="2857"/>
-            <wp:docPr id="3" name="Рисунок 3"/>
+          <wp:inline distT="0" distB="0" distL="0" distR="0" wp14:anchorId="404EFA27" wp14:editId="30DF7386">
+            <wp:extent cx="8357863" cy="5314009"/>
+            <wp:effectExtent l="0" t="2222" r="3492" b="3493"/>
+            <wp:docPr id="5" name="Рисунок 5"/>
             <wp:cNvGraphicFramePr>
               <a:graphicFrameLocks xmlns:a="http://schemas.openxmlformats.org/drawingml/2006/main" noChangeAspect="1"/>
             </wp:cNvGraphicFramePr>
@@ -3416,7 +3628,7 @@
                   <pic:spPr>
                     <a:xfrm rot="16200000">
                       <a:off x="0" y="0"/>
-                      <a:ext cx="6771102" cy="5866358"/>
+                      <a:ext cx="8384466" cy="5330923"/>
                     </a:xfrm>
                     <a:prstGeom prst="rect">
                       <a:avLst/>
@@ -3431,6 +3643,279 @@
     </w:p>
     <w:p>
       <w:pPr>
+        <w:spacing w:line="259" w:lineRule="auto"/>
+        <w:jc w:val="center"/>
+        <w:rPr>
+          <w:rFonts w:cs="Times New Roman"/>
+          <w:szCs w:val="28"/>
+        </w:rPr>
+      </w:pPr>
+      <w:r>
+        <w:rPr>
+          <w:rFonts w:cs="Times New Roman"/>
+          <w:szCs w:val="28"/>
+        </w:rPr>
+        <w:t xml:space="preserve">Рисунок </w:t>
+      </w:r>
+      <w:r>
+        <w:rPr>
+          <w:rFonts w:cs="Times New Roman"/>
+          <w:szCs w:val="28"/>
+        </w:rPr>
+        <w:t>1</w:t>
+      </w:r>
+      <w:r>
+        <w:rPr>
+          <w:rFonts w:cs="Times New Roman"/>
+          <w:szCs w:val="28"/>
+        </w:rPr>
+        <w:t>.</w:t>
+      </w:r>
+      <w:r>
+        <w:rPr>
+          <w:rFonts w:cs="Times New Roman"/>
+          <w:szCs w:val="28"/>
+        </w:rPr>
+        <w:t xml:space="preserve">2 – Вторая часть </w:t>
+      </w:r>
+      <w:r>
+        <w:rPr>
+          <w:rFonts w:cs="Times New Roman"/>
+          <w:szCs w:val="28"/>
+          <w:lang w:val="en-US"/>
+        </w:rPr>
+        <w:t>BPMN</w:t>
+      </w:r>
+      <w:r>
+        <w:rPr>
+          <w:rFonts w:cs="Times New Roman"/>
+          <w:szCs w:val="28"/>
+        </w:rPr>
+        <w:t xml:space="preserve"> модели</w:t>
+      </w:r>
+    </w:p>
+    <w:p>
+      <w:pPr>
+        <w:pStyle w:val="a6"/>
+        <w:shd w:val="clear" w:color="auto" w:fill="FFFFFF"/>
+        <w:spacing w:before="0" w:beforeAutospacing="0" w:after="240" w:afterAutospacing="0" w:line="360" w:lineRule="auto"/>
+        <w:ind w:firstLine="709"/>
+        <w:jc w:val="both"/>
+        <w:rPr>
+          <w:sz w:val="28"/>
+          <w:szCs w:val="28"/>
+        </w:rPr>
+      </w:pPr>
+      <w:r>
+        <w:rPr>
+          <w:sz w:val="28"/>
+          <w:szCs w:val="28"/>
+        </w:rPr>
+        <w:lastRenderedPageBreak/>
+        <w:t xml:space="preserve">В дальнейшем следует описать работу сервиса. В самом начале клиент указывает свои начальные данные (массу тела, продукты, на которые у пользователя аллергия) и желаемые результаты (массу тела). </w:t>
+      </w:r>
+    </w:p>
+    <w:p>
+      <w:pPr>
+        <w:pStyle w:val="a6"/>
+        <w:shd w:val="clear" w:color="auto" w:fill="FFFFFF"/>
+        <w:spacing w:before="0" w:beforeAutospacing="0" w:after="240" w:afterAutospacing="0" w:line="360" w:lineRule="auto"/>
+        <w:ind w:firstLine="709"/>
+        <w:jc w:val="both"/>
+        <w:rPr>
+          <w:sz w:val="28"/>
+          <w:szCs w:val="28"/>
+        </w:rPr>
+      </w:pPr>
+      <w:r>
+        <w:rPr>
+          <w:sz w:val="28"/>
+          <w:szCs w:val="28"/>
+        </w:rPr>
+        <w:t>Ментор (тренер) – специально обученный человек, следящий за определенной группой клиентов и направляющий их на достижение указанной цели.</w:t>
+      </w:r>
+    </w:p>
+    <w:p>
+      <w:pPr>
+        <w:pStyle w:val="a6"/>
+        <w:shd w:val="clear" w:color="auto" w:fill="FFFFFF"/>
+        <w:spacing w:before="0" w:beforeAutospacing="0" w:after="240" w:afterAutospacing="0" w:line="360" w:lineRule="auto"/>
+        <w:ind w:firstLine="709"/>
+        <w:rPr>
+          <w:sz w:val="28"/>
+          <w:szCs w:val="28"/>
+        </w:rPr>
+      </w:pPr>
+      <w:r>
+        <w:rPr>
+          <w:sz w:val="28"/>
+          <w:szCs w:val="28"/>
+        </w:rPr>
+        <w:t>Ниже приведен перечень основных задач тренера</w:t>
+      </w:r>
+      <w:r>
+        <w:rPr>
+          <w:sz w:val="28"/>
+          <w:szCs w:val="28"/>
+        </w:rPr>
+        <w:t>.</w:t>
+      </w:r>
+    </w:p>
+    <w:p>
+      <w:pPr>
+        <w:pStyle w:val="a6"/>
+        <w:shd w:val="clear" w:color="auto" w:fill="FFFFFF"/>
+        <w:spacing w:before="0" w:beforeAutospacing="0" w:after="240" w:afterAutospacing="0" w:line="360" w:lineRule="auto"/>
+        <w:ind w:firstLine="709"/>
+        <w:rPr>
+          <w:sz w:val="28"/>
+          <w:szCs w:val="28"/>
+        </w:rPr>
+      </w:pPr>
+      <w:r>
+        <w:rPr>
+          <w:sz w:val="28"/>
+          <w:szCs w:val="28"/>
+        </w:rPr>
+        <w:t>1. Составить рацион питания.</w:t>
+      </w:r>
+    </w:p>
+    <w:p>
+      <w:pPr>
+        <w:pStyle w:val="a6"/>
+        <w:shd w:val="clear" w:color="auto" w:fill="FFFFFF"/>
+        <w:spacing w:before="0" w:beforeAutospacing="0" w:after="240" w:afterAutospacing="0" w:line="360" w:lineRule="auto"/>
+        <w:ind w:firstLine="709"/>
+        <w:rPr>
+          <w:sz w:val="28"/>
+          <w:szCs w:val="28"/>
+        </w:rPr>
+      </w:pPr>
+      <w:r>
+        <w:rPr>
+          <w:sz w:val="28"/>
+          <w:szCs w:val="28"/>
+        </w:rPr>
+        <w:t>2. Определить предполагаемую дату достижения цели.</w:t>
+      </w:r>
+    </w:p>
+    <w:p>
+      <w:pPr>
+        <w:pStyle w:val="a6"/>
+        <w:shd w:val="clear" w:color="auto" w:fill="FFFFFF"/>
+        <w:spacing w:before="0" w:beforeAutospacing="0" w:after="240" w:afterAutospacing="0" w:line="360" w:lineRule="auto"/>
+        <w:ind w:firstLine="709"/>
+        <w:rPr>
+          <w:sz w:val="28"/>
+          <w:szCs w:val="28"/>
+        </w:rPr>
+      </w:pPr>
+      <w:r>
+        <w:rPr>
+          <w:sz w:val="28"/>
+          <w:szCs w:val="28"/>
+        </w:rPr>
+        <w:t>3. Составить план тренировок.</w:t>
+      </w:r>
+    </w:p>
+    <w:p>
+      <w:pPr>
+        <w:pStyle w:val="a6"/>
+        <w:shd w:val="clear" w:color="auto" w:fill="FFFFFF"/>
+        <w:spacing w:before="0" w:beforeAutospacing="0" w:after="240" w:afterAutospacing="0" w:line="360" w:lineRule="auto"/>
+        <w:ind w:firstLine="709"/>
+        <w:rPr>
+          <w:sz w:val="28"/>
+          <w:szCs w:val="28"/>
+        </w:rPr>
+      </w:pPr>
+      <w:r>
+        <w:rPr>
+          <w:sz w:val="28"/>
+          <w:szCs w:val="28"/>
+        </w:rPr>
+        <w:t>4. Поддерживать связь с пользователем.</w:t>
+      </w:r>
+    </w:p>
+    <w:p>
+      <w:pPr>
+        <w:pStyle w:val="a6"/>
+        <w:shd w:val="clear" w:color="auto" w:fill="FFFFFF"/>
+        <w:spacing w:before="0" w:beforeAutospacing="0" w:after="240" w:afterAutospacing="0" w:line="360" w:lineRule="auto"/>
+        <w:ind w:firstLine="709"/>
+        <w:rPr>
+          <w:sz w:val="28"/>
+          <w:szCs w:val="28"/>
+        </w:rPr>
+      </w:pPr>
+      <w:r>
+        <w:rPr>
+          <w:sz w:val="28"/>
+          <w:szCs w:val="28"/>
+        </w:rPr>
+        <w:t>5. Отвечать на задаваемые клиентом вопросы.</w:t>
+      </w:r>
+    </w:p>
+    <w:p>
+      <w:pPr>
+        <w:spacing w:line="259" w:lineRule="auto"/>
+        <w:rPr>
+          <w:rFonts w:eastAsia="Times New Roman" w:cs="Times New Roman"/>
+          <w:szCs w:val="28"/>
+        </w:rPr>
+      </w:pPr>
+      <w:r>
+        <w:rPr>
+          <w:rFonts w:cs="Times New Roman"/>
+          <w:szCs w:val="28"/>
+        </w:rPr>
+        <w:t>Вышеописанные действия изображены на рисунке</w:t>
+      </w:r>
+      <w:r>
+        <w:rPr>
+          <w:rFonts w:cs="Times New Roman"/>
+          <w:szCs w:val="28"/>
+        </w:rPr>
+        <w:t xml:space="preserve"> </w:t>
+      </w:r>
+      <w:r>
+        <w:rPr>
+          <w:rFonts w:cs="Times New Roman"/>
+          <w:szCs w:val="28"/>
+        </w:rPr>
+        <w:t>1</w:t>
+      </w:r>
+      <w:r>
+        <w:rPr>
+          <w:rFonts w:cs="Times New Roman"/>
+          <w:szCs w:val="28"/>
+        </w:rPr>
+        <w:t>.</w:t>
+      </w:r>
+      <w:r>
+        <w:rPr>
+          <w:rFonts w:cs="Times New Roman"/>
+          <w:szCs w:val="28"/>
+        </w:rPr>
+        <w:t>3</w:t>
+      </w:r>
+      <w:r>
+        <w:rPr>
+          <w:rFonts w:cs="Times New Roman"/>
+          <w:szCs w:val="28"/>
+        </w:rPr>
+        <w:t>.</w:t>
+      </w:r>
+      <w:r>
+        <w:rPr>
+          <w:rFonts w:cs="Times New Roman"/>
+          <w:szCs w:val="28"/>
+        </w:rPr>
+        <w:br w:type="page"/>
+      </w:r>
+    </w:p>
+    <w:p>
+      <w:pPr>
         <w:pStyle w:val="a6"/>
         <w:shd w:val="clear" w:color="auto" w:fill="FFFFFF"/>
         <w:spacing w:before="0" w:beforeAutospacing="0" w:after="240" w:afterAutospacing="0" w:line="360" w:lineRule="auto"/>
@@ -3442,62 +3927,14 @@
       </w:pPr>
       <w:r>
         <w:rPr>
-          <w:sz w:val="28"/>
-          <w:szCs w:val="28"/>
-        </w:rPr>
-        <w:t xml:space="preserve">Рисунок </w:t>
-      </w:r>
-      <w:r>
-        <w:rPr>
-          <w:sz w:val="28"/>
-          <w:szCs w:val="28"/>
-        </w:rPr>
-        <w:t>2.</w:t>
-      </w:r>
-      <w:r>
-        <w:rPr>
-          <w:sz w:val="28"/>
-          <w:szCs w:val="28"/>
-        </w:rPr>
-        <w:t>1 – Первая часть BPMN модели</w:t>
-      </w:r>
-    </w:p>
-    <w:p>
-      <w:pPr>
-        <w:spacing w:line="259" w:lineRule="auto"/>
-        <w:rPr>
-          <w:rFonts w:eastAsia="Times New Roman" w:cs="Times New Roman"/>
-          <w:szCs w:val="28"/>
-        </w:rPr>
-      </w:pPr>
-      <w:r>
-        <w:rPr>
-          <w:szCs w:val="28"/>
-        </w:rPr>
-        <w:br w:type="page"/>
-      </w:r>
-    </w:p>
-    <w:p>
-      <w:pPr>
-        <w:pStyle w:val="a6"/>
-        <w:shd w:val="clear" w:color="auto" w:fill="FFFFFF"/>
-        <w:spacing w:before="0" w:beforeAutospacing="0" w:after="240" w:afterAutospacing="0" w:line="360" w:lineRule="auto"/>
-        <w:jc w:val="center"/>
-        <w:rPr>
-          <w:sz w:val="28"/>
-          <w:szCs w:val="28"/>
-        </w:rPr>
-      </w:pPr>
-      <w:r>
-        <w:rPr>
           <w:noProof/>
         </w:rPr>
         <w:lastRenderedPageBreak/>
         <w:drawing>
-          <wp:inline distT="0" distB="0" distL="0" distR="0" wp14:anchorId="68A06BB2" wp14:editId="6D506DE5">
-            <wp:extent cx="8357863" cy="5314009"/>
-            <wp:effectExtent l="0" t="2222" r="3492" b="3493"/>
-            <wp:docPr id="5" name="Рисунок 5"/>
+          <wp:inline distT="0" distB="0" distL="0" distR="0" wp14:anchorId="075FAEDB" wp14:editId="7CC3AC7F">
+            <wp:extent cx="5642553" cy="5052060"/>
+            <wp:effectExtent l="0" t="0" r="0" b="0"/>
+            <wp:docPr id="4" name="Рисунок 4"/>
             <wp:cNvGraphicFramePr>
               <a:graphicFrameLocks xmlns:a="http://schemas.openxmlformats.org/drawingml/2006/main" noChangeAspect="1"/>
             </wp:cNvGraphicFramePr>
@@ -3515,9 +3952,9 @@
                     </a:stretch>
                   </pic:blipFill>
                   <pic:spPr>
-                    <a:xfrm rot="16200000">
+                    <a:xfrm>
                       <a:off x="0" y="0"/>
-                      <a:ext cx="8384466" cy="5330923"/>
+                      <a:ext cx="5648638" cy="5057508"/>
                     </a:xfrm>
                     <a:prstGeom prst="rect">
                       <a:avLst/>
@@ -3532,257 +3969,6 @@
     </w:p>
     <w:p>
       <w:pPr>
-        <w:spacing w:line="259" w:lineRule="auto"/>
-        <w:jc w:val="center"/>
-        <w:rPr>
-          <w:rFonts w:cs="Times New Roman"/>
-          <w:szCs w:val="28"/>
-        </w:rPr>
-      </w:pPr>
-      <w:r>
-        <w:rPr>
-          <w:rFonts w:cs="Times New Roman"/>
-          <w:szCs w:val="28"/>
-        </w:rPr>
-        <w:t xml:space="preserve">Рисунок </w:t>
-      </w:r>
-      <w:r>
-        <w:rPr>
-          <w:rFonts w:cs="Times New Roman"/>
-          <w:szCs w:val="28"/>
-        </w:rPr>
-        <w:t>2.</w:t>
-      </w:r>
-      <w:r>
-        <w:rPr>
-          <w:rFonts w:cs="Times New Roman"/>
-          <w:szCs w:val="28"/>
-        </w:rPr>
-        <w:t xml:space="preserve">2 – Вторая часть </w:t>
-      </w:r>
-      <w:r>
-        <w:rPr>
-          <w:rFonts w:cs="Times New Roman"/>
-          <w:szCs w:val="28"/>
-          <w:lang w:val="en-US"/>
-        </w:rPr>
-        <w:t>BPMN</w:t>
-      </w:r>
-      <w:r>
-        <w:rPr>
-          <w:rFonts w:cs="Times New Roman"/>
-          <w:szCs w:val="28"/>
-        </w:rPr>
-        <w:t xml:space="preserve"> модели</w:t>
-      </w:r>
-    </w:p>
-    <w:p>
-      <w:pPr>
-        <w:pStyle w:val="a6"/>
-        <w:shd w:val="clear" w:color="auto" w:fill="FFFFFF"/>
-        <w:spacing w:before="0" w:beforeAutospacing="0" w:after="240" w:afterAutospacing="0" w:line="360" w:lineRule="auto"/>
-        <w:ind w:firstLine="709"/>
-        <w:jc w:val="both"/>
-        <w:rPr>
-          <w:sz w:val="28"/>
-          <w:szCs w:val="28"/>
-        </w:rPr>
-      </w:pPr>
-      <w:r>
-        <w:rPr>
-          <w:sz w:val="28"/>
-          <w:szCs w:val="28"/>
-        </w:rPr>
-        <w:lastRenderedPageBreak/>
-        <w:t xml:space="preserve">В дальнейшем следует описать работу сервиса. В самом начале клиент указывает свои начальные данные (массу тела, продукты, на которые у пользователя аллергия) и желаемые результаты (массу тела). </w:t>
-      </w:r>
-    </w:p>
-    <w:p>
-      <w:pPr>
-        <w:pStyle w:val="a6"/>
-        <w:shd w:val="clear" w:color="auto" w:fill="FFFFFF"/>
-        <w:spacing w:before="0" w:beforeAutospacing="0" w:after="240" w:afterAutospacing="0" w:line="360" w:lineRule="auto"/>
-        <w:ind w:firstLine="709"/>
-        <w:jc w:val="both"/>
-        <w:rPr>
-          <w:sz w:val="28"/>
-          <w:szCs w:val="28"/>
-        </w:rPr>
-      </w:pPr>
-      <w:r>
-        <w:rPr>
-          <w:sz w:val="28"/>
-          <w:szCs w:val="28"/>
-        </w:rPr>
-        <w:t>Ментор (тренер) – специально обученный человек, следящий за определенной группой клиентов и направляющий их на достижение указанной цели.</w:t>
-      </w:r>
-    </w:p>
-    <w:p>
-      <w:pPr>
-        <w:pStyle w:val="a6"/>
-        <w:shd w:val="clear" w:color="auto" w:fill="FFFFFF"/>
-        <w:spacing w:before="0" w:beforeAutospacing="0" w:after="240" w:afterAutospacing="0" w:line="360" w:lineRule="auto"/>
-        <w:ind w:firstLine="709"/>
-        <w:rPr>
-          <w:sz w:val="28"/>
-          <w:szCs w:val="28"/>
-        </w:rPr>
-      </w:pPr>
-      <w:r>
-        <w:rPr>
-          <w:sz w:val="28"/>
-          <w:szCs w:val="28"/>
-        </w:rPr>
-        <w:t>Ниже приведен перечень основных задач тренера</w:t>
-      </w:r>
-      <w:r>
-        <w:rPr>
-          <w:sz w:val="28"/>
-          <w:szCs w:val="28"/>
-        </w:rPr>
-        <w:t>.</w:t>
-      </w:r>
-    </w:p>
-    <w:p>
-      <w:pPr>
-        <w:pStyle w:val="a6"/>
-        <w:shd w:val="clear" w:color="auto" w:fill="FFFFFF"/>
-        <w:spacing w:before="0" w:beforeAutospacing="0" w:after="240" w:afterAutospacing="0" w:line="360" w:lineRule="auto"/>
-        <w:ind w:firstLine="709"/>
-        <w:rPr>
-          <w:sz w:val="28"/>
-          <w:szCs w:val="28"/>
-        </w:rPr>
-      </w:pPr>
-      <w:r>
-        <w:rPr>
-          <w:sz w:val="28"/>
-          <w:szCs w:val="28"/>
-        </w:rPr>
-        <w:t>1. Составить рацион питания.</w:t>
-      </w:r>
-    </w:p>
-    <w:p>
-      <w:pPr>
-        <w:pStyle w:val="a6"/>
-        <w:shd w:val="clear" w:color="auto" w:fill="FFFFFF"/>
-        <w:spacing w:before="0" w:beforeAutospacing="0" w:after="240" w:afterAutospacing="0" w:line="360" w:lineRule="auto"/>
-        <w:ind w:firstLine="709"/>
-        <w:rPr>
-          <w:sz w:val="28"/>
-          <w:szCs w:val="28"/>
-        </w:rPr>
-      </w:pPr>
-      <w:r>
-        <w:rPr>
-          <w:sz w:val="28"/>
-          <w:szCs w:val="28"/>
-        </w:rPr>
-        <w:t>2. Определить предполагаемую дату достижения цели.</w:t>
-      </w:r>
-    </w:p>
-    <w:p>
-      <w:pPr>
-        <w:pStyle w:val="a6"/>
-        <w:shd w:val="clear" w:color="auto" w:fill="FFFFFF"/>
-        <w:spacing w:before="0" w:beforeAutospacing="0" w:after="240" w:afterAutospacing="0" w:line="360" w:lineRule="auto"/>
-        <w:ind w:firstLine="709"/>
-        <w:rPr>
-          <w:sz w:val="28"/>
-          <w:szCs w:val="28"/>
-        </w:rPr>
-      </w:pPr>
-      <w:r>
-        <w:rPr>
-          <w:sz w:val="28"/>
-          <w:szCs w:val="28"/>
-        </w:rPr>
-        <w:t>3. Составить план тренировок.</w:t>
-      </w:r>
-    </w:p>
-    <w:p>
-      <w:pPr>
-        <w:pStyle w:val="a6"/>
-        <w:shd w:val="clear" w:color="auto" w:fill="FFFFFF"/>
-        <w:spacing w:before="0" w:beforeAutospacing="0" w:after="240" w:afterAutospacing="0" w:line="360" w:lineRule="auto"/>
-        <w:ind w:firstLine="709"/>
-        <w:rPr>
-          <w:sz w:val="28"/>
-          <w:szCs w:val="28"/>
-        </w:rPr>
-      </w:pPr>
-      <w:r>
-        <w:rPr>
-          <w:sz w:val="28"/>
-          <w:szCs w:val="28"/>
-        </w:rPr>
-        <w:t>4. Поддерживать связь с пользователем.</w:t>
-      </w:r>
-    </w:p>
-    <w:p>
-      <w:pPr>
-        <w:pStyle w:val="a6"/>
-        <w:shd w:val="clear" w:color="auto" w:fill="FFFFFF"/>
-        <w:spacing w:before="0" w:beforeAutospacing="0" w:after="240" w:afterAutospacing="0" w:line="360" w:lineRule="auto"/>
-        <w:ind w:firstLine="709"/>
-        <w:rPr>
-          <w:sz w:val="28"/>
-          <w:szCs w:val="28"/>
-        </w:rPr>
-      </w:pPr>
-      <w:r>
-        <w:rPr>
-          <w:sz w:val="28"/>
-          <w:szCs w:val="28"/>
-        </w:rPr>
-        <w:t>5. Отвечать на задаваемые клиентом вопросы.</w:t>
-      </w:r>
-    </w:p>
-    <w:p>
-      <w:pPr>
-        <w:spacing w:line="259" w:lineRule="auto"/>
-        <w:rPr>
-          <w:rFonts w:eastAsia="Times New Roman" w:cs="Times New Roman"/>
-          <w:szCs w:val="28"/>
-        </w:rPr>
-      </w:pPr>
-      <w:r>
-        <w:rPr>
-          <w:szCs w:val="28"/>
-        </w:rPr>
-        <w:tab/>
-      </w:r>
-      <w:r>
-        <w:rPr>
-          <w:rFonts w:cs="Times New Roman"/>
-          <w:szCs w:val="28"/>
-        </w:rPr>
-        <w:t>Вышеописанные действия изображены на рисунке</w:t>
-      </w:r>
-      <w:r>
-        <w:rPr>
-          <w:rFonts w:cs="Times New Roman"/>
-          <w:szCs w:val="28"/>
-        </w:rPr>
-        <w:t xml:space="preserve"> 2.</w:t>
-      </w:r>
-      <w:r>
-        <w:rPr>
-          <w:rFonts w:cs="Times New Roman"/>
-          <w:szCs w:val="28"/>
-        </w:rPr>
-        <w:t>3.</w:t>
-      </w:r>
-      <w:r>
-        <w:rPr>
-          <w:rFonts w:cs="Times New Roman"/>
-          <w:szCs w:val="28"/>
-        </w:rPr>
-        <w:br w:type="page"/>
-      </w:r>
-    </w:p>
-    <w:p>
-      <w:pPr>
         <w:pStyle w:val="a6"/>
         <w:shd w:val="clear" w:color="auto" w:fill="FFFFFF"/>
         <w:spacing w:before="0" w:beforeAutospacing="0" w:after="240" w:afterAutospacing="0" w:line="360" w:lineRule="auto"/>
@@ -3794,14 +3980,245 @@
       </w:pPr>
       <w:r>
         <w:rPr>
+          <w:sz w:val="28"/>
+          <w:szCs w:val="28"/>
+        </w:rPr>
+        <w:t xml:space="preserve">Рисунок </w:t>
+      </w:r>
+      <w:r>
+        <w:rPr>
+          <w:sz w:val="28"/>
+          <w:szCs w:val="28"/>
+        </w:rPr>
+        <w:t>1</w:t>
+      </w:r>
+      <w:r>
+        <w:rPr>
+          <w:sz w:val="28"/>
+          <w:szCs w:val="28"/>
+        </w:rPr>
+        <w:t xml:space="preserve">.3 – </w:t>
+      </w:r>
+      <w:r>
+        <w:rPr>
+          <w:sz w:val="28"/>
+          <w:szCs w:val="28"/>
+        </w:rPr>
+        <w:t>Диаграмма прецедентов работы сервиса</w:t>
+      </w:r>
+    </w:p>
+    <w:p>
+      <w:pPr>
+        <w:spacing w:line="259" w:lineRule="auto"/>
+        <w:ind w:firstLine="0"/>
+        <w:jc w:val="left"/>
+        <w:rPr>
+          <w:rFonts w:eastAsia="Times New Roman" w:cs="Times New Roman"/>
+          <w:color w:val="auto"/>
+          <w:szCs w:val="28"/>
+          <w:lang w:eastAsia="ru-RU"/>
+        </w:rPr>
+      </w:pPr>
+      <w:r>
+        <w:rPr>
+          <w:szCs w:val="28"/>
+        </w:rPr>
+        <w:br w:type="page"/>
+      </w:r>
+    </w:p>
+    <w:p>
+      <w:pPr>
+        <w:pStyle w:val="1"/>
+        <w:jc w:val="center"/>
+        <w:rPr>
+          <w:rFonts w:ascii="Times New Roman" w:hAnsi="Times New Roman" w:cs="Times New Roman"/>
+          <w:b/>
+          <w:bCs/>
+          <w:color w:val="auto"/>
+          <w:sz w:val="28"/>
+          <w:szCs w:val="28"/>
+        </w:rPr>
+      </w:pPr>
+      <w:bookmarkStart w:id="4" w:name="_Toc136540672"/>
+      <w:r>
+        <w:rPr>
+          <w:rFonts w:ascii="Times New Roman" w:hAnsi="Times New Roman" w:cs="Times New Roman"/>
+          <w:b/>
+          <w:bCs/>
+          <w:color w:val="auto"/>
+          <w:sz w:val="28"/>
+          <w:szCs w:val="28"/>
+        </w:rPr>
+        <w:lastRenderedPageBreak/>
+        <w:t>2</w:t>
+      </w:r>
+      <w:r>
+        <w:rPr>
+          <w:rFonts w:ascii="Times New Roman" w:hAnsi="Times New Roman" w:cs="Times New Roman"/>
+          <w:b/>
+          <w:bCs/>
+          <w:color w:val="auto"/>
+          <w:sz w:val="28"/>
+          <w:szCs w:val="28"/>
+        </w:rPr>
+        <w:t xml:space="preserve"> Сравнительный анализ</w:t>
+      </w:r>
+      <w:bookmarkEnd w:id="4"/>
+    </w:p>
+    <w:p>
+      <w:pPr>
+        <w:spacing w:after="0"/>
+      </w:pPr>
+      <w:r>
+        <w:t>На сегодняшний день Российская экономика в области фитнес-услуг во многом уступает</w:t>
+      </w:r>
+      <w:r>
+        <w:t xml:space="preserve"> </w:t>
+      </w:r>
+      <w:r>
+        <w:t>Западной</w:t>
+      </w:r>
+      <w:r>
+        <w:t xml:space="preserve"> </w:t>
+      </w:r>
+      <w:r>
+        <w:t>[1]</w:t>
+      </w:r>
+      <w:r>
+        <w:t>. Уровень предложения в разы ниже, но</w:t>
+      </w:r>
+      <w:r>
+        <w:t xml:space="preserve"> </w:t>
+      </w:r>
+      <w:r>
+        <w:t>хочется отметить, что за последние 5 лет</w:t>
+      </w:r>
+      <w:r>
+        <w:t xml:space="preserve"> </w:t>
+      </w:r>
+      <w:r>
+        <w:t>Российский рынок взял темпы стремительного роста.</w:t>
+      </w:r>
+      <w:r>
+        <w:t xml:space="preserve"> </w:t>
+      </w:r>
+      <w:r>
+        <w:t>Только в Санкт-Петербурге за последние 2 года уровень предложения увеличился почти</w:t>
+      </w:r>
+      <w:r>
+        <w:t xml:space="preserve"> </w:t>
+      </w:r>
+      <w:r>
+        <w:t>в 1,5 раза. Емкость рынка фитнес-услуг на всероссийском уровне составляет 125 млрд. рублей.</w:t>
+      </w:r>
+      <w:r>
+        <w:br/>
+        <w:t>Большую часть рынка берет на себя, разумеется, Москва, но и Санкт-Петербург ничем не</w:t>
+      </w:r>
+      <w:r>
+        <w:t xml:space="preserve"> </w:t>
+      </w:r>
+      <w:r>
+        <w:t>уступает в процентах.</w:t>
+      </w:r>
+    </w:p>
+    <w:p>
+      <w:pPr>
+        <w:spacing w:after="0"/>
+      </w:pPr>
+      <w:r>
+        <w:t xml:space="preserve">Сегодня в России фитнессом занимаются около 3% населения России </w:t>
+      </w:r>
+      <w:r>
+        <w:t>— это</w:t>
+      </w:r>
+      <w:r>
+        <w:t xml:space="preserve"> около 4,5 млн</w:t>
+      </w:r>
+      <w:r>
+        <w:t xml:space="preserve"> </w:t>
+      </w:r>
+      <w:r>
+        <w:t>человек. Тем не менее прогресс на лицо. В 2010 году процент занимающихся составлял около</w:t>
+      </w:r>
+      <w:r>
+        <w:t xml:space="preserve"> </w:t>
+      </w:r>
+      <w:r>
+        <w:t>0,2% в количестве около 300 тыс. человек. И даже на сегодняшний день этого все равно</w:t>
+      </w:r>
+      <w:r>
+        <w:t xml:space="preserve"> </w:t>
+      </w:r>
+      <w:r>
+        <w:t>недостаточно, чтобы удовлетворить желания всех клиентов, ведь больший спрос на услуги</w:t>
+      </w:r>
+      <w:r>
+        <w:t xml:space="preserve"> </w:t>
+      </w:r>
+      <w:r>
+        <w:t>фитнесс помещений приходится только на жилые районы, где люди непосредственно</w:t>
+      </w:r>
+      <w:r>
+        <w:t xml:space="preserve"> </w:t>
+      </w:r>
+      <w:r>
+        <w:t>проживают, так как никто не поедет на другой конец города, чтобы позаниматься спортом.</w:t>
+      </w:r>
+      <w:r>
+        <w:br/>
+      </w:r>
+      <w:r>
+        <w:t>П</w:t>
+      </w:r>
+      <w:r>
+        <w:t xml:space="preserve">о рисунку </w:t>
+      </w:r>
+      <w:r>
+        <w:t>2</w:t>
+      </w:r>
+      <w:r>
+        <w:t>.1</w:t>
+      </w:r>
+      <w:r>
+        <w:t xml:space="preserve"> </w:t>
+      </w:r>
+      <w:r>
+        <w:t>можно отметить около половины емкости рынка фитнес услуг</w:t>
+      </w:r>
+      <w:r>
+        <w:t xml:space="preserve"> </w:t>
+      </w:r>
+      <w:r>
+        <w:t>расположено в Москве, в Санкт-Петербурге около четверти всего рынка, а оставшуюся</w:t>
+      </w:r>
+      <w:r>
+        <w:t xml:space="preserve"> </w:t>
+      </w:r>
+      <w:r>
+        <w:t xml:space="preserve">четверть делят между собой </w:t>
+      </w:r>
+      <w:r>
+        <w:t>г</w:t>
+      </w:r>
+      <w:r>
+        <w:t>орода миллионники и прочие города России в соотношении 2/1.</w:t>
+      </w:r>
+    </w:p>
+    <w:p>
+      <w:pPr>
+        <w:ind w:firstLine="0"/>
+        <w:jc w:val="center"/>
+      </w:pPr>
+      <w:r>
+        <w:rPr>
           <w:noProof/>
         </w:rPr>
-        <w:lastRenderedPageBreak/>
         <w:drawing>
-          <wp:inline distT="0" distB="0" distL="0" distR="0" wp14:anchorId="4194C90D" wp14:editId="03F1D011">
-            <wp:extent cx="5642553" cy="5052060"/>
+          <wp:inline distT="0" distB="0" distL="0" distR="0" wp14:anchorId="54BB7C47" wp14:editId="379B8031">
+            <wp:extent cx="3638550" cy="2552700"/>
             <wp:effectExtent l="0" t="0" r="0" b="0"/>
-            <wp:docPr id="4" name="Рисунок 4"/>
+            <wp:docPr id="1" name="Рисунок 1"/>
             <wp:cNvGraphicFramePr>
               <a:graphicFrameLocks xmlns:a="http://schemas.openxmlformats.org/drawingml/2006/main" noChangeAspect="1"/>
             </wp:cNvGraphicFramePr>
@@ -3821,7 +4238,7 @@
                   <pic:spPr>
                     <a:xfrm>
                       <a:off x="0" y="0"/>
-                      <a:ext cx="5648638" cy="5057508"/>
+                      <a:ext cx="3638550" cy="2552700"/>
                     </a:xfrm>
                     <a:prstGeom prst="rect">
                       <a:avLst/>
@@ -3836,47 +4253,24 @@
     </w:p>
     <w:p>
       <w:pPr>
-        <w:pStyle w:val="a6"/>
-        <w:shd w:val="clear" w:color="auto" w:fill="FFFFFF"/>
-        <w:spacing w:before="0" w:beforeAutospacing="0" w:after="240" w:afterAutospacing="0" w:line="360" w:lineRule="auto"/>
+        <w:ind w:firstLine="0"/>
         <w:jc w:val="center"/>
-        <w:rPr>
-          <w:sz w:val="28"/>
-          <w:szCs w:val="28"/>
-        </w:rPr>
-      </w:pPr>
-      <w:r>
-        <w:rPr>
-          <w:sz w:val="28"/>
-          <w:szCs w:val="28"/>
-        </w:rPr>
-        <w:t xml:space="preserve">Рисунок 2.3 – </w:t>
-      </w:r>
-      <w:proofErr w:type="spellStart"/>
-      <w:r>
-        <w:rPr>
-          <w:sz w:val="28"/>
-          <w:szCs w:val="28"/>
-        </w:rPr>
-        <w:t>Use</w:t>
-      </w:r>
-      <w:proofErr w:type="spellEnd"/>
-      <w:r>
-        <w:rPr>
-          <w:sz w:val="28"/>
-          <w:szCs w:val="28"/>
-        </w:rPr>
-        <w:t xml:space="preserve"> </w:t>
-      </w:r>
-      <w:proofErr w:type="spellStart"/>
-      <w:r>
-        <w:rPr>
-          <w:sz w:val="28"/>
-          <w:szCs w:val="28"/>
-        </w:rPr>
-        <w:t>case</w:t>
-      </w:r>
-      <w:proofErr w:type="spellEnd"/>
+      </w:pPr>
+      <w:r>
+        <w:t xml:space="preserve">Рисунок </w:t>
+      </w:r>
+      <w:r>
+        <w:t>2</w:t>
+      </w:r>
+      <w:r>
+        <w:t>.1 – Емкость рынка фитнес услуг РФ</w:t>
+      </w:r>
+    </w:p>
+    <w:p>
+      <w:r>
+        <w:lastRenderedPageBreak/>
+        <w:t>Оценивая эффективность предложенной стратегии развития рынка фитнес- услуг следует отметить, незавершенность направленности рынка фитнес-услуг, поскольку на рынке не представлены фитнес клубы, которые распространяли бы в своей сети такую направленность. Да и введения ограничения на определенную группу общества накладывает специфические трудности при реализации стратегии, заставляя убирать многие факторы, которые могли бы наоборот помочь привлечь новых клиентов из общества в целом.</w:t>
+      </w:r>
     </w:p>
     <w:p>
       <w:pPr>
@@ -3901,7 +4295,7 @@
           <w:szCs w:val="28"/>
         </w:rPr>
       </w:pPr>
-      <w:bookmarkStart w:id="5" w:name="_Toc135959697"/>
+      <w:bookmarkStart w:id="5" w:name="_Toc136540673"/>
       <w:r>
         <w:rPr>
           <w:rFonts w:ascii="Times New Roman" w:hAnsi="Times New Roman" w:cs="Times New Roman"/>
@@ -3925,7 +4319,6 @@
         </w:rPr>
         <w:t xml:space="preserve"> </w:t>
       </w:r>
-      <w:bookmarkEnd w:id="5"/>
       <w:r>
         <w:rPr>
           <w:rFonts w:ascii="Times New Roman" w:hAnsi="Times New Roman" w:cs="Times New Roman"/>
@@ -3937,53 +4330,87 @@
         </w:rPr>
         <w:t>Разработка системы</w:t>
       </w:r>
+      <w:bookmarkEnd w:id="5"/>
+    </w:p>
+    <w:p>
+      <w:pPr>
+        <w:pStyle w:val="2"/>
+        <w:ind w:firstLine="0"/>
+        <w:jc w:val="center"/>
+        <w:rPr>
+          <w:rFonts w:ascii="Times New Roman" w:hAnsi="Times New Roman" w:cs="Times New Roman"/>
+          <w:b/>
+          <w:bCs/>
+          <w:color w:val="auto"/>
+          <w:sz w:val="28"/>
+          <w:szCs w:val="28"/>
+        </w:rPr>
+      </w:pPr>
+      <w:bookmarkStart w:id="6" w:name="_Toc136540674"/>
+      <w:r>
+        <w:rPr>
+          <w:rFonts w:ascii="Times New Roman" w:hAnsi="Times New Roman" w:cs="Times New Roman"/>
+          <w:b/>
+          <w:bCs/>
+          <w:color w:val="auto"/>
+          <w:sz w:val="28"/>
+          <w:szCs w:val="28"/>
+        </w:rPr>
+        <w:t>3</w:t>
+      </w:r>
+      <w:r>
+        <w:rPr>
+          <w:rFonts w:ascii="Times New Roman" w:hAnsi="Times New Roman" w:cs="Times New Roman"/>
+          <w:b/>
+          <w:bCs/>
+          <w:color w:val="auto"/>
+          <w:sz w:val="28"/>
+          <w:szCs w:val="28"/>
+        </w:rPr>
+        <w:t>.</w:t>
+      </w:r>
+      <w:r>
+        <w:rPr>
+          <w:rFonts w:ascii="Times New Roman" w:hAnsi="Times New Roman" w:cs="Times New Roman"/>
+          <w:b/>
+          <w:bCs/>
+          <w:color w:val="auto"/>
+          <w:sz w:val="28"/>
+          <w:szCs w:val="28"/>
+        </w:rPr>
+        <w:t>1</w:t>
+      </w:r>
+      <w:r>
+        <w:rPr>
+          <w:rFonts w:ascii="Times New Roman" w:hAnsi="Times New Roman" w:cs="Times New Roman"/>
+          <w:b/>
+          <w:bCs/>
+          <w:color w:val="auto"/>
+          <w:sz w:val="28"/>
+          <w:szCs w:val="28"/>
+        </w:rPr>
+        <w:t>Архитектура информационной системы</w:t>
+      </w:r>
+      <w:bookmarkEnd w:id="6"/>
     </w:p>
     <w:p>
       <w:pPr>
         <w:spacing w:after="0"/>
       </w:pPr>
       <w:r>
-        <w:t xml:space="preserve">После создания </w:t>
-      </w:r>
-      <w:proofErr w:type="spellStart"/>
-      <w:r>
-        <w:t>use</w:t>
-      </w:r>
-      <w:proofErr w:type="spellEnd"/>
-      <w:r>
-        <w:t xml:space="preserve"> </w:t>
-      </w:r>
-      <w:proofErr w:type="spellStart"/>
-      <w:r>
-        <w:t>case</w:t>
-      </w:r>
-      <w:proofErr w:type="spellEnd"/>
-      <w:r>
-        <w:t xml:space="preserve"> диаграммы, следующим шагом в разработке информационно-поисковой системы "Онлайн фитнес" является переход к ER-моделированию. ER-модель (</w:t>
-      </w:r>
-      <w:proofErr w:type="spellStart"/>
-      <w:r>
-        <w:t>Entity-Relationship</w:t>
-      </w:r>
-      <w:proofErr w:type="spellEnd"/>
-      <w:r>
-        <w:t xml:space="preserve"> </w:t>
-      </w:r>
-      <w:proofErr w:type="spellStart"/>
-      <w:r>
-        <w:t>model</w:t>
-      </w:r>
-      <w:proofErr w:type="spellEnd"/>
-      <w:r>
-        <w:t>) позволяет описать основные сущности (</w:t>
-      </w:r>
-      <w:proofErr w:type="spellStart"/>
-      <w:r>
-        <w:t>entity</w:t>
-      </w:r>
-      <w:proofErr w:type="spellEnd"/>
-      <w:r>
-        <w:t>) и их взаимосвязи в системе.</w:t>
+        <w:t>Архитектура информационной системы "Онлайн фитнес" включает несколько ключевых компонентов, таких как база данных, слой доступа к данным (DAL), слой бизнес-логики (DOMAIN) и веб-часть системы</w:t>
+      </w:r>
+      <w:r>
+        <w:t xml:space="preserve"> [1</w:t>
+      </w:r>
+      <w:r>
+        <w:t>4</w:t>
+      </w:r>
+      <w:r>
+        <w:t>]</w:t>
+      </w:r>
+      <w:r>
+        <w:t>.</w:t>
       </w:r>
     </w:p>
     <w:p>
@@ -3991,47 +4418,68 @@
         <w:spacing w:after="0"/>
       </w:pPr>
       <w:r>
-        <w:t xml:space="preserve">На основе анализа требований и </w:t>
-      </w:r>
-      <w:proofErr w:type="spellStart"/>
-      <w:r>
-        <w:t>use</w:t>
-      </w:r>
-      <w:proofErr w:type="spellEnd"/>
-      <w:r>
-        <w:t xml:space="preserve"> </w:t>
-      </w:r>
-      <w:proofErr w:type="spellStart"/>
-      <w:r>
-        <w:t>case</w:t>
-      </w:r>
-      <w:proofErr w:type="spellEnd"/>
-      <w:r>
-        <w:t xml:space="preserve"> диаграммы, можно определить основные сущности и связи между ними, которые будут представлены в ER-модели</w:t>
-      </w:r>
-      <w:r>
-        <w:t xml:space="preserve"> (рисунок </w:t>
-      </w:r>
-      <w:r>
-        <w:t>3</w:t>
-      </w:r>
-      <w:r>
-        <w:t>.</w:t>
-      </w:r>
-      <w:r>
-        <w:t>1</w:t>
-      </w:r>
-      <w:r>
-        <w:t>)</w:t>
-      </w:r>
-      <w:r>
-        <w:t>.</w:t>
-      </w:r>
-    </w:p>
-    <w:p/>
-    <w:p>
-      <w:pPr>
-        <w:spacing w:line="259" w:lineRule="auto"/>
+        <w:t>База данных представляет собой хранилище, где сохраняются все данные, необходимые для функционирования системы. В данном случае, база данных содержит информацию о пользователях, тренировках, тренерах, отзывах и других сущностях, связанных с онлайн фитнесом. Она обеспечивает постоянное хранение и доступ к данным.</w:t>
+      </w:r>
+    </w:p>
+    <w:p>
+      <w:pPr>
+        <w:spacing w:after="0"/>
+      </w:pPr>
+      <w:r>
+        <w:t>Слой доступа к данным (DAL) отвечает за взаимодействие с базой данных. Он предоставляет набор методов и функций для выполнения операций чтения, записи, обновления и удаления данных в базе. DAL принимает запросы от других компонентов системы, таких как слой бизнес-логики, и осуществляет соответствующие операции в базе данных.</w:t>
+      </w:r>
+    </w:p>
+    <w:p>
+      <w:pPr>
+        <w:spacing w:after="0"/>
+      </w:pPr>
+      <w:r>
+        <w:t>Слой бизнес-логики (DOMAIN) содержит основную логику системы и обрабатывает бизнес-операции. Он включает различные компоненты и сервисы, связанные с функциональностью системы "Онлайн фитнес". Например, в этом слое могут быть реализованы сервисы для управления пользователями, тренировками, отзывами и другими бизнес-сущностями. DOMAIN служит промежуточным звеном между веб-частью системы и слоем доступа к данным, обеспечивая обработку запросов и предоставляя необходимые данные.</w:t>
+      </w:r>
+    </w:p>
+    <w:p>
+      <w:pPr>
+        <w:spacing w:after="0"/>
+      </w:pPr>
+      <w:r>
+        <w:t xml:space="preserve">Сайт (веб-часть) является пользовательским интерфейсом системы "Онлайн фитнес" и позволяет пользователям взаимодействовать с функциональностью системы. Он предоставляет пользовательский интерфейс для регистрации, аутентификации, просмотра тренировок, выбора программы, оставления отзывов и других операций. Взаимодействие с базой данных происходит через сайт. При выполнении определенных операций, сайт </w:t>
+      </w:r>
+      <w:r>
+        <w:lastRenderedPageBreak/>
+        <w:t xml:space="preserve">отправляет </w:t>
+      </w:r>
+      <w:proofErr w:type="spellStart"/>
+      <w:r>
+        <w:t>fetch</w:t>
+      </w:r>
+      <w:proofErr w:type="spellEnd"/>
+      <w:r>
+        <w:t>-запросы на слой бизнес-логики (DOMAIN), который, в свою очередь, может отправить запросы на слой доступа к данным (DAL) для получения или обновления данных в базе данных.</w:t>
+      </w:r>
+    </w:p>
+    <w:p>
+      <w:pPr>
+        <w:spacing w:after="0"/>
+      </w:pPr>
+      <w:r>
+        <w:t>Такая архитектура позволяет разделить различные компоненты системы на логические слои, что обеспечивает легкость поддержки, расширения и изменения системы в будущем. Она также обеспечивает отделение бизнес-логики от инфраструктурных компонентов, что способствует повышению гибкости и модульности системы.</w:t>
+      </w:r>
+      <w:r>
+        <w:t xml:space="preserve"> На рисунке 3.2 представлена </w:t>
+      </w:r>
+      <w:r>
+        <w:rPr>
+          <w:lang w:val="en-US"/>
+        </w:rPr>
+        <w:t>UML</w:t>
+      </w:r>
+      <w:r>
+        <w:t xml:space="preserve"> диаграмма компонентов.</w:t>
+      </w:r>
+    </w:p>
+    <w:p>
+      <w:pPr>
+        <w:spacing w:after="0"/>
         <w:ind w:firstLine="0"/>
         <w:jc w:val="center"/>
       </w:pPr>
@@ -4040,10 +4488,10 @@
           <w:noProof/>
         </w:rPr>
         <w:drawing>
-          <wp:inline distT="0" distB="0" distL="0" distR="0" wp14:anchorId="53D7ECAE" wp14:editId="46EB363D">
-            <wp:extent cx="5940425" cy="3992880"/>
-            <wp:effectExtent l="0" t="0" r="3175" b="7620"/>
-            <wp:docPr id="6" name="Рисунок 6"/>
+          <wp:inline distT="0" distB="0" distL="0" distR="0" wp14:anchorId="40451672" wp14:editId="3D91F33F">
+            <wp:extent cx="5940425" cy="690880"/>
+            <wp:effectExtent l="0" t="0" r="3175" b="0"/>
+            <wp:docPr id="2" name="Рисунок 2"/>
             <wp:cNvGraphicFramePr>
               <a:graphicFrameLocks xmlns:a="http://schemas.openxmlformats.org/drawingml/2006/main" noChangeAspect="1"/>
             </wp:cNvGraphicFramePr>
@@ -4063,7 +4511,7 @@
                   <pic:spPr>
                     <a:xfrm>
                       <a:off x="0" y="0"/>
-                      <a:ext cx="5940425" cy="3992880"/>
+                      <a:ext cx="5940425" cy="690880"/>
                     </a:xfrm>
                     <a:prstGeom prst="rect">
                       <a:avLst/>
@@ -4078,594 +4526,46 @@
     </w:p>
     <w:p>
       <w:pPr>
-        <w:spacing w:line="259" w:lineRule="auto"/>
+        <w:spacing w:after="0"/>
         <w:ind w:firstLine="0"/>
         <w:jc w:val="center"/>
       </w:pPr>
       <w:r>
-        <w:t xml:space="preserve">Рисунок </w:t>
+        <w:t>Рисунок 3.2 – Диаграмма компонентов</w:t>
+      </w:r>
+    </w:p>
+    <w:p>
+      <w:pPr>
+        <w:spacing w:after="0"/>
+      </w:pPr>
+      <w:r>
+        <w:t>В архитектуре MVC (</w:t>
+      </w:r>
+      <w:r>
+        <w:t xml:space="preserve">рисунок </w:t>
+      </w:r>
+      <w:r>
+        <w:t>3.</w:t>
       </w:r>
       <w:r>
         <w:t>3</w:t>
       </w:r>
       <w:r>
-        <w:t>.</w:t>
-      </w:r>
-      <w:r>
-        <w:t>1</w:t>
-      </w:r>
-      <w:r>
-        <w:t xml:space="preserve"> – </w:t>
-      </w:r>
-      <w:r>
-        <w:t xml:space="preserve">Логическая </w:t>
-      </w:r>
-      <w:r>
-        <w:rPr>
-          <w:lang w:val="en-US"/>
-        </w:rPr>
-        <w:t>ER</w:t>
-      </w:r>
-      <w:r>
-        <w:t xml:space="preserve"> – </w:t>
-      </w:r>
-      <w:r>
-        <w:t>модель</w:t>
-      </w:r>
-    </w:p>
-    <w:p>
-      <w:pPr>
-        <w:rPr>
-          <w:rFonts w:cs="Times New Roman"/>
-          <w:szCs w:val="28"/>
-        </w:rPr>
-      </w:pPr>
-      <w:r>
-        <w:rPr>
-          <w:rFonts w:cs="Times New Roman"/>
-          <w:szCs w:val="28"/>
-        </w:rPr>
-        <w:t>Таблица №1. Информация о клиенте</w:t>
-      </w:r>
-    </w:p>
-    <w:p>
-      <w:pPr>
-        <w:rPr>
-          <w:rFonts w:cs="Times New Roman"/>
-          <w:szCs w:val="28"/>
-        </w:rPr>
-      </w:pPr>
-      <w:r>
-        <w:rPr>
-          <w:rFonts w:cs="Times New Roman"/>
-          <w:szCs w:val="28"/>
-        </w:rPr>
-        <w:t xml:space="preserve">Данная таблица предполагает хранение ФИО клиента, его номер телефона, которые предоставляется его личному ментору, </w:t>
-      </w:r>
-      <w:r>
-        <w:rPr>
-          <w:rFonts w:cs="Times New Roman"/>
-          <w:szCs w:val="28"/>
-          <w:lang w:val="en-US"/>
-        </w:rPr>
-        <w:t>ID</w:t>
-      </w:r>
-      <w:r>
-        <w:rPr>
-          <w:rFonts w:cs="Times New Roman"/>
-          <w:szCs w:val="28"/>
-        </w:rPr>
-        <w:t xml:space="preserve"> ментора для ссылки на ментора и пароль для входа в приложение.</w:t>
-      </w:r>
-    </w:p>
-    <w:p>
-      <w:pPr>
-        <w:rPr>
-          <w:rFonts w:cs="Times New Roman"/>
-          <w:szCs w:val="28"/>
-        </w:rPr>
-      </w:pPr>
-      <w:r>
-        <w:rPr>
-          <w:rFonts w:cs="Times New Roman"/>
-          <w:szCs w:val="28"/>
-        </w:rPr>
-        <w:t>Таблица №2. Информация о цели клиента.</w:t>
-      </w:r>
-    </w:p>
-    <w:p>
-      <w:pPr>
-        <w:rPr>
-          <w:rFonts w:cs="Times New Roman"/>
-          <w:szCs w:val="28"/>
-        </w:rPr>
-      </w:pPr>
-      <w:r>
-        <w:rPr>
-          <w:rFonts w:cs="Times New Roman"/>
-          <w:szCs w:val="28"/>
-        </w:rPr>
-        <w:lastRenderedPageBreak/>
-        <w:t xml:space="preserve">Данная таблица предполагает хранения информации о поставленной клиентом целью, то есть его начальный и конечный вес. Остальные поля таблицы заполняет ментор, то есть предполагаемый срок выполнения, количество разрешенных БЖУ (Белки Жиры Углеводы). Также в таблице содержится ссылка на </w:t>
-      </w:r>
-      <w:r>
-        <w:rPr>
-          <w:rFonts w:cs="Times New Roman"/>
-          <w:szCs w:val="28"/>
-          <w:lang w:val="en-US"/>
-        </w:rPr>
-        <w:t>Id</w:t>
-      </w:r>
-      <w:r>
-        <w:rPr>
-          <w:rFonts w:cs="Times New Roman"/>
-          <w:szCs w:val="28"/>
-        </w:rPr>
-        <w:t xml:space="preserve"> </w:t>
-      </w:r>
-      <w:r>
-        <w:rPr>
-          <w:rFonts w:cs="Times New Roman"/>
-          <w:szCs w:val="28"/>
-        </w:rPr>
-        <w:t>Клиента.</w:t>
-      </w:r>
-    </w:p>
-    <w:p>
-      <w:pPr>
-        <w:rPr>
-          <w:rFonts w:cs="Times New Roman"/>
-          <w:szCs w:val="28"/>
-        </w:rPr>
-      </w:pPr>
-      <w:r>
-        <w:rPr>
-          <w:rFonts w:cs="Times New Roman"/>
-          <w:szCs w:val="28"/>
-        </w:rPr>
-        <w:t>Таблица №3. Информация о подписке.</w:t>
-      </w:r>
-    </w:p>
-    <w:p>
-      <w:pPr>
-        <w:rPr>
-          <w:rFonts w:cs="Times New Roman"/>
-          <w:szCs w:val="28"/>
-        </w:rPr>
-      </w:pPr>
-      <w:r>
-        <w:rPr>
-          <w:rFonts w:cs="Times New Roman"/>
-          <w:szCs w:val="28"/>
-        </w:rPr>
-        <w:t>Данная таблица содержит информацию о приобретенной подписки клиентом, то есть ее наименование, дата начала, дата окончания, стоимость. Также в таблице содержится ссылка на клиента.</w:t>
-      </w:r>
-    </w:p>
-    <w:p>
-      <w:pPr>
-        <w:rPr>
-          <w:rFonts w:cs="Times New Roman"/>
-          <w:szCs w:val="28"/>
-        </w:rPr>
-      </w:pPr>
-      <w:r>
-        <w:rPr>
-          <w:rFonts w:cs="Times New Roman"/>
-          <w:szCs w:val="28"/>
-        </w:rPr>
-        <w:t>Таблица №4. Информация о менторе.</w:t>
-      </w:r>
-    </w:p>
-    <w:p>
-      <w:pPr>
-        <w:rPr>
-          <w:rFonts w:cs="Times New Roman"/>
-          <w:szCs w:val="28"/>
-        </w:rPr>
-      </w:pPr>
-      <w:r>
-        <w:rPr>
-          <w:rFonts w:cs="Times New Roman"/>
-          <w:szCs w:val="28"/>
-        </w:rPr>
-        <w:t>Данная таблица содержит основную информацию о менторе, то есть его ФИО и должность.</w:t>
-      </w:r>
-    </w:p>
-    <w:p>
-      <w:pPr>
-        <w:rPr>
-          <w:rFonts w:cs="Times New Roman"/>
-          <w:szCs w:val="28"/>
-        </w:rPr>
-      </w:pPr>
-      <w:r>
-        <w:rPr>
-          <w:rFonts w:cs="Times New Roman"/>
-          <w:szCs w:val="28"/>
-        </w:rPr>
-        <w:t>Таблица №5. Карта аллергика.</w:t>
-      </w:r>
-    </w:p>
-    <w:p>
-      <w:pPr>
-        <w:rPr>
-          <w:rFonts w:cs="Times New Roman"/>
-          <w:szCs w:val="28"/>
-        </w:rPr>
-      </w:pPr>
-      <w:r>
-        <w:rPr>
-          <w:rFonts w:cs="Times New Roman"/>
-          <w:szCs w:val="28"/>
-        </w:rPr>
-        <w:t xml:space="preserve">Данная таблица является связывающим звеном, чтобы избежать связи </w:t>
-      </w:r>
-      <w:proofErr w:type="gramStart"/>
-      <w:r>
-        <w:rPr>
-          <w:rFonts w:cs="Times New Roman"/>
-          <w:szCs w:val="28"/>
-          <w:lang w:val="en-US"/>
-        </w:rPr>
-        <w:t>N</w:t>
-      </w:r>
-      <w:r>
-        <w:rPr>
-          <w:rFonts w:cs="Times New Roman"/>
-          <w:szCs w:val="28"/>
-        </w:rPr>
-        <w:t>:</w:t>
-      </w:r>
-      <w:r>
-        <w:rPr>
-          <w:rFonts w:cs="Times New Roman"/>
-          <w:szCs w:val="28"/>
-          <w:lang w:val="en-US"/>
-        </w:rPr>
-        <w:t>N</w:t>
-      </w:r>
-      <w:r>
-        <w:rPr>
-          <w:rFonts w:cs="Times New Roman"/>
-          <w:szCs w:val="28"/>
-        </w:rPr>
-        <w:t>.</w:t>
-      </w:r>
-      <w:proofErr w:type="gramEnd"/>
-      <w:r>
-        <w:rPr>
-          <w:rFonts w:cs="Times New Roman"/>
-          <w:szCs w:val="28"/>
-        </w:rPr>
-        <w:t xml:space="preserve"> В таблице содержится </w:t>
-      </w:r>
-      <w:r>
-        <w:rPr>
-          <w:rFonts w:cs="Times New Roman"/>
-          <w:szCs w:val="28"/>
-          <w:lang w:val="en-US"/>
-        </w:rPr>
-        <w:t>Id</w:t>
-      </w:r>
-      <w:r>
-        <w:rPr>
-          <w:rFonts w:cs="Times New Roman"/>
-          <w:szCs w:val="28"/>
-        </w:rPr>
-        <w:t xml:space="preserve"> </w:t>
-      </w:r>
-      <w:r>
-        <w:rPr>
-          <w:rFonts w:cs="Times New Roman"/>
-          <w:szCs w:val="28"/>
-        </w:rPr>
-        <w:t>клиента,</w:t>
-      </w:r>
-      <w:r>
-        <w:rPr>
-          <w:rFonts w:cs="Times New Roman"/>
-          <w:szCs w:val="28"/>
-        </w:rPr>
-        <w:t xml:space="preserve"> </w:t>
-      </w:r>
-      <w:r>
-        <w:rPr>
-          <w:rFonts w:cs="Times New Roman"/>
-          <w:szCs w:val="28"/>
-          <w:lang w:val="en-US"/>
-        </w:rPr>
-        <w:t>Id</w:t>
-      </w:r>
-      <w:r>
-        <w:rPr>
-          <w:rFonts w:cs="Times New Roman"/>
-          <w:szCs w:val="28"/>
-        </w:rPr>
-        <w:t xml:space="preserve"> продукта.</w:t>
-      </w:r>
-    </w:p>
-    <w:p>
-      <w:pPr>
-        <w:spacing w:line="259" w:lineRule="auto"/>
-        <w:rPr>
-          <w:rFonts w:cs="Times New Roman"/>
-          <w:szCs w:val="28"/>
-        </w:rPr>
-      </w:pPr>
-      <w:r>
-        <w:rPr>
-          <w:rFonts w:cs="Times New Roman"/>
-          <w:szCs w:val="28"/>
-        </w:rPr>
-        <w:t>Таблица №6. Каталог разрешенных продуктов.</w:t>
-      </w:r>
-    </w:p>
-    <w:p>
-      <w:pPr>
-        <w:rPr>
-          <w:rFonts w:cs="Times New Roman"/>
-          <w:szCs w:val="28"/>
-        </w:rPr>
-      </w:pPr>
-      <w:r>
-        <w:rPr>
-          <w:rFonts w:cs="Times New Roman"/>
-          <w:szCs w:val="28"/>
-        </w:rPr>
-        <w:t xml:space="preserve">Данная таблица является связывающим звеном, чтобы избежать связи </w:t>
-      </w:r>
-      <w:proofErr w:type="gramStart"/>
-      <w:r>
-        <w:rPr>
-          <w:rFonts w:cs="Times New Roman"/>
-          <w:szCs w:val="28"/>
-          <w:lang w:val="en-US"/>
-        </w:rPr>
-        <w:t>N</w:t>
-      </w:r>
-      <w:r>
-        <w:rPr>
-          <w:rFonts w:cs="Times New Roman"/>
-          <w:szCs w:val="28"/>
-        </w:rPr>
-        <w:t>:</w:t>
-      </w:r>
-      <w:r>
-        <w:rPr>
-          <w:rFonts w:cs="Times New Roman"/>
-          <w:szCs w:val="28"/>
-          <w:lang w:val="en-US"/>
-        </w:rPr>
-        <w:t>N</w:t>
-      </w:r>
-      <w:r>
-        <w:rPr>
-          <w:rFonts w:cs="Times New Roman"/>
-          <w:szCs w:val="28"/>
-        </w:rPr>
-        <w:t>.</w:t>
-      </w:r>
-      <w:proofErr w:type="gramEnd"/>
-      <w:r>
-        <w:rPr>
-          <w:rFonts w:cs="Times New Roman"/>
-          <w:szCs w:val="28"/>
-        </w:rPr>
-        <w:t xml:space="preserve"> В таблице содержится </w:t>
-      </w:r>
-      <w:r>
-        <w:rPr>
-          <w:rFonts w:cs="Times New Roman"/>
-          <w:szCs w:val="28"/>
-          <w:lang w:val="en-US"/>
-        </w:rPr>
-        <w:t>Id</w:t>
-      </w:r>
-      <w:r>
-        <w:rPr>
-          <w:rFonts w:cs="Times New Roman"/>
-          <w:szCs w:val="28"/>
-        </w:rPr>
-        <w:t xml:space="preserve"> </w:t>
-      </w:r>
-      <w:r>
-        <w:rPr>
-          <w:rFonts w:cs="Times New Roman"/>
-          <w:szCs w:val="28"/>
-        </w:rPr>
-        <w:t>цели,</w:t>
-      </w:r>
-      <w:r>
-        <w:rPr>
-          <w:rFonts w:cs="Times New Roman"/>
-          <w:szCs w:val="28"/>
-        </w:rPr>
-        <w:t xml:space="preserve"> </w:t>
-      </w:r>
-      <w:r>
-        <w:rPr>
-          <w:rFonts w:cs="Times New Roman"/>
-          <w:szCs w:val="28"/>
-          <w:lang w:val="en-US"/>
-        </w:rPr>
-        <w:t>Id</w:t>
-      </w:r>
-      <w:r>
-        <w:rPr>
-          <w:rFonts w:cs="Times New Roman"/>
-          <w:szCs w:val="28"/>
-        </w:rPr>
-        <w:t xml:space="preserve"> продукта. Таблица является списком тех продуктов, которые можно употреблять одному клиенту</w:t>
-      </w:r>
-    </w:p>
-    <w:p>
-      <w:pPr>
-        <w:rPr>
-          <w:rFonts w:cs="Times New Roman"/>
-          <w:szCs w:val="28"/>
-        </w:rPr>
-      </w:pPr>
-      <w:r>
-        <w:rPr>
-          <w:rFonts w:cs="Times New Roman"/>
-          <w:szCs w:val="28"/>
-        </w:rPr>
-        <w:t>Таблица №7. Каталог продуктов.</w:t>
-      </w:r>
-    </w:p>
-    <w:p>
-      <w:pPr>
-        <w:rPr>
-          <w:rFonts w:cs="Times New Roman"/>
-          <w:szCs w:val="28"/>
-        </w:rPr>
-      </w:pPr>
-      <w:r>
-        <w:rPr>
-          <w:rFonts w:cs="Times New Roman"/>
-          <w:szCs w:val="28"/>
-        </w:rPr>
-        <w:t>Данная таблица является описанием продукта, который в дальнейшем будет распределен на разрешенный или запрещенный. Таблица содержит такие поля как: название продукта, количество белков, количество жиров, количество углеводов в продукте.</w:t>
-      </w:r>
-    </w:p>
-    <w:p>
-      <w:pPr>
-        <w:spacing w:line="259" w:lineRule="auto"/>
-        <w:ind w:firstLine="0"/>
-        <w:jc w:val="left"/>
-        <w:rPr>
-          <w:rFonts w:cs="Times New Roman"/>
-          <w:szCs w:val="28"/>
-        </w:rPr>
-      </w:pPr>
-      <w:r>
-        <w:rPr>
-          <w:rFonts w:cs="Times New Roman"/>
-          <w:szCs w:val="28"/>
-        </w:rPr>
-        <w:br w:type="page"/>
-      </w:r>
-    </w:p>
-    <w:p>
-      <w:pPr>
-        <w:rPr>
-          <w:rFonts w:cs="Times New Roman"/>
-          <w:szCs w:val="28"/>
-        </w:rPr>
-      </w:pPr>
-      <w:r>
-        <w:rPr>
-          <w:rFonts w:cs="Times New Roman"/>
-          <w:szCs w:val="28"/>
-        </w:rPr>
-        <w:lastRenderedPageBreak/>
-        <w:t>Таблица №8. Каталог графика занятий.</w:t>
-      </w:r>
-    </w:p>
-    <w:p>
-      <w:pPr>
-        <w:rPr>
-          <w:rFonts w:cs="Times New Roman"/>
-          <w:szCs w:val="28"/>
-        </w:rPr>
-      </w:pPr>
-      <w:r>
-        <w:rPr>
-          <w:rFonts w:cs="Times New Roman"/>
-          <w:szCs w:val="28"/>
-        </w:rPr>
-        <w:t xml:space="preserve">Данная таблица содержит в себе информацию об общем количестве тренировок, количестве силовых и </w:t>
-      </w:r>
-      <w:proofErr w:type="spellStart"/>
-      <w:r>
-        <w:rPr>
-          <w:rFonts w:cs="Times New Roman"/>
-          <w:szCs w:val="28"/>
-        </w:rPr>
-        <w:t>кардио</w:t>
-      </w:r>
-      <w:proofErr w:type="spellEnd"/>
-      <w:r>
-        <w:rPr>
-          <w:rFonts w:cs="Times New Roman"/>
-          <w:szCs w:val="28"/>
-        </w:rPr>
-        <w:t xml:space="preserve"> тренировок. Также в таблице имеется ссылка на клиента.</w:t>
-      </w:r>
-    </w:p>
-    <w:p>
-      <w:pPr>
-        <w:spacing w:line="259" w:lineRule="auto"/>
-        <w:ind w:firstLine="0"/>
-        <w:jc w:val="left"/>
-      </w:pPr>
-      <w:r>
-        <w:br w:type="page"/>
-      </w:r>
-    </w:p>
-    <w:p>
-      <w:pPr>
-        <w:pStyle w:val="2"/>
-        <w:ind w:firstLine="0"/>
-        <w:jc w:val="center"/>
-        <w:rPr>
-          <w:rFonts w:ascii="Times New Roman" w:hAnsi="Times New Roman" w:cs="Times New Roman"/>
-          <w:b/>
-          <w:bCs/>
-          <w:color w:val="auto"/>
-          <w:sz w:val="28"/>
-          <w:szCs w:val="28"/>
-        </w:rPr>
-      </w:pPr>
-      <w:bookmarkStart w:id="6" w:name="_Toc135959699"/>
-      <w:r>
-        <w:rPr>
-          <w:rFonts w:ascii="Times New Roman" w:hAnsi="Times New Roman" w:cs="Times New Roman"/>
-          <w:b/>
-          <w:bCs/>
-          <w:color w:val="auto"/>
-          <w:sz w:val="28"/>
-          <w:szCs w:val="28"/>
-        </w:rPr>
-        <w:lastRenderedPageBreak/>
-        <w:t>3</w:t>
-      </w:r>
-      <w:r>
-        <w:rPr>
-          <w:rFonts w:ascii="Times New Roman" w:hAnsi="Times New Roman" w:cs="Times New Roman"/>
-          <w:b/>
-          <w:bCs/>
-          <w:color w:val="auto"/>
-          <w:sz w:val="28"/>
-          <w:szCs w:val="28"/>
-        </w:rPr>
-        <w:t>.2</w:t>
-      </w:r>
-      <w:r>
-        <w:rPr>
-          <w:rFonts w:ascii="Times New Roman" w:hAnsi="Times New Roman" w:cs="Times New Roman"/>
-          <w:b/>
-          <w:bCs/>
-          <w:color w:val="auto"/>
-          <w:sz w:val="28"/>
-          <w:szCs w:val="28"/>
-        </w:rPr>
-        <w:t>Архитектура информационной системы</w:t>
-      </w:r>
-      <w:bookmarkEnd w:id="6"/>
+        <w:t>), модель представляет собой слой данных и бизнес-логики. Она отвечает за обработку данных, выполнение бизнес-логики и взаимодействие с базой данных [1</w:t>
+      </w:r>
+      <w:r>
+        <w:t>4</w:t>
+      </w:r>
+      <w:r>
+        <w:t>]. В случае "Онлайн фитнес", модель может содержать классы и сервисы для работы с пользователями, тренировками, отзывами и другими бизнес-сущностями.</w:t>
+      </w:r>
     </w:p>
     <w:p>
       <w:pPr>
         <w:spacing w:after="0"/>
       </w:pPr>
       <w:r>
-        <w:t>Архитектура информационной системы "Онлайн фитнес" включает несколько ключевых компонентов, таких как база данных, слой доступа к данным (DAL), слой бизнес-логики (DOMAIN) и веб-часть системы</w:t>
-      </w:r>
-      <w:r>
-        <w:t xml:space="preserve"> [16]</w:t>
-      </w:r>
-      <w:r>
-        <w:t>.</w:t>
+        <w:t>Представление отвечает за отображение данных пользователю. Это компонент, который отображает пользовательский интерфейс и предоставляет пользователю возможность взаимодействовать с системой. В случае "Онлайн фитнес", представление может быть реализовано в виде веб-страниц, форм, элементов управления и других пользовательских интерфейсных элементов.</w:t>
       </w:r>
     </w:p>
     <w:p>
@@ -4673,84 +4573,13 @@
         <w:spacing w:after="0"/>
       </w:pPr>
       <w:r>
-        <w:t>База данных представляет собой хранилище, где сохраняются все данные, необходимые для функционирования системы. В данном случае, база данных содержит информацию о пользователях, тренировках, тренерах, отзывах и других сущностях, связанных с онлайн фитнесом. Она обеспечивает постоянное хранение и доступ к данным.</w:t>
-      </w:r>
-    </w:p>
-    <w:p>
-      <w:pPr>
-        <w:spacing w:after="0"/>
-      </w:pPr>
-      <w:r>
-        <w:t>Слой доступа к данным (DAL) отвечает за взаимодействие с базой данных. Он предоставляет набор методов и функций для выполнения операций чтения, записи, обновления и удаления данных в базе. DAL принимает запросы от других компонентов системы, таких как слой бизнес-логики, и осуществляет соответствующие операции в базе данных.</w:t>
-      </w:r>
-    </w:p>
-    <w:p>
-      <w:pPr>
-        <w:spacing w:after="0"/>
-      </w:pPr>
-      <w:r>
-        <w:t>Слой бизнес-логики (DOMAIN) содержит основную логику системы и обрабатывает бизнес-операции. Он включает различные компоненты и сервисы, связанные с функциональностью системы "Онлайн фитнес". Например, в этом слое могут быть реализованы сервисы для управления пользователями, тренировками, отзывами и другими бизнес-сущностями. DOMAIN служит промежуточным звеном между веб-частью системы и слоем доступа к данным, обеспечивая обработку запросов и предоставляя необходимые данные.</w:t>
-      </w:r>
-    </w:p>
-    <w:p>
-      <w:pPr>
-        <w:spacing w:after="0"/>
-      </w:pPr>
-      <w:r>
-        <w:t xml:space="preserve">Сайт (веб-часть) является пользовательским интерфейсом системы "Онлайн фитнес" и позволяет пользователям взаимодействовать с функциональностью системы. Он предоставляет пользовательский интерфейс для регистрации, аутентификации, просмотра тренировок, выбора программы, оставления отзывов и других операций. Взаимодействие с базой данных происходит через сайт. При выполнении определенных операций, сайт отправляет </w:t>
-      </w:r>
-      <w:proofErr w:type="spellStart"/>
-      <w:r>
-        <w:t>fetch</w:t>
-      </w:r>
-      <w:proofErr w:type="spellEnd"/>
-      <w:r>
-        <w:t xml:space="preserve">-запросы на слой бизнес-логики (DOMAIN), который, в свою </w:t>
-      </w:r>
-      <w:r>
-        <w:lastRenderedPageBreak/>
-        <w:t>очередь, может отправить запросы на слой доступа к данным (DAL) для получения или обновления данных в базе данных.</w:t>
-      </w:r>
-    </w:p>
-    <w:p>
-      <w:pPr>
-        <w:spacing w:after="0"/>
-      </w:pPr>
-      <w:r>
-        <w:t>Такая архитектура позволяет разделить различные компоненты системы на логические слои, что обеспечивает легкость поддержки, расширения и изменения системы в будущем. Она также обеспечивает отделение бизнес-логики от инфраструктурных компонентов, что способствует повышению гибкости и модульности системы.</w:t>
-      </w:r>
-    </w:p>
-    <w:p>
-      <w:pPr>
-        <w:spacing w:after="0"/>
-      </w:pPr>
-      <w:r>
-        <w:t>В архитектуре MVC (</w:t>
-      </w:r>
-      <w:r>
-        <w:t xml:space="preserve">рисунок </w:t>
-      </w:r>
-      <w:r>
-        <w:t>3.2</w:t>
-      </w:r>
-      <w:r>
-        <w:t>), модель представляет собой слой данных и бизнес-логики. Она отвечает за обработку данных, выполнение бизнес-логики и взаимодействие с базой данных [17]. В случае "Онлайн фитнес", модель может содержать классы и сервисы для работы с пользователями, тренировками, отзывами и другими бизнес-сущностями.</w:t>
-      </w:r>
-    </w:p>
-    <w:p>
-      <w:pPr>
-        <w:spacing w:after="0"/>
-      </w:pPr>
-      <w:r>
-        <w:t>Представление отвечает за отображение данных пользователю. Это компонент, который отображает пользовательский интерфейс и предоставляет пользователю возможность взаимодействовать с системой. В случае "Онлайн фитнес", представление может быть реализовано в виде веб-страниц, форм, элементов управления и других пользовательских интерфейсных элементов.</w:t>
-      </w:r>
-    </w:p>
-    <w:p>
-      <w:pPr>
-        <w:spacing w:after="0"/>
-      </w:pPr>
-      <w:r>
-        <w:t>Контроллер является посредником между моделью и представлением. Он обрабатывает пользовательские запросы, координирует взаимодействие между моделью и представлением, и обеспечивает передачу данных между ними. Контроллер может принимать входные данные от пользователя, вызывать соответствующие методы модели и обновлять представление с новыми данными [17].</w:t>
+        <w:t>Контроллер является посредником между моделью и представлением. Он обрабатывает пользовательские запросы, координирует взаимодействие между моделью и представлением, и обеспечивает передачу данных между ними. Контроллер может принимать входные данные от пользователя, вызывать соответствующие методы модели и обновлять представление с новыми данными [1</w:t>
+      </w:r>
+      <w:r>
+        <w:t>5</w:t>
+      </w:r>
+      <w:r>
+        <w:t>].</w:t>
       </w:r>
     </w:p>
     <w:p>
@@ -4815,7 +4644,7 @@
         <w:t>.</w:t>
       </w:r>
       <w:r>
-        <w:t>2</w:t>
+        <w:t>3</w:t>
       </w:r>
       <w:r>
         <w:t xml:space="preserve"> – Архитектура </w:t>
@@ -4832,18 +4661,18 @@
         <w:spacing w:after="0"/>
       </w:pPr>
       <w:r>
-        <w:t>Преимущества архитектуры MVC включают разделение обязанностей и повторное использование кода [17]. Разделение компонентов позволяет улучшить читаемость, поддерживаемость и масштабируемость кода. Он также обеспечивает гибкость в изменении и расширении функциональности системы.</w:t>
-      </w:r>
-    </w:p>
-    <w:p>
-      <w:r>
-        <w:t>После рассмотрения архитектуры MVC, перейдем к важной части разработки информационной системы - проектировке базы данных.</w:t>
+        <w:t>Преимущества архитектуры MVC включают разделение обязанностей и повторное использование кода [1</w:t>
+      </w:r>
+      <w:r>
+        <w:t>6</w:t>
+      </w:r>
+      <w:r>
+        <w:t>]. Разделение компонентов позволяет улучшить читаемость, поддерживаемость и масштабируемость кода. Он также обеспечивает гибкость в изменении и расширении функциональности системы.</w:t>
       </w:r>
     </w:p>
     <w:p>
       <w:pPr>
         <w:pStyle w:val="2"/>
-        <w:ind w:firstLine="0"/>
         <w:jc w:val="center"/>
         <w:rPr>
           <w:rFonts w:ascii="Times New Roman" w:hAnsi="Times New Roman" w:cs="Times New Roman"/>
@@ -4854,7 +4683,7 @@
           <w:szCs w:val="28"/>
         </w:rPr>
       </w:pPr>
-      <w:bookmarkStart w:id="7" w:name="_Toc135959700"/>
+      <w:bookmarkStart w:id="7" w:name="_Toc136540675"/>
       <w:r>
         <w:rPr>
           <w:rFonts w:ascii="Times New Roman" w:hAnsi="Times New Roman" w:cs="Times New Roman"/>
@@ -4864,11 +4693,712 @@
           <w:sz w:val="28"/>
           <w:szCs w:val="28"/>
         </w:rPr>
-        <w:t>2.3 Проектирование базы данных</w:t>
+        <w:t xml:space="preserve">3.2 </w:t>
+      </w:r>
+      <w:r>
+        <w:rPr>
+          <w:rFonts w:ascii="Times New Roman" w:hAnsi="Times New Roman" w:cs="Times New Roman"/>
+          <w:b/>
+          <w:bCs/>
+          <w:color w:val="auto"/>
+          <w:sz w:val="28"/>
+          <w:szCs w:val="28"/>
+          <w:lang w:val="en-US"/>
+        </w:rPr>
+        <w:t>ER</w:t>
+      </w:r>
+      <w:r>
+        <w:rPr>
+          <w:rFonts w:ascii="Times New Roman" w:hAnsi="Times New Roman" w:cs="Times New Roman"/>
+          <w:b/>
+          <w:bCs/>
+          <w:color w:val="auto"/>
+          <w:sz w:val="28"/>
+          <w:szCs w:val="28"/>
+        </w:rPr>
+        <w:t xml:space="preserve"> - моделирование</w:t>
       </w:r>
       <w:bookmarkEnd w:id="7"/>
     </w:p>
     <w:p>
+      <w:pPr>
+        <w:spacing w:after="0"/>
+      </w:pPr>
+      <w:r>
+        <w:t xml:space="preserve">После создания </w:t>
+      </w:r>
+      <w:proofErr w:type="spellStart"/>
+      <w:r>
+        <w:t>use</w:t>
+      </w:r>
+      <w:r>
+        <w:t>-</w:t>
+      </w:r>
+      <w:r>
+        <w:t>case</w:t>
+      </w:r>
+      <w:proofErr w:type="spellEnd"/>
+      <w:r>
+        <w:t xml:space="preserve"> диаграммы, следующим шагом в разработке информационно-поисковой системы "Онлайн фитнес" является переход к ER-моделированию. ER-модель (</w:t>
+      </w:r>
+      <w:proofErr w:type="spellStart"/>
+      <w:r>
+        <w:t>Entity-Relationship</w:t>
+      </w:r>
+      <w:proofErr w:type="spellEnd"/>
+      <w:r>
+        <w:t xml:space="preserve"> </w:t>
+      </w:r>
+      <w:proofErr w:type="spellStart"/>
+      <w:r>
+        <w:t>model</w:t>
+      </w:r>
+      <w:proofErr w:type="spellEnd"/>
+      <w:r>
+        <w:t>) позволяет описать основные сущности (</w:t>
+      </w:r>
+      <w:proofErr w:type="spellStart"/>
+      <w:r>
+        <w:t>entity</w:t>
+      </w:r>
+      <w:proofErr w:type="spellEnd"/>
+      <w:r>
+        <w:t>) и их взаимосвязи в системе.</w:t>
+      </w:r>
+    </w:p>
+    <w:p>
+      <w:pPr>
+        <w:spacing w:after="0"/>
+      </w:pPr>
+      <w:r>
+        <w:t xml:space="preserve">На основе анализа требований и </w:t>
+      </w:r>
+      <w:proofErr w:type="spellStart"/>
+      <w:r>
+        <w:t>use</w:t>
+      </w:r>
+      <w:proofErr w:type="spellEnd"/>
+      <w:r>
+        <w:t xml:space="preserve"> </w:t>
+      </w:r>
+      <w:proofErr w:type="spellStart"/>
+      <w:r>
+        <w:t>case</w:t>
+      </w:r>
+      <w:proofErr w:type="spellEnd"/>
+      <w:r>
+        <w:t xml:space="preserve"> диаграммы, можно определить основные сущности и связи между ними, которые будут представлены в ER-модели</w:t>
+      </w:r>
+      <w:r>
+        <w:t xml:space="preserve"> (рисунок 3.</w:t>
+      </w:r>
+      <w:r>
+        <w:t>4</w:t>
+      </w:r>
+      <w:r>
+        <w:t>)</w:t>
+      </w:r>
+      <w:r>
+        <w:t>.</w:t>
+      </w:r>
+    </w:p>
+    <w:p/>
+    <w:p>
+      <w:pPr>
+        <w:spacing w:line="259" w:lineRule="auto"/>
+        <w:ind w:firstLine="0"/>
+        <w:jc w:val="center"/>
+      </w:pPr>
+      <w:r>
+        <w:rPr>
+          <w:noProof/>
+        </w:rPr>
+        <w:lastRenderedPageBreak/>
+        <w:drawing>
+          <wp:inline distT="0" distB="0" distL="0" distR="0" wp14:anchorId="1C47B0FF" wp14:editId="055DF3F7">
+            <wp:extent cx="5940425" cy="3992880"/>
+            <wp:effectExtent l="0" t="0" r="3175" b="7620"/>
+            <wp:docPr id="6" name="Рисунок 6"/>
+            <wp:cNvGraphicFramePr>
+              <a:graphicFrameLocks xmlns:a="http://schemas.openxmlformats.org/drawingml/2006/main" noChangeAspect="1"/>
+            </wp:cNvGraphicFramePr>
+            <a:graphic xmlns:a="http://schemas.openxmlformats.org/drawingml/2006/main">
+              <a:graphicData uri="http://schemas.openxmlformats.org/drawingml/2006/picture">
+                <pic:pic xmlns:pic="http://schemas.openxmlformats.org/drawingml/2006/picture">
+                  <pic:nvPicPr>
+                    <pic:cNvPr id="1" name=""/>
+                    <pic:cNvPicPr/>
+                  </pic:nvPicPr>
+                  <pic:blipFill>
+                    <a:blip r:embed="rId15"/>
+                    <a:stretch>
+                      <a:fillRect/>
+                    </a:stretch>
+                  </pic:blipFill>
+                  <pic:spPr>
+                    <a:xfrm>
+                      <a:off x="0" y="0"/>
+                      <a:ext cx="5940425" cy="3992880"/>
+                    </a:xfrm>
+                    <a:prstGeom prst="rect">
+                      <a:avLst/>
+                    </a:prstGeom>
+                  </pic:spPr>
+                </pic:pic>
+              </a:graphicData>
+            </a:graphic>
+          </wp:inline>
+        </w:drawing>
+      </w:r>
+    </w:p>
+    <w:p>
+      <w:pPr>
+        <w:spacing w:line="259" w:lineRule="auto"/>
+        <w:ind w:firstLine="0"/>
+        <w:jc w:val="center"/>
+      </w:pPr>
+      <w:r>
+        <w:t>Рисунок 3.</w:t>
+      </w:r>
+      <w:r>
+        <w:t>4</w:t>
+      </w:r>
+      <w:r>
+        <w:t xml:space="preserve"> – Логическая </w:t>
+      </w:r>
+      <w:r>
+        <w:rPr>
+          <w:lang w:val="en-US"/>
+        </w:rPr>
+        <w:t>ER</w:t>
+      </w:r>
+      <w:r>
+        <w:t xml:space="preserve"> – </w:t>
+      </w:r>
+      <w:r>
+        <w:t>модель</w:t>
+      </w:r>
+    </w:p>
+    <w:p>
+      <w:pPr>
+        <w:rPr>
+          <w:rFonts w:cs="Times New Roman"/>
+          <w:szCs w:val="28"/>
+        </w:rPr>
+      </w:pPr>
+      <w:r>
+        <w:rPr>
+          <w:rFonts w:cs="Times New Roman"/>
+          <w:szCs w:val="28"/>
+        </w:rPr>
+        <w:t>Таблица №1. Информация о клиенте</w:t>
+      </w:r>
+    </w:p>
+    <w:p>
+      <w:pPr>
+        <w:rPr>
+          <w:rFonts w:cs="Times New Roman"/>
+          <w:szCs w:val="28"/>
+        </w:rPr>
+      </w:pPr>
+      <w:r>
+        <w:rPr>
+          <w:rFonts w:cs="Times New Roman"/>
+          <w:szCs w:val="28"/>
+        </w:rPr>
+        <w:t xml:space="preserve">Данная таблица предполагает хранение ФИО клиента, его номер телефона, которые предоставляется его личному ментору, </w:t>
+      </w:r>
+      <w:r>
+        <w:rPr>
+          <w:rFonts w:cs="Times New Roman"/>
+          <w:szCs w:val="28"/>
+          <w:lang w:val="en-US"/>
+        </w:rPr>
+        <w:t>ID</w:t>
+      </w:r>
+      <w:r>
+        <w:rPr>
+          <w:rFonts w:cs="Times New Roman"/>
+          <w:szCs w:val="28"/>
+        </w:rPr>
+        <w:t xml:space="preserve"> ментора для ссылки на ментора и пароль для входа в приложение.</w:t>
+      </w:r>
+    </w:p>
+    <w:p>
+      <w:pPr>
+        <w:rPr>
+          <w:rFonts w:cs="Times New Roman"/>
+          <w:szCs w:val="28"/>
+        </w:rPr>
+      </w:pPr>
+      <w:r>
+        <w:rPr>
+          <w:rFonts w:cs="Times New Roman"/>
+          <w:szCs w:val="28"/>
+        </w:rPr>
+        <w:t>Таблица №2. Информация о цели клиента.</w:t>
+      </w:r>
+    </w:p>
+    <w:p>
+      <w:pPr>
+        <w:rPr>
+          <w:rFonts w:cs="Times New Roman"/>
+          <w:szCs w:val="28"/>
+        </w:rPr>
+      </w:pPr>
+      <w:r>
+        <w:rPr>
+          <w:rFonts w:cs="Times New Roman"/>
+          <w:szCs w:val="28"/>
+        </w:rPr>
+        <w:t xml:space="preserve">Данная таблица предполагает хранения информации о поставленной клиентом целью, то есть его начальный и конечный вес. Остальные поля таблицы заполняет ментор, то есть предполагаемый срок выполнения, количество разрешенных БЖУ (Белки Жиры Углеводы). Также в таблице содержится ссылка на </w:t>
+      </w:r>
+      <w:r>
+        <w:rPr>
+          <w:rFonts w:cs="Times New Roman"/>
+          <w:szCs w:val="28"/>
+          <w:lang w:val="en-US"/>
+        </w:rPr>
+        <w:t>Id</w:t>
+      </w:r>
+      <w:r>
+        <w:rPr>
+          <w:rFonts w:cs="Times New Roman"/>
+          <w:szCs w:val="28"/>
+        </w:rPr>
+        <w:t xml:space="preserve"> </w:t>
+      </w:r>
+      <w:r>
+        <w:rPr>
+          <w:rFonts w:cs="Times New Roman"/>
+          <w:szCs w:val="28"/>
+        </w:rPr>
+        <w:t>Клиента.</w:t>
+      </w:r>
+    </w:p>
+    <w:p>
+      <w:pPr>
+        <w:rPr>
+          <w:rFonts w:cs="Times New Roman"/>
+          <w:szCs w:val="28"/>
+        </w:rPr>
+      </w:pPr>
+      <w:r>
+        <w:rPr>
+          <w:rFonts w:cs="Times New Roman"/>
+          <w:szCs w:val="28"/>
+        </w:rPr>
+        <w:t>Таблица №3. Информация о подписке.</w:t>
+      </w:r>
+    </w:p>
+    <w:p>
+      <w:pPr>
+        <w:rPr>
+          <w:rFonts w:cs="Times New Roman"/>
+          <w:szCs w:val="28"/>
+        </w:rPr>
+      </w:pPr>
+      <w:r>
+        <w:rPr>
+          <w:rFonts w:cs="Times New Roman"/>
+          <w:szCs w:val="28"/>
+        </w:rPr>
+        <w:lastRenderedPageBreak/>
+        <w:t>Данная таблица содержит информацию о приобретенной подписки клиентом, то есть ее наименование, дата начала, дата окончания, стоимость. Также в таблице содержится ссылка на клиента.</w:t>
+      </w:r>
+    </w:p>
+    <w:p>
+      <w:pPr>
+        <w:rPr>
+          <w:rFonts w:cs="Times New Roman"/>
+          <w:szCs w:val="28"/>
+        </w:rPr>
+      </w:pPr>
+      <w:r>
+        <w:rPr>
+          <w:rFonts w:cs="Times New Roman"/>
+          <w:szCs w:val="28"/>
+        </w:rPr>
+        <w:t>Таблица №4. Информация о менторе.</w:t>
+      </w:r>
+    </w:p>
+    <w:p>
+      <w:pPr>
+        <w:rPr>
+          <w:rFonts w:cs="Times New Roman"/>
+          <w:szCs w:val="28"/>
+        </w:rPr>
+      </w:pPr>
+      <w:r>
+        <w:rPr>
+          <w:rFonts w:cs="Times New Roman"/>
+          <w:szCs w:val="28"/>
+        </w:rPr>
+        <w:t>Данная таблица содержит основную информацию о менторе, то есть его ФИО и должность.</w:t>
+      </w:r>
+    </w:p>
+    <w:p>
+      <w:pPr>
+        <w:rPr>
+          <w:rFonts w:cs="Times New Roman"/>
+          <w:szCs w:val="28"/>
+        </w:rPr>
+      </w:pPr>
+      <w:r>
+        <w:rPr>
+          <w:rFonts w:cs="Times New Roman"/>
+          <w:szCs w:val="28"/>
+        </w:rPr>
+        <w:t>Таблица №5. Карта аллергика.</w:t>
+      </w:r>
+    </w:p>
+    <w:p>
+      <w:pPr>
+        <w:rPr>
+          <w:rFonts w:cs="Times New Roman"/>
+          <w:szCs w:val="28"/>
+        </w:rPr>
+      </w:pPr>
+      <w:r>
+        <w:rPr>
+          <w:rFonts w:cs="Times New Roman"/>
+          <w:szCs w:val="28"/>
+        </w:rPr>
+        <w:t xml:space="preserve">Данная таблица является связывающим звеном, чтобы избежать связи </w:t>
+      </w:r>
+      <w:proofErr w:type="gramStart"/>
+      <w:r>
+        <w:rPr>
+          <w:rFonts w:cs="Times New Roman"/>
+          <w:szCs w:val="28"/>
+          <w:lang w:val="en-US"/>
+        </w:rPr>
+        <w:t>N</w:t>
+      </w:r>
+      <w:r>
+        <w:rPr>
+          <w:rFonts w:cs="Times New Roman"/>
+          <w:szCs w:val="28"/>
+        </w:rPr>
+        <w:t>:</w:t>
+      </w:r>
+      <w:r>
+        <w:rPr>
+          <w:rFonts w:cs="Times New Roman"/>
+          <w:szCs w:val="28"/>
+          <w:lang w:val="en-US"/>
+        </w:rPr>
+        <w:t>N</w:t>
+      </w:r>
+      <w:r>
+        <w:rPr>
+          <w:rFonts w:cs="Times New Roman"/>
+          <w:szCs w:val="28"/>
+        </w:rPr>
+        <w:t>.</w:t>
+      </w:r>
+      <w:proofErr w:type="gramEnd"/>
+      <w:r>
+        <w:rPr>
+          <w:rFonts w:cs="Times New Roman"/>
+          <w:szCs w:val="28"/>
+        </w:rPr>
+        <w:t xml:space="preserve"> В таблице содержится </w:t>
+      </w:r>
+      <w:r>
+        <w:rPr>
+          <w:rFonts w:cs="Times New Roman"/>
+          <w:szCs w:val="28"/>
+          <w:lang w:val="en-US"/>
+        </w:rPr>
+        <w:t>Id</w:t>
+      </w:r>
+      <w:r>
+        <w:rPr>
+          <w:rFonts w:cs="Times New Roman"/>
+          <w:szCs w:val="28"/>
+        </w:rPr>
+        <w:t xml:space="preserve"> </w:t>
+      </w:r>
+      <w:r>
+        <w:rPr>
+          <w:rFonts w:cs="Times New Roman"/>
+          <w:szCs w:val="28"/>
+        </w:rPr>
+        <w:t>клиента,</w:t>
+      </w:r>
+      <w:r>
+        <w:rPr>
+          <w:rFonts w:cs="Times New Roman"/>
+          <w:szCs w:val="28"/>
+        </w:rPr>
+        <w:t xml:space="preserve"> </w:t>
+      </w:r>
+      <w:r>
+        <w:rPr>
+          <w:rFonts w:cs="Times New Roman"/>
+          <w:szCs w:val="28"/>
+          <w:lang w:val="en-US"/>
+        </w:rPr>
+        <w:t>Id</w:t>
+      </w:r>
+      <w:r>
+        <w:rPr>
+          <w:rFonts w:cs="Times New Roman"/>
+          <w:szCs w:val="28"/>
+        </w:rPr>
+        <w:t xml:space="preserve"> продукта.</w:t>
+      </w:r>
+    </w:p>
+    <w:p>
+      <w:pPr>
+        <w:spacing w:line="259" w:lineRule="auto"/>
+        <w:rPr>
+          <w:rFonts w:cs="Times New Roman"/>
+          <w:szCs w:val="28"/>
+        </w:rPr>
+      </w:pPr>
+      <w:r>
+        <w:rPr>
+          <w:rFonts w:cs="Times New Roman"/>
+          <w:szCs w:val="28"/>
+        </w:rPr>
+        <w:t>Таблица №6. Каталог разрешенных продуктов.</w:t>
+      </w:r>
+    </w:p>
+    <w:p>
+      <w:pPr>
+        <w:rPr>
+          <w:rFonts w:cs="Times New Roman"/>
+          <w:szCs w:val="28"/>
+        </w:rPr>
+      </w:pPr>
+      <w:r>
+        <w:rPr>
+          <w:rFonts w:cs="Times New Roman"/>
+          <w:szCs w:val="28"/>
+        </w:rPr>
+        <w:t xml:space="preserve">Данная таблица является связывающим звеном, чтобы избежать связи </w:t>
+      </w:r>
+      <w:proofErr w:type="gramStart"/>
+      <w:r>
+        <w:rPr>
+          <w:rFonts w:cs="Times New Roman"/>
+          <w:szCs w:val="28"/>
+          <w:lang w:val="en-US"/>
+        </w:rPr>
+        <w:t>N</w:t>
+      </w:r>
+      <w:r>
+        <w:rPr>
+          <w:rFonts w:cs="Times New Roman"/>
+          <w:szCs w:val="28"/>
+        </w:rPr>
+        <w:t>:</w:t>
+      </w:r>
+      <w:r>
+        <w:rPr>
+          <w:rFonts w:cs="Times New Roman"/>
+          <w:szCs w:val="28"/>
+          <w:lang w:val="en-US"/>
+        </w:rPr>
+        <w:t>N</w:t>
+      </w:r>
+      <w:r>
+        <w:rPr>
+          <w:rFonts w:cs="Times New Roman"/>
+          <w:szCs w:val="28"/>
+        </w:rPr>
+        <w:t>.</w:t>
+      </w:r>
+      <w:proofErr w:type="gramEnd"/>
+      <w:r>
+        <w:rPr>
+          <w:rFonts w:cs="Times New Roman"/>
+          <w:szCs w:val="28"/>
+        </w:rPr>
+        <w:t xml:space="preserve"> В таблице содержится </w:t>
+      </w:r>
+      <w:r>
+        <w:rPr>
+          <w:rFonts w:cs="Times New Roman"/>
+          <w:szCs w:val="28"/>
+          <w:lang w:val="en-US"/>
+        </w:rPr>
+        <w:t>Id</w:t>
+      </w:r>
+      <w:r>
+        <w:rPr>
+          <w:rFonts w:cs="Times New Roman"/>
+          <w:szCs w:val="28"/>
+        </w:rPr>
+        <w:t xml:space="preserve"> </w:t>
+      </w:r>
+      <w:r>
+        <w:rPr>
+          <w:rFonts w:cs="Times New Roman"/>
+          <w:szCs w:val="28"/>
+        </w:rPr>
+        <w:t>цели,</w:t>
+      </w:r>
+      <w:r>
+        <w:rPr>
+          <w:rFonts w:cs="Times New Roman"/>
+          <w:szCs w:val="28"/>
+        </w:rPr>
+        <w:t xml:space="preserve"> </w:t>
+      </w:r>
+      <w:r>
+        <w:rPr>
+          <w:rFonts w:cs="Times New Roman"/>
+          <w:szCs w:val="28"/>
+          <w:lang w:val="en-US"/>
+        </w:rPr>
+        <w:t>Id</w:t>
+      </w:r>
+      <w:r>
+        <w:rPr>
+          <w:rFonts w:cs="Times New Roman"/>
+          <w:szCs w:val="28"/>
+        </w:rPr>
+        <w:t xml:space="preserve"> продукта. Таблица является списком тех продуктов, которые можно употреблять одному клиенту</w:t>
+      </w:r>
+    </w:p>
+    <w:p>
+      <w:pPr>
+        <w:rPr>
+          <w:rFonts w:cs="Times New Roman"/>
+          <w:szCs w:val="28"/>
+        </w:rPr>
+      </w:pPr>
+      <w:r>
+        <w:rPr>
+          <w:rFonts w:cs="Times New Roman"/>
+          <w:szCs w:val="28"/>
+        </w:rPr>
+        <w:t>Таблица №7. Каталог продуктов.</w:t>
+      </w:r>
+    </w:p>
+    <w:p>
+      <w:pPr>
+        <w:rPr>
+          <w:rFonts w:cs="Times New Roman"/>
+          <w:szCs w:val="28"/>
+        </w:rPr>
+      </w:pPr>
+      <w:r>
+        <w:rPr>
+          <w:rFonts w:cs="Times New Roman"/>
+          <w:szCs w:val="28"/>
+        </w:rPr>
+        <w:t>Данная таблица является описанием продукта, который в дальнейшем будет распределен на разрешенный или запрещенный. Таблица содержит такие поля как: название продукта, количество белков, количество жиров, количество углеводов в продукте.</w:t>
+      </w:r>
+    </w:p>
+    <w:p>
+      <w:pPr>
+        <w:spacing w:line="259" w:lineRule="auto"/>
+        <w:ind w:firstLine="0"/>
+        <w:jc w:val="left"/>
+        <w:rPr>
+          <w:rFonts w:cs="Times New Roman"/>
+          <w:szCs w:val="28"/>
+        </w:rPr>
+      </w:pPr>
+      <w:r>
+        <w:rPr>
+          <w:rFonts w:cs="Times New Roman"/>
+          <w:szCs w:val="28"/>
+        </w:rPr>
+        <w:br w:type="page"/>
+      </w:r>
+    </w:p>
+    <w:p>
+      <w:pPr>
+        <w:rPr>
+          <w:rFonts w:cs="Times New Roman"/>
+          <w:szCs w:val="28"/>
+        </w:rPr>
+      </w:pPr>
+      <w:r>
+        <w:rPr>
+          <w:rFonts w:cs="Times New Roman"/>
+          <w:szCs w:val="28"/>
+        </w:rPr>
+        <w:lastRenderedPageBreak/>
+        <w:t>Таблица №8. Каталог графика занятий.</w:t>
+      </w:r>
+    </w:p>
+    <w:p>
+      <w:pPr>
+        <w:rPr>
+          <w:rFonts w:cs="Times New Roman"/>
+          <w:szCs w:val="28"/>
+        </w:rPr>
+      </w:pPr>
+      <w:r>
+        <w:rPr>
+          <w:rFonts w:cs="Times New Roman"/>
+          <w:szCs w:val="28"/>
+        </w:rPr>
+        <w:t xml:space="preserve">Данная таблица содержит в себе информацию об общем количестве тренировок, количестве силовых и </w:t>
+      </w:r>
+      <w:proofErr w:type="spellStart"/>
+      <w:r>
+        <w:rPr>
+          <w:rFonts w:cs="Times New Roman"/>
+          <w:szCs w:val="28"/>
+        </w:rPr>
+        <w:t>кардио</w:t>
+      </w:r>
+      <w:proofErr w:type="spellEnd"/>
+      <w:r>
+        <w:rPr>
+          <w:rFonts w:cs="Times New Roman"/>
+          <w:szCs w:val="28"/>
+        </w:rPr>
+        <w:t xml:space="preserve"> тренировок. Также в таблице имеется ссылка на клиента.</w:t>
+      </w:r>
+    </w:p>
+    <w:p>
+      <w:pPr>
+        <w:pStyle w:val="2"/>
+        <w:ind w:firstLine="0"/>
+        <w:jc w:val="center"/>
+        <w:rPr>
+          <w:rFonts w:ascii="Times New Roman" w:hAnsi="Times New Roman" w:cs="Times New Roman"/>
+          <w:b/>
+          <w:bCs/>
+          <w:color w:val="auto"/>
+          <w:sz w:val="28"/>
+          <w:szCs w:val="28"/>
+        </w:rPr>
+      </w:pPr>
+      <w:bookmarkStart w:id="8" w:name="_Toc136540676"/>
+      <w:r>
+        <w:rPr>
+          <w:rFonts w:ascii="Times New Roman" w:hAnsi="Times New Roman" w:cs="Times New Roman"/>
+          <w:b/>
+          <w:bCs/>
+          <w:color w:val="auto"/>
+          <w:sz w:val="28"/>
+          <w:szCs w:val="28"/>
+        </w:rPr>
+        <w:t>3</w:t>
+      </w:r>
+      <w:r>
+        <w:rPr>
+          <w:rFonts w:ascii="Times New Roman" w:hAnsi="Times New Roman" w:cs="Times New Roman"/>
+          <w:b/>
+          <w:bCs/>
+          <w:color w:val="auto"/>
+          <w:sz w:val="28"/>
+          <w:szCs w:val="28"/>
+        </w:rPr>
+        <w:t>.3 Проектирование базы данных</w:t>
+      </w:r>
+      <w:bookmarkEnd w:id="8"/>
+    </w:p>
+    <w:p>
       <w:r>
         <w:t>Проектирование базы данных является критическим этапом, определяющим эффективность и надежность хранения данных системы.</w:t>
       </w:r>
@@ -4880,24 +5410,33 @@
     </w:p>
     <w:p>
       <w:r>
+        <w:t>Проектирование базы данных играет важную роль в обеспечении эффективности системы</w:t>
+      </w:r>
+      <w:r>
+        <w:t xml:space="preserve"> </w:t>
+      </w:r>
+      <w:r>
+        <w:t>[1</w:t>
+      </w:r>
+      <w:r>
+        <w:t>7</w:t>
+      </w:r>
+      <w:r>
+        <w:t>]. Хорошо спроектированная база данных позволяет оптимизировать производительность операций чтения и записи данных, улучшить масштабируемость и обеспечить целостность данных. Она также облегчает сопровождение и расширение системы, поскольку изменения в структуре базы данных могут быть более простыми и безопасными.</w:t>
+      </w:r>
+    </w:p>
+    <w:p>
+      <w:r>
+        <w:t>Эффективная проектировка базы данных требует анализа и понимания требований системы, а также определения соответствующей структуры таблиц, связей и индексов. Важно учитывать различные факторы, такие как типы данных, объемы данных, ограничения целостности и требования к производительности системы.</w:t>
+      </w:r>
+    </w:p>
+    <w:p>
+      <w:r>
+        <w:t xml:space="preserve">В итоге, проектирование базы данных имеет важное значение для создания стабильной и эффективной информационной системы. Это </w:t>
+      </w:r>
+      <w:r>
         <w:lastRenderedPageBreak/>
-        <w:t>Проектирование базы данных играет важную роль в обеспечении эффективности системы</w:t>
-      </w:r>
-      <w:r>
-        <w:t xml:space="preserve"> </w:t>
-      </w:r>
-      <w:r>
-        <w:t>[18]. Хорошо спроектированная база данных позволяет оптимизировать производительность операций чтения и записи данных, улучшить масштабируемость и обеспечить целостность данных. Она также облегчает сопровождение и расширение системы, поскольку изменения в структуре базы данных могут быть более простыми и безопасными.</w:t>
-      </w:r>
-    </w:p>
-    <w:p>
-      <w:r>
-        <w:t>Эффективная проектировка базы данных требует анализа и понимания требований системы, а также определения соответствующей структуры таблиц, связей и индексов. Важно учитывать различные факторы, такие как типы данных, объемы данных, ограничения целостности и требования к производительности системы.</w:t>
-      </w:r>
-    </w:p>
-    <w:p>
-      <w:r>
-        <w:t>В итоге, проектирование базы данных имеет важное значение для создания стабильной и эффективной информационной системы. Это обеспечивает надежное хранение данных, упрощает обработку данных и способствует эффективной работе системы в целом.</w:t>
+        <w:t>обеспечивает надежное хранение данных, упрощает обработку данных и способствует эффективной работе системы в целом.</w:t>
       </w:r>
     </w:p>
     <w:p>
@@ -4908,7 +5447,10 @@
         <w:t xml:space="preserve"> (рисунок </w:t>
       </w:r>
       <w:r>
-        <w:t>3.3</w:t>
+        <w:t>3.</w:t>
+      </w:r>
+      <w:r>
+        <w:t>5</w:t>
       </w:r>
       <w:r>
         <w:t>)</w:t>
@@ -4943,7 +5485,7 @@
                     <pic:cNvPicPr/>
                   </pic:nvPicPr>
                   <pic:blipFill>
-                    <a:blip r:embed="rId15"/>
+                    <a:blip r:embed="rId16"/>
                     <a:stretch>
                       <a:fillRect/>
                     </a:stretch>
@@ -4979,7 +5521,7 @@
         <w:t>.</w:t>
       </w:r>
       <w:r>
-        <w:t>3</w:t>
+        <w:t>5</w:t>
       </w:r>
       <w:r>
         <w:t xml:space="preserve"> – База данных</w:t>
@@ -4999,7 +5541,7 @@
           <w:szCs w:val="28"/>
         </w:rPr>
       </w:pPr>
-      <w:bookmarkStart w:id="8" w:name="_Toc135959701"/>
+      <w:bookmarkStart w:id="9" w:name="_Toc136540677"/>
       <w:r>
         <w:rPr>
           <w:rFonts w:ascii="Times New Roman" w:hAnsi="Times New Roman" w:cs="Times New Roman"/>
@@ -5057,7 +5599,7 @@
         </w:rPr>
         <w:t>DAL</w:t>
       </w:r>
-      <w:bookmarkEnd w:id="8"/>
+      <w:bookmarkEnd w:id="9"/>
     </w:p>
     <w:p>
       <w:r>
@@ -5067,7 +5609,13 @@
         <w:t xml:space="preserve"> </w:t>
       </w:r>
       <w:r>
-        <w:t>[19]</w:t>
+        <w:t>[1</w:t>
+      </w:r>
+      <w:r>
+        <w:t>8</w:t>
+      </w:r>
+      <w:r>
+        <w:t>]</w:t>
       </w:r>
       <w:r>
         <w:t>.</w:t>
@@ -5078,7 +5626,13 @@
         <w:t>Главная цель слоя DAL - абстрагировать остальные компоненты системы от специфических деталей работы с базой данных</w:t>
       </w:r>
       <w:r>
-        <w:t xml:space="preserve"> [20]</w:t>
+        <w:t xml:space="preserve"> [</w:t>
+      </w:r>
+      <w:r>
+        <w:t>19</w:t>
+      </w:r>
+      <w:r>
+        <w:t>]</w:t>
       </w:r>
       <w:r>
         <w:t>. Он предоставляет единый интерфейс для выполнения операций чтения, записи, обновления и удаления данных. Это позволяет сократить дублирование кода, упростить поддержку системы и обеспечить единообразный подход к работе с данными в проекте.</w:t>
@@ -5091,11 +5645,9 @@
       <w:r>
         <w:t xml:space="preserve"> </w:t>
       </w:r>
-      <w:proofErr w:type="gramStart"/>
-      <w:r>
-        <w:t>ниже описанных</w:t>
-      </w:r>
-      <w:proofErr w:type="gramEnd"/>
+      <w:r>
+        <w:t>нижеописанных</w:t>
+      </w:r>
       <w:r>
         <w:t xml:space="preserve"> пунктах</w:t>
       </w:r>
@@ -5167,7 +5719,10 @@
         <w:t xml:space="preserve">проекте (рисунок </w:t>
       </w:r>
       <w:r>
-        <w:t>3.4</w:t>
+        <w:t>3.</w:t>
+      </w:r>
+      <w:r>
+        <w:t>6</w:t>
       </w:r>
       <w:r>
         <w:t>).</w:t>
@@ -5200,7 +5755,7 @@
                     <pic:cNvPicPr/>
                   </pic:nvPicPr>
                   <pic:blipFill>
-                    <a:blip r:embed="rId16"/>
+                    <a:blip r:embed="rId17"/>
                     <a:stretch>
                       <a:fillRect/>
                     </a:stretch>
@@ -5231,7 +5786,10 @@
         <w:t xml:space="preserve">Рисунок </w:t>
       </w:r>
       <w:r>
-        <w:t>3.4</w:t>
+        <w:t>3.</w:t>
+      </w:r>
+      <w:r>
+        <w:t>6</w:t>
       </w:r>
       <w:r>
         <w:t xml:space="preserve"> – Дерево папок в проекте </w:t>
@@ -5360,11 +5918,9 @@
       <w:r>
         <w:t xml:space="preserve"> описанные в </w:t>
       </w:r>
-      <w:proofErr w:type="gramStart"/>
-      <w:r>
-        <w:t>ниже приведенном</w:t>
-      </w:r>
-      <w:proofErr w:type="gramEnd"/>
+      <w:r>
+        <w:t>нижеприведенном</w:t>
+      </w:r>
       <w:r>
         <w:t xml:space="preserve"> списке.</w:t>
       </w:r>
@@ -5555,7 +6111,13 @@
         <w:t xml:space="preserve"> </w:t>
       </w:r>
       <w:r>
-        <w:t xml:space="preserve">[21]. Они являются промежуточным звеном между пользовательским интерфейсом и бизнес-логикой приложения. </w:t>
+        <w:t>[2</w:t>
+      </w:r>
+      <w:r>
+        <w:t>0</w:t>
+      </w:r>
+      <w:r>
+        <w:t xml:space="preserve">]. Они являются промежуточным звеном между пользовательским интерфейсом и бизнес-логикой приложения. </w:t>
       </w:r>
     </w:p>
     <w:p>
@@ -5735,7 +6297,13 @@
         <w:ind w:left="0" w:firstLine="709"/>
       </w:pPr>
       <w:r>
-        <w:t>Взаимодействие с моделями и слоем доступа к данным: Контроллеры взаимодействуют с моделями (сущностями) и слоем доступа к данным (DAL) для получения и обработки данных [22]. Они могут вызывать методы моделей для выполнения операций над данными или использовать репозитории для доступа к базе данных. Контроллеры служат связующим звеном между пользовательским интерфейсом, бизнес-логикой и хранилищем данных.</w:t>
+        <w:t>Взаимодействие с моделями и слоем доступа к данным: Контроллеры взаимодействуют с моделями (сущностями) и слоем доступа к данным (DAL) для получения и обработки данных [2</w:t>
+      </w:r>
+      <w:r>
+        <w:t>1</w:t>
+      </w:r>
+      <w:r>
+        <w:t>]. Они могут вызывать методы моделей для выполнения операций над данными или использовать репозитории для доступа к базе данных. Контроллеры служат связующим звеном между пользовательским интерфейсом, бизнес-логикой и хранилищем данных.</w:t>
       </w:r>
     </w:p>
     <w:p>
@@ -6068,7 +6636,13 @@
         <w:t xml:space="preserve"> </w:t>
       </w:r>
       <w:r>
-        <w:t>[23]. Они служат для описания сущностей, с которыми мы работаем, и их взаимосвязей.</w:t>
+        <w:t>[2</w:t>
+      </w:r>
+      <w:r>
+        <w:t>2</w:t>
+      </w:r>
+      <w:r>
+        <w:t>]. Они служат для описания сущностей, с которыми мы работаем, и их взаимосвязей.</w:t>
       </w:r>
     </w:p>
     <w:p>
@@ -6889,6 +7463,9 @@
     </w:p>
     <w:p>
       <w:r>
+        <w:t xml:space="preserve">Класс </w:t>
+      </w:r>
+      <w:r>
         <w:t>“</w:t>
       </w:r>
       <w:proofErr w:type="spellStart"/>
@@ -6942,7 +7519,13 @@
         <w:t xml:space="preserve"> 3.2. </w:t>
       </w:r>
       <w:r>
-        <w:t xml:space="preserve">Контроллер </w:t>
+        <w:t>Контроллер</w:t>
+      </w:r>
+      <w:r>
+        <w:rPr>
+          <w:lang w:val="en-US"/>
+        </w:rPr>
+        <w:t xml:space="preserve"> </w:t>
       </w:r>
       <w:r>
         <w:rPr>
@@ -9909,7 +10492,7 @@
           <w:szCs w:val="28"/>
         </w:rPr>
       </w:pPr>
-      <w:bookmarkStart w:id="9" w:name="_Toc135959702"/>
+      <w:bookmarkStart w:id="10" w:name="_Toc136540678"/>
       <w:r>
         <w:rPr>
           <w:rFonts w:ascii="Times New Roman" w:hAnsi="Times New Roman" w:cs="Times New Roman"/>
@@ -9918,7 +10501,6 @@
           <w:color w:val="auto"/>
           <w:sz w:val="28"/>
           <w:szCs w:val="28"/>
-          <w:lang w:val="en-US"/>
         </w:rPr>
         <w:t>3</w:t>
       </w:r>
@@ -9945,7 +10527,7 @@
         </w:rPr>
         <w:t>Domain</w:t>
       </w:r>
-      <w:bookmarkEnd w:id="9"/>
+      <w:bookmarkEnd w:id="10"/>
     </w:p>
     <w:p>
       <w:r>
@@ -9960,7 +10542,13 @@
         <w:t xml:space="preserve"> </w:t>
       </w:r>
       <w:r>
-        <w:t>[24]. Он содержит модели данных, которые представляют сущности и их взаимосвязи в предметной области, а также логику, которая определяет, как эти данные обрабатываются и взаимодействуют между собой.</w:t>
+        <w:t>[2</w:t>
+      </w:r>
+      <w:r>
+        <w:t>3</w:t>
+      </w:r>
+      <w:r>
+        <w:t>]. Он содержит модели данных, которые представляют сущности и их взаимосвязи в предметной области, а также логику, которая определяет, как эти данные обрабатываются и взаимодействуют между собой.</w:t>
       </w:r>
     </w:p>
     <w:p>
@@ -9977,7 +10565,13 @@
     </w:p>
     <w:p>
       <w:r>
-        <w:t>Такая архитектура позволяет нам достичь разделения ответственности и улучшить модульность нашей системы [26]. Кроме того, это облегчает тестирование и поддержку кода, так как бизнес-логика и модели находятся в отдельном проекте и могут быть протестированы независимо от слоя доступа к данным.</w:t>
+        <w:t>Такая архитектура позволяет нам достичь разделения ответственности и улучшить модульность нашей системы [2</w:t>
+      </w:r>
+      <w:r>
+        <w:t>4</w:t>
+      </w:r>
+      <w:r>
+        <w:t>]. Кроме того, это облегчает тестирование и поддержку кода, так как бизнес-логика и модели находятся в отдельном проекте и могут быть протестированы независимо от слоя доступа к данным.</w:t>
       </w:r>
     </w:p>
     <w:p>
@@ -10013,7 +10607,13 @@
         <w:t xml:space="preserve"> 3.3. </w:t>
       </w:r>
       <w:r>
-        <w:t xml:space="preserve">Контроллер </w:t>
+        <w:t>Контроллер</w:t>
+      </w:r>
+      <w:r>
+        <w:rPr>
+          <w:lang w:val="en-US"/>
+        </w:rPr>
+        <w:t xml:space="preserve"> </w:t>
       </w:r>
       <w:r>
         <w:rPr>
@@ -13153,7 +13753,7 @@
           <w:szCs w:val="28"/>
         </w:rPr>
       </w:pPr>
-      <w:bookmarkStart w:id="10" w:name="_Toc135959703"/>
+      <w:bookmarkStart w:id="11" w:name="_Toc136540679"/>
       <w:r>
         <w:rPr>
           <w:rFonts w:ascii="Times New Roman" w:hAnsi="Times New Roman" w:cs="Times New Roman"/>
@@ -13188,7 +13788,7 @@
         </w:rPr>
         <w:t>Web</w:t>
       </w:r>
-      <w:bookmarkEnd w:id="10"/>
+      <w:bookmarkEnd w:id="11"/>
     </w:p>
     <w:p>
       <w:r>
@@ -13226,7 +13826,13 @@
       </w:r>
       <w:proofErr w:type="spellEnd"/>
       <w:r>
-        <w:t xml:space="preserve"> является встроенной функцией в современных браузерах и предоставляет простой и гибкий способ выполнения HTTP-запросов [26]. Он основан на </w:t>
+        <w:t xml:space="preserve"> является встроенной функцией в современных браузерах и предоставляет простой и гибкий способ выполнения HTTP-запросов [2</w:t>
+      </w:r>
+      <w:r>
+        <w:t>5</w:t>
+      </w:r>
+      <w:r>
+        <w:t xml:space="preserve">]. Он основан на </w:t>
       </w:r>
       <w:proofErr w:type="spellStart"/>
       <w:r>
@@ -13252,7 +13858,13 @@
       </w:r>
       <w:proofErr w:type="spellEnd"/>
       <w:r>
-        <w:t xml:space="preserve">, с другой стороны, является популярной сторонней библиотекой для выполнения HTTP-запросов как в браузере, так и в Node.js [27]. Он также основан на </w:t>
+        <w:t>, с другой стороны, является популярной сторонней библиотекой для выполнения HTTP-запросов как в браузере, так и в Node.js [2</w:t>
+      </w:r>
+      <w:r>
+        <w:t>6</w:t>
+      </w:r>
+      <w:r>
+        <w:t xml:space="preserve">]. Он также основан на </w:t>
       </w:r>
       <w:proofErr w:type="spellStart"/>
       <w:r>
@@ -13336,7 +13948,13 @@
         <w:t xml:space="preserve"> </w:t>
       </w:r>
       <w:r>
-        <w:t xml:space="preserve">[28]. Это достигается с помощью технологий, таких как AJAX и JavaScript-фреймворки, включая </w:t>
+        <w:t>[2</w:t>
+      </w:r>
+      <w:r>
+        <w:t>7</w:t>
+      </w:r>
+      <w:r>
+        <w:t xml:space="preserve">]. Это достигается с помощью технологий, таких как AJAX и JavaScript-фреймворки, включая </w:t>
       </w:r>
       <w:proofErr w:type="spellStart"/>
       <w:r>
@@ -13469,7 +14087,58 @@
       </w:r>
       <w:proofErr w:type="spellEnd"/>
       <w:r>
-        <w:t xml:space="preserve"> хуков. В проекте были использованы два основных хука: </w:t>
+        <w:t xml:space="preserve"> </w:t>
+      </w:r>
+      <w:r>
+        <w:rPr>
+          <w:lang w:val="en-US"/>
+        </w:rPr>
+        <w:t>Hooks</w:t>
+      </w:r>
+      <w:r>
+        <w:t xml:space="preserve">. </w:t>
+      </w:r>
+      <w:proofErr w:type="spellStart"/>
+      <w:r>
+        <w:t>React</w:t>
+      </w:r>
+      <w:proofErr w:type="spellEnd"/>
+      <w:r>
+        <w:t xml:space="preserve"> </w:t>
+      </w:r>
+      <w:proofErr w:type="spellStart"/>
+      <w:r>
+        <w:t>Hooks</w:t>
+      </w:r>
+      <w:proofErr w:type="spellEnd"/>
+      <w:r>
+        <w:t xml:space="preserve"> — механизм в </w:t>
+      </w:r>
+      <w:proofErr w:type="spellStart"/>
+      <w:r>
+        <w:t>React</w:t>
+      </w:r>
+      <w:proofErr w:type="spellEnd"/>
+      <w:r>
+        <w:t xml:space="preserve">, который позволяет работать полностью без классов. Он облегчает повторное </w:t>
+      </w:r>
+      <w:r>
+        <w:lastRenderedPageBreak/>
+        <w:t xml:space="preserve">использование кода для решения общих задач. Сейчас это основной способ написания </w:t>
+      </w:r>
+      <w:proofErr w:type="spellStart"/>
+      <w:r>
+        <w:t>React</w:t>
+      </w:r>
+      <w:proofErr w:type="spellEnd"/>
+      <w:r>
+        <w:t>-приложений [</w:t>
+      </w:r>
+      <w:r>
+        <w:t>28]</w:t>
+      </w:r>
+      <w:r>
+        <w:t xml:space="preserve">В проекте были использованы два основных: </w:t>
       </w:r>
       <w:proofErr w:type="spellStart"/>
       <w:r>
@@ -13493,12 +14162,14 @@
         <w:spacing w:after="0"/>
       </w:pPr>
       <w:r>
-        <w:lastRenderedPageBreak/>
-        <w:t xml:space="preserve">Хук </w:t>
-      </w:r>
-      <w:proofErr w:type="spellStart"/>
-      <w:r>
-        <w:t>useEffect</w:t>
+        <w:rPr>
+          <w:lang w:val="en-US"/>
+        </w:rPr>
+        <w:t>U</w:t>
+      </w:r>
+      <w:proofErr w:type="spellStart"/>
+      <w:r>
+        <w:t>seEffect</w:t>
       </w:r>
       <w:proofErr w:type="spellEnd"/>
       <w:r>
@@ -13513,11 +14184,23 @@
         <w:t xml:space="preserve"> </w:t>
       </w:r>
       <w:r>
-        <w:t xml:space="preserve">[29]. Он выполняется после каждого рендера компонента и позволяет выполнять определенные действия, такие как загрузка данных, подписка на события или изменение состояния компонента. Хук </w:t>
-      </w:r>
-      <w:proofErr w:type="spellStart"/>
-      <w:r>
-        <w:t>useEffect</w:t>
+        <w:t>[</w:t>
+      </w:r>
+      <w:r>
+        <w:t>29</w:t>
+      </w:r>
+      <w:r>
+        <w:t xml:space="preserve">]. Он выполняется после каждого рендера компонента и позволяет выполнять определенные действия, такие как загрузка данных, подписка на события или изменение состояния компонента. </w:t>
+      </w:r>
+      <w:r>
+        <w:rPr>
+          <w:lang w:val="en-US"/>
+        </w:rPr>
+        <w:t>U</w:t>
+      </w:r>
+      <w:proofErr w:type="spellStart"/>
+      <w:r>
+        <w:t>seEffect</w:t>
       </w:r>
       <w:proofErr w:type="spellEnd"/>
       <w:r>
@@ -13529,23 +14212,34 @@
         <w:spacing w:after="0"/>
       </w:pPr>
       <w:r>
-        <w:t xml:space="preserve">Хук </w:t>
-      </w:r>
-      <w:proofErr w:type="spellStart"/>
-      <w:r>
-        <w:t>useState</w:t>
+        <w:rPr>
+          <w:lang w:val="en-US"/>
+        </w:rPr>
+        <w:t>U</w:t>
+      </w:r>
+      <w:proofErr w:type="spellStart"/>
+      <w:r>
+        <w:t>seState</w:t>
       </w:r>
       <w:proofErr w:type="spellEnd"/>
       <w:r>
         <w:t xml:space="preserve"> позволяет добавлять состояние в функциональные компоненты </w:t>
       </w:r>
       <w:proofErr w:type="spellStart"/>
+      <w:proofErr w:type="gramStart"/>
       <w:r>
         <w:t>React</w:t>
       </w:r>
       <w:proofErr w:type="spellEnd"/>
       <w:r>
-        <w:t xml:space="preserve"> [30]. Он возвращает пару значений: текущее состояние и функцию для его обновления. При вызове функции обновления состояния </w:t>
+        <w:t>[</w:t>
+      </w:r>
+      <w:proofErr w:type="gramEnd"/>
+      <w:r>
+        <w:t>30]</w:t>
+      </w:r>
+      <w:r>
+        <w:t xml:space="preserve">. Он возвращает пару значений: текущее состояние и функцию для его обновления. При вызове функции обновления состояния </w:t>
       </w:r>
       <w:proofErr w:type="spellStart"/>
       <w:r>
@@ -13553,11 +14247,17 @@
       </w:r>
       <w:proofErr w:type="spellEnd"/>
       <w:r>
-        <w:t xml:space="preserve"> перерисует компонент с новым состоянием. Хук </w:t>
-      </w:r>
-      <w:proofErr w:type="spellStart"/>
-      <w:r>
-        <w:t>useState</w:t>
+        <w:t xml:space="preserve"> перерисует компонент с новым состоянием. </w:t>
+      </w:r>
+      <w:r>
+        <w:rPr>
+          <w:lang w:val="en-US"/>
+        </w:rPr>
+        <w:t>U</w:t>
+      </w:r>
+      <w:proofErr w:type="spellStart"/>
+      <w:r>
+        <w:t>seState</w:t>
       </w:r>
       <w:proofErr w:type="spellEnd"/>
       <w:r>
@@ -13569,11 +14269,17 @@
         <w:spacing w:after="0"/>
       </w:pPr>
       <w:r>
-        <w:t xml:space="preserve">Преимущества использования хуков </w:t>
-      </w:r>
-      <w:proofErr w:type="spellStart"/>
-      <w:r>
-        <w:t>useEffect</w:t>
+        <w:t xml:space="preserve">Преимущества использования </w:t>
+      </w:r>
+      <w:r>
+        <w:rPr>
+          <w:lang w:val="en-US"/>
+        </w:rPr>
+        <w:t>u</w:t>
+      </w:r>
+      <w:proofErr w:type="spellStart"/>
+      <w:r>
+        <w:t>seEffect</w:t>
       </w:r>
       <w:proofErr w:type="spellEnd"/>
       <w:r>
@@ -13644,7 +14350,7 @@
         <w:ind w:left="0" w:firstLine="709"/>
       </w:pPr>
       <w:r>
-        <w:t xml:space="preserve">Улучшенная производительность и оптимизация благодаря правильной настройке зависимостей хука </w:t>
+        <w:t xml:space="preserve">Улучшенная производительность и оптимизация благодаря правильной настройке зависимостей </w:t>
       </w:r>
       <w:proofErr w:type="spellStart"/>
       <w:r>
@@ -13714,6 +14420,7 @@
           <w:szCs w:val="20"/>
           <w:lang w:val="en-US"/>
         </w:rPr>
+        <w:lastRenderedPageBreak/>
         <w:t xml:space="preserve">import React, </w:t>
       </w:r>
       <w:proofErr w:type="gramStart"/>
@@ -15117,7 +15824,7 @@
         <w:spacing w:after="0"/>
       </w:pPr>
       <w:r>
-        <w:t xml:space="preserve">В данном примере используется хук </w:t>
+        <w:t xml:space="preserve">В данном примере используется </w:t>
       </w:r>
       <w:proofErr w:type="spellStart"/>
       <w:r>
@@ -15141,7 +15848,7 @@
       </w:r>
       <w:proofErr w:type="spellEnd"/>
       <w:r>
-        <w:t xml:space="preserve"> будет вызван и выполнит запрос к API. Полученные данные сохраняются в состоянии компонента через хук </w:t>
+        <w:t xml:space="preserve"> будет вызван и выполнит запрос к API. Полученные данные сохраняются в состоянии компонента через </w:t>
       </w:r>
       <w:proofErr w:type="spellStart"/>
       <w:r>
@@ -15173,6 +15880,7 @@
         <w:spacing w:after="0"/>
       </w:pPr>
       <w:r>
+        <w:lastRenderedPageBreak/>
         <w:t xml:space="preserve">Этот пример демонстрирует, как можно использовать </w:t>
       </w:r>
       <w:proofErr w:type="spellStart"/>
@@ -15221,11 +15929,12 @@
           <w:rFonts w:ascii="Times New Roman" w:hAnsi="Times New Roman" w:cs="Times New Roman"/>
           <w:b/>
           <w:bCs/>
+          <w:color w:val="auto"/>
           <w:sz w:val="28"/>
           <w:szCs w:val="28"/>
         </w:rPr>
       </w:pPr>
-      <w:bookmarkStart w:id="11" w:name="_Toc135959704"/>
+      <w:bookmarkStart w:id="12" w:name="_Toc136540680"/>
       <w:r>
         <w:rPr>
           <w:rFonts w:ascii="Times New Roman" w:hAnsi="Times New Roman" w:cs="Times New Roman"/>
@@ -15236,7 +15945,7 @@
           <w:szCs w:val="28"/>
         </w:rPr>
         <w:lastRenderedPageBreak/>
-        <w:t xml:space="preserve">3 </w:t>
+        <w:t>4</w:t>
       </w:r>
       <w:r>
         <w:rPr>
@@ -15247,23 +15956,122 @@
           <w:sz w:val="28"/>
           <w:szCs w:val="28"/>
         </w:rPr>
-        <w:t>Тестирование</w:t>
-      </w:r>
-      <w:bookmarkEnd w:id="11"/>
+        <w:t xml:space="preserve"> </w:t>
+      </w:r>
       <w:r>
         <w:rPr>
           <w:rFonts w:ascii="Times New Roman" w:hAnsi="Times New Roman" w:cs="Times New Roman"/>
           <w:b/>
           <w:bCs/>
+          <w:color w:val="auto"/>
           <w:sz w:val="28"/>
           <w:szCs w:val="28"/>
         </w:rPr>
+        <w:t>Тестирование</w:t>
+      </w:r>
+      <w:bookmarkEnd w:id="12"/>
+    </w:p>
+    <w:p>
+      <w:pPr>
+        <w:spacing w:after="0"/>
+      </w:pPr>
+      <w:r>
+        <w:t xml:space="preserve">В разделе тестирования программы, одним из ключевых инструментов, который будет использован, является </w:t>
+      </w:r>
+      <w:proofErr w:type="spellStart"/>
+      <w:r>
+        <w:t>Swagger</w:t>
+      </w:r>
+      <w:proofErr w:type="spellEnd"/>
+      <w:r>
+        <w:t xml:space="preserve">. </w:t>
+      </w:r>
+      <w:proofErr w:type="spellStart"/>
+      <w:r>
+        <w:t>Swagger</w:t>
+      </w:r>
+      <w:proofErr w:type="spellEnd"/>
+      <w:r>
+        <w:t xml:space="preserve"> представляет собой мощный инструмент для документирования и тестирования API. Он позволяет разработчикам легко и удобно взаимодействовать с API и выполнять различные CRUD операции над сущностями.</w:t>
+      </w:r>
+    </w:p>
+    <w:p>
+      <w:pPr>
+        <w:spacing w:after="0"/>
+      </w:pPr>
+      <w:r>
+        <w:t xml:space="preserve">Используя </w:t>
+      </w:r>
+      <w:proofErr w:type="spellStart"/>
+      <w:r>
+        <w:t>Swagger</w:t>
+      </w:r>
+      <w:proofErr w:type="spellEnd"/>
+      <w:r>
+        <w:t xml:space="preserve">, будет продемонстрирован процесс выполнения CRUD операций для сущности "Product". Через удобный пользовательский интерфейс </w:t>
+      </w:r>
+      <w:proofErr w:type="spellStart"/>
+      <w:r>
+        <w:t>Swagger</w:t>
+      </w:r>
+      <w:proofErr w:type="spellEnd"/>
+      <w:r>
+        <w:t>, можно будет создавать новые продукты, обновлять существующие, удалять и получать информацию о продуктах. Этот метод тестирования позволяет разработчикам проверить функциональность и корректность работы API, а также убедиться в правильной работе с данными.</w:t>
+      </w:r>
+    </w:p>
+    <w:p>
+      <w:pPr>
+        <w:spacing w:after="0"/>
+      </w:pPr>
+      <w:r>
+        <w:t xml:space="preserve">Однако, помимо тестирования через </w:t>
+      </w:r>
+      <w:proofErr w:type="spellStart"/>
+      <w:r>
+        <w:t>Swagger</w:t>
+      </w:r>
+      <w:proofErr w:type="spellEnd"/>
+      <w:r>
+        <w:t>, также будет представлен вариант тестирования системы через веб-интерфейс сайта. Этот метод тестирования предоставляет более реалистическую среду, позволяющую эмулировать действия пользователей и проверять работу системы в реальных условиях.</w:t>
+      </w:r>
+    </w:p>
+    <w:p>
+      <w:pPr>
+        <w:spacing w:after="0"/>
+      </w:pPr>
+      <w:r>
+        <w:t>Тестирование через веб-интерфейс сайта обеспечит проверку удобства использования, надежности и соответствия функциональных требований системы. Такой подход позволяет убедиться в корректной работе не только API, но и взаимодействия различных компонентов системы в целом.</w:t>
+      </w:r>
+    </w:p>
+    <w:p>
+      <w:pPr>
+        <w:spacing w:after="0"/>
+      </w:pPr>
+      <w:r>
+        <w:t xml:space="preserve">Таким образом, тестирование программы будет осуществляться как через </w:t>
+      </w:r>
+      <w:proofErr w:type="spellStart"/>
+      <w:r>
+        <w:t>Swagger</w:t>
+      </w:r>
+      <w:proofErr w:type="spellEnd"/>
+      <w:r>
+        <w:t>, так и через веб-интерфейс сайта, чтобы обеспечить полную проверку функциональности, надежности и удобства использования разрабатываемой информационной системы.</w:t>
+      </w:r>
+    </w:p>
+    <w:p>
+      <w:pPr>
+        <w:spacing w:line="259" w:lineRule="auto"/>
+        <w:ind w:firstLine="0"/>
+        <w:jc w:val="left"/>
+      </w:pPr>
+      <w:r>
         <w:br w:type="page"/>
       </w:r>
     </w:p>
     <w:p>
       <w:pPr>
-        <w:pStyle w:val="1"/>
+        <w:pStyle w:val="2"/>
         <w:ind w:firstLine="0"/>
         <w:jc w:val="center"/>
         <w:rPr>
@@ -15275,7 +16083,7 @@
           <w:szCs w:val="28"/>
         </w:rPr>
       </w:pPr>
-      <w:bookmarkStart w:id="12" w:name="_Toc135959705"/>
+      <w:bookmarkStart w:id="13" w:name="_Toc136540681"/>
       <w:r>
         <w:rPr>
           <w:rFonts w:ascii="Times New Roman" w:hAnsi="Times New Roman" w:cs="Times New Roman"/>
@@ -15286,9 +16094,890 @@
           <w:szCs w:val="28"/>
         </w:rPr>
         <w:lastRenderedPageBreak/>
+        <w:t xml:space="preserve">4.1 Тестирование с помощью </w:t>
+      </w:r>
+      <w:r>
+        <w:rPr>
+          <w:rFonts w:ascii="Times New Roman" w:hAnsi="Times New Roman" w:cs="Times New Roman"/>
+          <w:b/>
+          <w:bCs/>
+          <w:color w:val="auto"/>
+          <w:sz w:val="28"/>
+          <w:szCs w:val="28"/>
+          <w:lang w:val="en-US"/>
+        </w:rPr>
+        <w:t>swagger</w:t>
+      </w:r>
+      <w:bookmarkEnd w:id="13"/>
+    </w:p>
+    <w:p>
+      <w:r>
+        <w:t xml:space="preserve">Тестирование операции </w:t>
+      </w:r>
+      <w:r>
+        <w:rPr>
+          <w:lang w:val="en-US"/>
+        </w:rPr>
+        <w:t>Get</w:t>
+      </w:r>
+      <w:r>
+        <w:t xml:space="preserve"> </w:t>
+      </w:r>
+      <w:r>
+        <w:t>(рисунок 4.1).</w:t>
+      </w:r>
+    </w:p>
+    <w:p>
+      <w:pPr>
+        <w:ind w:firstLine="0"/>
+        <w:jc w:val="center"/>
+      </w:pPr>
+      <w:r>
+        <w:rPr>
+          <w:noProof/>
+        </w:rPr>
+        <w:drawing>
+          <wp:inline distT="0" distB="0" distL="0" distR="0" wp14:anchorId="3DEF42C9" wp14:editId="65B0298E">
+            <wp:extent cx="5940425" cy="4634865"/>
+            <wp:effectExtent l="0" t="0" r="3175" b="0"/>
+            <wp:docPr id="7" name="Рисунок 7"/>
+            <wp:cNvGraphicFramePr>
+              <a:graphicFrameLocks xmlns:a="http://schemas.openxmlformats.org/drawingml/2006/main" noChangeAspect="1"/>
+            </wp:cNvGraphicFramePr>
+            <a:graphic xmlns:a="http://schemas.openxmlformats.org/drawingml/2006/main">
+              <a:graphicData uri="http://schemas.openxmlformats.org/drawingml/2006/picture">
+                <pic:pic xmlns:pic="http://schemas.openxmlformats.org/drawingml/2006/picture">
+                  <pic:nvPicPr>
+                    <pic:cNvPr id="1" name=""/>
+                    <pic:cNvPicPr/>
+                  </pic:nvPicPr>
+                  <pic:blipFill>
+                    <a:blip r:embed="rId18"/>
+                    <a:stretch>
+                      <a:fillRect/>
+                    </a:stretch>
+                  </pic:blipFill>
+                  <pic:spPr>
+                    <a:xfrm>
+                      <a:off x="0" y="0"/>
+                      <a:ext cx="5940425" cy="4634865"/>
+                    </a:xfrm>
+                    <a:prstGeom prst="rect">
+                      <a:avLst/>
+                    </a:prstGeom>
+                  </pic:spPr>
+                </pic:pic>
+              </a:graphicData>
+            </a:graphic>
+          </wp:inline>
+        </w:drawing>
+      </w:r>
+    </w:p>
+    <w:p>
+      <w:pPr>
+        <w:jc w:val="center"/>
+      </w:pPr>
+      <w:r>
+        <w:t xml:space="preserve">Рисунок 4.1 – Операция </w:t>
+      </w:r>
+      <w:r>
+        <w:rPr>
+          <w:lang w:val="en-US"/>
+        </w:rPr>
+        <w:t>G</w:t>
+      </w:r>
+      <w:r>
+        <w:rPr>
+          <w:lang w:val="en-US"/>
+        </w:rPr>
+        <w:t>et</w:t>
+      </w:r>
+      <w:r>
+        <w:t xml:space="preserve"> </w:t>
+      </w:r>
+      <w:r>
+        <w:t>над сущностью «</w:t>
+      </w:r>
+      <w:r>
+        <w:rPr>
+          <w:lang w:val="en-US"/>
+        </w:rPr>
+        <w:t>Product</w:t>
+      </w:r>
+      <w:r>
+        <w:t>»</w:t>
+      </w:r>
+    </w:p>
+    <w:p>
+      <w:pPr>
+        <w:spacing w:line="259" w:lineRule="auto"/>
+        <w:ind w:firstLine="0"/>
+        <w:jc w:val="left"/>
+      </w:pPr>
+      <w:r>
+        <w:br w:type="page"/>
+      </w:r>
+    </w:p>
+    <w:p>
+      <w:r>
+        <w:lastRenderedPageBreak/>
+        <w:t xml:space="preserve">Тестирование операции </w:t>
+      </w:r>
+      <w:r>
+        <w:rPr>
+          <w:lang w:val="en-US"/>
+        </w:rPr>
+        <w:t>P</w:t>
+      </w:r>
+      <w:r>
+        <w:rPr>
+          <w:lang w:val="en-US"/>
+        </w:rPr>
+        <w:t>ost</w:t>
+      </w:r>
+      <w:r>
+        <w:rPr>
+          <w:lang w:val="en-US"/>
+        </w:rPr>
+        <w:t xml:space="preserve"> (</w:t>
+      </w:r>
+      <w:r>
+        <w:t>рисунок 4.2</w:t>
+      </w:r>
+      <w:r>
+        <w:rPr>
+          <w:lang w:val="en-US"/>
+        </w:rPr>
+        <w:t>)</w:t>
+      </w:r>
+      <w:r>
+        <w:t>.</w:t>
+      </w:r>
+    </w:p>
+    <w:p>
+      <w:pPr>
+        <w:ind w:firstLine="0"/>
+      </w:pPr>
+      <w:r>
+        <w:rPr>
+          <w:noProof/>
+        </w:rPr>
+        <w:drawing>
+          <wp:inline distT="0" distB="0" distL="0" distR="0" wp14:anchorId="2453B8AA" wp14:editId="31F4969F">
+            <wp:extent cx="5940425" cy="5963920"/>
+            <wp:effectExtent l="0" t="0" r="3175" b="0"/>
+            <wp:docPr id="10" name="Рисунок 10"/>
+            <wp:cNvGraphicFramePr>
+              <a:graphicFrameLocks xmlns:a="http://schemas.openxmlformats.org/drawingml/2006/main" noChangeAspect="1"/>
+            </wp:cNvGraphicFramePr>
+            <a:graphic xmlns:a="http://schemas.openxmlformats.org/drawingml/2006/main">
+              <a:graphicData uri="http://schemas.openxmlformats.org/drawingml/2006/picture">
+                <pic:pic xmlns:pic="http://schemas.openxmlformats.org/drawingml/2006/picture">
+                  <pic:nvPicPr>
+                    <pic:cNvPr id="1" name=""/>
+                    <pic:cNvPicPr/>
+                  </pic:nvPicPr>
+                  <pic:blipFill>
+                    <a:blip r:embed="rId19"/>
+                    <a:stretch>
+                      <a:fillRect/>
+                    </a:stretch>
+                  </pic:blipFill>
+                  <pic:spPr>
+                    <a:xfrm>
+                      <a:off x="0" y="0"/>
+                      <a:ext cx="5940425" cy="5963920"/>
+                    </a:xfrm>
+                    <a:prstGeom prst="rect">
+                      <a:avLst/>
+                    </a:prstGeom>
+                  </pic:spPr>
+                </pic:pic>
+              </a:graphicData>
+            </a:graphic>
+          </wp:inline>
+        </w:drawing>
+      </w:r>
+    </w:p>
+    <w:p>
+      <w:pPr>
+        <w:ind w:firstLine="0"/>
+        <w:jc w:val="center"/>
+      </w:pPr>
+      <w:r>
+        <w:t xml:space="preserve">Рисунок 4.2 - </w:t>
+      </w:r>
+      <w:r>
+        <w:t xml:space="preserve">Операция </w:t>
+      </w:r>
+      <w:r>
+        <w:rPr>
+          <w:lang w:val="en-US"/>
+        </w:rPr>
+        <w:t>Post</w:t>
+      </w:r>
+      <w:r>
+        <w:t xml:space="preserve"> </w:t>
+      </w:r>
+      <w:r>
+        <w:t>над сущностью «</w:t>
+      </w:r>
+      <w:r>
+        <w:rPr>
+          <w:lang w:val="en-US"/>
+        </w:rPr>
+        <w:t>Product</w:t>
+      </w:r>
+      <w:r>
+        <w:t>»</w:t>
+      </w:r>
+    </w:p>
+    <w:p>
+      <w:pPr>
+        <w:ind w:firstLine="0"/>
+      </w:pPr>
+    </w:p>
+    <w:p>
+      <w:pPr>
+        <w:ind w:firstLine="0"/>
+      </w:pPr>
+    </w:p>
+    <w:p>
+      <w:pPr>
+        <w:ind w:firstLine="0"/>
+      </w:pPr>
+    </w:p>
+    <w:p>
+      <w:pPr>
+        <w:ind w:firstLine="0"/>
+      </w:pPr>
+    </w:p>
+    <w:p>
+      <w:pPr>
+        <w:ind w:firstLine="0"/>
+      </w:pPr>
+    </w:p>
+    <w:p>
+      <w:r>
+        <w:lastRenderedPageBreak/>
+        <w:t xml:space="preserve">Тестирование операции </w:t>
+      </w:r>
+      <w:r>
+        <w:rPr>
+          <w:lang w:val="en-US"/>
+        </w:rPr>
+        <w:t>Update</w:t>
+      </w:r>
+      <w:r>
+        <w:rPr>
+          <w:lang w:val="en-US"/>
+        </w:rPr>
+        <w:t xml:space="preserve"> (</w:t>
+      </w:r>
+      <w:r>
+        <w:t>рисунок 4.</w:t>
+      </w:r>
+      <w:r>
+        <w:rPr>
+          <w:lang w:val="en-US"/>
+        </w:rPr>
+        <w:t>3</w:t>
+      </w:r>
+      <w:r>
+        <w:rPr>
+          <w:lang w:val="en-US"/>
+        </w:rPr>
+        <w:t>)</w:t>
+      </w:r>
+      <w:r>
+        <w:t>.</w:t>
+      </w:r>
+    </w:p>
+    <w:p>
+      <w:pPr>
+        <w:ind w:firstLine="0"/>
+      </w:pPr>
+      <w:r>
+        <w:rPr>
+          <w:noProof/>
+        </w:rPr>
+        <w:drawing>
+          <wp:inline distT="0" distB="0" distL="0" distR="0" wp14:anchorId="1C26D42D" wp14:editId="189BA51B">
+            <wp:extent cx="5940425" cy="5968365"/>
+            <wp:effectExtent l="0" t="0" r="3175" b="0"/>
+            <wp:docPr id="12" name="Рисунок 12"/>
+            <wp:cNvGraphicFramePr>
+              <a:graphicFrameLocks xmlns:a="http://schemas.openxmlformats.org/drawingml/2006/main" noChangeAspect="1"/>
+            </wp:cNvGraphicFramePr>
+            <a:graphic xmlns:a="http://schemas.openxmlformats.org/drawingml/2006/main">
+              <a:graphicData uri="http://schemas.openxmlformats.org/drawingml/2006/picture">
+                <pic:pic xmlns:pic="http://schemas.openxmlformats.org/drawingml/2006/picture">
+                  <pic:nvPicPr>
+                    <pic:cNvPr id="1" name=""/>
+                    <pic:cNvPicPr/>
+                  </pic:nvPicPr>
+                  <pic:blipFill>
+                    <a:blip r:embed="rId20"/>
+                    <a:stretch>
+                      <a:fillRect/>
+                    </a:stretch>
+                  </pic:blipFill>
+                  <pic:spPr>
+                    <a:xfrm>
+                      <a:off x="0" y="0"/>
+                      <a:ext cx="5940425" cy="5968365"/>
+                    </a:xfrm>
+                    <a:prstGeom prst="rect">
+                      <a:avLst/>
+                    </a:prstGeom>
+                  </pic:spPr>
+                </pic:pic>
+              </a:graphicData>
+            </a:graphic>
+          </wp:inline>
+        </w:drawing>
+      </w:r>
+    </w:p>
+    <w:p>
+      <w:pPr>
+        <w:ind w:firstLine="0"/>
+        <w:jc w:val="center"/>
+      </w:pPr>
+      <w:r>
+        <w:t xml:space="preserve">Рисунок 4.2 - Операция </w:t>
+      </w:r>
+      <w:r>
+        <w:rPr>
+          <w:lang w:val="en-US"/>
+        </w:rPr>
+        <w:t>Update</w:t>
+      </w:r>
+      <w:r>
+        <w:t xml:space="preserve"> </w:t>
+      </w:r>
+      <w:r>
+        <w:t>над сущностью «</w:t>
+      </w:r>
+      <w:r>
+        <w:rPr>
+          <w:lang w:val="en-US"/>
+        </w:rPr>
+        <w:t>Product</w:t>
+      </w:r>
+      <w:r>
+        <w:t>»</w:t>
+      </w:r>
+    </w:p>
+    <w:p>
+      <w:pPr>
+        <w:spacing w:line="259" w:lineRule="auto"/>
+      </w:pPr>
+      <w:r>
+        <w:br w:type="page"/>
+      </w:r>
+      <w:r>
+        <w:lastRenderedPageBreak/>
+        <w:t xml:space="preserve">Тестирование слоя </w:t>
+      </w:r>
+      <w:r>
+        <w:rPr>
+          <w:lang w:val="en-US"/>
+        </w:rPr>
+        <w:t>domain</w:t>
+      </w:r>
+      <w:r>
+        <w:t>.</w:t>
+      </w:r>
+    </w:p>
+    <w:p>
+      <w:pPr>
+        <w:spacing w:line="259" w:lineRule="auto"/>
+      </w:pPr>
+      <w:r>
+        <w:t xml:space="preserve">Для тестирования операции GET по имени продукта в </w:t>
+      </w:r>
+      <w:r>
+        <w:rPr>
+          <w:lang w:val="en-US"/>
+        </w:rPr>
+        <w:t>s</w:t>
+      </w:r>
+      <w:proofErr w:type="spellStart"/>
+      <w:r>
+        <w:t>wagger</w:t>
+      </w:r>
+      <w:proofErr w:type="spellEnd"/>
+      <w:r>
+        <w:t>, будет вв</w:t>
+      </w:r>
+      <w:r>
+        <w:t>едена</w:t>
+      </w:r>
+      <w:r>
+        <w:t xml:space="preserve"> букву "C" в поле "Имя продукта"</w:t>
+      </w:r>
+      <w:r>
+        <w:t xml:space="preserve"> (рисунок 4.3).</w:t>
+      </w:r>
+    </w:p>
+    <w:p>
+      <w:pPr>
+        <w:spacing w:line="259" w:lineRule="auto"/>
+        <w:ind w:firstLine="0"/>
+        <w:jc w:val="center"/>
+      </w:pPr>
+      <w:r>
+        <w:rPr>
+          <w:noProof/>
+        </w:rPr>
+        <w:drawing>
+          <wp:inline distT="0" distB="0" distL="0" distR="0" wp14:anchorId="0AD86C05" wp14:editId="4DE80B73">
+            <wp:extent cx="5940425" cy="5956300"/>
+            <wp:effectExtent l="0" t="0" r="3175" b="6350"/>
+            <wp:docPr id="13" name="Рисунок 13"/>
+            <wp:cNvGraphicFramePr>
+              <a:graphicFrameLocks xmlns:a="http://schemas.openxmlformats.org/drawingml/2006/main" noChangeAspect="1"/>
+            </wp:cNvGraphicFramePr>
+            <a:graphic xmlns:a="http://schemas.openxmlformats.org/drawingml/2006/main">
+              <a:graphicData uri="http://schemas.openxmlformats.org/drawingml/2006/picture">
+                <pic:pic xmlns:pic="http://schemas.openxmlformats.org/drawingml/2006/picture">
+                  <pic:nvPicPr>
+                    <pic:cNvPr id="1" name=""/>
+                    <pic:cNvPicPr/>
+                  </pic:nvPicPr>
+                  <pic:blipFill>
+                    <a:blip r:embed="rId21"/>
+                    <a:stretch>
+                      <a:fillRect/>
+                    </a:stretch>
+                  </pic:blipFill>
+                  <pic:spPr>
+                    <a:xfrm>
+                      <a:off x="0" y="0"/>
+                      <a:ext cx="5940425" cy="5956300"/>
+                    </a:xfrm>
+                    <a:prstGeom prst="rect">
+                      <a:avLst/>
+                    </a:prstGeom>
+                  </pic:spPr>
+                </pic:pic>
+              </a:graphicData>
+            </a:graphic>
+          </wp:inline>
+        </w:drawing>
+      </w:r>
+    </w:p>
+    <w:p>
+      <w:pPr>
+        <w:spacing w:line="259" w:lineRule="auto"/>
+        <w:ind w:firstLine="0"/>
+        <w:jc w:val="center"/>
+      </w:pPr>
+      <w:r>
+        <w:t xml:space="preserve">Рисунок 4.3 – </w:t>
+      </w:r>
+      <w:r>
+        <w:rPr>
+          <w:lang w:val="en-US"/>
+        </w:rPr>
+        <w:t>Get</w:t>
+      </w:r>
+      <w:r>
+        <w:t xml:space="preserve"> </w:t>
+      </w:r>
+      <w:r>
+        <w:t>запрос по имени «</w:t>
+      </w:r>
+      <w:r>
+        <w:rPr>
+          <w:lang w:val="en-US"/>
+        </w:rPr>
+        <w:t>C</w:t>
+      </w:r>
+      <w:r>
+        <w:t>»</w:t>
+      </w:r>
+      <w:r>
+        <w:br w:type="page"/>
+      </w:r>
+    </w:p>
+    <w:p>
+      <w:pPr>
+        <w:pStyle w:val="2"/>
+        <w:numPr>
+          <w:ilvl w:val="1"/>
+          <w:numId w:val="24"/>
+        </w:numPr>
+        <w:rPr>
+          <w:rFonts w:ascii="Times New Roman" w:hAnsi="Times New Roman" w:cs="Times New Roman"/>
+          <w:b/>
+          <w:bCs/>
+          <w:color w:val="auto"/>
+          <w:sz w:val="28"/>
+          <w:szCs w:val="28"/>
+        </w:rPr>
+      </w:pPr>
+      <w:bookmarkStart w:id="14" w:name="_Toc136540682"/>
+      <w:r>
+        <w:rPr>
+          <w:rFonts w:ascii="Times New Roman" w:hAnsi="Times New Roman" w:cs="Times New Roman"/>
+          <w:b/>
+          <w:bCs/>
+          <w:color w:val="auto"/>
+          <w:sz w:val="28"/>
+          <w:szCs w:val="28"/>
+        </w:rPr>
+        <w:lastRenderedPageBreak/>
+        <w:t xml:space="preserve">Тестирование </w:t>
+      </w:r>
+      <w:r>
+        <w:rPr>
+          <w:rFonts w:ascii="Times New Roman" w:hAnsi="Times New Roman" w:cs="Times New Roman"/>
+          <w:b/>
+          <w:bCs/>
+          <w:color w:val="auto"/>
+          <w:sz w:val="28"/>
+          <w:szCs w:val="28"/>
+          <w:lang w:val="en-US"/>
+        </w:rPr>
+        <w:t>web</w:t>
+      </w:r>
+      <w:r>
+        <w:rPr>
+          <w:rFonts w:ascii="Times New Roman" w:hAnsi="Times New Roman" w:cs="Times New Roman"/>
+          <w:b/>
+          <w:bCs/>
+          <w:color w:val="auto"/>
+          <w:sz w:val="28"/>
+          <w:szCs w:val="28"/>
+        </w:rPr>
+        <w:t xml:space="preserve"> слоя</w:t>
+      </w:r>
+      <w:bookmarkEnd w:id="14"/>
+    </w:p>
+    <w:p>
+      <w:pPr>
+        <w:spacing w:after="0"/>
+      </w:pPr>
+      <w:r>
+        <w:t>На веб-интерфейсе реализованы два метода GET, которые позволяют получить таблицу с продуктами и выполнить поиск по имени продукта. При загрузке страницы пользователю отображается таблица с информацией о всех доступных продуктах, включая их название и описание</w:t>
+      </w:r>
+      <w:r>
+        <w:t xml:space="preserve"> (рисунок 4.4)</w:t>
+      </w:r>
+      <w:r>
+        <w:t>.</w:t>
+      </w:r>
+    </w:p>
+    <w:p>
+      <w:pPr>
+        <w:spacing w:after="0"/>
+        <w:ind w:firstLine="0"/>
+        <w:jc w:val="center"/>
+      </w:pPr>
+      <w:r>
+        <w:rPr>
+          <w:noProof/>
+        </w:rPr>
+        <w:drawing>
+          <wp:inline distT="0" distB="0" distL="0" distR="0" wp14:anchorId="74093375" wp14:editId="73877D4A">
+            <wp:extent cx="5705856" cy="3000225"/>
+            <wp:effectExtent l="0" t="0" r="0" b="0"/>
+            <wp:docPr id="17" name="Рисунок 17"/>
+            <wp:cNvGraphicFramePr>
+              <a:graphicFrameLocks xmlns:a="http://schemas.openxmlformats.org/drawingml/2006/main" noChangeAspect="1"/>
+            </wp:cNvGraphicFramePr>
+            <a:graphic xmlns:a="http://schemas.openxmlformats.org/drawingml/2006/main">
+              <a:graphicData uri="http://schemas.openxmlformats.org/drawingml/2006/picture">
+                <pic:pic xmlns:pic="http://schemas.openxmlformats.org/drawingml/2006/picture">
+                  <pic:nvPicPr>
+                    <pic:cNvPr id="1" name=""/>
+                    <pic:cNvPicPr/>
+                  </pic:nvPicPr>
+                  <pic:blipFill>
+                    <a:blip r:embed="rId22"/>
+                    <a:stretch>
+                      <a:fillRect/>
+                    </a:stretch>
+                  </pic:blipFill>
+                  <pic:spPr>
+                    <a:xfrm>
+                      <a:off x="0" y="0"/>
+                      <a:ext cx="5722851" cy="3009161"/>
+                    </a:xfrm>
+                    <a:prstGeom prst="rect">
+                      <a:avLst/>
+                    </a:prstGeom>
+                  </pic:spPr>
+                </pic:pic>
+              </a:graphicData>
+            </a:graphic>
+          </wp:inline>
+        </w:drawing>
+      </w:r>
+    </w:p>
+    <w:p>
+      <w:pPr>
+        <w:spacing w:after="0"/>
+        <w:ind w:firstLine="0"/>
+        <w:jc w:val="center"/>
+      </w:pPr>
+      <w:r>
+        <w:t>Рисунок 4.4 – Вывод всех продуктов</w:t>
+      </w:r>
+    </w:p>
+    <w:p>
+      <w:pPr>
+        <w:spacing w:after="0"/>
+      </w:pPr>
+      <w:r>
+        <w:t>Также на веб-интерфейсе присутствует возможность выполнить поиск продукта по его имени. Пользователь может ввести имя продукта в соответствующее поле и нажать кно</w:t>
+      </w:r>
+      <w:r>
+        <w:t xml:space="preserve">пку </w:t>
+      </w:r>
+      <w:r>
+        <w:rPr>
+          <w:lang w:val="en-US"/>
+        </w:rPr>
+        <w:t>find</w:t>
+      </w:r>
+      <w:r>
+        <w:t xml:space="preserve"> (</w:t>
+      </w:r>
+      <w:r>
+        <w:t>рисунок 4.5</w:t>
+      </w:r>
+      <w:r>
+        <w:t>)</w:t>
+      </w:r>
+      <w:r>
+        <w:t xml:space="preserve">. </w:t>
+      </w:r>
+    </w:p>
+    <w:p>
+      <w:pPr>
+        <w:ind w:firstLine="0"/>
+        <w:jc w:val="center"/>
+      </w:pPr>
+      <w:r>
+        <w:rPr>
+          <w:noProof/>
+        </w:rPr>
+        <w:drawing>
+          <wp:inline distT="0" distB="0" distL="0" distR="0" wp14:anchorId="1DA154F3" wp14:editId="2C6CDAFB">
+            <wp:extent cx="5705856" cy="2779432"/>
+            <wp:effectExtent l="0" t="0" r="9525" b="1905"/>
+            <wp:docPr id="16" name="Рисунок 16"/>
+            <wp:cNvGraphicFramePr>
+              <a:graphicFrameLocks xmlns:a="http://schemas.openxmlformats.org/drawingml/2006/main" noChangeAspect="1"/>
+            </wp:cNvGraphicFramePr>
+            <a:graphic xmlns:a="http://schemas.openxmlformats.org/drawingml/2006/main">
+              <a:graphicData uri="http://schemas.openxmlformats.org/drawingml/2006/picture">
+                <pic:pic xmlns:pic="http://schemas.openxmlformats.org/drawingml/2006/picture">
+                  <pic:nvPicPr>
+                    <pic:cNvPr id="1" name=""/>
+                    <pic:cNvPicPr/>
+                  </pic:nvPicPr>
+                  <pic:blipFill>
+                    <a:blip r:embed="rId23"/>
+                    <a:stretch>
+                      <a:fillRect/>
+                    </a:stretch>
+                  </pic:blipFill>
+                  <pic:spPr>
+                    <a:xfrm>
+                      <a:off x="0" y="0"/>
+                      <a:ext cx="5715619" cy="2784188"/>
+                    </a:xfrm>
+                    <a:prstGeom prst="rect">
+                      <a:avLst/>
+                    </a:prstGeom>
+                  </pic:spPr>
+                </pic:pic>
+              </a:graphicData>
+            </a:graphic>
+          </wp:inline>
+        </w:drawing>
+      </w:r>
+    </w:p>
+    <w:p>
+      <w:pPr>
+        <w:ind w:firstLine="0"/>
+        <w:jc w:val="center"/>
+      </w:pPr>
+      <w:r>
+        <w:t>Рисунок 4.5 – Вывод продуктов, имя которых начинается на букву «</w:t>
+      </w:r>
+      <w:r>
+        <w:rPr>
+          <w:lang w:val="en-US"/>
+        </w:rPr>
+        <w:t>C</w:t>
+      </w:r>
+      <w:r>
+        <w:t>»</w:t>
+      </w:r>
+    </w:p>
+    <w:p>
+      <w:r>
+        <w:lastRenderedPageBreak/>
+        <w:t>Далее на специальной форме пользователь может добавить продукт (рисунок 4.6).</w:t>
+      </w:r>
+    </w:p>
+    <w:p>
+      <w:pPr>
+        <w:ind w:firstLine="0"/>
+        <w:jc w:val="center"/>
+      </w:pPr>
+      <w:r>
+        <w:rPr>
+          <w:noProof/>
+        </w:rPr>
+        <w:drawing>
+          <wp:inline distT="0" distB="0" distL="0" distR="0" wp14:anchorId="67F28802" wp14:editId="4DC4770F">
+            <wp:extent cx="5054803" cy="3496486"/>
+            <wp:effectExtent l="0" t="0" r="0" b="8890"/>
+            <wp:docPr id="18" name="Рисунок 18"/>
+            <wp:cNvGraphicFramePr>
+              <a:graphicFrameLocks xmlns:a="http://schemas.openxmlformats.org/drawingml/2006/main" noChangeAspect="1"/>
+            </wp:cNvGraphicFramePr>
+            <a:graphic xmlns:a="http://schemas.openxmlformats.org/drawingml/2006/main">
+              <a:graphicData uri="http://schemas.openxmlformats.org/drawingml/2006/picture">
+                <pic:pic xmlns:pic="http://schemas.openxmlformats.org/drawingml/2006/picture">
+                  <pic:nvPicPr>
+                    <pic:cNvPr id="1" name=""/>
+                    <pic:cNvPicPr/>
+                  </pic:nvPicPr>
+                  <pic:blipFill>
+                    <a:blip r:embed="rId24"/>
+                    <a:stretch>
+                      <a:fillRect/>
+                    </a:stretch>
+                  </pic:blipFill>
+                  <pic:spPr>
+                    <a:xfrm>
+                      <a:off x="0" y="0"/>
+                      <a:ext cx="5069826" cy="3506878"/>
+                    </a:xfrm>
+                    <a:prstGeom prst="rect">
+                      <a:avLst/>
+                    </a:prstGeom>
+                  </pic:spPr>
+                </pic:pic>
+              </a:graphicData>
+            </a:graphic>
+          </wp:inline>
+        </w:drawing>
+      </w:r>
+    </w:p>
+    <w:p>
+      <w:pPr>
+        <w:ind w:firstLine="0"/>
+        <w:jc w:val="center"/>
+      </w:pPr>
+      <w:r>
+        <w:t>Рисунок 4.6 – Заполнение продукта</w:t>
+      </w:r>
+    </w:p>
+    <w:p>
+      <w:pPr>
+        <w:ind w:firstLine="0"/>
+      </w:pPr>
+      <w:r>
+        <w:tab/>
+        <w:t>Результат выполнения (рисунок 4.7).</w:t>
+      </w:r>
+    </w:p>
+    <w:p>
+      <w:pPr>
+        <w:ind w:firstLine="0"/>
+        <w:jc w:val="center"/>
+        <w:rPr>
+          <w:lang w:val="en-US"/>
+        </w:rPr>
+      </w:pPr>
+      <w:r>
+        <w:rPr>
+          <w:noProof/>
+        </w:rPr>
+        <w:drawing>
+          <wp:inline distT="0" distB="0" distL="0" distR="0" wp14:anchorId="0ACE5AFF" wp14:editId="643CF75E">
+            <wp:extent cx="5442508" cy="3153222"/>
+            <wp:effectExtent l="0" t="0" r="6350" b="9525"/>
+            <wp:docPr id="19" name="Рисунок 19"/>
+            <wp:cNvGraphicFramePr>
+              <a:graphicFrameLocks xmlns:a="http://schemas.openxmlformats.org/drawingml/2006/main" noChangeAspect="1"/>
+            </wp:cNvGraphicFramePr>
+            <a:graphic xmlns:a="http://schemas.openxmlformats.org/drawingml/2006/main">
+              <a:graphicData uri="http://schemas.openxmlformats.org/drawingml/2006/picture">
+                <pic:pic xmlns:pic="http://schemas.openxmlformats.org/drawingml/2006/picture">
+                  <pic:nvPicPr>
+                    <pic:cNvPr id="1" name=""/>
+                    <pic:cNvPicPr/>
+                  </pic:nvPicPr>
+                  <pic:blipFill>
+                    <a:blip r:embed="rId25"/>
+                    <a:stretch>
+                      <a:fillRect/>
+                    </a:stretch>
+                  </pic:blipFill>
+                  <pic:spPr>
+                    <a:xfrm>
+                      <a:off x="0" y="0"/>
+                      <a:ext cx="5452265" cy="3158875"/>
+                    </a:xfrm>
+                    <a:prstGeom prst="rect">
+                      <a:avLst/>
+                    </a:prstGeom>
+                  </pic:spPr>
+                </pic:pic>
+              </a:graphicData>
+            </a:graphic>
+          </wp:inline>
+        </w:drawing>
+      </w:r>
+    </w:p>
+    <w:p>
+      <w:pPr>
+        <w:ind w:firstLine="0"/>
+        <w:jc w:val="center"/>
+      </w:pPr>
+      <w:r>
+        <w:t xml:space="preserve">Рисунок 4.7 </w:t>
+      </w:r>
+      <w:r>
+        <w:t>– Результат ввода нового продукта</w:t>
+      </w:r>
+    </w:p>
+    <w:p>
+      <w:pPr>
+        <w:pStyle w:val="1"/>
+        <w:ind w:firstLine="0"/>
+        <w:jc w:val="center"/>
+        <w:rPr>
+          <w:rFonts w:ascii="Times New Roman" w:hAnsi="Times New Roman" w:cs="Times New Roman"/>
+          <w:b/>
+          <w:bCs/>
+          <w:color w:val="auto"/>
+          <w:sz w:val="28"/>
+          <w:szCs w:val="28"/>
+        </w:rPr>
+      </w:pPr>
+      <w:bookmarkStart w:id="15" w:name="_Toc136540683"/>
+      <w:r>
+        <w:rPr>
+          <w:rFonts w:ascii="Times New Roman" w:hAnsi="Times New Roman" w:cs="Times New Roman"/>
+          <w:b/>
+          <w:bCs/>
+          <w:color w:val="auto"/>
+          <w:sz w:val="28"/>
+          <w:szCs w:val="28"/>
+        </w:rPr>
+        <w:lastRenderedPageBreak/>
         <w:t>Заключение</w:t>
       </w:r>
-      <w:bookmarkEnd w:id="12"/>
+      <w:bookmarkEnd w:id="15"/>
     </w:p>
     <w:p>
       <w:pPr>
@@ -15297,11 +16986,9 @@
       <w:r>
         <w:t xml:space="preserve">В заключение данной курсовой работы были рассмотрены основные аспекты разработки информационно-поисковой системы "Онлайн фитнес". В процессе работы были использованы </w:t>
       </w:r>
-      <w:proofErr w:type="gramStart"/>
-      <w:r>
-        <w:t>технологии</w:t>
-      </w:r>
-      <w:proofErr w:type="gramEnd"/>
+      <w:r>
+        <w:t>технологии,</w:t>
+      </w:r>
       <w:r>
         <w:t xml:space="preserve"> приведенные ниже.</w:t>
       </w:r>
@@ -15317,15 +17004,13 @@
         <w:ind w:left="0" w:firstLine="709"/>
       </w:pPr>
       <w:r>
-        <w:t>ASP.NET Core</w:t>
-      </w:r>
-      <w:proofErr w:type="gramStart"/>
-      <w:r>
-        <w:t>: Использовался</w:t>
-      </w:r>
-      <w:proofErr w:type="gramEnd"/>
-      <w:r>
-        <w:t xml:space="preserve"> для создания серверной части системы, включая API-контроллеры и управление данными</w:t>
+        <w:t xml:space="preserve">ASP.NET Core: </w:t>
+      </w:r>
+      <w:r>
+        <w:t>и</w:t>
+      </w:r>
+      <w:r>
+        <w:t>спользовался для создания серверной части системы, включая API-контроллеры и управление данными</w:t>
       </w:r>
       <w:r>
         <w:t>;</w:t>
@@ -15347,15 +17032,13 @@
       </w:r>
       <w:proofErr w:type="spellEnd"/>
       <w:r>
-        <w:t xml:space="preserve"> Framework Core</w:t>
-      </w:r>
-      <w:proofErr w:type="gramStart"/>
-      <w:r>
-        <w:t>: Использовался</w:t>
-      </w:r>
-      <w:proofErr w:type="gramEnd"/>
-      <w:r>
-        <w:t xml:space="preserve"> для работы с базой данных, обеспечивая доступ к данным и выполнение запросов</w:t>
+        <w:t xml:space="preserve"> Framework Core: </w:t>
+      </w:r>
+      <w:r>
+        <w:t>и</w:t>
+      </w:r>
+      <w:r>
+        <w:t>спользовался для работы с базой данных, обеспечивая доступ к данным и выполнение запросов</w:t>
       </w:r>
       <w:r>
         <w:t>;</w:t>
@@ -15376,13 +17059,14 @@
         <w:t>React</w:t>
       </w:r>
       <w:proofErr w:type="spellEnd"/>
-      <w:proofErr w:type="gramStart"/>
-      <w:r>
-        <w:t>: Использовался</w:t>
-      </w:r>
-      <w:proofErr w:type="gramEnd"/>
-      <w:r>
-        <w:t xml:space="preserve"> для разработки клиентской части системы, обеспечивая динамический вывод данных на веб-страницы</w:t>
+      <w:r>
+        <w:t xml:space="preserve">: </w:t>
+      </w:r>
+      <w:r>
+        <w:t>и</w:t>
+      </w:r>
+      <w:r>
+        <w:t>спользовался для разработки клиентской части системы, обеспечивая динамический вывод данных на веб-страницы</w:t>
       </w:r>
       <w:r>
         <w:t>;</w:t>
@@ -15403,13 +17087,14 @@
         <w:t>Axios</w:t>
       </w:r>
       <w:proofErr w:type="spellEnd"/>
-      <w:proofErr w:type="gramStart"/>
-      <w:r>
-        <w:t>: Использовался</w:t>
-      </w:r>
-      <w:proofErr w:type="gramEnd"/>
-      <w:r>
-        <w:t xml:space="preserve"> для выполнения HTTP-запросов с клиента к серверу, обмена данными между клиентом и сервером</w:t>
+      <w:r>
+        <w:t xml:space="preserve">: </w:t>
+      </w:r>
+      <w:r>
+        <w:t>и</w:t>
+      </w:r>
+      <w:r>
+        <w:t>спользовался для выполнения HTTP-запросов с клиента к серверу, обмена данными между клиентом и сервером</w:t>
       </w:r>
       <w:r>
         <w:t>;</w:t>
@@ -15426,15 +17111,13 @@
         <w:ind w:left="0" w:firstLine="709"/>
       </w:pPr>
       <w:r>
-        <w:t>SQL Server</w:t>
-      </w:r>
-      <w:proofErr w:type="gramStart"/>
-      <w:r>
-        <w:t>: Использовался</w:t>
-      </w:r>
-      <w:proofErr w:type="gramEnd"/>
-      <w:r>
-        <w:t xml:space="preserve"> в качестве базы данных для хранения информации о клиентах, тренировках, подписках и других сущностях системы.</w:t>
+        <w:t xml:space="preserve">SQL Server: </w:t>
+      </w:r>
+      <w:r>
+        <w:t>и</w:t>
+      </w:r>
+      <w:r>
+        <w:t>спользовался в качестве базы данных для хранения информации о клиентах, тренировках, подписках и других сущностях системы.</w:t>
       </w:r>
     </w:p>
     <w:p>
@@ -15506,8 +17189,8 @@
           <w:lang w:val="en-US"/>
         </w:rPr>
       </w:pPr>
-      <w:bookmarkStart w:id="13" w:name="_Toc135855708"/>
-      <w:bookmarkStart w:id="14" w:name="_Toc135959706"/>
+      <w:bookmarkStart w:id="16" w:name="_Toc135855708"/>
+      <w:bookmarkStart w:id="17" w:name="_Toc136540684"/>
       <w:r>
         <w:rPr>
           <w:rFonts w:ascii="Times New Roman" w:hAnsi="Times New Roman" w:cs="Times New Roman"/>
@@ -15566,28 +17249,28 @@
         </w:rPr>
         <w:t>источников</w:t>
       </w:r>
-      <w:bookmarkEnd w:id="13"/>
-      <w:bookmarkEnd w:id="14"/>
-    </w:p>
-    <w:p>
-      <w:pPr>
-        <w:rPr>
-          <w:lang w:val="en-US"/>
-        </w:rPr>
-      </w:pPr>
-      <w:r>
-        <w:rPr>
-          <w:lang w:val="en-US"/>
-        </w:rPr>
-        <w:t xml:space="preserve">1) World Health Organization. Physical Activity. </w:t>
-      </w:r>
-      <w:r>
-        <w:rPr>
-          <w:lang w:val="en-US"/>
-        </w:rPr>
-        <w:t xml:space="preserve">(URL: </w:t>
-      </w:r>
-      <w:hyperlink r:id="rId17" w:tgtFrame="_new" w:history="1">
+      <w:bookmarkEnd w:id="16"/>
+      <w:bookmarkEnd w:id="17"/>
+    </w:p>
+    <w:p>
+      <w:pPr>
+        <w:rPr>
+          <w:lang w:val="en-US"/>
+        </w:rPr>
+      </w:pPr>
+      <w:r>
+        <w:rPr>
+          <w:lang w:val="en-US"/>
+        </w:rPr>
+        <w:t xml:space="preserve">1) </w:t>
+      </w:r>
+      <w:r>
+        <w:rPr>
+          <w:lang w:val="en-US"/>
+        </w:rPr>
+        <w:t xml:space="preserve">World Health Organization. Physical Activity. // who URL: </w:t>
+      </w:r>
+      <w:hyperlink r:id="rId26" w:history="1">
         <w:r>
           <w:rPr>
             <w:rStyle w:val="ab"/>
@@ -15600,636 +17283,1430 @@
         <w:rPr>
           <w:lang w:val="en-US"/>
         </w:rPr>
+        <w:t xml:space="preserve"> </w:t>
+      </w:r>
+      <w:r>
+        <w:rPr>
+          <w:lang w:val="en-US"/>
+        </w:rPr>
+        <w:t>(</w:t>
+      </w:r>
+      <w:r>
+        <w:t>дата</w:t>
+      </w:r>
+      <w:r>
+        <w:rPr>
+          <w:lang w:val="en-US"/>
+        </w:rPr>
+        <w:t xml:space="preserve"> </w:t>
+      </w:r>
+      <w:r>
+        <w:t>обращения</w:t>
+      </w:r>
+      <w:r>
+        <w:rPr>
+          <w:lang w:val="en-US"/>
+        </w:rPr>
+        <w:t>: 01.06.2023)</w:t>
+      </w:r>
+      <w:r>
+        <w:rPr>
+          <w:lang w:val="en-US"/>
+        </w:rPr>
+        <w:t>;</w:t>
+      </w:r>
+    </w:p>
+    <w:p>
+      <w:pPr>
+        <w:rPr>
+          <w:lang w:val="en-US"/>
+        </w:rPr>
+      </w:pPr>
+      <w:r>
+        <w:rPr>
+          <w:lang w:val="en-US"/>
+        </w:rPr>
+        <w:t xml:space="preserve">2) </w:t>
+      </w:r>
+      <w:r>
+        <w:rPr>
+          <w:lang w:val="en-US"/>
+        </w:rPr>
+        <w:t>American Heart Association. Physical Activity Improves Quality of Life. // heart URL: https://www.heart.org/en/healthy-living/fitness/fitness-basics/why-is-physical-activity-so-important-for-health-and-wellbeing (</w:t>
+      </w:r>
+      <w:r>
+        <w:t>дата</w:t>
+      </w:r>
+      <w:r>
+        <w:rPr>
+          <w:lang w:val="en-US"/>
+        </w:rPr>
+        <w:t xml:space="preserve"> </w:t>
+      </w:r>
+      <w:r>
+        <w:t>обращения</w:t>
+      </w:r>
+      <w:r>
+        <w:rPr>
+          <w:lang w:val="en-US"/>
+        </w:rPr>
+        <w:t>: 01.06.2023)</w:t>
+      </w:r>
+      <w:r>
+        <w:rPr>
+          <w:lang w:val="en-US"/>
+        </w:rPr>
+        <w:t>;</w:t>
+      </w:r>
+    </w:p>
+    <w:p>
+      <w:pPr>
+        <w:rPr>
+          <w:lang w:val="en-US"/>
+        </w:rPr>
+      </w:pPr>
+      <w:r>
+        <w:rPr>
+          <w:lang w:val="en-US"/>
+        </w:rPr>
+        <w:t xml:space="preserve">3) </w:t>
+      </w:r>
+      <w:r>
+        <w:rPr>
+          <w:lang w:val="en-US"/>
+        </w:rPr>
+        <w:t xml:space="preserve">Chen, Y., Li, T., Zhou, G., Zhang, Z., &amp; Liu, D. The development of online fitness platforms: From web2.0 to web3.0. Future Generation Computer Systems. - 2021. - 141 </w:t>
+      </w:r>
+      <w:r>
+        <w:t>с</w:t>
+      </w:r>
+      <w:r>
+        <w:rPr>
+          <w:lang w:val="en-US"/>
+        </w:rPr>
+        <w:t>;</w:t>
+      </w:r>
+    </w:p>
+    <w:p>
+      <w:pPr>
+        <w:rPr>
+          <w:lang w:val="en-US"/>
+        </w:rPr>
+      </w:pPr>
+      <w:r>
+        <w:rPr>
+          <w:lang w:val="en-US"/>
+        </w:rPr>
+        <w:t xml:space="preserve">4) </w:t>
+      </w:r>
+      <w:r>
+        <w:rPr>
+          <w:lang w:val="en-US"/>
+        </w:rPr>
+        <w:t xml:space="preserve">Centers for Disease Control and Prevention. Physical Activity and Health. // </w:t>
+      </w:r>
+      <w:proofErr w:type="spellStart"/>
+      <w:r>
+        <w:rPr>
+          <w:lang w:val="en-US"/>
+        </w:rPr>
+        <w:t>cdc</w:t>
+      </w:r>
+      <w:proofErr w:type="spellEnd"/>
+      <w:r>
+        <w:rPr>
+          <w:lang w:val="en-US"/>
+        </w:rPr>
+        <w:t xml:space="preserve"> URL: https://www.cdc.gov/physicalactivity/basics/pa-health/index.htm (</w:t>
+      </w:r>
+      <w:r>
+        <w:t>дата</w:t>
+      </w:r>
+      <w:r>
+        <w:rPr>
+          <w:lang w:val="en-US"/>
+        </w:rPr>
+        <w:t xml:space="preserve"> </w:t>
+      </w:r>
+      <w:r>
+        <w:t>обращения</w:t>
+      </w:r>
+      <w:r>
+        <w:rPr>
+          <w:lang w:val="en-US"/>
+        </w:rPr>
+        <w:t>: 01.06.2023)</w:t>
+      </w:r>
+      <w:r>
+        <w:rPr>
+          <w:lang w:val="en-US"/>
+        </w:rPr>
+        <w:t>;</w:t>
+      </w:r>
+    </w:p>
+    <w:p>
+      <w:pPr>
+        <w:rPr>
+          <w:lang w:val="en-US"/>
+        </w:rPr>
+      </w:pPr>
+      <w:r>
+        <w:rPr>
+          <w:lang w:val="en-US"/>
+        </w:rPr>
+        <w:t xml:space="preserve">5) </w:t>
+      </w:r>
+      <w:r>
+        <w:rPr>
+          <w:lang w:val="en-US"/>
+        </w:rPr>
+        <w:t xml:space="preserve">Lee, I. M., Shiroma, E. J., </w:t>
+      </w:r>
+      <w:proofErr w:type="spellStart"/>
+      <w:r>
+        <w:rPr>
+          <w:lang w:val="en-US"/>
+        </w:rPr>
+        <w:t>Lobelo</w:t>
+      </w:r>
+      <w:proofErr w:type="spellEnd"/>
+      <w:r>
+        <w:rPr>
+          <w:lang w:val="en-US"/>
+        </w:rPr>
+        <w:t xml:space="preserve">, F., </w:t>
+      </w:r>
+      <w:proofErr w:type="spellStart"/>
+      <w:r>
+        <w:rPr>
+          <w:lang w:val="en-US"/>
+        </w:rPr>
+        <w:t>Puska</w:t>
+      </w:r>
+      <w:proofErr w:type="spellEnd"/>
+      <w:r>
+        <w:rPr>
+          <w:lang w:val="en-US"/>
+        </w:rPr>
+        <w:t xml:space="preserve">, P., Blair, S. N., &amp; </w:t>
+      </w:r>
+      <w:proofErr w:type="spellStart"/>
+      <w:r>
+        <w:rPr>
+          <w:lang w:val="en-US"/>
+        </w:rPr>
+        <w:t>Katzmarzyk</w:t>
+      </w:r>
+      <w:proofErr w:type="spellEnd"/>
+      <w:r>
+        <w:rPr>
+          <w:lang w:val="en-US"/>
+        </w:rPr>
+        <w:t xml:space="preserve">, P. T. Effect of physical inactivity on major non-communicable diseases worldwide: an analysis of burden of disease and life expectancy. - 2012. - 380 </w:t>
+      </w:r>
+      <w:r>
+        <w:t>с</w:t>
+      </w:r>
+      <w:r>
+        <w:rPr>
+          <w:lang w:val="en-US"/>
+        </w:rPr>
+        <w:t>;</w:t>
+      </w:r>
+    </w:p>
+    <w:p>
+      <w:pPr>
+        <w:rPr>
+          <w:lang w:val="en-US"/>
+        </w:rPr>
+      </w:pPr>
+      <w:r>
+        <w:rPr>
+          <w:lang w:val="en-US"/>
+        </w:rPr>
+        <w:t xml:space="preserve">6) </w:t>
+      </w:r>
+      <w:proofErr w:type="spellStart"/>
+      <w:r>
+        <w:rPr>
+          <w:lang w:val="en-US"/>
+        </w:rPr>
+        <w:t>Sillence</w:t>
+      </w:r>
+      <w:proofErr w:type="spellEnd"/>
+      <w:r>
+        <w:rPr>
+          <w:lang w:val="en-US"/>
+        </w:rPr>
+        <w:t>, E., Briggs, P., Harris, P. R., &amp; Fishwick, L. Going online for health advice: changes in usage and trust practices over the last five years</w:t>
+      </w:r>
+      <w:proofErr w:type="gramStart"/>
+      <w:r>
+        <w:rPr>
+          <w:lang w:val="en-US"/>
+        </w:rPr>
+        <w:t>. .</w:t>
+      </w:r>
+      <w:proofErr w:type="gramEnd"/>
+      <w:r>
+        <w:rPr>
+          <w:lang w:val="en-US"/>
+        </w:rPr>
+        <w:t xml:space="preserve"> - 2007. - 380 </w:t>
+      </w:r>
+      <w:r>
+        <w:t>с</w:t>
+      </w:r>
+      <w:r>
+        <w:rPr>
+          <w:lang w:val="en-US"/>
+        </w:rPr>
+        <w:t>;</w:t>
+      </w:r>
+    </w:p>
+    <w:p>
+      <w:pPr>
+        <w:rPr>
+          <w:lang w:val="en-US"/>
+        </w:rPr>
+      </w:pPr>
+      <w:r>
+        <w:rPr>
+          <w:lang w:val="en-US"/>
+        </w:rPr>
+        <w:t xml:space="preserve">7) </w:t>
+      </w:r>
+      <w:r>
+        <w:rPr>
+          <w:lang w:val="en-US"/>
+        </w:rPr>
+        <w:t xml:space="preserve">American Council on Exercise. Fitness Basics // </w:t>
+      </w:r>
+      <w:proofErr w:type="spellStart"/>
+      <w:r>
+        <w:rPr>
+          <w:lang w:val="en-US"/>
+        </w:rPr>
+        <w:t>acefitness</w:t>
+      </w:r>
+      <w:proofErr w:type="spellEnd"/>
+      <w:r>
+        <w:rPr>
+          <w:lang w:val="en-US"/>
+        </w:rPr>
+        <w:t xml:space="preserve"> URL: https://www.acefitness.org/fitness-basics/ (</w:t>
+      </w:r>
+      <w:r>
+        <w:t>дата</w:t>
+      </w:r>
+      <w:r>
+        <w:rPr>
+          <w:lang w:val="en-US"/>
+        </w:rPr>
+        <w:t xml:space="preserve"> </w:t>
+      </w:r>
+      <w:r>
+        <w:t>обращения</w:t>
+      </w:r>
+      <w:r>
+        <w:rPr>
+          <w:lang w:val="en-US"/>
+        </w:rPr>
+        <w:t>: 01.06.2023)</w:t>
+      </w:r>
+      <w:r>
+        <w:rPr>
+          <w:lang w:val="en-US"/>
+        </w:rPr>
+        <w:t>;</w:t>
+      </w:r>
+    </w:p>
+    <w:p>
+      <w:pPr>
+        <w:rPr>
+          <w:lang w:val="en-US"/>
+        </w:rPr>
+      </w:pPr>
+      <w:r>
+        <w:rPr>
+          <w:lang w:val="en-US"/>
+        </w:rPr>
+        <w:t xml:space="preserve">8) </w:t>
+      </w:r>
+      <w:r>
+        <w:rPr>
+          <w:lang w:val="en-US"/>
+        </w:rPr>
+        <w:t xml:space="preserve">Mayo Clinic. Fitness training: Elements of a well-rounded routine. // </w:t>
+      </w:r>
+      <w:proofErr w:type="spellStart"/>
+      <w:r>
+        <w:rPr>
+          <w:lang w:val="en-US"/>
+        </w:rPr>
+        <w:t>mayoclinic</w:t>
+      </w:r>
+      <w:proofErr w:type="spellEnd"/>
+      <w:r>
+        <w:rPr>
+          <w:lang w:val="en-US"/>
+        </w:rPr>
+        <w:t xml:space="preserve"> URL: https://www.mayoclinic.org/healthy-lifestyle/fitness/in-depth/fitness-training/art-20044792 (</w:t>
+      </w:r>
+      <w:r>
+        <w:t>дата</w:t>
+      </w:r>
+      <w:r>
+        <w:rPr>
+          <w:lang w:val="en-US"/>
+        </w:rPr>
+        <w:t xml:space="preserve"> </w:t>
+      </w:r>
+      <w:r>
+        <w:t>обращения</w:t>
+      </w:r>
+      <w:r>
+        <w:rPr>
+          <w:lang w:val="en-US"/>
+        </w:rPr>
+        <w:t>: 01.06.2023)</w:t>
+      </w:r>
+      <w:r>
+        <w:rPr>
+          <w:lang w:val="en-US"/>
+        </w:rPr>
+        <w:t>;</w:t>
+      </w:r>
+    </w:p>
+    <w:p>
+      <w:pPr>
+        <w:rPr>
+          <w:lang w:val="en-US"/>
+        </w:rPr>
+      </w:pPr>
+      <w:r>
+        <w:rPr>
+          <w:lang w:val="en-US"/>
+        </w:rPr>
+        <w:lastRenderedPageBreak/>
+        <w:t xml:space="preserve">9) </w:t>
+      </w:r>
+      <w:r>
+        <w:rPr>
+          <w:lang w:val="en-US"/>
+        </w:rPr>
+        <w:t>World Health Organization. Physical Activity. // who URL: https://www.who.int/news-room/fact-sheets/detail/physical-activity (</w:t>
+      </w:r>
+      <w:r>
+        <w:t>дата</w:t>
+      </w:r>
+      <w:r>
+        <w:rPr>
+          <w:lang w:val="en-US"/>
+        </w:rPr>
+        <w:t xml:space="preserve"> </w:t>
+      </w:r>
+      <w:r>
+        <w:t>обращения</w:t>
+      </w:r>
+      <w:r>
+        <w:rPr>
+          <w:lang w:val="en-US"/>
+        </w:rPr>
+        <w:t>: 01.06.2023)</w:t>
+      </w:r>
+      <w:r>
+        <w:rPr>
+          <w:lang w:val="en-US"/>
+        </w:rPr>
+        <w:t>;</w:t>
+      </w:r>
+    </w:p>
+    <w:p>
+      <w:pPr>
+        <w:rPr>
+          <w:lang w:val="en-US"/>
+        </w:rPr>
+      </w:pPr>
+      <w:r>
+        <w:rPr>
+          <w:lang w:val="en-US"/>
+        </w:rPr>
+        <w:t xml:space="preserve">10) </w:t>
+      </w:r>
+      <w:r>
+        <w:rPr>
+          <w:lang w:val="en-US"/>
+        </w:rPr>
+        <w:t xml:space="preserve">Centers for Disease Control and Prevention. Physical Activity and Mental Health. // </w:t>
+      </w:r>
+      <w:proofErr w:type="spellStart"/>
+      <w:r>
+        <w:rPr>
+          <w:lang w:val="en-US"/>
+        </w:rPr>
+        <w:t>cdc</w:t>
+      </w:r>
+      <w:proofErr w:type="spellEnd"/>
+      <w:r>
+        <w:rPr>
+          <w:lang w:val="en-US"/>
+        </w:rPr>
+        <w:t xml:space="preserve"> URL: https://www.cdc.gov/physicalactivity/basics/pa-health/index.htm (</w:t>
+      </w:r>
+      <w:r>
+        <w:t>дата</w:t>
+      </w:r>
+      <w:r>
+        <w:rPr>
+          <w:lang w:val="en-US"/>
+        </w:rPr>
+        <w:t xml:space="preserve"> </w:t>
+      </w:r>
+      <w:r>
+        <w:t>обращения</w:t>
+      </w:r>
+      <w:r>
+        <w:rPr>
+          <w:lang w:val="en-US"/>
+        </w:rPr>
+        <w:t>: 01.06.2023)</w:t>
+      </w:r>
+      <w:r>
+        <w:rPr>
+          <w:lang w:val="en-US"/>
+        </w:rPr>
+        <w:t>;</w:t>
+      </w:r>
+    </w:p>
+    <w:p>
+      <w:pPr>
+        <w:rPr>
+          <w:lang w:val="en-US"/>
+        </w:rPr>
+      </w:pPr>
+      <w:r>
+        <w:rPr>
+          <w:lang w:val="en-US"/>
+        </w:rPr>
+        <w:t xml:space="preserve">11) </w:t>
+      </w:r>
+      <w:r>
+        <w:rPr>
+          <w:lang w:val="en-US"/>
+        </w:rPr>
+        <w:t xml:space="preserve">Thompson, W. R. (Ed.). Worldwide survey of fitness trends for 2011. - 2010. - 310 </w:t>
+      </w:r>
+      <w:r>
+        <w:t>с</w:t>
+      </w:r>
+      <w:r>
+        <w:rPr>
+          <w:lang w:val="en-US"/>
+        </w:rPr>
+        <w:t>;</w:t>
+      </w:r>
+    </w:p>
+    <w:p>
+      <w:pPr>
+        <w:rPr>
+          <w:lang w:val="en-US"/>
+        </w:rPr>
+      </w:pPr>
+      <w:r>
+        <w:rPr>
+          <w:lang w:val="en-US"/>
+        </w:rPr>
+        <w:t xml:space="preserve">12) </w:t>
+      </w:r>
+      <w:r>
+        <w:rPr>
+          <w:lang w:val="en-US"/>
+        </w:rPr>
+        <w:t>American Heart Association. Types of Physical Activity // heart URL: https://www.heart.org/en/healthy-living/fitness/fitness-basics/types-of-physical-activity (</w:t>
+      </w:r>
+      <w:r>
+        <w:t>дата</w:t>
+      </w:r>
+      <w:r>
+        <w:rPr>
+          <w:lang w:val="en-US"/>
+        </w:rPr>
+        <w:t xml:space="preserve"> </w:t>
+      </w:r>
+      <w:r>
+        <w:t>обращения</w:t>
+      </w:r>
+      <w:r>
+        <w:rPr>
+          <w:lang w:val="en-US"/>
+        </w:rPr>
+        <w:t>: 01.06.2023)</w:t>
+      </w:r>
+      <w:r>
+        <w:rPr>
+          <w:lang w:val="en-US"/>
+        </w:rPr>
+        <w:t>;</w:t>
+      </w:r>
+    </w:p>
+    <w:p>
+      <w:pPr>
+        <w:rPr>
+          <w:lang w:val="en-US"/>
+        </w:rPr>
+      </w:pPr>
+      <w:r>
+        <w:rPr>
+          <w:lang w:val="en-US"/>
+        </w:rPr>
+        <w:t>13</w:t>
+      </w:r>
+      <w:r>
+        <w:rPr>
+          <w:lang w:val="en-US"/>
+        </w:rPr>
         <w:t xml:space="preserve">) </w:t>
       </w:r>
-    </w:p>
-    <w:p>
-      <w:pPr>
-        <w:rPr>
-          <w:lang w:val="en-US"/>
-        </w:rPr>
-      </w:pPr>
-      <w:r>
-        <w:rPr>
-          <w:lang w:val="en-US"/>
-        </w:rPr>
-        <w:t xml:space="preserve">2) American Heart Association. </w:t>
-      </w:r>
-      <w:r>
-        <w:rPr>
-          <w:lang w:val="en-US"/>
-        </w:rPr>
-        <w:t xml:space="preserve">Physical Activity Improves Quality of Life. </w:t>
-      </w:r>
-      <w:r>
-        <w:rPr>
-          <w:lang w:val="en-US"/>
-        </w:rPr>
-        <w:t xml:space="preserve">(URL: </w:t>
-      </w:r>
-      <w:hyperlink r:id="rId18" w:tgtFrame="_new" w:history="1">
-        <w:r>
-          <w:rPr>
-            <w:rStyle w:val="ab"/>
-            <w:lang w:val="en-US"/>
-          </w:rPr>
-          <w:t>https://www.heart.org/en/healthy-living/fitness/fitness-basics/why-is-physical-activity-so-important-for-health-and-wellbeing</w:t>
-        </w:r>
-      </w:hyperlink>
+      <w:proofErr w:type="spellStart"/>
+      <w:r>
+        <w:rPr>
+          <w:lang w:val="en-US"/>
+        </w:rPr>
+        <w:t>Sillence</w:t>
+      </w:r>
+      <w:proofErr w:type="spellEnd"/>
+      <w:r>
+        <w:rPr>
+          <w:lang w:val="en-US"/>
+        </w:rPr>
+        <w:t xml:space="preserve">, E., Briggs, P., Harris, P. R., &amp; Fishwick, L. Going online for health advice: changes in usage and trust practices over the last five </w:t>
+      </w:r>
+      <w:proofErr w:type="gramStart"/>
+      <w:r>
+        <w:rPr>
+          <w:lang w:val="en-US"/>
+        </w:rPr>
+        <w:t>years..</w:t>
+      </w:r>
+      <w:proofErr w:type="gramEnd"/>
+      <w:r>
+        <w:rPr>
+          <w:lang w:val="en-US"/>
+        </w:rPr>
+        <w:t xml:space="preserve"> - 2007. - 560 </w:t>
+      </w:r>
+      <w:r>
+        <w:t>с</w:t>
+      </w:r>
+      <w:r>
+        <w:rPr>
+          <w:lang w:val="en-US"/>
+        </w:rPr>
+        <w:t>;</w:t>
+      </w:r>
+    </w:p>
+    <w:p>
+      <w:pPr>
+        <w:rPr>
+          <w:lang w:val="en-US"/>
+        </w:rPr>
+      </w:pPr>
+      <w:r>
+        <w:rPr>
+          <w:lang w:val="en-US"/>
+        </w:rPr>
+        <w:t>1</w:t>
+      </w:r>
+      <w:r>
+        <w:rPr>
+          <w:lang w:val="en-US"/>
+        </w:rPr>
+        <w:t>4</w:t>
+      </w:r>
       <w:r>
         <w:rPr>
           <w:lang w:val="en-US"/>
         </w:rPr>
         <w:t xml:space="preserve">) </w:t>
       </w:r>
-    </w:p>
-    <w:p>
-      <w:pPr>
-        <w:rPr>
-          <w:lang w:val="en-US"/>
-        </w:rPr>
-      </w:pPr>
-      <w:r>
-        <w:rPr>
-          <w:lang w:val="en-US"/>
-        </w:rPr>
-        <w:t xml:space="preserve">3) Chen, Y., Li, T., Zhou, G., Zhang, Z., &amp; Liu, D. (2021). </w:t>
-      </w:r>
-      <w:r>
-        <w:rPr>
-          <w:lang w:val="en-US"/>
-        </w:rPr>
-        <w:t xml:space="preserve">The development of online fitness platforms: From web2.0 to web3.0. Future Generation Computer Systems, 117, 128-141. </w:t>
-      </w:r>
-    </w:p>
-    <w:p>
-      <w:pPr>
-        <w:rPr>
-          <w:lang w:val="en-US"/>
-        </w:rPr>
-      </w:pPr>
-      <w:r>
-        <w:rPr>
-          <w:lang w:val="en-US"/>
-        </w:rPr>
-        <w:t xml:space="preserve">4) Centers for Disease Control and Prevention. </w:t>
-      </w:r>
-      <w:r>
-        <w:rPr>
-          <w:lang w:val="en-US"/>
-        </w:rPr>
-        <w:t xml:space="preserve">Physical Activity and Health. </w:t>
-      </w:r>
-      <w:r>
-        <w:rPr>
-          <w:lang w:val="en-US"/>
-        </w:rPr>
-        <w:t xml:space="preserve">(URL: </w:t>
-      </w:r>
-      <w:hyperlink r:id="rId19" w:tgtFrame="_new" w:history="1">
-        <w:r>
-          <w:rPr>
-            <w:rStyle w:val="ab"/>
-            <w:lang w:val="en-US"/>
-          </w:rPr>
-          <w:t>https://www.cdc.gov/physicalactivity/basics/pa-health/index.htm</w:t>
-        </w:r>
-      </w:hyperlink>
+      <w:r>
+        <w:rPr>
+          <w:lang w:val="en-US"/>
+        </w:rPr>
+        <w:t xml:space="preserve">Ding, D., Lawson, K. D., Kolbe-Alexander, T. L., Finkelstein, E. A., </w:t>
+      </w:r>
+      <w:proofErr w:type="spellStart"/>
+      <w:r>
+        <w:rPr>
+          <w:lang w:val="en-US"/>
+        </w:rPr>
+        <w:t>Katzmarzyk</w:t>
+      </w:r>
+      <w:proofErr w:type="spellEnd"/>
+      <w:r>
+        <w:rPr>
+          <w:lang w:val="en-US"/>
+        </w:rPr>
+        <w:t xml:space="preserve">, P. T., van </w:t>
+      </w:r>
+      <w:proofErr w:type="spellStart"/>
+      <w:r>
+        <w:rPr>
+          <w:lang w:val="en-US"/>
+        </w:rPr>
+        <w:t>Mechelen</w:t>
+      </w:r>
+      <w:proofErr w:type="spellEnd"/>
+      <w:r>
+        <w:rPr>
+          <w:lang w:val="en-US"/>
+        </w:rPr>
+        <w:t xml:space="preserve">, W., &amp; Pratt, M. The economic burden of physical inactivity: a global analysis of major non-communicable diseases. - 2016. - 311 </w:t>
+      </w:r>
+      <w:r>
+        <w:t>с</w:t>
+      </w:r>
+      <w:r>
+        <w:rPr>
+          <w:lang w:val="en-US"/>
+        </w:rPr>
+        <w:t>;</w:t>
+      </w:r>
+    </w:p>
+    <w:p>
+      <w:pPr>
+        <w:rPr>
+          <w:lang w:val="en-US"/>
+        </w:rPr>
+      </w:pPr>
+      <w:r>
+        <w:rPr>
+          <w:lang w:val="en-US"/>
+        </w:rPr>
+        <w:t>1</w:t>
+      </w:r>
+      <w:r>
+        <w:rPr>
+          <w:lang w:val="en-US"/>
+        </w:rPr>
+        <w:t>5</w:t>
+      </w:r>
       <w:r>
         <w:rPr>
           <w:lang w:val="en-US"/>
         </w:rPr>
         <w:t xml:space="preserve">) </w:t>
       </w:r>
-    </w:p>
-    <w:p>
-      <w:pPr>
-        <w:rPr>
-          <w:lang w:val="en-US"/>
-        </w:rPr>
-      </w:pPr>
-      <w:r>
-        <w:rPr>
-          <w:lang w:val="en-US"/>
-        </w:rPr>
-        <w:t xml:space="preserve">5) Lee, I. M., Shiroma, E. J., </w:t>
-      </w:r>
-      <w:proofErr w:type="spellStart"/>
-      <w:r>
-        <w:rPr>
-          <w:lang w:val="en-US"/>
-        </w:rPr>
-        <w:t>Lobelo</w:t>
-      </w:r>
-      <w:proofErr w:type="spellEnd"/>
-      <w:r>
-        <w:rPr>
-          <w:lang w:val="en-US"/>
-        </w:rPr>
-        <w:t xml:space="preserve">, F., </w:t>
-      </w:r>
-      <w:proofErr w:type="spellStart"/>
-      <w:r>
-        <w:rPr>
-          <w:lang w:val="en-US"/>
-        </w:rPr>
-        <w:t>Puska</w:t>
-      </w:r>
-      <w:proofErr w:type="spellEnd"/>
-      <w:r>
-        <w:rPr>
-          <w:lang w:val="en-US"/>
-        </w:rPr>
-        <w:t xml:space="preserve">, P., Blair, S. N., &amp; </w:t>
-      </w:r>
-      <w:proofErr w:type="spellStart"/>
-      <w:r>
-        <w:rPr>
-          <w:lang w:val="en-US"/>
-        </w:rPr>
-        <w:t>Katzmarzyk</w:t>
-      </w:r>
-      <w:proofErr w:type="spellEnd"/>
-      <w:r>
-        <w:rPr>
-          <w:lang w:val="en-US"/>
-        </w:rPr>
-        <w:t xml:space="preserve">, P. T. (2012). </w:t>
-      </w:r>
-      <w:r>
-        <w:rPr>
-          <w:lang w:val="en-US"/>
-        </w:rPr>
-        <w:t xml:space="preserve">Effect of physical inactivity on major non-communicable diseases worldwide: an analysis of burden of disease and life expectancy. The Lancet, 380(9838), 219-229. </w:t>
-      </w:r>
-    </w:p>
-    <w:p>
-      <w:pPr>
-        <w:rPr>
-          <w:lang w:val="en-US"/>
-        </w:rPr>
-      </w:pPr>
-      <w:r>
-        <w:rPr>
-          <w:lang w:val="en-US"/>
-        </w:rPr>
-        <w:t xml:space="preserve">6) </w:t>
-      </w:r>
-      <w:proofErr w:type="spellStart"/>
-      <w:r>
-        <w:rPr>
-          <w:lang w:val="en-US"/>
-        </w:rPr>
-        <w:t>Sillence</w:t>
-      </w:r>
-      <w:proofErr w:type="spellEnd"/>
-      <w:r>
-        <w:rPr>
-          <w:lang w:val="en-US"/>
-        </w:rPr>
-        <w:t xml:space="preserve">, E., Briggs, P., Harris, P. R., &amp; Fishwick, L. (2007). </w:t>
-      </w:r>
-      <w:r>
-        <w:rPr>
-          <w:lang w:val="en-US"/>
-        </w:rPr>
-        <w:t>Going online for health advice: changes in usage and trust practices over the last five years. Interacting with computers, 19(3), 397-406.</w:t>
-      </w:r>
-    </w:p>
-    <w:p>
-      <w:pPr>
-        <w:rPr>
-          <w:lang w:val="en-US"/>
-        </w:rPr>
-      </w:pPr>
-      <w:r>
-        <w:rPr>
-          <w:lang w:val="en-US"/>
-        </w:rPr>
-        <w:t xml:space="preserve">7) American Council on Exercise. Fitness Basics. (URL: </w:t>
-      </w:r>
-      <w:hyperlink r:id="rId20" w:tgtFrame="_new" w:history="1">
-        <w:r>
-          <w:rPr>
-            <w:rStyle w:val="ab"/>
-            <w:lang w:val="en-US"/>
-          </w:rPr>
-          <w:t>https://www.acefitness.org/fitness-basics/</w:t>
-        </w:r>
-      </w:hyperlink>
+      <w:r>
+        <w:rPr>
+          <w:lang w:val="en-US"/>
+        </w:rPr>
+        <w:t xml:space="preserve">Martin, R. C. The clean architecture. - 2003. - 746 </w:t>
+      </w:r>
+      <w:r>
+        <w:t>с</w:t>
+      </w:r>
+      <w:r>
+        <w:rPr>
+          <w:lang w:val="en-US"/>
+        </w:rPr>
+        <w:t>;</w:t>
+      </w:r>
+    </w:p>
+    <w:p>
+      <w:pPr>
+        <w:ind w:firstLine="708"/>
+        <w:rPr>
+          <w:lang w:val="en-US"/>
+        </w:rPr>
+      </w:pPr>
+      <w:r>
+        <w:rPr>
+          <w:lang w:val="en-US"/>
+        </w:rPr>
+        <w:t>1</w:t>
+      </w:r>
+      <w:r>
+        <w:rPr>
+          <w:lang w:val="en-US"/>
+        </w:rPr>
+        <w:t>6</w:t>
+      </w:r>
+      <w:r>
+        <w:rPr>
+          <w:lang w:val="en-US"/>
+        </w:rPr>
+        <w:t xml:space="preserve">) </w:t>
+      </w:r>
+      <w:proofErr w:type="spellStart"/>
+      <w:r>
+        <w:rPr>
+          <w:lang w:val="en-US"/>
+        </w:rPr>
+        <w:t>Reenskaug</w:t>
+      </w:r>
+      <w:proofErr w:type="spellEnd"/>
+      <w:r>
+        <w:rPr>
+          <w:lang w:val="en-US"/>
+        </w:rPr>
+        <w:t xml:space="preserve">, T. Thing-Model-View-Editor: An Example from a Minsky Frame Editor. - 1979. - 450 </w:t>
+      </w:r>
+      <w:r>
+        <w:t>с</w:t>
+      </w:r>
+      <w:r>
+        <w:rPr>
+          <w:lang w:val="en-US"/>
+        </w:rPr>
+        <w:t>;</w:t>
+      </w:r>
+    </w:p>
+    <w:p>
+      <w:pPr>
+        <w:ind w:firstLine="708"/>
+        <w:rPr>
+          <w:lang w:val="en-US"/>
+        </w:rPr>
+      </w:pPr>
+      <w:r>
+        <w:rPr>
+          <w:lang w:val="en-US"/>
+        </w:rPr>
+        <w:t>1</w:t>
+      </w:r>
+      <w:r>
+        <w:rPr>
+          <w:lang w:val="en-US"/>
+        </w:rPr>
+        <w:t>7</w:t>
+      </w:r>
+      <w:r>
+        <w:rPr>
+          <w:lang w:val="en-US"/>
+        </w:rPr>
+        <w:t xml:space="preserve">) </w:t>
+      </w:r>
+      <w:r>
+        <w:rPr>
+          <w:lang w:val="en-US"/>
+        </w:rPr>
+        <w:t xml:space="preserve">Connolly, T., &amp; </w:t>
+      </w:r>
+      <w:proofErr w:type="spellStart"/>
+      <w:r>
+        <w:rPr>
+          <w:lang w:val="en-US"/>
+        </w:rPr>
+        <w:t>Begg</w:t>
+      </w:r>
+      <w:proofErr w:type="spellEnd"/>
+      <w:r>
+        <w:rPr>
+          <w:lang w:val="en-US"/>
+        </w:rPr>
+        <w:t xml:space="preserve">, C. Database Systems: A Practical Approach to Design, Implementation, and Management. - 2014. - 543 </w:t>
+      </w:r>
+      <w:r>
+        <w:t>с</w:t>
+      </w:r>
+      <w:r>
+        <w:rPr>
+          <w:lang w:val="en-US"/>
+        </w:rPr>
+        <w:t>;</w:t>
+      </w:r>
+    </w:p>
+    <w:p>
+      <w:pPr>
+        <w:ind w:firstLine="708"/>
+        <w:rPr>
+          <w:lang w:val="en-US"/>
+        </w:rPr>
+      </w:pPr>
+      <w:r>
+        <w:rPr>
+          <w:lang w:val="en-US"/>
+        </w:rPr>
+        <w:t>1</w:t>
+      </w:r>
+      <w:r>
+        <w:rPr>
+          <w:lang w:val="en-US"/>
+        </w:rPr>
+        <w:t>8</w:t>
+      </w:r>
+      <w:r>
+        <w:rPr>
+          <w:lang w:val="en-US"/>
+        </w:rPr>
+        <w:t xml:space="preserve">) </w:t>
+      </w:r>
+      <w:r>
+        <w:rPr>
+          <w:lang w:val="en-US"/>
+        </w:rPr>
+        <w:t xml:space="preserve">Ambler, S. W. Database Access Layer. - 2006. - 349 </w:t>
+      </w:r>
+      <w:r>
+        <w:t>с</w:t>
+      </w:r>
+      <w:r>
+        <w:rPr>
+          <w:lang w:val="en-US"/>
+        </w:rPr>
+        <w:t>;</w:t>
+      </w:r>
+    </w:p>
+    <w:p>
+      <w:pPr>
+        <w:ind w:firstLine="708"/>
+        <w:rPr>
+          <w:lang w:val="en-US"/>
+        </w:rPr>
+      </w:pPr>
+      <w:r>
+        <w:rPr>
+          <w:lang w:val="en-US"/>
+        </w:rPr>
+        <w:t>19</w:t>
+      </w:r>
+      <w:r>
+        <w:rPr>
+          <w:lang w:val="en-US"/>
+        </w:rPr>
+        <w:t xml:space="preserve">) </w:t>
+      </w:r>
+      <w:r>
+        <w:rPr>
+          <w:lang w:val="en-US"/>
+        </w:rPr>
+        <w:t xml:space="preserve">Understanding the Data Access Layer (DAL) Design Pattern // </w:t>
+      </w:r>
+      <w:proofErr w:type="spellStart"/>
+      <w:r>
+        <w:rPr>
+          <w:lang w:val="en-US"/>
+        </w:rPr>
+        <w:t>codeproject</w:t>
+      </w:r>
+      <w:proofErr w:type="spellEnd"/>
+      <w:r>
+        <w:rPr>
+          <w:lang w:val="en-US"/>
+        </w:rPr>
+        <w:t xml:space="preserve"> URL: https://www.codeproject.com/Articles/10072/Understanding-the-Data-Access-Layer-Design-Patter (</w:t>
+      </w:r>
+      <w:r>
+        <w:t>дата</w:t>
+      </w:r>
+      <w:r>
+        <w:rPr>
+          <w:lang w:val="en-US"/>
+        </w:rPr>
+        <w:t xml:space="preserve"> </w:t>
+      </w:r>
+      <w:r>
+        <w:t>обращения</w:t>
+      </w:r>
+      <w:r>
+        <w:rPr>
+          <w:lang w:val="en-US"/>
+        </w:rPr>
+        <w:t>: 01.06.2023)</w:t>
+      </w:r>
+      <w:r>
+        <w:rPr>
+          <w:lang w:val="en-US"/>
+        </w:rPr>
+        <w:t>;</w:t>
+      </w:r>
+    </w:p>
+    <w:p>
+      <w:pPr>
+        <w:spacing w:after="0"/>
+        <w:rPr>
+          <w:lang w:val="en-US"/>
+        </w:rPr>
+      </w:pPr>
+      <w:r>
+        <w:rPr>
+          <w:lang w:val="en-US"/>
+        </w:rPr>
+        <w:lastRenderedPageBreak/>
+        <w:t>2</w:t>
+      </w:r>
+      <w:r>
+        <w:rPr>
+          <w:lang w:val="en-US"/>
+        </w:rPr>
+        <w:t>0</w:t>
+      </w:r>
+      <w:r>
+        <w:rPr>
+          <w:lang w:val="en-US"/>
+        </w:rPr>
+        <w:t xml:space="preserve">) </w:t>
+      </w:r>
+      <w:r>
+        <w:rPr>
+          <w:lang w:val="en-US"/>
+        </w:rPr>
+        <w:t xml:space="preserve">Understanding ASP.NET MVC // </w:t>
+      </w:r>
+      <w:proofErr w:type="spellStart"/>
+      <w:r>
+        <w:rPr>
+          <w:lang w:val="en-US"/>
+        </w:rPr>
+        <w:t>codeproject</w:t>
+      </w:r>
+      <w:proofErr w:type="spellEnd"/>
+      <w:r>
+        <w:rPr>
+          <w:lang w:val="en-US"/>
+        </w:rPr>
+        <w:t xml:space="preserve"> URL: https://www.codeproject.com/Articles/25057/Understanding-ASP-NET-MVC-Part-1 (</w:t>
+      </w:r>
+      <w:r>
+        <w:t>дата</w:t>
+      </w:r>
+      <w:r>
+        <w:rPr>
+          <w:lang w:val="en-US"/>
+        </w:rPr>
+        <w:t xml:space="preserve"> </w:t>
+      </w:r>
+      <w:r>
+        <w:t>обращения</w:t>
+      </w:r>
+      <w:r>
+        <w:rPr>
+          <w:lang w:val="en-US"/>
+        </w:rPr>
+        <w:t>: 01.06.2023)</w:t>
+      </w:r>
+      <w:r>
+        <w:rPr>
+          <w:lang w:val="en-US"/>
+        </w:rPr>
+        <w:t>;</w:t>
+      </w:r>
+    </w:p>
+    <w:p>
+      <w:pPr>
+        <w:spacing w:after="0"/>
+        <w:rPr>
+          <w:lang w:val="en-US"/>
+        </w:rPr>
+      </w:pPr>
+      <w:r>
+        <w:rPr>
+          <w:lang w:val="en-US"/>
+        </w:rPr>
+        <w:t>2</w:t>
+      </w:r>
+      <w:r>
+        <w:rPr>
+          <w:lang w:val="en-US"/>
+        </w:rPr>
+        <w:t>1</w:t>
+      </w:r>
       <w:r>
         <w:rPr>
           <w:lang w:val="en-US"/>
         </w:rPr>
         <w:t>)</w:t>
       </w:r>
-    </w:p>
-    <w:p>
-      <w:pPr>
-        <w:rPr>
-          <w:lang w:val="en-US"/>
-        </w:rPr>
-      </w:pPr>
-      <w:r>
-        <w:rPr>
-          <w:lang w:val="en-US"/>
-        </w:rPr>
-        <w:t xml:space="preserve">8) Mayo Clinic. Fitness training: Elements of a well-rounded routine. (URL: </w:t>
-      </w:r>
-      <w:hyperlink r:id="rId21" w:tgtFrame="_new" w:history="1">
-        <w:r>
-          <w:rPr>
-            <w:rStyle w:val="ab"/>
-            <w:lang w:val="en-US"/>
-          </w:rPr>
-          <w:t>https://www.mayoclinic.org/healthy-lifestyle/fitness/in-depth/fitness-training/art-20044792</w:t>
-        </w:r>
-      </w:hyperlink>
+      <w:r>
+        <w:rPr>
+          <w:lang w:val="en-US"/>
+        </w:rPr>
+        <w:t xml:space="preserve"> </w:t>
+      </w:r>
+      <w:r>
+        <w:rPr>
+          <w:lang w:val="en-US"/>
+        </w:rPr>
+        <w:t xml:space="preserve">ASP.NET Web API // </w:t>
+      </w:r>
+      <w:proofErr w:type="spellStart"/>
+      <w:proofErr w:type="gramStart"/>
+      <w:r>
+        <w:rPr>
+          <w:lang w:val="en-US"/>
+        </w:rPr>
+        <w:t>dotnet.microsoft</w:t>
+      </w:r>
+      <w:proofErr w:type="spellEnd"/>
+      <w:proofErr w:type="gramEnd"/>
+      <w:r>
+        <w:rPr>
+          <w:lang w:val="en-US"/>
+        </w:rPr>
+        <w:t xml:space="preserve"> URL: https://dotnet.microsoft.com/apps/aspnet/apis (</w:t>
+      </w:r>
+      <w:r>
+        <w:t>дата</w:t>
+      </w:r>
+      <w:r>
+        <w:rPr>
+          <w:lang w:val="en-US"/>
+        </w:rPr>
+        <w:t xml:space="preserve"> </w:t>
+      </w:r>
+      <w:r>
+        <w:t>обращения</w:t>
+      </w:r>
+      <w:r>
+        <w:rPr>
+          <w:lang w:val="en-US"/>
+        </w:rPr>
+        <w:t>: 01.06.2023)</w:t>
+      </w:r>
+      <w:r>
+        <w:rPr>
+          <w:lang w:val="en-US"/>
+        </w:rPr>
+        <w:t>;</w:t>
+      </w:r>
+    </w:p>
+    <w:p>
+      <w:pPr>
+        <w:spacing w:after="0"/>
+        <w:rPr>
+          <w:lang w:val="en-US"/>
+        </w:rPr>
+      </w:pPr>
+      <w:r>
+        <w:rPr>
+          <w:lang w:val="en-US"/>
+        </w:rPr>
+        <w:t>2</w:t>
+      </w:r>
+      <w:r>
+        <w:rPr>
+          <w:lang w:val="en-US"/>
+        </w:rPr>
+        <w:t>2</w:t>
+      </w:r>
+      <w:r>
+        <w:rPr>
+          <w:lang w:val="en-US"/>
+        </w:rPr>
+        <w:t xml:space="preserve">) </w:t>
+      </w:r>
+      <w:r>
+        <w:rPr>
+          <w:lang w:val="en-US"/>
+        </w:rPr>
+        <w:t xml:space="preserve">Data Annotations in Entity Framework Core // </w:t>
+      </w:r>
+      <w:proofErr w:type="spellStart"/>
+      <w:proofErr w:type="gramStart"/>
+      <w:r>
+        <w:rPr>
+          <w:lang w:val="en-US"/>
+        </w:rPr>
+        <w:t>docs.microsoft</w:t>
+      </w:r>
+      <w:proofErr w:type="spellEnd"/>
+      <w:proofErr w:type="gramEnd"/>
+      <w:r>
+        <w:rPr>
+          <w:lang w:val="en-US"/>
+        </w:rPr>
+        <w:t xml:space="preserve"> URL: https://docs.microsoft.com/en-us/ef/core/modeling/index#data-annotations (</w:t>
+      </w:r>
+      <w:r>
+        <w:t>дата</w:t>
+      </w:r>
+      <w:r>
+        <w:rPr>
+          <w:lang w:val="en-US"/>
+        </w:rPr>
+        <w:t xml:space="preserve"> </w:t>
+      </w:r>
+      <w:r>
+        <w:t>обращения</w:t>
+      </w:r>
+      <w:r>
+        <w:rPr>
+          <w:lang w:val="en-US"/>
+        </w:rPr>
+        <w:t>: 01.06.2023)</w:t>
+      </w:r>
+      <w:r>
+        <w:rPr>
+          <w:lang w:val="en-US"/>
+        </w:rPr>
+        <w:t>;</w:t>
+      </w:r>
+    </w:p>
+    <w:p>
+      <w:pPr>
+        <w:spacing w:after="0"/>
+        <w:rPr>
+          <w:lang w:val="en-US"/>
+        </w:rPr>
+      </w:pPr>
+      <w:r>
+        <w:rPr>
+          <w:lang w:val="en-US"/>
+        </w:rPr>
+        <w:t>2</w:t>
+      </w:r>
+      <w:r>
+        <w:rPr>
+          <w:lang w:val="en-US"/>
+        </w:rPr>
+        <w:t>3</w:t>
+      </w:r>
+      <w:r>
+        <w:rPr>
+          <w:lang w:val="en-US"/>
+        </w:rPr>
+        <w:t xml:space="preserve">) </w:t>
+      </w:r>
+      <w:r>
+        <w:rPr>
+          <w:lang w:val="en-US"/>
+        </w:rPr>
+        <w:t xml:space="preserve">Freeman, E., &amp; Freeman, E. Head First Design Patterns. </w:t>
+      </w:r>
+      <w:r>
+        <w:rPr>
+          <w:lang w:val="en-US"/>
+        </w:rPr>
+        <w:t xml:space="preserve">O'Reilly Media. - 2004. - 452 </w:t>
+      </w:r>
+      <w:r>
+        <w:t>с</w:t>
+      </w:r>
+      <w:r>
+        <w:rPr>
+          <w:lang w:val="en-US"/>
+        </w:rPr>
+        <w:t>;</w:t>
+      </w:r>
+    </w:p>
+    <w:p>
+      <w:pPr>
+        <w:spacing w:after="0"/>
+        <w:rPr>
+          <w:lang w:val="en-US"/>
+        </w:rPr>
+      </w:pPr>
+      <w:r>
+        <w:rPr>
+          <w:lang w:val="en-US"/>
+        </w:rPr>
+        <w:t>2</w:t>
+      </w:r>
+      <w:r>
+        <w:rPr>
+          <w:lang w:val="en-US"/>
+        </w:rPr>
+        <w:t>4</w:t>
+      </w:r>
+      <w:r>
+        <w:rPr>
+          <w:lang w:val="en-US"/>
+        </w:rPr>
+        <w:t xml:space="preserve">) </w:t>
+      </w:r>
+      <w:r>
+        <w:rPr>
+          <w:lang w:val="en-US"/>
+        </w:rPr>
+        <w:t xml:space="preserve">Fowler, M. Patterns of Enterprise Application Architecture. Addison-Wesley </w:t>
+      </w:r>
+      <w:proofErr w:type="gramStart"/>
+      <w:r>
+        <w:rPr>
+          <w:lang w:val="en-US"/>
+        </w:rPr>
+        <w:t>Professional..</w:t>
+      </w:r>
+      <w:proofErr w:type="gramEnd"/>
+      <w:r>
+        <w:rPr>
+          <w:lang w:val="en-US"/>
+        </w:rPr>
+        <w:t xml:space="preserve"> - 2003. - 743 </w:t>
+      </w:r>
+      <w:r>
+        <w:t>с</w:t>
+      </w:r>
+      <w:r>
+        <w:rPr>
+          <w:lang w:val="en-US"/>
+        </w:rPr>
+        <w:t>;</w:t>
+      </w:r>
+    </w:p>
+    <w:p>
+      <w:pPr>
+        <w:spacing w:after="0"/>
+        <w:rPr>
+          <w:lang w:val="en-US"/>
+        </w:rPr>
+      </w:pPr>
+      <w:r>
+        <w:rPr>
+          <w:lang w:val="en-US"/>
+        </w:rPr>
+        <w:t>2</w:t>
+      </w:r>
+      <w:r>
+        <w:rPr>
+          <w:lang w:val="en-US"/>
+        </w:rPr>
+        <w:t>5</w:t>
+      </w:r>
       <w:r>
         <w:rPr>
           <w:lang w:val="en-US"/>
         </w:rPr>
         <w:t>)</w:t>
       </w:r>
-    </w:p>
-    <w:p>
-      <w:pPr>
-        <w:rPr>
-          <w:lang w:val="en-US"/>
-        </w:rPr>
-      </w:pPr>
-      <w:r>
-        <w:rPr>
-          <w:lang w:val="en-US"/>
-        </w:rPr>
-        <w:t xml:space="preserve">9) World Health Organization. Physical Activity. (URL: </w:t>
-      </w:r>
-      <w:hyperlink r:id="rId22" w:tgtFrame="_new" w:history="1">
-        <w:r>
-          <w:rPr>
-            <w:rStyle w:val="ab"/>
-            <w:lang w:val="en-US"/>
-          </w:rPr>
-          <w:t>https://www.who.int/news-room/fact-sheets/detail/physical-activity</w:t>
-        </w:r>
-      </w:hyperlink>
+      <w:r>
+        <w:rPr>
+          <w:lang w:val="en-US"/>
+        </w:rPr>
+        <w:t xml:space="preserve"> </w:t>
+      </w:r>
+      <w:r>
+        <w:rPr>
+          <w:lang w:val="en-US"/>
+        </w:rPr>
+        <w:t xml:space="preserve">MDN Web Docs - Fetch API // </w:t>
+      </w:r>
+      <w:proofErr w:type="spellStart"/>
+      <w:proofErr w:type="gramStart"/>
+      <w:r>
+        <w:rPr>
+          <w:lang w:val="en-US"/>
+        </w:rPr>
+        <w:t>developer.mozilla</w:t>
+      </w:r>
+      <w:proofErr w:type="spellEnd"/>
+      <w:proofErr w:type="gramEnd"/>
+      <w:r>
+        <w:rPr>
+          <w:lang w:val="en-US"/>
+        </w:rPr>
+        <w:t xml:space="preserve"> URL: https://developer.mozilla.org/en-US/docs/Web/API/Fetch_API (</w:t>
+      </w:r>
+      <w:r>
+        <w:t>дата</w:t>
+      </w:r>
+      <w:r>
+        <w:rPr>
+          <w:lang w:val="en-US"/>
+        </w:rPr>
+        <w:t xml:space="preserve"> </w:t>
+      </w:r>
+      <w:r>
+        <w:t>обращения</w:t>
+      </w:r>
+      <w:r>
+        <w:rPr>
+          <w:lang w:val="en-US"/>
+        </w:rPr>
+        <w:t>: 01.06.2023)</w:t>
+      </w:r>
+      <w:r>
+        <w:rPr>
+          <w:lang w:val="en-US"/>
+        </w:rPr>
+        <w:t>;</w:t>
+      </w:r>
+    </w:p>
+    <w:p>
+      <w:pPr>
+        <w:spacing w:after="0"/>
+        <w:rPr>
+          <w:lang w:val="en-US"/>
+        </w:rPr>
+      </w:pPr>
+      <w:r>
+        <w:rPr>
+          <w:lang w:val="en-US"/>
+        </w:rPr>
+        <w:t>2</w:t>
+      </w:r>
+      <w:r>
+        <w:rPr>
+          <w:lang w:val="en-US"/>
+        </w:rPr>
+        <w:t>6</w:t>
+      </w:r>
       <w:r>
         <w:rPr>
           <w:lang w:val="en-US"/>
         </w:rPr>
         <w:t>)</w:t>
       </w:r>
-    </w:p>
-    <w:p>
-      <w:pPr>
-        <w:rPr>
-          <w:lang w:val="en-US"/>
-        </w:rPr>
-      </w:pPr>
-      <w:r>
-        <w:rPr>
-          <w:lang w:val="en-US"/>
-        </w:rPr>
-        <w:t xml:space="preserve">10) Centers for Disease Control and Prevention. </w:t>
-      </w:r>
-      <w:r>
-        <w:rPr>
-          <w:lang w:val="en-US"/>
-        </w:rPr>
-        <w:t xml:space="preserve">Physical Activity and Mental Health. (URL: </w:t>
-      </w:r>
-      <w:hyperlink r:id="rId23" w:tgtFrame="_new" w:history="1">
-        <w:r>
-          <w:rPr>
-            <w:rStyle w:val="ab"/>
-            <w:lang w:val="en-US"/>
-          </w:rPr>
-          <w:t>https://www.cdc.gov/physicalactivity/basics/pa-health/index.htm</w:t>
-        </w:r>
-      </w:hyperlink>
-      <w:r>
-        <w:rPr>
-          <w:lang w:val="en-US"/>
-        </w:rPr>
-        <w:t>)</w:t>
-      </w:r>
-    </w:p>
-    <w:p>
-      <w:pPr>
-        <w:rPr>
-          <w:lang w:val="en-US"/>
-        </w:rPr>
-      </w:pPr>
-      <w:r>
-        <w:rPr>
-          <w:lang w:val="en-US"/>
-        </w:rPr>
-        <w:lastRenderedPageBreak/>
-        <w:t>11) Thompson, W. R. (Ed.). (2010). Worldwide survey of fitness trends for 2011. ACSM's Health &amp; Fitness Journal, 14(6), 9-18.</w:t>
-      </w:r>
-    </w:p>
-    <w:p>
-      <w:pPr>
-        <w:rPr>
-          <w:lang w:val="en-US"/>
-        </w:rPr>
-      </w:pPr>
-      <w:r>
-        <w:rPr>
-          <w:lang w:val="en-US"/>
-        </w:rPr>
-        <w:t xml:space="preserve">12) American Heart Association. Types of Physical Activity. (URL: </w:t>
-      </w:r>
-      <w:hyperlink r:id="rId24" w:tgtFrame="_new" w:history="1">
-        <w:r>
-          <w:rPr>
-            <w:rStyle w:val="ab"/>
-            <w:lang w:val="en-US"/>
-          </w:rPr>
-          <w:t>https://www.heart.org/en/healthy-living/fitness/fitness-basics/types-of-physical-activity</w:t>
-        </w:r>
-      </w:hyperlink>
-      <w:r>
-        <w:rPr>
-          <w:lang w:val="en-US"/>
-        </w:rPr>
-        <w:t>)</w:t>
-      </w:r>
-    </w:p>
-    <w:p>
-      <w:pPr>
-        <w:rPr>
-          <w:lang w:val="en-US"/>
-        </w:rPr>
-      </w:pPr>
-      <w:r>
-        <w:rPr>
-          <w:lang w:val="en-US"/>
-        </w:rPr>
-        <w:t xml:space="preserve">13) Chen, Y., Li, T., Zhou, G., Zhang, Z., &amp; Liu, D. (2021). </w:t>
-      </w:r>
-      <w:r>
-        <w:rPr>
-          <w:lang w:val="en-US"/>
-        </w:rPr>
-        <w:t xml:space="preserve">The development of online fitness platforms: From web2.0 to web3.0. </w:t>
-      </w:r>
-      <w:r>
-        <w:rPr>
-          <w:lang w:val="en-US"/>
-        </w:rPr>
-        <w:t>Future Generation Computer Systems, 117, 128-141.</w:t>
-      </w:r>
-    </w:p>
-    <w:p>
-      <w:pPr>
-        <w:rPr>
-          <w:lang w:val="en-US"/>
-        </w:rPr>
-      </w:pPr>
-      <w:r>
-        <w:rPr>
-          <w:lang w:val="en-US"/>
-        </w:rPr>
-        <w:t xml:space="preserve">14) </w:t>
-      </w:r>
-      <w:proofErr w:type="spellStart"/>
-      <w:r>
-        <w:rPr>
-          <w:lang w:val="en-US"/>
-        </w:rPr>
-        <w:t>Sillence</w:t>
-      </w:r>
-      <w:proofErr w:type="spellEnd"/>
-      <w:r>
-        <w:rPr>
-          <w:lang w:val="en-US"/>
-        </w:rPr>
-        <w:t xml:space="preserve">, E., Briggs, P., Harris, P. R., &amp; Fishwick, L. (2007). </w:t>
-      </w:r>
-      <w:r>
-        <w:rPr>
-          <w:lang w:val="en-US"/>
-        </w:rPr>
-        <w:t xml:space="preserve">Going online for health advice: changes in usage and trust practices over the last five years. </w:t>
-      </w:r>
-      <w:r>
-        <w:rPr>
-          <w:lang w:val="en-US"/>
-        </w:rPr>
-        <w:t>Interacting with computers, 19(3), 397-406.</w:t>
-      </w:r>
-    </w:p>
-    <w:p>
-      <w:pPr>
-        <w:rPr>
-          <w:lang w:val="en-US"/>
-        </w:rPr>
-      </w:pPr>
-      <w:r>
-        <w:rPr>
-          <w:lang w:val="en-US"/>
-        </w:rPr>
-        <w:t xml:space="preserve">15) Ding, D., Lawson, K. D., Kolbe-Alexander, T. L., Finkelstein, E. A., </w:t>
-      </w:r>
-      <w:proofErr w:type="spellStart"/>
-      <w:r>
-        <w:rPr>
-          <w:lang w:val="en-US"/>
-        </w:rPr>
-        <w:t>Katzmarzyk</w:t>
-      </w:r>
-      <w:proofErr w:type="spellEnd"/>
-      <w:r>
-        <w:rPr>
-          <w:lang w:val="en-US"/>
-        </w:rPr>
-        <w:t xml:space="preserve">, P. T., van </w:t>
-      </w:r>
-      <w:proofErr w:type="spellStart"/>
-      <w:r>
-        <w:rPr>
-          <w:lang w:val="en-US"/>
-        </w:rPr>
-        <w:t>Mechelen</w:t>
-      </w:r>
-      <w:proofErr w:type="spellEnd"/>
-      <w:r>
-        <w:rPr>
-          <w:lang w:val="en-US"/>
-        </w:rPr>
-        <w:t xml:space="preserve">, W., &amp; Pratt, M. (2016). </w:t>
-      </w:r>
-      <w:r>
-        <w:rPr>
-          <w:lang w:val="en-US"/>
-        </w:rPr>
-        <w:t>The economic burden of physical inactivity: a global analysis of major non-communicable diseases. The Lancet, 388(10051), 1311-1324.</w:t>
-      </w:r>
-    </w:p>
-    <w:p>
-      <w:pPr>
-        <w:rPr>
-          <w:lang w:val="en-US"/>
-        </w:rPr>
-      </w:pPr>
-      <w:r>
-        <w:rPr>
-          <w:lang w:val="en-US"/>
-        </w:rPr>
-        <w:t xml:space="preserve">16) </w:t>
-      </w:r>
-      <w:r>
-        <w:rPr>
-          <w:lang w:val="en-US"/>
-        </w:rPr>
-        <w:t xml:space="preserve">Martin, R. C. (2003). The clean architecture. Retrieved from </w:t>
-      </w:r>
-      <w:hyperlink r:id="rId25" w:tgtFrame="_new" w:history="1">
-        <w:r>
-          <w:rPr>
-            <w:rStyle w:val="ab"/>
-            <w:lang w:val="en-US"/>
-          </w:rPr>
-          <w:t>https://blog.cleancoder.com/uncle-bob/2012/08/13/the-clean-architecture.html</w:t>
-        </w:r>
-      </w:hyperlink>
-    </w:p>
-    <w:p>
-      <w:pPr>
-        <w:ind w:firstLine="708"/>
-        <w:rPr>
-          <w:lang w:val="en-US"/>
-        </w:rPr>
-      </w:pPr>
-      <w:r>
-        <w:rPr>
-          <w:lang w:val="en-US"/>
-        </w:rPr>
-        <w:t xml:space="preserve">17) </w:t>
-      </w:r>
-      <w:proofErr w:type="spellStart"/>
-      <w:r>
-        <w:rPr>
-          <w:lang w:val="en-US"/>
-        </w:rPr>
-        <w:t>Reenskaug</w:t>
-      </w:r>
-      <w:proofErr w:type="spellEnd"/>
-      <w:r>
-        <w:rPr>
-          <w:lang w:val="en-US"/>
-        </w:rPr>
-        <w:t xml:space="preserve">, T. (1979). Thing-Model-View-Editor: An Example from a Minsky Frame Editor. Retrieved from </w:t>
-      </w:r>
-      <w:hyperlink r:id="rId26" w:tgtFrame="_new" w:history="1">
-        <w:r>
-          <w:rPr>
-            <w:rStyle w:val="ab"/>
-            <w:lang w:val="en-US"/>
-          </w:rPr>
-          <w:t>http://heim.ifi.uio.no/~trygver/1979/mvc-english.pdf</w:t>
-        </w:r>
-      </w:hyperlink>
-    </w:p>
-    <w:p>
-      <w:pPr>
-        <w:ind w:firstLine="708"/>
-        <w:rPr>
-          <w:lang w:val="en-US"/>
-        </w:rPr>
-      </w:pPr>
-      <w:r>
-        <w:rPr>
-          <w:lang w:val="en-US"/>
-        </w:rPr>
-        <w:t xml:space="preserve">18) </w:t>
-      </w:r>
-      <w:r>
-        <w:rPr>
-          <w:lang w:val="en-US"/>
-        </w:rPr>
-        <w:t xml:space="preserve">Connolly, T., &amp; </w:t>
-      </w:r>
-      <w:proofErr w:type="spellStart"/>
-      <w:r>
-        <w:rPr>
-          <w:lang w:val="en-US"/>
-        </w:rPr>
-        <w:t>Begg</w:t>
-      </w:r>
-      <w:proofErr w:type="spellEnd"/>
-      <w:r>
-        <w:rPr>
-          <w:lang w:val="en-US"/>
-        </w:rPr>
-        <w:t xml:space="preserve">, C. (2014). Database Systems: A Practical Approach to Design, Implementation, and Management (6th ed.). </w:t>
-      </w:r>
-      <w:r>
-        <w:rPr>
-          <w:lang w:val="en-US"/>
-        </w:rPr>
-        <w:t>Pearson Education Limited.</w:t>
-      </w:r>
-    </w:p>
-    <w:p>
-      <w:pPr>
-        <w:ind w:firstLine="708"/>
-        <w:rPr>
-          <w:lang w:val="en-US"/>
-        </w:rPr>
-      </w:pPr>
-      <w:r>
-        <w:rPr>
-          <w:lang w:val="en-US"/>
-        </w:rPr>
-        <w:t xml:space="preserve">19) </w:t>
-      </w:r>
-      <w:r>
-        <w:rPr>
-          <w:lang w:val="en-US"/>
-        </w:rPr>
-        <w:t xml:space="preserve">Ambler, S. W. (2006). Database Access Layer. Retrieved from </w:t>
-      </w:r>
-      <w:hyperlink r:id="rId27" w:tgtFrame="_new" w:history="1">
-        <w:r>
-          <w:rPr>
-            <w:rStyle w:val="ab"/>
-            <w:lang w:val="en-US"/>
-          </w:rPr>
-          <w:t>https://www.agiledata.org/essays/dataAccessLayer.html</w:t>
-        </w:r>
-      </w:hyperlink>
-    </w:p>
-    <w:p>
-      <w:pPr>
-        <w:ind w:firstLine="708"/>
-        <w:rPr>
-          <w:lang w:val="en-US"/>
-        </w:rPr>
-      </w:pPr>
-      <w:r>
-        <w:rPr>
-          <w:lang w:val="en-US"/>
-        </w:rPr>
-        <w:lastRenderedPageBreak/>
-        <w:t xml:space="preserve">20) </w:t>
-      </w:r>
-      <w:r>
-        <w:rPr>
-          <w:lang w:val="en-US"/>
-        </w:rPr>
-        <w:t xml:space="preserve">"Understanding the Data Access Layer (DAL) Design Pattern". Retrieved from </w:t>
-      </w:r>
-      <w:hyperlink r:id="rId28" w:tgtFrame="_new" w:history="1">
-        <w:r>
-          <w:rPr>
-            <w:rStyle w:val="ab"/>
-            <w:lang w:val="en-US"/>
-          </w:rPr>
-          <w:t>https://www.codeproject.com/Articles/10072/Understanding-the-Data-Access-Layer-Design-Patter</w:t>
-        </w:r>
-      </w:hyperlink>
+      <w:r>
+        <w:rPr>
+          <w:lang w:val="en-US"/>
+        </w:rPr>
+        <w:t xml:space="preserve"> </w:t>
+      </w:r>
+      <w:proofErr w:type="spellStart"/>
+      <w:r>
+        <w:rPr>
+          <w:lang w:val="en-US"/>
+        </w:rPr>
+        <w:t>Axios</w:t>
+      </w:r>
+      <w:proofErr w:type="spellEnd"/>
+      <w:r>
+        <w:rPr>
+          <w:lang w:val="en-US"/>
+        </w:rPr>
+        <w:t xml:space="preserve"> - Promise based HTTP client // </w:t>
+      </w:r>
+      <w:proofErr w:type="spellStart"/>
+      <w:r>
+        <w:rPr>
+          <w:lang w:val="en-US"/>
+        </w:rPr>
+        <w:t>axios</w:t>
+      </w:r>
+      <w:proofErr w:type="spellEnd"/>
+      <w:r>
+        <w:rPr>
+          <w:lang w:val="en-US"/>
+        </w:rPr>
+        <w:t>-http URL: https://axios-http.com/ (</w:t>
+      </w:r>
+      <w:r>
+        <w:t>дата</w:t>
+      </w:r>
+      <w:r>
+        <w:rPr>
+          <w:lang w:val="en-US"/>
+        </w:rPr>
+        <w:t xml:space="preserve"> </w:t>
+      </w:r>
+      <w:r>
+        <w:t>обращения</w:t>
+      </w:r>
+      <w:r>
+        <w:rPr>
+          <w:lang w:val="en-US"/>
+        </w:rPr>
+        <w:t>: 01.06.2023)</w:t>
+      </w:r>
+      <w:r>
+        <w:rPr>
+          <w:lang w:val="en-US"/>
+        </w:rPr>
+        <w:t>;</w:t>
+      </w:r>
     </w:p>
     <w:p>
       <w:pPr>
@@ -16242,243 +18719,124 @@
         <w:rPr>
           <w:lang w:val="en-US"/>
         </w:rPr>
-        <w:t xml:space="preserve">21) </w:t>
-      </w:r>
-      <w:r>
-        <w:rPr>
-          <w:lang w:val="en-US"/>
-        </w:rPr>
-        <w:t xml:space="preserve">Palermo, F., &amp; </w:t>
-      </w:r>
-      <w:proofErr w:type="spellStart"/>
-      <w:r>
-        <w:rPr>
-          <w:lang w:val="en-US"/>
-        </w:rPr>
-        <w:t>Bogard</w:t>
-      </w:r>
-      <w:proofErr w:type="spellEnd"/>
-      <w:r>
-        <w:rPr>
-          <w:lang w:val="en-US"/>
-        </w:rPr>
-        <w:t xml:space="preserve">, J. (2006). Understanding ASP.NET MVC (Part 1). Retrieved from </w:t>
-      </w:r>
-      <w:hyperlink r:id="rId29" w:tgtFrame="_new" w:history="1">
-        <w:r>
-          <w:rPr>
-            <w:rStyle w:val="ab"/>
-            <w:lang w:val="en-US"/>
-          </w:rPr>
-          <w:t>https://www.codeproject.com/Articles/25057/Understanding-ASP-NET-MVC-Part-1</w:t>
-        </w:r>
-      </w:hyperlink>
+        <w:t>2</w:t>
+      </w:r>
+      <w:r>
+        <w:rPr>
+          <w:lang w:val="en-US"/>
+        </w:rPr>
+        <w:t>7</w:t>
+      </w:r>
+      <w:r>
+        <w:rPr>
+          <w:lang w:val="en-US"/>
+        </w:rPr>
+        <w:t xml:space="preserve">) </w:t>
+      </w:r>
+      <w:r>
+        <w:rPr>
+          <w:lang w:val="en-US"/>
+        </w:rPr>
+        <w:t xml:space="preserve">Single-page application (SPA) // </w:t>
+      </w:r>
+      <w:proofErr w:type="spellStart"/>
+      <w:r>
+        <w:rPr>
+          <w:lang w:val="en-US"/>
+        </w:rPr>
+        <w:t>wikipedia</w:t>
+      </w:r>
+      <w:proofErr w:type="spellEnd"/>
+      <w:r>
+        <w:rPr>
+          <w:lang w:val="en-US"/>
+        </w:rPr>
+        <w:t xml:space="preserve"> URL: https://en.wikipedia.org/wiki/Single-page_application (</w:t>
+      </w:r>
+      <w:r>
+        <w:t>дата</w:t>
+      </w:r>
+      <w:r>
+        <w:rPr>
+          <w:lang w:val="en-US"/>
+        </w:rPr>
+        <w:t xml:space="preserve"> </w:t>
+      </w:r>
+      <w:r>
+        <w:t>обращения</w:t>
+      </w:r>
+      <w:r>
+        <w:rPr>
+          <w:lang w:val="en-US"/>
+        </w:rPr>
+        <w:t>: 01.06.2023)</w:t>
+      </w:r>
+      <w:r>
+        <w:rPr>
+          <w:lang w:val="en-US"/>
+        </w:rPr>
+        <w:t>;</w:t>
+      </w:r>
     </w:p>
     <w:p>
       <w:pPr>
         <w:spacing w:after="0"/>
-        <w:rPr>
-          <w:lang w:val="en-US"/>
-        </w:rPr>
-      </w:pPr>
-      <w:r>
-        <w:rPr>
-          <w:lang w:val="en-US"/>
-        </w:rPr>
-        <w:t>22)</w:t>
-      </w:r>
-      <w:r>
-        <w:rPr>
-          <w:lang w:val="en-US"/>
-        </w:rPr>
-        <w:t xml:space="preserve">"ASP.NET Web API". Retrieved from </w:t>
-      </w:r>
-      <w:hyperlink r:id="rId30" w:tgtFrame="_new" w:history="1">
-        <w:r>
-          <w:rPr>
-            <w:rStyle w:val="ab"/>
-            <w:lang w:val="en-US"/>
-          </w:rPr>
-          <w:t>https://dotnet.microsoft.com/apps/aspnet/apis</w:t>
-        </w:r>
-      </w:hyperlink>
-    </w:p>
-    <w:p>
-      <w:pPr>
-        <w:spacing w:after="0"/>
-        <w:rPr>
-          <w:lang w:val="en-US"/>
-        </w:rPr>
-      </w:pPr>
-      <w:r>
-        <w:rPr>
-          <w:lang w:val="en-US"/>
-        </w:rPr>
-        <w:t xml:space="preserve">23) </w:t>
-      </w:r>
-      <w:r>
-        <w:rPr>
-          <w:lang w:val="en-US"/>
-        </w:rPr>
-        <w:t xml:space="preserve">"Data Annotations in Entity Framework Core". Retrieved from </w:t>
-      </w:r>
-      <w:hyperlink r:id="rId31" w:anchor="data-annotations" w:tgtFrame="_new" w:history="1">
-        <w:r>
-          <w:rPr>
-            <w:rStyle w:val="ab"/>
-            <w:lang w:val="en-US"/>
-          </w:rPr>
-          <w:t>https://docs.microsoft.com/en-us/ef/core/modeling/index#data-annotations</w:t>
-        </w:r>
-      </w:hyperlink>
-    </w:p>
-    <w:p>
-      <w:pPr>
-        <w:spacing w:after="0"/>
-        <w:rPr>
-          <w:lang w:val="en-US"/>
-        </w:rPr>
-      </w:pPr>
-      <w:r>
-        <w:rPr>
-          <w:lang w:val="en-US"/>
-        </w:rPr>
-        <w:t xml:space="preserve">24) </w:t>
-      </w:r>
-      <w:r>
-        <w:rPr>
-          <w:lang w:val="en-US"/>
-        </w:rPr>
-        <w:t xml:space="preserve">Freeman, E., &amp; Freeman, E. (2004). Head First Design Patterns. </w:t>
-      </w:r>
-      <w:r>
-        <w:rPr>
-          <w:lang w:val="en-US"/>
-        </w:rPr>
-        <w:t>O'Reilly Media, Inc.</w:t>
-      </w:r>
-    </w:p>
-    <w:p>
-      <w:pPr>
-        <w:spacing w:after="0"/>
-        <w:rPr>
-          <w:lang w:val="en-US"/>
-        </w:rPr>
-      </w:pPr>
-      <w:r>
-        <w:rPr>
-          <w:lang w:val="en-US"/>
-        </w:rPr>
-        <w:t xml:space="preserve">25) </w:t>
-      </w:r>
-      <w:r>
-        <w:rPr>
-          <w:lang w:val="en-US"/>
-        </w:rPr>
-        <w:t xml:space="preserve">Fowler, M. (2003). Patterns of Enterprise Application Architecture. </w:t>
-      </w:r>
-      <w:r>
-        <w:rPr>
-          <w:lang w:val="en-US"/>
-        </w:rPr>
-        <w:t>Addison-Wesley Professional.</w:t>
-      </w:r>
-    </w:p>
-    <w:p>
-      <w:pPr>
-        <w:spacing w:after="0"/>
-        <w:rPr>
-          <w:lang w:val="en-US"/>
-        </w:rPr>
-      </w:pPr>
-      <w:r>
-        <w:rPr>
-          <w:lang w:val="en-US"/>
-        </w:rPr>
-        <w:t>26)</w:t>
-      </w:r>
-      <w:r>
-        <w:rPr>
-          <w:lang w:val="en-US"/>
-        </w:rPr>
-        <w:t xml:space="preserve"> MDN Web Docs - Fetch API. https://developer.mozilla.org/en-US/docs/Web/API/Fetch_API</w:t>
-      </w:r>
-    </w:p>
-    <w:p>
-      <w:pPr>
-        <w:spacing w:after="0"/>
-        <w:rPr>
-          <w:lang w:val="en-US"/>
-        </w:rPr>
-      </w:pPr>
-      <w:r>
-        <w:rPr>
-          <w:lang w:val="en-US"/>
-        </w:rPr>
-        <w:t>27)</w:t>
-      </w:r>
-      <w:r>
-        <w:rPr>
-          <w:lang w:val="en-US"/>
-        </w:rPr>
+      </w:pPr>
+      <w:r>
+        <w:t>28)</w:t>
+      </w:r>
+      <w:r>
         <w:t xml:space="preserve"> </w:t>
       </w:r>
-      <w:proofErr w:type="spellStart"/>
-      <w:r>
-        <w:rPr>
-          <w:lang w:val="en-US"/>
-        </w:rPr>
-        <w:t>Axios</w:t>
-      </w:r>
-      <w:proofErr w:type="spellEnd"/>
-      <w:r>
-        <w:rPr>
-          <w:lang w:val="en-US"/>
-        </w:rPr>
-        <w:t xml:space="preserve"> - Promise based HTTP client. https://axios-http.com/</w:t>
-      </w:r>
-    </w:p>
-    <w:p>
-      <w:pPr>
-        <w:spacing w:after="0"/>
-        <w:rPr>
-          <w:lang w:val="en-US"/>
-        </w:rPr>
-      </w:pPr>
-      <w:r>
-        <w:rPr>
-          <w:lang w:val="en-US"/>
-        </w:rPr>
-        <w:t xml:space="preserve">28) </w:t>
-      </w:r>
-      <w:r>
-        <w:rPr>
-          <w:lang w:val="en-US"/>
-        </w:rPr>
-        <w:t xml:space="preserve">Single-page application (SPA). </w:t>
-      </w:r>
-      <w:hyperlink r:id="rId32" w:history="1">
-        <w:r>
-          <w:rPr>
-            <w:rStyle w:val="ab"/>
-            <w:lang w:val="en-US"/>
-          </w:rPr>
-          <w:t>https://en.wikipedia.org/wiki/Single-page_application</w:t>
-        </w:r>
-      </w:hyperlink>
-    </w:p>
-    <w:p>
-      <w:pPr>
-        <w:ind w:left="709" w:firstLine="0"/>
-        <w:rPr>
-          <w:lang w:val="en-US"/>
-        </w:rPr>
-      </w:pPr>
-      <w:r>
-        <w:rPr>
-          <w:lang w:val="en-US"/>
-        </w:rPr>
-        <w:t xml:space="preserve">29) React </w:t>
+      <w:r>
+        <w:t xml:space="preserve">Введение в </w:t>
+      </w:r>
+      <w:proofErr w:type="spellStart"/>
+      <w:r>
+        <w:t>react</w:t>
+      </w:r>
+      <w:proofErr w:type="spellEnd"/>
+      <w:r>
+        <w:t xml:space="preserve"> </w:t>
+      </w:r>
+      <w:proofErr w:type="spellStart"/>
+      <w:r>
+        <w:t>hooks</w:t>
+      </w:r>
+      <w:proofErr w:type="spellEnd"/>
+      <w:r>
+        <w:t xml:space="preserve"> // hexlet.io URL: https://ru.hexlet.io/courses/js-react-hooks/lessons/intro/theory_unit (дата обращения: 01.06.2023).</w:t>
+      </w:r>
+    </w:p>
+    <w:p>
+      <w:pPr>
+        <w:rPr>
+          <w:lang w:val="en-US"/>
+        </w:rPr>
+      </w:pPr>
+      <w:r>
+        <w:rPr>
+          <w:lang w:val="en-US"/>
+        </w:rPr>
+        <w:t>2</w:t>
+      </w:r>
+      <w:r>
+        <w:rPr>
+          <w:lang w:val="en-US"/>
+        </w:rPr>
+        <w:t>9</w:t>
+      </w:r>
+      <w:r>
+        <w:rPr>
+          <w:lang w:val="en-US"/>
+        </w:rPr>
+        <w:t xml:space="preserve">) </w:t>
+      </w:r>
+      <w:r>
+        <w:rPr>
+          <w:lang w:val="en-US"/>
+        </w:rPr>
+        <w:t xml:space="preserve">React </w:t>
       </w:r>
       <w:proofErr w:type="spellStart"/>
       <w:r>
@@ -16492,30 +18850,72 @@
         <w:rPr>
           <w:lang w:val="en-US"/>
         </w:rPr>
-        <w:t xml:space="preserve"> Hook </w:t>
-      </w:r>
-      <w:hyperlink r:id="rId33" w:history="1">
-        <w:r>
-          <w:rPr>
-            <w:rStyle w:val="ab"/>
-            <w:lang w:val="en-US"/>
-          </w:rPr>
-          <w:t>https://legacy.reactjs.org/docs/hooks-effect.html</w:t>
-        </w:r>
-      </w:hyperlink>
-    </w:p>
-    <w:p>
-      <w:pPr>
-        <w:ind w:left="709" w:firstLine="0"/>
-        <w:rPr>
-          <w:lang w:val="en-US"/>
-        </w:rPr>
-      </w:pPr>
-      <w:r>
-        <w:rPr>
-          <w:lang w:val="en-US"/>
-        </w:rPr>
-        <w:t xml:space="preserve">30) React </w:t>
+        <w:t xml:space="preserve"> Hook // </w:t>
+      </w:r>
+      <w:proofErr w:type="spellStart"/>
+      <w:proofErr w:type="gramStart"/>
+      <w:r>
+        <w:rPr>
+          <w:lang w:val="en-US"/>
+        </w:rPr>
+        <w:t>legacy.reactjs</w:t>
+      </w:r>
+      <w:proofErr w:type="spellEnd"/>
+      <w:proofErr w:type="gramEnd"/>
+      <w:r>
+        <w:rPr>
+          <w:lang w:val="en-US"/>
+        </w:rPr>
+        <w:t xml:space="preserve"> URL:https://legacy.reactjs.org/docs/hooks-effect.html (</w:t>
+      </w:r>
+      <w:r>
+        <w:t>дата</w:t>
+      </w:r>
+      <w:r>
+        <w:rPr>
+          <w:lang w:val="en-US"/>
+        </w:rPr>
+        <w:t xml:space="preserve"> </w:t>
+      </w:r>
+      <w:r>
+        <w:t>обращения</w:t>
+      </w:r>
+      <w:r>
+        <w:rPr>
+          <w:lang w:val="en-US"/>
+        </w:rPr>
+        <w:t>: 01.06.2023)</w:t>
+      </w:r>
+      <w:r>
+        <w:rPr>
+          <w:lang w:val="en-US"/>
+        </w:rPr>
+        <w:t>;</w:t>
+      </w:r>
+    </w:p>
+    <w:p>
+      <w:pPr>
+        <w:rPr>
+          <w:lang w:val="en-US"/>
+        </w:rPr>
+      </w:pPr>
+      <w:r>
+        <w:rPr>
+          <w:lang w:val="en-US"/>
+        </w:rPr>
+        <w:t>30</w:t>
+      </w:r>
+      <w:r>
+        <w:rPr>
+          <w:lang w:val="en-US"/>
+        </w:rPr>
+        <w:t xml:space="preserve">) </w:t>
+      </w:r>
+      <w:r>
+        <w:rPr>
+          <w:lang w:val="en-US"/>
+        </w:rPr>
+        <w:t xml:space="preserve">React </w:t>
       </w:r>
       <w:proofErr w:type="spellStart"/>
       <w:r>
@@ -16529,17 +18929,42 @@
         <w:rPr>
           <w:lang w:val="en-US"/>
         </w:rPr>
-        <w:t xml:space="preserve"> Hook </w:t>
-      </w:r>
-      <w:hyperlink r:id="rId34" w:history="1">
-        <w:r>
-          <w:rPr>
-            <w:rStyle w:val="ab"/>
-            <w:lang w:val="en-US"/>
-          </w:rPr>
-          <w:t>https://legacy.reactjs.org/docs/hooks-state.html</w:t>
-        </w:r>
-      </w:hyperlink>
+        <w:t xml:space="preserve"> Hook // </w:t>
+      </w:r>
+      <w:proofErr w:type="spellStart"/>
+      <w:proofErr w:type="gramStart"/>
+      <w:r>
+        <w:rPr>
+          <w:lang w:val="en-US"/>
+        </w:rPr>
+        <w:t>legacy.reactjs</w:t>
+      </w:r>
+      <w:proofErr w:type="spellEnd"/>
+      <w:proofErr w:type="gramEnd"/>
+      <w:r>
+        <w:rPr>
+          <w:lang w:val="en-US"/>
+        </w:rPr>
+        <w:t xml:space="preserve"> URL: https://legacy.reactjs.org/docs/hooks-state.html (</w:t>
+      </w:r>
+      <w:r>
+        <w:t>дата</w:t>
+      </w:r>
+      <w:r>
+        <w:rPr>
+          <w:lang w:val="en-US"/>
+        </w:rPr>
+        <w:t xml:space="preserve"> </w:t>
+      </w:r>
+      <w:r>
+        <w:t>обращения</w:t>
+      </w:r>
+      <w:r>
+        <w:rPr>
+          <w:lang w:val="en-US"/>
+        </w:rPr>
+        <w:t>: 01.06.2023).</w:t>
+      </w:r>
     </w:p>
     <w:p>
       <w:pPr>
@@ -19146,9 +21571,9 @@
   </w:abstractNum>
   <w:abstractNum w:abstractNumId="23" w15:restartNumberingAfterBreak="0">
     <w:nsid w:val="67630915"/>
-    <w:multiLevelType w:val="hybridMultilevel"/>
-    <w:tmpl w:val="0074ADFA"/>
-    <w:lvl w:ilvl="0" w:tplc="E6969AF4">
+    <w:multiLevelType w:val="multilevel"/>
+    <w:tmpl w:val="B846F226"/>
+    <w:lvl w:ilvl="0">
       <w:start w:val="1"/>
       <w:numFmt w:val="decimal"/>
       <w:lvlText w:val="%1."/>
@@ -19160,77 +21585,109 @@
         <w:rFonts w:hint="default"/>
       </w:rPr>
     </w:lvl>
-    <w:lvl w:ilvl="1" w:tplc="04190019" w:tentative="1">
-      <w:start w:val="1"/>
-      <w:numFmt w:val="lowerLetter"/>
-      <w:lvlText w:val="%2."/>
+    <w:lvl w:ilvl="1">
+      <w:start w:val="2"/>
+      <w:numFmt w:val="decimal"/>
+      <w:isLgl/>
+      <w:lvlText w:val="%1.%2"/>
       <w:lvlJc w:val="left"/>
       <w:pPr>
-        <w:ind w:left="1789" w:hanging="360"/>
-      </w:pPr>
-    </w:lvl>
-    <w:lvl w:ilvl="2" w:tplc="0419001B" w:tentative="1">
-      <w:start w:val="1"/>
-      <w:numFmt w:val="lowerRoman"/>
-      <w:lvlText w:val="%3."/>
-      <w:lvlJc w:val="right"/>
-      <w:pPr>
-        <w:ind w:left="2509" w:hanging="180"/>
-      </w:pPr>
-    </w:lvl>
-    <w:lvl w:ilvl="3" w:tplc="0419000F" w:tentative="1">
+        <w:ind w:left="1129" w:hanging="420"/>
+      </w:pPr>
+      <w:rPr>
+        <w:rFonts w:hint="default"/>
+      </w:rPr>
+    </w:lvl>
+    <w:lvl w:ilvl="2">
       <w:start w:val="1"/>
       <w:numFmt w:val="decimal"/>
-      <w:lvlText w:val="%4."/>
+      <w:isLgl/>
+      <w:lvlText w:val="%1.%2.%3"/>
       <w:lvlJc w:val="left"/>
       <w:pPr>
-        <w:ind w:left="3229" w:hanging="360"/>
-      </w:pPr>
-    </w:lvl>
-    <w:lvl w:ilvl="4" w:tplc="04190019" w:tentative="1">
-      <w:start w:val="1"/>
-      <w:numFmt w:val="lowerLetter"/>
-      <w:lvlText w:val="%5."/>
-      <w:lvlJc w:val="left"/>
-      <w:pPr>
-        <w:ind w:left="3949" w:hanging="360"/>
-      </w:pPr>
-    </w:lvl>
-    <w:lvl w:ilvl="5" w:tplc="0419001B" w:tentative="1">
-      <w:start w:val="1"/>
-      <w:numFmt w:val="lowerRoman"/>
-      <w:lvlText w:val="%6."/>
-      <w:lvlJc w:val="right"/>
-      <w:pPr>
-        <w:ind w:left="4669" w:hanging="180"/>
-      </w:pPr>
-    </w:lvl>
-    <w:lvl w:ilvl="6" w:tplc="0419000F" w:tentative="1">
+        <w:ind w:left="1429" w:hanging="720"/>
+      </w:pPr>
+      <w:rPr>
+        <w:rFonts w:hint="default"/>
+      </w:rPr>
+    </w:lvl>
+    <w:lvl w:ilvl="3">
       <w:start w:val="1"/>
       <w:numFmt w:val="decimal"/>
-      <w:lvlText w:val="%7."/>
+      <w:isLgl/>
+      <w:lvlText w:val="%1.%2.%3.%4"/>
       <w:lvlJc w:val="left"/>
       <w:pPr>
-        <w:ind w:left="5389" w:hanging="360"/>
-      </w:pPr>
-    </w:lvl>
-    <w:lvl w:ilvl="7" w:tplc="04190019" w:tentative="1">
+        <w:ind w:left="1789" w:hanging="1080"/>
+      </w:pPr>
+      <w:rPr>
+        <w:rFonts w:hint="default"/>
+      </w:rPr>
+    </w:lvl>
+    <w:lvl w:ilvl="4">
       <w:start w:val="1"/>
-      <w:numFmt w:val="lowerLetter"/>
-      <w:lvlText w:val="%8."/>
+      <w:numFmt w:val="decimal"/>
+      <w:isLgl/>
+      <w:lvlText w:val="%1.%2.%3.%4.%5"/>
       <w:lvlJc w:val="left"/>
       <w:pPr>
-        <w:ind w:left="6109" w:hanging="360"/>
-      </w:pPr>
-    </w:lvl>
-    <w:lvl w:ilvl="8" w:tplc="0419001B" w:tentative="1">
+        <w:ind w:left="1789" w:hanging="1080"/>
+      </w:pPr>
+      <w:rPr>
+        <w:rFonts w:hint="default"/>
+      </w:rPr>
+    </w:lvl>
+    <w:lvl w:ilvl="5">
       <w:start w:val="1"/>
-      <w:numFmt w:val="lowerRoman"/>
-      <w:lvlText w:val="%9."/>
-      <w:lvlJc w:val="right"/>
-      <w:pPr>
-        <w:ind w:left="6829" w:hanging="180"/>
-      </w:pPr>
+      <w:numFmt w:val="decimal"/>
+      <w:isLgl/>
+      <w:lvlText w:val="%1.%2.%3.%4.%5.%6"/>
+      <w:lvlJc w:val="left"/>
+      <w:pPr>
+        <w:ind w:left="2149" w:hanging="1440"/>
+      </w:pPr>
+      <w:rPr>
+        <w:rFonts w:hint="default"/>
+      </w:rPr>
+    </w:lvl>
+    <w:lvl w:ilvl="6">
+      <w:start w:val="1"/>
+      <w:numFmt w:val="decimal"/>
+      <w:isLgl/>
+      <w:lvlText w:val="%1.%2.%3.%4.%5.%6.%7"/>
+      <w:lvlJc w:val="left"/>
+      <w:pPr>
+        <w:ind w:left="2149" w:hanging="1440"/>
+      </w:pPr>
+      <w:rPr>
+        <w:rFonts w:hint="default"/>
+      </w:rPr>
+    </w:lvl>
+    <w:lvl w:ilvl="7">
+      <w:start w:val="1"/>
+      <w:numFmt w:val="decimal"/>
+      <w:isLgl/>
+      <w:lvlText w:val="%1.%2.%3.%4.%5.%6.%7.%8"/>
+      <w:lvlJc w:val="left"/>
+      <w:pPr>
+        <w:ind w:left="2509" w:hanging="1800"/>
+      </w:pPr>
+      <w:rPr>
+        <w:rFonts w:hint="default"/>
+      </w:rPr>
+    </w:lvl>
+    <w:lvl w:ilvl="8">
+      <w:start w:val="1"/>
+      <w:numFmt w:val="decimal"/>
+      <w:isLgl/>
+      <w:lvlText w:val="%1.%2.%3.%4.%5.%6.%7.%8.%9"/>
+      <w:lvlJc w:val="left"/>
+      <w:pPr>
+        <w:ind w:left="2869" w:hanging="2160"/>
+      </w:pPr>
+      <w:rPr>
+        <w:rFonts w:hint="default"/>
+      </w:rPr>
     </w:lvl>
   </w:abstractNum>
   <w:abstractNum w:abstractNumId="24" w15:restartNumberingAfterBreak="0">
@@ -19996,7 +22453,6 @@
   <w:style w:type="character" w:default="1" w:styleId="a0">
     <w:name w:val="Default Paragraph Font"/>
     <w:uiPriority w:val="1"/>
-    <w:semiHidden/>
     <w:unhideWhenUsed/>
   </w:style>
   <w:style w:type="table" w:default="1" w:styleId="a1">

--- a/Курсовые работы/ТП/Kursach.docx
+++ b/Курсовые работы/ТП/Kursach.docx
@@ -1610,7 +1610,7 @@
           <w:r>
             <w:fldChar w:fldCharType="separate"/>
           </w:r>
-          <w:hyperlink w:anchor="_Toc136540668" w:history="1">
+          <w:hyperlink w:anchor="_Toc136581592" w:history="1">
             <w:r>
               <w:rPr>
                 <w:rStyle w:val="ab"/>
@@ -1638,7 +1638,7 @@
                 <w:noProof/>
                 <w:webHidden/>
               </w:rPr>
-              <w:instrText xml:space="preserve"> PAGEREF _Toc136540668 \h </w:instrText>
+              <w:instrText xml:space="preserve"> PAGEREF _Toc136581592 \h </w:instrText>
             </w:r>
             <w:r>
               <w:rPr>
@@ -1683,7 +1683,7 @@
               <w:lang w:eastAsia="ru-RU"/>
             </w:rPr>
           </w:pPr>
-          <w:hyperlink w:anchor="_Toc136540669" w:history="1">
+          <w:hyperlink w:anchor="_Toc136581593" w:history="1">
             <w:r>
               <w:rPr>
                 <w:rStyle w:val="ab"/>
@@ -1711,7 +1711,7 @@
                 <w:noProof/>
                 <w:webHidden/>
               </w:rPr>
-              <w:instrText xml:space="preserve"> PAGEREF _Toc136540669 \h </w:instrText>
+              <w:instrText xml:space="preserve"> PAGEREF _Toc136581593 \h </w:instrText>
             </w:r>
             <w:r>
               <w:rPr>
@@ -1756,7 +1756,7 @@
               <w:lang w:eastAsia="ru-RU"/>
             </w:rPr>
           </w:pPr>
-          <w:hyperlink w:anchor="_Toc136540670" w:history="1">
+          <w:hyperlink w:anchor="_Toc136581594" w:history="1">
             <w:r>
               <w:rPr>
                 <w:rStyle w:val="ab"/>
@@ -1784,7 +1784,7 @@
                 <w:noProof/>
                 <w:webHidden/>
               </w:rPr>
-              <w:instrText xml:space="preserve"> PAGEREF _Toc136540670 \h </w:instrText>
+              <w:instrText xml:space="preserve"> PAGEREF _Toc136581594 \h </w:instrText>
             </w:r>
             <w:r>
               <w:rPr>
@@ -1829,40 +1829,14 @@
               <w:lang w:eastAsia="ru-RU"/>
             </w:rPr>
           </w:pPr>
-          <w:hyperlink w:anchor="_Toc136540671" w:history="1">
-            <w:r>
-              <w:rPr>
-                <w:rStyle w:val="ab"/>
-                <w:rFonts w:cs="Times New Roman"/>
-                <w:noProof/>
-                <w:lang w:val="en-US"/>
-              </w:rPr>
-              <w:t>1</w:t>
-            </w:r>
+          <w:hyperlink w:anchor="_Toc136581595" w:history="1">
             <w:r>
               <w:rPr>
                 <w:rStyle w:val="ab"/>
                 <w:rFonts w:cs="Times New Roman"/>
                 <w:noProof/>
               </w:rPr>
-              <w:t>.</w:t>
-            </w:r>
-            <w:r>
-              <w:rPr>
-                <w:rStyle w:val="ab"/>
-                <w:rFonts w:cs="Times New Roman"/>
-                <w:noProof/>
-                <w:lang w:val="en-US"/>
-              </w:rPr>
-              <w:t>2</w:t>
-            </w:r>
-            <w:r>
-              <w:rPr>
-                <w:rStyle w:val="ab"/>
-                <w:rFonts w:cs="Times New Roman"/>
-                <w:noProof/>
-              </w:rPr>
-              <w:t xml:space="preserve"> Выявление бизнес-процессов</w:t>
+              <w:t>1.2 Выявление бизнес-процессов</w:t>
             </w:r>
             <w:r>
               <w:rPr>
@@ -1883,7 +1857,7 @@
                 <w:noProof/>
                 <w:webHidden/>
               </w:rPr>
-              <w:instrText xml:space="preserve"> PAGEREF _Toc136540671 \h </w:instrText>
+              <w:instrText xml:space="preserve"> PAGEREF _Toc136581595 \h </w:instrText>
             </w:r>
             <w:r>
               <w:rPr>
@@ -1928,7 +1902,7 @@
               <w:lang w:eastAsia="ru-RU"/>
             </w:rPr>
           </w:pPr>
-          <w:hyperlink w:anchor="_Toc136540672" w:history="1">
+          <w:hyperlink w:anchor="_Toc136581596" w:history="1">
             <w:r>
               <w:rPr>
                 <w:rStyle w:val="ab"/>
@@ -1956,7 +1930,7 @@
                 <w:noProof/>
                 <w:webHidden/>
               </w:rPr>
-              <w:instrText xml:space="preserve"> PAGEREF _Toc136540672 \h </w:instrText>
+              <w:instrText xml:space="preserve"> PAGEREF _Toc136581596 \h </w:instrText>
             </w:r>
             <w:r>
               <w:rPr>
@@ -2001,7 +1975,7 @@
               <w:lang w:eastAsia="ru-RU"/>
             </w:rPr>
           </w:pPr>
-          <w:hyperlink w:anchor="_Toc136540673" w:history="1">
+          <w:hyperlink w:anchor="_Toc136581597" w:history="1">
             <w:r>
               <w:rPr>
                 <w:rStyle w:val="ab"/>
@@ -2029,7 +2003,7 @@
                 <w:noProof/>
                 <w:webHidden/>
               </w:rPr>
-              <w:instrText xml:space="preserve"> PAGEREF _Toc136540673 \h </w:instrText>
+              <w:instrText xml:space="preserve"> PAGEREF _Toc136581597 \h </w:instrText>
             </w:r>
             <w:r>
               <w:rPr>
@@ -2074,31 +2048,14 @@
               <w:lang w:eastAsia="ru-RU"/>
             </w:rPr>
           </w:pPr>
-          <w:hyperlink w:anchor="_Toc136540674" w:history="1">
+          <w:hyperlink w:anchor="_Toc136581598" w:history="1">
             <w:r>
               <w:rPr>
                 <w:rStyle w:val="ab"/>
                 <w:rFonts w:cs="Times New Roman"/>
                 <w:noProof/>
               </w:rPr>
-              <w:t>3.1</w:t>
-            </w:r>
-            <w:r>
-              <w:rPr>
-                <w:rStyle w:val="ab"/>
-                <w:rFonts w:cs="Times New Roman"/>
-                <w:noProof/>
-                <w:lang w:val="en-US"/>
-              </w:rPr>
-              <w:t xml:space="preserve"> </w:t>
-            </w:r>
-            <w:r>
-              <w:rPr>
-                <w:rStyle w:val="ab"/>
-                <w:rFonts w:cs="Times New Roman"/>
-                <w:noProof/>
-              </w:rPr>
-              <w:t>Архитектура информационной системы</w:t>
+              <w:t>3.1Архитектура информационной системы</w:t>
             </w:r>
             <w:r>
               <w:rPr>
@@ -2119,7 +2076,7 @@
                 <w:noProof/>
                 <w:webHidden/>
               </w:rPr>
-              <w:instrText xml:space="preserve"> PAGEREF _Toc136540674 \h </w:instrText>
+              <w:instrText xml:space="preserve"> PAGEREF _Toc136581598 \h </w:instrText>
             </w:r>
             <w:r>
               <w:rPr>
@@ -2164,7 +2121,7 @@
               <w:lang w:eastAsia="ru-RU"/>
             </w:rPr>
           </w:pPr>
-          <w:hyperlink w:anchor="_Toc136540675" w:history="1">
+          <w:hyperlink w:anchor="_Toc136581599" w:history="1">
             <w:r>
               <w:rPr>
                 <w:rStyle w:val="ab"/>
@@ -2209,7 +2166,7 @@
                 <w:noProof/>
                 <w:webHidden/>
               </w:rPr>
-              <w:instrText xml:space="preserve"> PAGEREF _Toc136540675 \h </w:instrText>
+              <w:instrText xml:space="preserve"> PAGEREF _Toc136581599 \h </w:instrText>
             </w:r>
             <w:r>
               <w:rPr>
@@ -2254,7 +2211,7 @@
               <w:lang w:eastAsia="ru-RU"/>
             </w:rPr>
           </w:pPr>
-          <w:hyperlink w:anchor="_Toc136540676" w:history="1">
+          <w:hyperlink w:anchor="_Toc136581600" w:history="1">
             <w:r>
               <w:rPr>
                 <w:rStyle w:val="ab"/>
@@ -2282,7 +2239,7 @@
                 <w:noProof/>
                 <w:webHidden/>
               </w:rPr>
-              <w:instrText xml:space="preserve"> PAGEREF _Toc136540676 \h </w:instrText>
+              <w:instrText xml:space="preserve"> PAGEREF _Toc136581600 \h </w:instrText>
             </w:r>
             <w:r>
               <w:rPr>
@@ -2327,7 +2284,7 @@
               <w:lang w:eastAsia="ru-RU"/>
             </w:rPr>
           </w:pPr>
-          <w:hyperlink w:anchor="_Toc136540677" w:history="1">
+          <w:hyperlink w:anchor="_Toc136581601" w:history="1">
             <w:r>
               <w:rPr>
                 <w:rStyle w:val="ab"/>
@@ -2364,7 +2321,7 @@
                 <w:noProof/>
                 <w:webHidden/>
               </w:rPr>
-              <w:instrText xml:space="preserve"> PAGEREF _Toc136540677 \h </w:instrText>
+              <w:instrText xml:space="preserve"> PAGEREF _Toc136581601 \h </w:instrText>
             </w:r>
             <w:r>
               <w:rPr>
@@ -2409,7 +2366,7 @@
               <w:lang w:eastAsia="ru-RU"/>
             </w:rPr>
           </w:pPr>
-          <w:hyperlink w:anchor="_Toc136540678" w:history="1">
+          <w:hyperlink w:anchor="_Toc136581602" w:history="1">
             <w:r>
               <w:rPr>
                 <w:rStyle w:val="ab"/>
@@ -2446,7 +2403,7 @@
                 <w:noProof/>
                 <w:webHidden/>
               </w:rPr>
-              <w:instrText xml:space="preserve"> PAGEREF _Toc136540678 \h </w:instrText>
+              <w:instrText xml:space="preserve"> PAGEREF _Toc136581602 \h </w:instrText>
             </w:r>
             <w:r>
               <w:rPr>
@@ -2491,7 +2448,7 @@
               <w:lang w:eastAsia="ru-RU"/>
             </w:rPr>
           </w:pPr>
-          <w:hyperlink w:anchor="_Toc136540679" w:history="1">
+          <w:hyperlink w:anchor="_Toc136581603" w:history="1">
             <w:r>
               <w:rPr>
                 <w:rStyle w:val="ab"/>
@@ -2528,7 +2485,7 @@
                 <w:noProof/>
                 <w:webHidden/>
               </w:rPr>
-              <w:instrText xml:space="preserve"> PAGEREF _Toc136540679 \h </w:instrText>
+              <w:instrText xml:space="preserve"> PAGEREF _Toc136581603 \h </w:instrText>
             </w:r>
             <w:r>
               <w:rPr>
@@ -2573,7 +2530,7 @@
               <w:lang w:eastAsia="ru-RU"/>
             </w:rPr>
           </w:pPr>
-          <w:hyperlink w:anchor="_Toc136540680" w:history="1">
+          <w:hyperlink w:anchor="_Toc136581604" w:history="1">
             <w:r>
               <w:rPr>
                 <w:rStyle w:val="ab"/>
@@ -2601,7 +2558,7 @@
                 <w:noProof/>
                 <w:webHidden/>
               </w:rPr>
-              <w:instrText xml:space="preserve"> PAGEREF _Toc136540680 \h </w:instrText>
+              <w:instrText xml:space="preserve"> PAGEREF _Toc136581604 \h </w:instrText>
             </w:r>
             <w:r>
               <w:rPr>
@@ -2646,7 +2603,7 @@
               <w:lang w:eastAsia="ru-RU"/>
             </w:rPr>
           </w:pPr>
-          <w:hyperlink w:anchor="_Toc136540681" w:history="1">
+          <w:hyperlink w:anchor="_Toc136581605" w:history="1">
             <w:r>
               <w:rPr>
                 <w:rStyle w:val="ab"/>
@@ -2683,7 +2640,7 @@
                 <w:noProof/>
                 <w:webHidden/>
               </w:rPr>
-              <w:instrText xml:space="preserve"> PAGEREF _Toc136540681 \h </w:instrText>
+              <w:instrText xml:space="preserve"> PAGEREF _Toc136581605 \h </w:instrText>
             </w:r>
             <w:r>
               <w:rPr>
@@ -2729,7 +2686,7 @@
               <w:lang w:eastAsia="ru-RU"/>
             </w:rPr>
           </w:pPr>
-          <w:hyperlink w:anchor="_Toc136540682" w:history="1">
+          <w:hyperlink w:anchor="_Toc136581606" w:history="1">
             <w:r>
               <w:rPr>
                 <w:rStyle w:val="ab"/>
@@ -2744,9 +2701,9 @@
                 <w:noProof/>
                 <w:color w:val="auto"/>
                 <w:sz w:val="22"/>
-                <w:lang w:val="en-US" w:eastAsia="ru-RU"/>
+                <w:lang w:eastAsia="ru-RU"/>
               </w:rPr>
-              <w:t xml:space="preserve"> </w:t>
+              <w:tab/>
             </w:r>
             <w:r>
               <w:rPr>
@@ -2792,7 +2749,7 @@
                 <w:noProof/>
                 <w:webHidden/>
               </w:rPr>
-              <w:instrText xml:space="preserve"> PAGEREF _Toc136540682 \h </w:instrText>
+              <w:instrText xml:space="preserve"> PAGEREF _Toc136581606 \h </w:instrText>
             </w:r>
             <w:r>
               <w:rPr>
@@ -2837,7 +2794,7 @@
               <w:lang w:eastAsia="ru-RU"/>
             </w:rPr>
           </w:pPr>
-          <w:hyperlink w:anchor="_Toc136540683" w:history="1">
+          <w:hyperlink w:anchor="_Toc136581607" w:history="1">
             <w:r>
               <w:rPr>
                 <w:rStyle w:val="ab"/>
@@ -2865,7 +2822,7 @@
                 <w:noProof/>
                 <w:webHidden/>
               </w:rPr>
-              <w:instrText xml:space="preserve"> PAGEREF _Toc136540683 \h </w:instrText>
+              <w:instrText xml:space="preserve"> PAGEREF _Toc136581607 \h </w:instrText>
             </w:r>
             <w:r>
               <w:rPr>
@@ -2910,7 +2867,7 @@
               <w:lang w:eastAsia="ru-RU"/>
             </w:rPr>
           </w:pPr>
-          <w:hyperlink w:anchor="_Toc136540684" w:history="1">
+          <w:hyperlink w:anchor="_Toc136581608" w:history="1">
             <w:r>
               <w:rPr>
                 <w:rStyle w:val="ab"/>
@@ -2972,7 +2929,7 @@
                 <w:noProof/>
                 <w:webHidden/>
               </w:rPr>
-              <w:instrText xml:space="preserve"> PAGEREF _Toc136540684 \h </w:instrText>
+              <w:instrText xml:space="preserve"> PAGEREF _Toc136581608 \h </w:instrText>
             </w:r>
             <w:r>
               <w:rPr>
@@ -3035,7 +2992,7 @@
           <w:szCs w:val="28"/>
         </w:rPr>
       </w:pPr>
-      <w:bookmarkStart w:id="0" w:name="_Toc136540668"/>
+      <w:bookmarkStart w:id="0" w:name="_Toc136581592"/>
       <w:r>
         <w:rPr>
           <w:rFonts w:ascii="Times New Roman" w:hAnsi="Times New Roman" w:cs="Times New Roman"/>
@@ -3105,9 +3062,6 @@
     <w:p>
       <w:pPr>
         <w:spacing w:after="0"/>
-        <w:rPr>
-          <w:lang w:val="en-US"/>
-        </w:rPr>
       </w:pPr>
       <w:r>
         <w:t>Разработка информационно-поисковой системы "Онлайн фитнес" представляет собой актуальную и важную задачу, отвечающую современным потребностям людей в здоровье и активном образе жизни.</w:t>
@@ -3136,7 +3090,7 @@
           <w:szCs w:val="28"/>
         </w:rPr>
       </w:pPr>
-      <w:bookmarkStart w:id="1" w:name="_Toc136540669"/>
+      <w:bookmarkStart w:id="1" w:name="_Toc136581593"/>
       <w:r>
         <w:rPr>
           <w:rFonts w:ascii="Times New Roman" w:hAnsi="Times New Roman" w:cs="Times New Roman"/>
@@ -3164,7 +3118,7 @@
           <w:szCs w:val="28"/>
         </w:rPr>
       </w:pPr>
-      <w:bookmarkStart w:id="2" w:name="_Toc136540670"/>
+      <w:bookmarkStart w:id="2" w:name="_Toc136581594"/>
       <w:r>
         <w:rPr>
           <w:rFonts w:ascii="Times New Roman" w:hAnsi="Times New Roman" w:cs="Times New Roman"/>
@@ -3287,7 +3241,7 @@
           <w:szCs w:val="28"/>
         </w:rPr>
       </w:pPr>
-      <w:bookmarkStart w:id="3" w:name="_Toc136540671"/>
+      <w:bookmarkStart w:id="3" w:name="_Toc136581595"/>
       <w:r>
         <w:rPr>
           <w:rFonts w:ascii="Times New Roman" w:hAnsi="Times New Roman" w:cs="Times New Roman"/>
@@ -3296,7 +3250,6 @@
           <w:color w:val="auto"/>
           <w:sz w:val="28"/>
           <w:szCs w:val="28"/>
-          <w:lang w:val="en-US"/>
         </w:rPr>
         <w:t>1</w:t>
       </w:r>
@@ -3319,7 +3272,6 @@
           <w:color w:val="auto"/>
           <w:sz w:val="28"/>
           <w:szCs w:val="28"/>
-          <w:lang w:val="en-US"/>
         </w:rPr>
         <w:t>2</w:t>
       </w:r>
@@ -3485,7 +3437,6 @@
         <w:pStyle w:val="a6"/>
         <w:shd w:val="clear" w:color="auto" w:fill="FFFFFF"/>
         <w:spacing w:before="0" w:beforeAutospacing="0" w:after="240" w:afterAutospacing="0" w:line="360" w:lineRule="auto"/>
-        <w:jc w:val="center"/>
         <w:rPr>
           <w:sz w:val="28"/>
           <w:szCs w:val="28"/>
@@ -3496,10 +3447,146 @@
           <w:noProof/>
         </w:rPr>
         <w:lastRenderedPageBreak/>
+        <mc:AlternateContent>
+          <mc:Choice Requires="wps">
+            <w:drawing>
+              <wp:anchor distT="0" distB="0" distL="114300" distR="114300" simplePos="0" relativeHeight="251659264" behindDoc="0" locked="0" layoutInCell="1" allowOverlap="1" wp14:anchorId="5857D2A2" wp14:editId="499418FD">
+                <wp:simplePos x="0" y="0"/>
+                <wp:positionH relativeFrom="margin">
+                  <wp:align>right</wp:align>
+                </wp:positionH>
+                <wp:positionV relativeFrom="paragraph">
+                  <wp:posOffset>1191509</wp:posOffset>
+                </wp:positionV>
+                <wp:extent cx="1828800" cy="1828800"/>
+                <wp:effectExtent l="1905" t="0" r="6350" b="0"/>
+                <wp:wrapSquare wrapText="bothSides"/>
+                <wp:docPr id="15" name="Надпись 15"/>
+                <wp:cNvGraphicFramePr/>
+                <a:graphic xmlns:a="http://schemas.openxmlformats.org/drawingml/2006/main">
+                  <a:graphicData uri="http://schemas.microsoft.com/office/word/2010/wordprocessingShape">
+                    <wps:wsp>
+                      <wps:cNvSpPr txBox="1"/>
+                      <wps:spPr>
+                        <a:xfrm rot="16200000">
+                          <a:off x="0" y="0"/>
+                          <a:ext cx="1828800" cy="1828800"/>
+                        </a:xfrm>
+                        <a:prstGeom prst="rect">
+                          <a:avLst/>
+                        </a:prstGeom>
+                        <a:noFill/>
+                        <a:ln w="6350">
+                          <a:noFill/>
+                        </a:ln>
+                      </wps:spPr>
+                      <wps:txbx>
+                        <w:txbxContent>
+                          <w:p>
+                            <w:pPr>
+                              <w:pStyle w:val="a6"/>
+                              <w:shd w:val="clear" w:color="auto" w:fill="FFFFFF"/>
+                              <w:spacing w:after="240" w:line="360" w:lineRule="auto"/>
+                              <w:jc w:val="center"/>
+                              <w:rPr>
+                                <w:sz w:val="28"/>
+                                <w:szCs w:val="28"/>
+                              </w:rPr>
+                            </w:pPr>
+                            <w:r>
+                              <w:rPr>
+                                <w:sz w:val="28"/>
+                                <w:szCs w:val="28"/>
+                              </w:rPr>
+                              <w:t>Рисунок 1</w:t>
+                            </w:r>
+                            <w:r>
+                              <w:rPr>
+                                <w:sz w:val="28"/>
+                                <w:szCs w:val="28"/>
+                              </w:rPr>
+                              <w:t>.</w:t>
+                            </w:r>
+                            <w:r>
+                              <w:rPr>
+                                <w:sz w:val="28"/>
+                                <w:szCs w:val="28"/>
+                              </w:rPr>
+                              <w:t>1 – Первая часть BPMN модели</w:t>
+                            </w:r>
+                          </w:p>
+                        </w:txbxContent>
+                      </wps:txbx>
+                      <wps:bodyPr rot="0" spcFirstLastPara="0" vertOverflow="overflow" horzOverflow="overflow" vert="horz" wrap="none" lIns="91440" tIns="45720" rIns="91440" bIns="45720" numCol="1" spcCol="0" rtlCol="0" fromWordArt="0" anchor="t" anchorCtr="0" forceAA="0" compatLnSpc="1">
+                        <a:prstTxWarp prst="textNoShape">
+                          <a:avLst/>
+                        </a:prstTxWarp>
+                        <a:spAutoFit/>
+                      </wps:bodyPr>
+                    </wps:wsp>
+                  </a:graphicData>
+                </a:graphic>
+              </wp:anchor>
+            </w:drawing>
+          </mc:Choice>
+          <mc:Fallback>
+            <w:pict>
+              <v:shapetype w14:anchorId="5857D2A2" id="_x0000_t202" coordsize="21600,21600" o:spt="202" path="m,l,21600r21600,l21600,xe">
+                <v:stroke joinstyle="miter"/>
+                <v:path gradientshapeok="t" o:connecttype="rect"/>
+              </v:shapetype>
+              <v:shape id="Надпись 15" o:spid="_x0000_s1026" type="#_x0000_t202" style="position:absolute;margin-left:92.8pt;margin-top:93.8pt;width:2in;height:2in;rotation:-90;z-index:251659264;visibility:visible;mso-wrap-style:none;mso-wrap-distance-left:9pt;mso-wrap-distance-top:0;mso-wrap-distance-right:9pt;mso-wrap-distance-bottom:0;mso-position-horizontal:right;mso-position-horizontal-relative:margin;mso-position-vertical:absolute;mso-position-vertical-relative:text;v-text-anchor:top" o:gfxdata="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" filled="f" stroked="f" strokeweight=".5pt">
+                <v:textbox style="mso-fit-shape-to-text:t">
+                  <w:txbxContent>
+                    <w:p>
+                      <w:pPr>
+                        <w:pStyle w:val="a6"/>
+                        <w:shd w:val="clear" w:color="auto" w:fill="FFFFFF"/>
+                        <w:spacing w:after="240" w:line="360" w:lineRule="auto"/>
+                        <w:jc w:val="center"/>
+                        <w:rPr>
+                          <w:sz w:val="28"/>
+                          <w:szCs w:val="28"/>
+                        </w:rPr>
+                      </w:pPr>
+                      <w:r>
+                        <w:rPr>
+                          <w:sz w:val="28"/>
+                          <w:szCs w:val="28"/>
+                        </w:rPr>
+                        <w:t>Рисунок 1</w:t>
+                      </w:r>
+                      <w:r>
+                        <w:rPr>
+                          <w:sz w:val="28"/>
+                          <w:szCs w:val="28"/>
+                        </w:rPr>
+                        <w:t>.</w:t>
+                      </w:r>
+                      <w:r>
+                        <w:rPr>
+                          <w:sz w:val="28"/>
+                          <w:szCs w:val="28"/>
+                        </w:rPr>
+                        <w:t>1 – Первая часть BPMN модели</w:t>
+                      </w:r>
+                    </w:p>
+                  </w:txbxContent>
+                </v:textbox>
+                <w10:wrap type="square" anchorx="margin"/>
+              </v:shape>
+            </w:pict>
+          </mc:Fallback>
+        </mc:AlternateContent>
+      </w:r>
+      <w:r>
+        <w:rPr>
+          <w:noProof/>
+        </w:rPr>
         <w:drawing>
-          <wp:inline distT="0" distB="0" distL="0" distR="0" wp14:anchorId="498A2F89" wp14:editId="554E84F1">
-            <wp:extent cx="6754177" cy="5851695"/>
-            <wp:effectExtent l="0" t="6033" r="2858" b="2857"/>
+          <wp:inline distT="0" distB="0" distL="0" distR="0" wp14:anchorId="498A2F89" wp14:editId="60DFE42D">
+            <wp:extent cx="5962648" cy="5165929"/>
+            <wp:effectExtent l="0" t="1905" r="0" b="0"/>
             <wp:docPr id="3" name="Рисунок 3"/>
             <wp:cNvGraphicFramePr>
               <a:graphicFrameLocks xmlns:a="http://schemas.openxmlformats.org/drawingml/2006/main" noChangeAspect="1"/>
@@ -3520,7 +3607,7 @@
                   <pic:spPr>
                     <a:xfrm rot="16200000">
                       <a:off x="0" y="0"/>
-                      <a:ext cx="6771102" cy="5866358"/>
+                      <a:ext cx="6022647" cy="5217911"/>
                     </a:xfrm>
                     <a:prstGeom prst="rect">
                       <a:avLst/>
@@ -3535,10 +3622,24 @@
     </w:p>
     <w:p>
       <w:pPr>
+        <w:spacing w:line="259" w:lineRule="auto"/>
+        <w:rPr>
+          <w:rFonts w:eastAsia="Times New Roman" w:cs="Times New Roman"/>
+          <w:szCs w:val="28"/>
+        </w:rPr>
+      </w:pPr>
+      <w:r>
+        <w:rPr>
+          <w:szCs w:val="28"/>
+        </w:rPr>
+        <w:br w:type="page"/>
+      </w:r>
+    </w:p>
+    <w:p>
+      <w:pPr>
         <w:pStyle w:val="a6"/>
         <w:shd w:val="clear" w:color="auto" w:fill="FFFFFF"/>
         <w:spacing w:before="0" w:beforeAutospacing="0" w:after="240" w:afterAutospacing="0" w:line="360" w:lineRule="auto"/>
-        <w:jc w:val="center"/>
         <w:rPr>
           <w:sz w:val="28"/>
           <w:szCs w:val="28"/>
@@ -3546,68 +3647,183 @@
       </w:pPr>
       <w:r>
         <w:rPr>
-          <w:sz w:val="28"/>
-          <w:szCs w:val="28"/>
-        </w:rPr>
-        <w:t xml:space="preserve">Рисунок </w:t>
-      </w:r>
-      <w:r>
-        <w:rPr>
-          <w:sz w:val="28"/>
-          <w:szCs w:val="28"/>
-        </w:rPr>
-        <w:t>1</w:t>
-      </w:r>
-      <w:r>
-        <w:rPr>
-          <w:sz w:val="28"/>
-          <w:szCs w:val="28"/>
-        </w:rPr>
-        <w:t>.</w:t>
-      </w:r>
-      <w:r>
-        <w:rPr>
-          <w:sz w:val="28"/>
-          <w:szCs w:val="28"/>
-        </w:rPr>
-        <w:t>1 – Первая часть BPMN модели</w:t>
-      </w:r>
-    </w:p>
-    <w:p>
-      <w:pPr>
-        <w:spacing w:line="259" w:lineRule="auto"/>
-        <w:rPr>
-          <w:rFonts w:eastAsia="Times New Roman" w:cs="Times New Roman"/>
-          <w:szCs w:val="28"/>
-        </w:rPr>
-      </w:pPr>
-      <w:r>
-        <w:rPr>
-          <w:szCs w:val="28"/>
-        </w:rPr>
-        <w:br w:type="page"/>
-      </w:r>
-    </w:p>
-    <w:p>
-      <w:pPr>
-        <w:pStyle w:val="a6"/>
-        <w:shd w:val="clear" w:color="auto" w:fill="FFFFFF"/>
-        <w:spacing w:before="0" w:beforeAutospacing="0" w:after="240" w:afterAutospacing="0" w:line="360" w:lineRule="auto"/>
-        <w:jc w:val="center"/>
-        <w:rPr>
-          <w:sz w:val="28"/>
-          <w:szCs w:val="28"/>
-        </w:rPr>
-      </w:pPr>
-      <w:r>
-        <w:rPr>
           <w:noProof/>
         </w:rPr>
         <w:lastRenderedPageBreak/>
+        <mc:AlternateContent>
+          <mc:Choice Requires="wps">
+            <w:drawing>
+              <wp:anchor distT="0" distB="0" distL="114300" distR="114300" simplePos="0" relativeHeight="251661312" behindDoc="0" locked="0" layoutInCell="1" allowOverlap="1" wp14:anchorId="01EF4F40" wp14:editId="004FE122">
+                <wp:simplePos x="0" y="0"/>
+                <wp:positionH relativeFrom="column">
+                  <wp:posOffset>5128593</wp:posOffset>
+                </wp:positionH>
+                <wp:positionV relativeFrom="paragraph">
+                  <wp:posOffset>1948071</wp:posOffset>
+                </wp:positionV>
+                <wp:extent cx="1828800" cy="1828800"/>
+                <wp:effectExtent l="0" t="0" r="0" b="0"/>
+                <wp:wrapSquare wrapText="bothSides"/>
+                <wp:docPr id="20" name="Надпись 20"/>
+                <wp:cNvGraphicFramePr/>
+                <a:graphic xmlns:a="http://schemas.openxmlformats.org/drawingml/2006/main">
+                  <a:graphicData uri="http://schemas.microsoft.com/office/word/2010/wordprocessingShape">
+                    <wps:wsp>
+                      <wps:cNvSpPr txBox="1"/>
+                      <wps:spPr>
+                        <a:xfrm rot="16200000">
+                          <a:off x="0" y="0"/>
+                          <a:ext cx="1828800" cy="1828800"/>
+                        </a:xfrm>
+                        <a:prstGeom prst="rect">
+                          <a:avLst/>
+                        </a:prstGeom>
+                        <a:noFill/>
+                        <a:ln w="6350">
+                          <a:noFill/>
+                        </a:ln>
+                      </wps:spPr>
+                      <wps:txbx>
+                        <w:txbxContent>
+                          <w:p>
+                            <w:pPr>
+                              <w:jc w:val="center"/>
+                              <w:rPr>
+                                <w:rFonts w:cs="Times New Roman"/>
+                                <w:szCs w:val="28"/>
+                              </w:rPr>
+                            </w:pPr>
+                            <w:r>
+                              <w:rPr>
+                                <w:rFonts w:cs="Times New Roman"/>
+                                <w:szCs w:val="28"/>
+                              </w:rPr>
+                              <w:t xml:space="preserve">Рисунок </w:t>
+                            </w:r>
+                            <w:r>
+                              <w:rPr>
+                                <w:rFonts w:cs="Times New Roman"/>
+                                <w:szCs w:val="28"/>
+                              </w:rPr>
+                              <w:t>1</w:t>
+                            </w:r>
+                            <w:r>
+                              <w:rPr>
+                                <w:rFonts w:cs="Times New Roman"/>
+                                <w:szCs w:val="28"/>
+                              </w:rPr>
+                              <w:t>.</w:t>
+                            </w:r>
+                            <w:r>
+                              <w:rPr>
+                                <w:rFonts w:cs="Times New Roman"/>
+                                <w:szCs w:val="28"/>
+                              </w:rPr>
+                              <w:t xml:space="preserve">2 – Вторая часть </w:t>
+                            </w:r>
+                            <w:r>
+                              <w:rPr>
+                                <w:rFonts w:cs="Times New Roman"/>
+                                <w:szCs w:val="28"/>
+                                <w:lang w:val="en-US"/>
+                              </w:rPr>
+                              <w:t>BPMN</w:t>
+                            </w:r>
+                            <w:r>
+                              <w:rPr>
+                                <w:rFonts w:cs="Times New Roman"/>
+                                <w:szCs w:val="28"/>
+                              </w:rPr>
+                              <w:t xml:space="preserve"> модели</w:t>
+                            </w:r>
+                          </w:p>
+                        </w:txbxContent>
+                      </wps:txbx>
+                      <wps:bodyPr rot="0" spcFirstLastPara="0" vertOverflow="overflow" horzOverflow="overflow" vert="horz" wrap="none" lIns="91440" tIns="45720" rIns="91440" bIns="45720" numCol="1" spcCol="0" rtlCol="0" fromWordArt="0" anchor="t" anchorCtr="0" forceAA="0" compatLnSpc="1">
+                        <a:prstTxWarp prst="textNoShape">
+                          <a:avLst/>
+                        </a:prstTxWarp>
+                        <a:spAutoFit/>
+                      </wps:bodyPr>
+                    </wps:wsp>
+                  </a:graphicData>
+                </a:graphic>
+              </wp:anchor>
+            </w:drawing>
+          </mc:Choice>
+          <mc:Fallback>
+            <w:pict>
+              <v:shape w14:anchorId="01EF4F40" id="Надпись 20" o:spid="_x0000_s1027" type="#_x0000_t202" style="position:absolute;margin-left:403.85pt;margin-top:153.4pt;width:2in;height:2in;rotation:-90;z-index:251661312;visibility:visible;mso-wrap-style:none;mso-wrap-distance-left:9pt;mso-wrap-distance-top:0;mso-wrap-distance-right:9pt;mso-wrap-distance-bottom:0;mso-position-horizontal:absolute;mso-position-horizontal-relative:text;mso-position-vertical:absolute;mso-position-vertical-relative:text;v-text-anchor:top" o:gfxdata="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" filled="f" stroked="f" strokeweight=".5pt">
+                <v:textbox style="mso-fit-shape-to-text:t">
+                  <w:txbxContent>
+                    <w:p>
+                      <w:pPr>
+                        <w:jc w:val="center"/>
+                        <w:rPr>
+                          <w:rFonts w:cs="Times New Roman"/>
+                          <w:szCs w:val="28"/>
+                        </w:rPr>
+                      </w:pPr>
+                      <w:r>
+                        <w:rPr>
+                          <w:rFonts w:cs="Times New Roman"/>
+                          <w:szCs w:val="28"/>
+                        </w:rPr>
+                        <w:t xml:space="preserve">Рисунок </w:t>
+                      </w:r>
+                      <w:r>
+                        <w:rPr>
+                          <w:rFonts w:cs="Times New Roman"/>
+                          <w:szCs w:val="28"/>
+                        </w:rPr>
+                        <w:t>1</w:t>
+                      </w:r>
+                      <w:r>
+                        <w:rPr>
+                          <w:rFonts w:cs="Times New Roman"/>
+                          <w:szCs w:val="28"/>
+                        </w:rPr>
+                        <w:t>.</w:t>
+                      </w:r>
+                      <w:r>
+                        <w:rPr>
+                          <w:rFonts w:cs="Times New Roman"/>
+                          <w:szCs w:val="28"/>
+                        </w:rPr>
+                        <w:t xml:space="preserve">2 – Вторая часть </w:t>
+                      </w:r>
+                      <w:r>
+                        <w:rPr>
+                          <w:rFonts w:cs="Times New Roman"/>
+                          <w:szCs w:val="28"/>
+                          <w:lang w:val="en-US"/>
+                        </w:rPr>
+                        <w:t>BPMN</w:t>
+                      </w:r>
+                      <w:r>
+                        <w:rPr>
+                          <w:rFonts w:cs="Times New Roman"/>
+                          <w:szCs w:val="28"/>
+                        </w:rPr>
+                        <w:t xml:space="preserve"> модели</w:t>
+                      </w:r>
+                    </w:p>
+                  </w:txbxContent>
+                </v:textbox>
+                <w10:wrap type="square"/>
+              </v:shape>
+            </w:pict>
+          </mc:Fallback>
+        </mc:AlternateContent>
+      </w:r>
+      <w:r>
+        <w:rPr>
+          <w:noProof/>
+        </w:rPr>
         <w:drawing>
-          <wp:inline distT="0" distB="0" distL="0" distR="0" wp14:anchorId="404EFA27" wp14:editId="30DF7386">
-            <wp:extent cx="8357863" cy="5314009"/>
-            <wp:effectExtent l="0" t="2222" r="3492" b="3493"/>
+          <wp:inline distT="0" distB="0" distL="0" distR="0" wp14:anchorId="404EFA27" wp14:editId="44DA871F">
+            <wp:extent cx="7850166" cy="4991210"/>
+            <wp:effectExtent l="635" t="0" r="0" b="0"/>
             <wp:docPr id="5" name="Рисунок 5"/>
             <wp:cNvGraphicFramePr>
               <a:graphicFrameLocks xmlns:a="http://schemas.openxmlformats.org/drawingml/2006/main" noChangeAspect="1"/>
@@ -3628,7 +3844,7 @@
                   <pic:spPr>
                     <a:xfrm rot="16200000">
                       <a:off x="0" y="0"/>
-                      <a:ext cx="8384466" cy="5330923"/>
+                      <a:ext cx="7900044" cy="5022923"/>
                     </a:xfrm>
                     <a:prstGeom prst="rect">
                       <a:avLst/>
@@ -3643,59 +3859,6 @@
     </w:p>
     <w:p>
       <w:pPr>
-        <w:spacing w:line="259" w:lineRule="auto"/>
-        <w:jc w:val="center"/>
-        <w:rPr>
-          <w:rFonts w:cs="Times New Roman"/>
-          <w:szCs w:val="28"/>
-        </w:rPr>
-      </w:pPr>
-      <w:r>
-        <w:rPr>
-          <w:rFonts w:cs="Times New Roman"/>
-          <w:szCs w:val="28"/>
-        </w:rPr>
-        <w:t xml:space="preserve">Рисунок </w:t>
-      </w:r>
-      <w:r>
-        <w:rPr>
-          <w:rFonts w:cs="Times New Roman"/>
-          <w:szCs w:val="28"/>
-        </w:rPr>
-        <w:t>1</w:t>
-      </w:r>
-      <w:r>
-        <w:rPr>
-          <w:rFonts w:cs="Times New Roman"/>
-          <w:szCs w:val="28"/>
-        </w:rPr>
-        <w:t>.</w:t>
-      </w:r>
-      <w:r>
-        <w:rPr>
-          <w:rFonts w:cs="Times New Roman"/>
-          <w:szCs w:val="28"/>
-        </w:rPr>
-        <w:t xml:space="preserve">2 – Вторая часть </w:t>
-      </w:r>
-      <w:r>
-        <w:rPr>
-          <w:rFonts w:cs="Times New Roman"/>
-          <w:szCs w:val="28"/>
-          <w:lang w:val="en-US"/>
-        </w:rPr>
-        <w:t>BPMN</w:t>
-      </w:r>
-      <w:r>
-        <w:rPr>
-          <w:rFonts w:cs="Times New Roman"/>
-          <w:szCs w:val="28"/>
-        </w:rPr>
-        <w:t xml:space="preserve"> модели</w:t>
-      </w:r>
-    </w:p>
-    <w:p>
-      <w:pPr>
         <w:pStyle w:val="a6"/>
         <w:shd w:val="clear" w:color="auto" w:fill="FFFFFF"/>
         <w:spacing w:before="0" w:beforeAutospacing="0" w:after="240" w:afterAutospacing="0" w:line="360" w:lineRule="auto"/>
@@ -3711,7 +3874,6 @@
           <w:sz w:val="28"/>
           <w:szCs w:val="28"/>
         </w:rPr>
-        <w:lastRenderedPageBreak/>
         <w:t xml:space="preserve">В дальнейшем следует описать работу сервиса. В самом начале клиент указывает свои начальные данные (массу тела, продукты, на которые у пользователя аллергия) и желаемые результаты (массу тела). </w:t>
       </w:r>
     </w:p>
@@ -3732,6 +3894,7 @@
           <w:sz w:val="28"/>
           <w:szCs w:val="28"/>
         </w:rPr>
+        <w:lastRenderedPageBreak/>
         <w:t>Ментор (тренер) – специально обученный человек, следящий за определенной группой клиентов и направляющий их на достижение указанной цели.</w:t>
       </w:r>
     </w:p>
@@ -4039,7 +4202,7 @@
           <w:szCs w:val="28"/>
         </w:rPr>
       </w:pPr>
-      <w:bookmarkStart w:id="4" w:name="_Toc136540672"/>
+      <w:bookmarkStart w:id="4" w:name="_Toc136581596"/>
       <w:r>
         <w:rPr>
           <w:rFonts w:ascii="Times New Roman" w:hAnsi="Times New Roman" w:cs="Times New Roman"/>
@@ -4295,7 +4458,7 @@
           <w:szCs w:val="28"/>
         </w:rPr>
       </w:pPr>
-      <w:bookmarkStart w:id="5" w:name="_Toc136540673"/>
+      <w:bookmarkStart w:id="5" w:name="_Toc136581597"/>
       <w:r>
         <w:rPr>
           <w:rFonts w:ascii="Times New Roman" w:hAnsi="Times New Roman" w:cs="Times New Roman"/>
@@ -4346,7 +4509,7 @@
           <w:szCs w:val="28"/>
         </w:rPr>
       </w:pPr>
-      <w:bookmarkStart w:id="6" w:name="_Toc136540674"/>
+      <w:bookmarkStart w:id="6" w:name="_Toc136581598"/>
       <w:r>
         <w:rPr>
           <w:rFonts w:ascii="Times New Roman" w:hAnsi="Times New Roman" w:cs="Times New Roman"/>
@@ -4683,7 +4846,7 @@
           <w:szCs w:val="28"/>
         </w:rPr>
       </w:pPr>
-      <w:bookmarkStart w:id="7" w:name="_Toc136540675"/>
+      <w:bookmarkStart w:id="7" w:name="_Toc136581599"/>
       <w:r>
         <w:rPr>
           <w:rFonts w:ascii="Times New Roman" w:hAnsi="Times New Roman" w:cs="Times New Roman"/>
@@ -4790,13 +4953,7 @@
         <w:t xml:space="preserve"> диаграммы, можно определить основные сущности и связи между ними, которые будут представлены в ER-модели</w:t>
       </w:r>
       <w:r>
-        <w:t xml:space="preserve"> (рисунок 3.</w:t>
-      </w:r>
-      <w:r>
-        <w:t>4</w:t>
-      </w:r>
-      <w:r>
-        <w:t>)</w:t>
+        <w:t xml:space="preserve"> (рисунок 3.4)</w:t>
       </w:r>
       <w:r>
         <w:t>.</w:t>
@@ -4858,13 +5015,7 @@
         <w:jc w:val="center"/>
       </w:pPr>
       <w:r>
-        <w:t>Рисунок 3.</w:t>
-      </w:r>
-      <w:r>
-        <w:t>4</w:t>
-      </w:r>
-      <w:r>
-        <w:t xml:space="preserve"> – Логическая </w:t>
+        <w:t xml:space="preserve">Рисунок 3.4 – Логическая </w:t>
       </w:r>
       <w:r>
         <w:rPr>
@@ -5373,7 +5524,7 @@
           <w:szCs w:val="28"/>
         </w:rPr>
       </w:pPr>
-      <w:bookmarkStart w:id="8" w:name="_Toc136540676"/>
+      <w:bookmarkStart w:id="8" w:name="_Toc136581600"/>
       <w:r>
         <w:rPr>
           <w:rFonts w:ascii="Times New Roman" w:hAnsi="Times New Roman" w:cs="Times New Roman"/>
@@ -5469,6 +5620,88 @@
           <w:noProof/>
         </w:rPr>
         <w:lastRenderedPageBreak/>
+        <mc:AlternateContent>
+          <mc:Choice Requires="wps">
+            <w:drawing>
+              <wp:anchor distT="0" distB="0" distL="114300" distR="114300" simplePos="0" relativeHeight="251663360" behindDoc="0" locked="0" layoutInCell="1" allowOverlap="1" wp14:anchorId="72C7F286" wp14:editId="2E413DD1">
+                <wp:simplePos x="0" y="0"/>
+                <wp:positionH relativeFrom="column">
+                  <wp:posOffset>5305426</wp:posOffset>
+                </wp:positionH>
+                <wp:positionV relativeFrom="paragraph">
+                  <wp:posOffset>2933701</wp:posOffset>
+                </wp:positionV>
+                <wp:extent cx="1828800" cy="1828800"/>
+                <wp:effectExtent l="0" t="0" r="0" b="0"/>
+                <wp:wrapSquare wrapText="bothSides"/>
+                <wp:docPr id="14" name="Надпись 14"/>
+                <wp:cNvGraphicFramePr/>
+                <a:graphic xmlns:a="http://schemas.openxmlformats.org/drawingml/2006/main">
+                  <a:graphicData uri="http://schemas.microsoft.com/office/word/2010/wordprocessingShape">
+                    <wps:wsp>
+                      <wps:cNvSpPr txBox="1"/>
+                      <wps:spPr>
+                        <a:xfrm rot="16200000">
+                          <a:off x="0" y="0"/>
+                          <a:ext cx="1828800" cy="1828800"/>
+                        </a:xfrm>
+                        <a:prstGeom prst="rect">
+                          <a:avLst/>
+                        </a:prstGeom>
+                        <a:noFill/>
+                        <a:ln w="6350">
+                          <a:noFill/>
+                        </a:ln>
+                      </wps:spPr>
+                      <wps:txbx>
+                        <w:txbxContent>
+                          <w:p>
+                            <w:pPr>
+                              <w:jc w:val="center"/>
+                            </w:pPr>
+                            <w:r>
+                              <w:t>Рисунок 3.5 – База данных</w:t>
+                            </w:r>
+                          </w:p>
+                        </w:txbxContent>
+                      </wps:txbx>
+                      <wps:bodyPr rot="0" spcFirstLastPara="0" vertOverflow="overflow" horzOverflow="overflow" vert="horz" wrap="none" lIns="91440" tIns="45720" rIns="91440" bIns="45720" numCol="1" spcCol="0" rtlCol="0" fromWordArt="0" anchor="t" anchorCtr="0" forceAA="0" compatLnSpc="1">
+                        <a:prstTxWarp prst="textNoShape">
+                          <a:avLst/>
+                        </a:prstTxWarp>
+                        <a:spAutoFit/>
+                      </wps:bodyPr>
+                    </wps:wsp>
+                  </a:graphicData>
+                </a:graphic>
+              </wp:anchor>
+            </w:drawing>
+          </mc:Choice>
+          <mc:Fallback>
+            <w:pict>
+              <v:shape w14:anchorId="72C7F286" id="Надпись 14" o:spid="_x0000_s1028" type="#_x0000_t202" style="position:absolute;left:0;text-align:left;margin-left:417.75pt;margin-top:231pt;width:2in;height:2in;rotation:-90;z-index:251663360;visibility:visible;mso-wrap-style:none;mso-wrap-distance-left:9pt;mso-wrap-distance-top:0;mso-wrap-distance-right:9pt;mso-wrap-distance-bottom:0;mso-position-horizontal:absolute;mso-position-horizontal-relative:text;mso-position-vertical:absolute;mso-position-vertical-relative:text;v-text-anchor:top" o:gfxdata="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" filled="f" stroked="f" strokeweight=".5pt">
+                <v:textbox style="mso-fit-shape-to-text:t">
+                  <w:txbxContent>
+                    <w:p>
+                      <w:pPr>
+                        <w:jc w:val="center"/>
+                      </w:pPr>
+                      <w:r>
+                        <w:t>Рисунок 3.5 – База данных</w:t>
+                      </w:r>
+                    </w:p>
+                  </w:txbxContent>
+                </v:textbox>
+                <w10:wrap type="square"/>
+              </v:shape>
+            </w:pict>
+          </mc:Fallback>
+        </mc:AlternateContent>
+      </w:r>
+      <w:r>
+        <w:rPr>
+          <w:noProof/>
+        </w:rPr>
         <w:drawing>
           <wp:inline distT="0" distB="0" distL="0" distR="0" wp14:anchorId="42FCD56D" wp14:editId="19E32B82">
             <wp:extent cx="8613420" cy="4692956"/>
@@ -5508,27 +5741,6 @@
     </w:p>
     <w:p>
       <w:pPr>
-        <w:ind w:firstLine="0"/>
-        <w:jc w:val="center"/>
-      </w:pPr>
-      <w:r>
-        <w:t xml:space="preserve">Рисунок </w:t>
-      </w:r>
-      <w:r>
-        <w:t>3</w:t>
-      </w:r>
-      <w:r>
-        <w:t>.</w:t>
-      </w:r>
-      <w:r>
-        <w:t>5</w:t>
-      </w:r>
-      <w:r>
-        <w:t xml:space="preserve"> – База данных</w:t>
-      </w:r>
-    </w:p>
-    <w:p>
-      <w:pPr>
         <w:pStyle w:val="2"/>
         <w:ind w:firstLine="0"/>
         <w:jc w:val="center"/>
@@ -5541,7 +5753,7 @@
           <w:szCs w:val="28"/>
         </w:rPr>
       </w:pPr>
-      <w:bookmarkStart w:id="9" w:name="_Toc136540677"/>
+      <w:bookmarkStart w:id="9" w:name="_Toc136581601"/>
       <w:r>
         <w:rPr>
           <w:rFonts w:ascii="Times New Roman" w:hAnsi="Times New Roman" w:cs="Times New Roman"/>
@@ -10492,7 +10704,7 @@
           <w:szCs w:val="28"/>
         </w:rPr>
       </w:pPr>
-      <w:bookmarkStart w:id="10" w:name="_Toc136540678"/>
+      <w:bookmarkStart w:id="10" w:name="_Toc136581602"/>
       <w:r>
         <w:rPr>
           <w:rFonts w:ascii="Times New Roman" w:hAnsi="Times New Roman" w:cs="Times New Roman"/>
@@ -13753,7 +13965,7 @@
           <w:szCs w:val="28"/>
         </w:rPr>
       </w:pPr>
-      <w:bookmarkStart w:id="11" w:name="_Toc136540679"/>
+      <w:bookmarkStart w:id="11" w:name="_Toc136581603"/>
       <w:r>
         <w:rPr>
           <w:rFonts w:ascii="Times New Roman" w:hAnsi="Times New Roman" w:cs="Times New Roman"/>
@@ -14132,10 +14344,7 @@
       </w:r>
       <w:proofErr w:type="spellEnd"/>
       <w:r>
-        <w:t>-приложений [</w:t>
-      </w:r>
-      <w:r>
-        <w:t>28]</w:t>
+        <w:t>-приложений [28]</w:t>
       </w:r>
       <w:r>
         <w:t xml:space="preserve">В проекте были использованы два основных: </w:t>
@@ -15934,7 +16143,7 @@
           <w:szCs w:val="28"/>
         </w:rPr>
       </w:pPr>
-      <w:bookmarkStart w:id="12" w:name="_Toc136540680"/>
+      <w:bookmarkStart w:id="12" w:name="_Toc136581604"/>
       <w:r>
         <w:rPr>
           <w:rFonts w:ascii="Times New Roman" w:hAnsi="Times New Roman" w:cs="Times New Roman"/>
@@ -16083,7 +16292,7 @@
           <w:szCs w:val="28"/>
         </w:rPr>
       </w:pPr>
-      <w:bookmarkStart w:id="13" w:name="_Toc136540681"/>
+      <w:bookmarkStart w:id="13" w:name="_Toc136581605"/>
       <w:r>
         <w:rPr>
           <w:rFonts w:ascii="Times New Roman" w:hAnsi="Times New Roman" w:cs="Times New Roman"/>
@@ -16305,10 +16514,7 @@
         <w:jc w:val="center"/>
       </w:pPr>
       <w:r>
-        <w:t xml:space="preserve">Рисунок 4.2 - </w:t>
-      </w:r>
-      <w:r>
-        <w:t xml:space="preserve">Операция </w:t>
+        <w:t xml:space="preserve">Рисунок 4.2 - Операция </w:t>
       </w:r>
       <w:r>
         <w:rPr>
@@ -16366,13 +16572,7 @@
         <w:rPr>
           <w:lang w:val="en-US"/>
         </w:rPr>
-        <w:t>Update</w:t>
-      </w:r>
-      <w:r>
-        <w:rPr>
-          <w:lang w:val="en-US"/>
-        </w:rPr>
-        <w:t xml:space="preserve"> (</w:t>
+        <w:t>Update (</w:t>
       </w:r>
       <w:r>
         <w:t>рисунок 4.</w:t>
@@ -16381,13 +16581,7 @@
         <w:rPr>
           <w:lang w:val="en-US"/>
         </w:rPr>
-        <w:t>3</w:t>
-      </w:r>
-      <w:r>
-        <w:rPr>
-          <w:lang w:val="en-US"/>
-        </w:rPr>
-        <w:t>)</w:t>
+        <w:t>3)</w:t>
       </w:r>
       <w:r>
         <w:t>.</w:t>
@@ -16617,7 +16811,7 @@
           <w:szCs w:val="28"/>
         </w:rPr>
       </w:pPr>
-      <w:bookmarkStart w:id="14" w:name="_Toc136540682"/>
+      <w:bookmarkStart w:id="14" w:name="_Toc136581606"/>
       <w:r>
         <w:rPr>
           <w:rFonts w:ascii="Times New Roman" w:hAnsi="Times New Roman" w:cs="Times New Roman"/>
@@ -16964,7 +17158,7 @@
           <w:szCs w:val="28"/>
         </w:rPr>
       </w:pPr>
-      <w:bookmarkStart w:id="15" w:name="_Toc136540683"/>
+      <w:bookmarkStart w:id="15" w:name="_Toc136581607"/>
       <w:r>
         <w:rPr>
           <w:rFonts w:ascii="Times New Roman" w:hAnsi="Times New Roman" w:cs="Times New Roman"/>
@@ -17190,7 +17384,7 @@
         </w:rPr>
       </w:pPr>
       <w:bookmarkStart w:id="16" w:name="_Toc135855708"/>
-      <w:bookmarkStart w:id="17" w:name="_Toc136540684"/>
+      <w:bookmarkStart w:id="17" w:name="_Toc136581608"/>
       <w:r>
         <w:rPr>
           <w:rFonts w:ascii="Times New Roman" w:hAnsi="Times New Roman" w:cs="Times New Roman"/>
@@ -17283,13 +17477,7 @@
         <w:rPr>
           <w:lang w:val="en-US"/>
         </w:rPr>
-        <w:t xml:space="preserve"> </w:t>
-      </w:r>
-      <w:r>
-        <w:rPr>
-          <w:lang w:val="en-US"/>
-        </w:rPr>
-        <w:t>(</w:t>
+        <w:t xml:space="preserve"> (</w:t>
       </w:r>
       <w:r>
         <w:t>дата</w:t>
@@ -18323,13 +18511,7 @@
         <w:rPr>
           <w:lang w:val="en-US"/>
         </w:rPr>
-        <w:t xml:space="preserve"> </w:t>
-      </w:r>
-      <w:r>
-        <w:rPr>
-          <w:lang w:val="en-US"/>
-        </w:rPr>
-        <w:t xml:space="preserve">ASP.NET Web API // </w:t>
+        <w:t xml:space="preserve"> ASP.NET Web API // </w:t>
       </w:r>
       <w:proofErr w:type="spellStart"/>
       <w:proofErr w:type="gramStart"/>
@@ -22453,6 +22635,7 @@
   <w:style w:type="character" w:default="1" w:styleId="a0">
     <w:name w:val="Default Paragraph Font"/>
     <w:uiPriority w:val="1"/>
+    <w:semiHidden/>
     <w:unhideWhenUsed/>
   </w:style>
   <w:style w:type="table" w:default="1" w:styleId="a1">

--- a/Курсовые работы/ТП/Kursach.docx
+++ b/Курсовые работы/ТП/Kursach.docx
@@ -3336,7 +3336,63 @@
           <w:sz w:val="28"/>
           <w:szCs w:val="28"/>
         </w:rPr>
-        <w:t>Пользователь вводит логин или пароль, с помощью базы данных мы проверяем существует ли такой логин и пароль. Если существует, то пользователь входит в аккаунт, иначе идет переадресация клиента к регистрации. Пользователь регистрируется, следом данные заносятся в базу данных.</w:t>
+        <w:t xml:space="preserve">Пользователь вводит логин или пароль, с помощью базы данных </w:t>
+      </w:r>
+      <w:r>
+        <w:rPr>
+          <w:sz w:val="28"/>
+          <w:szCs w:val="28"/>
+        </w:rPr>
+        <w:t xml:space="preserve">идет проверка на существование </w:t>
+      </w:r>
+      <w:r>
+        <w:rPr>
+          <w:sz w:val="28"/>
+          <w:szCs w:val="28"/>
+        </w:rPr>
+        <w:t>тако</w:t>
+      </w:r>
+      <w:r>
+        <w:rPr>
+          <w:sz w:val="28"/>
+          <w:szCs w:val="28"/>
+        </w:rPr>
+        <w:t>го</w:t>
+      </w:r>
+      <w:r>
+        <w:rPr>
+          <w:sz w:val="28"/>
+          <w:szCs w:val="28"/>
+        </w:rPr>
+        <w:t xml:space="preserve"> логин</w:t>
+      </w:r>
+      <w:r>
+        <w:rPr>
+          <w:sz w:val="28"/>
+          <w:szCs w:val="28"/>
+        </w:rPr>
+        <w:t>а</w:t>
+      </w:r>
+      <w:r>
+        <w:rPr>
+          <w:sz w:val="28"/>
+          <w:szCs w:val="28"/>
+        </w:rPr>
+        <w:t xml:space="preserve"> и парол</w:t>
+      </w:r>
+      <w:r>
+        <w:rPr>
+          <w:sz w:val="28"/>
+          <w:szCs w:val="28"/>
+        </w:rPr>
+        <w:t>я</w:t>
+      </w:r>
+      <w:r>
+        <w:rPr>
+          <w:sz w:val="28"/>
+          <w:szCs w:val="28"/>
+        </w:rPr>
+        <w:t>. Если существует, то пользователь входит в аккаунт, иначе идет переадресация клиента к регистрации. Пользователь регистрируется, следом данные заносятся в базу данных.</w:t>
       </w:r>
     </w:p>
     <w:p>
@@ -3442,11 +3498,142 @@
           <w:szCs w:val="28"/>
         </w:rPr>
       </w:pPr>
+    </w:p>
+    <w:p>
+      <w:pPr>
+        <w:pStyle w:val="a6"/>
+        <w:shd w:val="clear" w:color="auto" w:fill="FFFFFF"/>
+        <w:spacing w:before="0" w:beforeAutospacing="0" w:after="240" w:afterAutospacing="0" w:line="360" w:lineRule="auto"/>
+        <w:rPr>
+          <w:sz w:val="28"/>
+          <w:szCs w:val="28"/>
+        </w:rPr>
+      </w:pPr>
+    </w:p>
+    <w:p>
+      <w:pPr>
+        <w:pStyle w:val="a6"/>
+        <w:shd w:val="clear" w:color="auto" w:fill="FFFFFF"/>
+        <w:spacing w:before="0" w:beforeAutospacing="0" w:after="240" w:afterAutospacing="0" w:line="360" w:lineRule="auto"/>
+        <w:rPr>
+          <w:sz w:val="28"/>
+          <w:szCs w:val="28"/>
+        </w:rPr>
+      </w:pPr>
+    </w:p>
+    <w:p>
+      <w:pPr>
+        <w:pStyle w:val="a6"/>
+        <w:shd w:val="clear" w:color="auto" w:fill="FFFFFF"/>
+        <w:spacing w:before="0" w:beforeAutospacing="0" w:after="240" w:afterAutospacing="0" w:line="360" w:lineRule="auto"/>
+        <w:rPr>
+          <w:sz w:val="28"/>
+          <w:szCs w:val="28"/>
+        </w:rPr>
+      </w:pPr>
+    </w:p>
+    <w:p>
+      <w:pPr>
+        <w:pStyle w:val="a6"/>
+        <w:shd w:val="clear" w:color="auto" w:fill="FFFFFF"/>
+        <w:spacing w:before="0" w:beforeAutospacing="0" w:after="240" w:afterAutospacing="0" w:line="360" w:lineRule="auto"/>
+        <w:rPr>
+          <w:sz w:val="28"/>
+          <w:szCs w:val="28"/>
+        </w:rPr>
+      </w:pPr>
+    </w:p>
+    <w:p>
+      <w:pPr>
+        <w:pStyle w:val="a6"/>
+        <w:shd w:val="clear" w:color="auto" w:fill="FFFFFF"/>
+        <w:spacing w:before="0" w:beforeAutospacing="0" w:after="240" w:afterAutospacing="0" w:line="360" w:lineRule="auto"/>
+        <w:rPr>
+          <w:sz w:val="28"/>
+          <w:szCs w:val="28"/>
+        </w:rPr>
+      </w:pPr>
+    </w:p>
+    <w:p>
+      <w:pPr>
+        <w:pStyle w:val="a6"/>
+        <w:shd w:val="clear" w:color="auto" w:fill="FFFFFF"/>
+        <w:spacing w:before="0" w:beforeAutospacing="0" w:after="240" w:afterAutospacing="0" w:line="360" w:lineRule="auto"/>
+        <w:rPr>
+          <w:sz w:val="28"/>
+          <w:szCs w:val="28"/>
+        </w:rPr>
+      </w:pPr>
+    </w:p>
+    <w:p>
+      <w:pPr>
+        <w:pStyle w:val="a6"/>
+        <w:shd w:val="clear" w:color="auto" w:fill="FFFFFF"/>
+        <w:spacing w:before="0" w:beforeAutospacing="0" w:after="240" w:afterAutospacing="0" w:line="360" w:lineRule="auto"/>
+        <w:rPr>
+          <w:sz w:val="28"/>
+          <w:szCs w:val="28"/>
+        </w:rPr>
+      </w:pPr>
+    </w:p>
+    <w:p>
+      <w:pPr>
+        <w:pStyle w:val="a6"/>
+        <w:shd w:val="clear" w:color="auto" w:fill="FFFFFF"/>
+        <w:spacing w:before="0" w:beforeAutospacing="0" w:after="240" w:afterAutospacing="0" w:line="360" w:lineRule="auto"/>
+        <w:rPr>
+          <w:sz w:val="28"/>
+          <w:szCs w:val="28"/>
+        </w:rPr>
+      </w:pPr>
+    </w:p>
+    <w:p>
+      <w:pPr>
+        <w:pStyle w:val="a6"/>
+        <w:shd w:val="clear" w:color="auto" w:fill="FFFFFF"/>
+        <w:spacing w:before="0" w:beforeAutospacing="0" w:after="240" w:afterAutospacing="0" w:line="360" w:lineRule="auto"/>
+        <w:rPr>
+          <w:sz w:val="28"/>
+          <w:szCs w:val="28"/>
+        </w:rPr>
+      </w:pPr>
+    </w:p>
+    <w:p>
+      <w:pPr>
+        <w:pStyle w:val="a6"/>
+        <w:shd w:val="clear" w:color="auto" w:fill="FFFFFF"/>
+        <w:spacing w:before="0" w:beforeAutospacing="0" w:after="240" w:afterAutospacing="0" w:line="360" w:lineRule="auto"/>
+        <w:rPr>
+          <w:sz w:val="28"/>
+          <w:szCs w:val="28"/>
+        </w:rPr>
+      </w:pPr>
+    </w:p>
+    <w:p>
+      <w:pPr>
+        <w:pStyle w:val="a6"/>
+        <w:shd w:val="clear" w:color="auto" w:fill="FFFFFF"/>
+        <w:spacing w:before="0" w:beforeAutospacing="0" w:after="240" w:afterAutospacing="0" w:line="360" w:lineRule="auto"/>
+        <w:rPr>
+          <w:sz w:val="28"/>
+          <w:szCs w:val="28"/>
+        </w:rPr>
+      </w:pPr>
+    </w:p>
+    <w:p>
+      <w:pPr>
+        <w:pStyle w:val="a6"/>
+        <w:shd w:val="clear" w:color="auto" w:fill="FFFFFF"/>
+        <w:spacing w:before="0" w:beforeAutospacing="0" w:after="240" w:afterAutospacing="0" w:line="360" w:lineRule="auto"/>
+        <w:rPr>
+          <w:sz w:val="28"/>
+          <w:szCs w:val="28"/>
+        </w:rPr>
+      </w:pPr>
       <w:r>
         <w:rPr>
           <w:noProof/>
         </w:rPr>
-        <w:lastRenderedPageBreak/>
         <mc:AlternateContent>
           <mc:Choice Requires="wps">
             <w:drawing>
@@ -3862,20 +4049,11 @@
         <w:pStyle w:val="a6"/>
         <w:shd w:val="clear" w:color="auto" w:fill="FFFFFF"/>
         <w:spacing w:before="0" w:beforeAutospacing="0" w:after="240" w:afterAutospacing="0" w:line="360" w:lineRule="auto"/>
-        <w:ind w:firstLine="709"/>
-        <w:jc w:val="both"/>
         <w:rPr>
           <w:sz w:val="28"/>
           <w:szCs w:val="28"/>
         </w:rPr>
       </w:pPr>
-      <w:r>
-        <w:rPr>
-          <w:sz w:val="28"/>
-          <w:szCs w:val="28"/>
-        </w:rPr>
-        <w:t xml:space="preserve">В дальнейшем следует описать работу сервиса. В самом начале клиент указывает свои начальные данные (массу тела, продукты, на которые у пользователя аллергия) и желаемые результаты (массу тела). </w:t>
-      </w:r>
     </w:p>
     <w:p>
       <w:pPr>
@@ -3895,6 +4073,26 @@
           <w:szCs w:val="28"/>
         </w:rPr>
         <w:lastRenderedPageBreak/>
+        <w:t xml:space="preserve">В дальнейшем следует описать работу сервиса. В самом начале клиент указывает свои начальные данные (массу тела, продукты, на которые у пользователя аллергия) и желаемые результаты (массу тела). </w:t>
+      </w:r>
+    </w:p>
+    <w:p>
+      <w:pPr>
+        <w:pStyle w:val="a6"/>
+        <w:shd w:val="clear" w:color="auto" w:fill="FFFFFF"/>
+        <w:spacing w:before="0" w:beforeAutospacing="0" w:after="240" w:afterAutospacing="0" w:line="360" w:lineRule="auto"/>
+        <w:ind w:firstLine="709"/>
+        <w:jc w:val="both"/>
+        <w:rPr>
+          <w:sz w:val="28"/>
+          <w:szCs w:val="28"/>
+        </w:rPr>
+      </w:pPr>
+      <w:r>
+        <w:rPr>
+          <w:sz w:val="28"/>
+          <w:szCs w:val="28"/>
+        </w:rPr>
         <w:t>Ментор (тренер) – специально обученный человек, следящий за определенной группой клиентов и направляющий их на достижение указанной цели.</w:t>
       </w:r>
     </w:p>
@@ -5878,7 +6076,13 @@
         <w:ind w:left="0" w:firstLine="709"/>
       </w:pPr>
       <w:r>
-        <w:t>Разделение ответственности: Слой DAL отделяет логику доступа к данным от остальных компонентов системы. Это позволяет лучше организовать код, улучшить его читаемость и поддерживаемость. Изменения в базе данных или способе хранения данных могут быть легко внесены в слой DAL без влияния на другие компоненты системы.</w:t>
+        <w:t xml:space="preserve">Разделение ответственности: </w:t>
+      </w:r>
+      <w:r>
+        <w:t>с</w:t>
+      </w:r>
+      <w:r>
+        <w:t>лой DAL отделяет логику доступа к данным от остальных компонентов системы. Это позволяет лучше организовать код, улучшить его читаемость и поддерживаемость. Изменения в базе данных или способе хранения данных могут быть легко внесены в слой DAL без влияния на другие компоненты системы.</w:t>
       </w:r>
     </w:p>
     <w:p>
@@ -5892,7 +6096,13 @@
         <w:ind w:left="0" w:firstLine="709"/>
       </w:pPr>
       <w:r>
-        <w:t>Улучшение безопасности: Слой DAL может обеспечить контроль доступа к данным и предотвратить несанкционированный доступ или модификацию данных. Он может включать механизмы аутентификации и авторизации, защиту от инъекций и другие меры безопасности.</w:t>
+        <w:t xml:space="preserve">Улучшение безопасности: </w:t>
+      </w:r>
+      <w:r>
+        <w:t>с</w:t>
+      </w:r>
+      <w:r>
+        <w:t>лой DAL может обеспечить контроль доступа к данным и предотвратить несанкционированный доступ или модификацию данных. Он может включать механизмы аутентификации и авторизации, защиту от инъекций и другие меры безопасности.</w:t>
       </w:r>
     </w:p>
     <w:p>
@@ -6026,10 +6236,10 @@
         <w:spacing w:after="0"/>
       </w:pPr>
       <w:r>
-        <w:t>Р</w:t>
-      </w:r>
-      <w:r>
-        <w:t xml:space="preserve">ассмотрим несколько причин, почему репозитории с интерфейсом </w:t>
+        <w:t>Н</w:t>
+      </w:r>
+      <w:r>
+        <w:t xml:space="preserve">есколько причин, почему репозитории с интерфейсом </w:t>
       </w:r>
       <w:r>
         <w:t>нужен</w:t>
@@ -6055,7 +6265,7 @@
         <w:t>Абстрагирование слоя доступа к данным: Репозитории предоставляют абстракцию над слоем DAL, скрывая детали конкретной реализации доступа к данным. Использование интерфейсов позволяет определить общие методы и операции для доступа к данным, независимо от конкретной базы данных или технологии. Это позволяет легко заменять или добавлять новые реализации репозиториев без необходимости изменения кода контроллеров</w:t>
       </w:r>
       <w:r>
-        <w:t>;</w:t>
+        <w:t>.</w:t>
       </w:r>
     </w:p>
     <w:p>
@@ -6069,10 +6279,16 @@
         <w:ind w:left="0" w:firstLine="709"/>
       </w:pPr>
       <w:r>
-        <w:t>Упрощение тестирования: Использование интерфейсов репозиториев позволяет создавать мок-объекты или поддельные реализации при написании модульных тестов. Это помогает в проведении тестирования контроллеров без реального взаимодействия с базой данных, что делает тестирование более простым, быстрым и независимым от внешних факторов</w:t>
-      </w:r>
-      <w:r>
-        <w:t>;</w:t>
+        <w:t xml:space="preserve">Упрощение тестирования: </w:t>
+      </w:r>
+      <w:r>
+        <w:t>и</w:t>
+      </w:r>
+      <w:r>
+        <w:t>спользование интерфейсов репозиториев позволяет создавать мок-объекты или поддельные реализации при написании модульных тестов. Это помогает в проведении тестирования контроллеров без реального взаимодействия с базой данных, что делает тестирование более простым, быстрым и независимым от внешних факторов</w:t>
+      </w:r>
+      <w:r>
+        <w:t>.</w:t>
       </w:r>
     </w:p>
     <w:p>
@@ -6087,10 +6303,16 @@
       </w:pPr>
       <w:r>
         <w:lastRenderedPageBreak/>
-        <w:t>Расширяемость и поддержка: Использование интерфейсов репозиториев упрощает добавление новых функций и возможностей в систему. Новые методы могут быть добавлены в интерфейс репозитория без изменения кода контроллера, что облегчает сопровождение проекта и его дальнейшее развитие</w:t>
-      </w:r>
-      <w:r>
-        <w:t>;</w:t>
+        <w:t xml:space="preserve">Расширяемость и поддержка: </w:t>
+      </w:r>
+      <w:r>
+        <w:t>и</w:t>
+      </w:r>
+      <w:r>
+        <w:t>спользование интерфейсов репозиториев упрощает добавление новых функций и возможностей в систему. Новые методы могут быть добавлены в интерфейс репозитория без изменения кода контроллера, что облегчает сопровождение проекта и его дальнейшее развитие</w:t>
+      </w:r>
+      <w:r>
+        <w:t>.</w:t>
       </w:r>
     </w:p>
     <w:p>
@@ -6117,7 +6339,13 @@
         <w:t>П</w:t>
       </w:r>
       <w:r>
-        <w:t>ричин почему папка "</w:t>
+        <w:t>ричин</w:t>
+      </w:r>
+      <w:r>
+        <w:t>ы</w:t>
+      </w:r>
+      <w:r>
+        <w:t xml:space="preserve"> почему папка "</w:t>
       </w:r>
       <w:proofErr w:type="spellStart"/>
       <w:r>
@@ -6165,7 +6393,7 @@
         <w:t>Каждый класс модели содержит свойства и методы, отражающие характеристики и поведение соответствующей сущности</w:t>
       </w:r>
       <w:r>
-        <w:t>;</w:t>
+        <w:t>.</w:t>
       </w:r>
     </w:p>
     <w:p>
@@ -6182,7 +6410,7 @@
         <w:t>Упрощение обработки данных: Использование моделей помогает в организации и структурировании данных. Классы моделей могут содержать методы для валидации данных, обработки и преобразования информации. Это упрощает манипуляцию данными и повторное использование логики в различных компонентах системы</w:t>
       </w:r>
       <w:r>
-        <w:t>;</w:t>
+        <w:t>.</w:t>
       </w:r>
     </w:p>
     <w:p>
@@ -6267,7 +6495,13 @@
         <w:ind w:left="0" w:firstLine="709"/>
       </w:pPr>
       <w:r>
-        <w:t>Управление потоком выполнения: Классы контроллеров являются своеобразной точкой входа для запросов от клиента. Они обрабатывают входящие запросы, определяют необходимые действия и передают управление соответствующим слоям или компонентам системы. Контроллеры координируют поток выполнения и обеспечивают связь между пользовательским интерфейсом и бизнес-логикой.</w:t>
+        <w:t xml:space="preserve">Управление потоком выполнения: </w:t>
+      </w:r>
+      <w:r>
+        <w:t>к</w:t>
+      </w:r>
+      <w:r>
+        <w:t>лассы контроллеров являются своеобразной точкой входа для запросов от клиента. Они обрабатывают входящие запросы, определяют необходимые действия и передают управление соответствующим слоям или компонентам системы. Контроллеры координируют поток выполнения и обеспечивают связь между пользовательским интерфейсом и бизнес-логикой.</w:t>
       </w:r>
     </w:p>
     <w:p>
@@ -6281,7 +6515,13 @@
         <w:ind w:left="0" w:firstLine="709"/>
       </w:pPr>
       <w:r>
-        <w:t>Взаимодействие с моделями: Классы контроллеров взаимодействуют с моделями (например, через репозитории DAL) для получения необходимых данных или изменения состояния системы. Они могут вызывать методы моделей, передавать параметры и получать результаты операций. Контроллеры обеспечивают связь между представлением данных и их обработкой.</w:t>
+        <w:t xml:space="preserve">Взаимодействие с моделями: </w:t>
+      </w:r>
+      <w:r>
+        <w:t>к</w:t>
+      </w:r>
+      <w:r>
+        <w:t>лассы контроллеров взаимодействуют с моделями (например, через репозитории DAL) для получения необходимых данных или изменения состояния системы. Они могут вызывать методы моделей, передавать параметры и получать результаты операций. Контроллеры обеспечивают связь между представлением данных и их обработкой.</w:t>
       </w:r>
     </w:p>
     <w:p>
@@ -6295,7 +6535,13 @@
         <w:ind w:left="0" w:firstLine="709"/>
       </w:pPr>
       <w:r>
-        <w:t>Обработка и валидация запросов: Контроллеры выполняют проверку и валидацию входящих запросов от клиента. Они проверяют корректность данных, обрабатывают ошибки, управляют переходами между страницами или возвращают соответствующие ответы клиенту. Контроллеры обеспечивают безопасность и надежность обработки запросов.</w:t>
+        <w:t xml:space="preserve">Обработка и валидация запросов: </w:t>
+      </w:r>
+      <w:r>
+        <w:t>к</w:t>
+      </w:r>
+      <w:r>
+        <w:t>онтроллеры выполняют проверку и валидацию входящих запросов от клиента. Они проверяют корректность данных, обрабатывают ошибки, управляют переходами между страницами или возвращают соответствующие ответы клиенту. Контроллеры обеспечивают безопасность и надежность обработки запросов.</w:t>
       </w:r>
     </w:p>
     <w:p>
@@ -6309,7 +6555,13 @@
         <w:ind w:left="0" w:firstLine="709"/>
       </w:pPr>
       <w:r>
-        <w:t>Реализация бизнес-логики: Классы контроллеров содержат логику, связанную с бизнес-процессами и операциями системы. Они определяют, какие действия должны быть выполнены в ответ на запросы, и обеспечивают правильный порядок выполнения операций. Контроллеры реализуют бизнес-правила и обеспечивают логическую связь между различными компонентами системы.</w:t>
+        <w:t xml:space="preserve">Реализация бизнес-логики: </w:t>
+      </w:r>
+      <w:r>
+        <w:t>к</w:t>
+      </w:r>
+      <w:r>
+        <w:t>лассы контроллеров содержат логику, связанную с бизнес-процессами и операциями системы. Они определяют, какие действия должны быть выполнены в ответ на запросы, и обеспечивают правильный порядок выполнения операций. Контроллеры реализуют бизнес-правила и обеспечивают логическую связь между различными компонентами системы.</w:t>
       </w:r>
     </w:p>
     <w:p>
@@ -6362,10 +6614,16 @@
         <w:ind w:left="0" w:firstLine="709"/>
       </w:pPr>
       <w:r>
-        <w:t>Обработка входящих запросов: Контроллеры получают входящие запросы от клиента, которые могут быть отправлены через различные протоколы, такие как HTTP. Запросы содержат информацию о действии, которое требуется выполнить (например, создание, чтение, обновление или удаление данных)</w:t>
-      </w:r>
-      <w:r>
-        <w:t>;</w:t>
+        <w:t xml:space="preserve">Обработка входящих запросов: </w:t>
+      </w:r>
+      <w:r>
+        <w:t>к</w:t>
+      </w:r>
+      <w:r>
+        <w:t>онтроллеры получают входящие запросы от клиента, которые могут быть отправлены через различные протоколы, такие как HTTP. Запросы содержат информацию о действии, которое требуется выполнить (например, создание, чтение, обновление или удаление данных)</w:t>
+      </w:r>
+      <w:r>
+        <w:t>.</w:t>
       </w:r>
     </w:p>
     <w:p>
@@ -6379,10 +6637,16 @@
         <w:ind w:left="0" w:firstLine="709"/>
       </w:pPr>
       <w:r>
-        <w:t>Маршрутизация запросов: Контроллеры определяют, какой метод или действие должно быть выполнено в ответ на конкретный запрос. Это осуществляется с помощью маршрутизации, которая связывает конкретный URL или путь запроса с соответствующим методом контроллера</w:t>
-      </w:r>
-      <w:r>
-        <w:t>;</w:t>
+        <w:t xml:space="preserve">Маршрутизация запросов: </w:t>
+      </w:r>
+      <w:r>
+        <w:t>к</w:t>
+      </w:r>
+      <w:r>
+        <w:t>онтроллеры определяют, какой метод или действие должно быть выполнено в ответ на конкретный запрос. Это осуществляется с помощью маршрутизации, которая связывает конкретный URL или путь запроса с соответствующим методом контроллера</w:t>
+      </w:r>
+      <w:r>
+        <w:t>.</w:t>
       </w:r>
     </w:p>
     <w:p>
@@ -6396,7 +6660,13 @@
         <w:ind w:left="0" w:firstLine="709"/>
       </w:pPr>
       <w:r>
-        <w:t xml:space="preserve">API и CRUD операции: В контексте веб-разработки, особенно с использованием архитектуры </w:t>
+        <w:t xml:space="preserve">API и CRUD операции: </w:t>
+      </w:r>
+      <w:r>
+        <w:t>в</w:t>
+      </w:r>
+      <w:r>
+        <w:t xml:space="preserve"> контексте веб-разработки, особенно с использованием архитектуры </w:t>
       </w:r>
       <w:proofErr w:type="spellStart"/>
       <w:r>
@@ -6415,7 +6685,7 @@
         <w:t xml:space="preserve"> Interface) для взаимодействия с клиентскими приложениями. API позволяет выполнение различных операций над данными с использованием стандартных HTTP методов</w:t>
       </w:r>
       <w:r>
-        <w:t>;</w:t>
+        <w:t>.</w:t>
       </w:r>
     </w:p>
     <w:p>
@@ -6455,7 +6725,13 @@
       </w:r>
       <w:proofErr w:type="spellEnd"/>
       <w:r>
-        <w:t xml:space="preserve"> (Удаление). Контроллеры могут предоставлять методы для выполнения этих операций над данными. Например, метод </w:t>
+        <w:t xml:space="preserve"> (Удаление). </w:t>
+      </w:r>
+      <w:r>
+        <w:t>к</w:t>
+      </w:r>
+      <w:r>
+        <w:t xml:space="preserve">онтроллеры могут предоставлять методы для выполнения этих операций над данными. Например, метод </w:t>
       </w:r>
       <w:proofErr w:type="spellStart"/>
       <w:proofErr w:type="gramStart"/>
@@ -6495,7 +6771,7 @@
         <w:t>() будет удалять данные</w:t>
       </w:r>
       <w:r>
-        <w:t>;</w:t>
+        <w:t>.</w:t>
       </w:r>
     </w:p>
     <w:p>
@@ -6509,7 +6785,13 @@
         <w:ind w:left="0" w:firstLine="709"/>
       </w:pPr>
       <w:r>
-        <w:t>Взаимодействие с моделями и слоем доступа к данным: Контроллеры взаимодействуют с моделями (сущностями) и слоем доступа к данным (DAL) для получения и обработки данных [2</w:t>
+        <w:t xml:space="preserve">Взаимодействие с моделями и слоем доступа к данным: </w:t>
+      </w:r>
+      <w:r>
+        <w:t>к</w:t>
+      </w:r>
+      <w:r>
+        <w:t>онтроллеры взаимодействуют с моделями (сущностями) и слоем доступа к данным (DAL) для получения и обработки данных [2</w:t>
       </w:r>
       <w:r>
         <w:t>1</w:t>
@@ -6529,7 +6811,10 @@
         <w:t>Преимущества контроллеров</w:t>
       </w:r>
       <w:r>
-        <w:t>.</w:t>
+        <w:rPr>
+          <w:lang w:val="en-US"/>
+        </w:rPr>
+        <w:t>:</w:t>
       </w:r>
     </w:p>
     <w:p>
@@ -6603,7 +6888,19 @@
         <w:spacing w:after="0"/>
       </w:pPr>
       <w:r>
-        <w:t xml:space="preserve">Плавно перейдя от предыдущей темы о контроллерах, давайте рассмотрим API (Application </w:t>
+        <w:t xml:space="preserve">Плавно перейдя от предыдущей темы о контроллерах, </w:t>
+      </w:r>
+      <w:r>
+        <w:t>далее</w:t>
+      </w:r>
+      <w:r>
+        <w:t xml:space="preserve"> </w:t>
+      </w:r>
+      <w:r>
+        <w:t xml:space="preserve">рассмотрена </w:t>
+      </w:r>
+      <w:r>
+        <w:t xml:space="preserve">API (Application </w:t>
       </w:r>
       <w:proofErr w:type="spellStart"/>
       <w:r>
@@ -6619,7 +6916,10 @@
         <w:spacing w:after="0"/>
       </w:pPr>
       <w:r>
-        <w:t>API является важной составляющей современных информационных систем по нескольким причинам:</w:t>
+        <w:t>API является важной составляющей современных информационных систем по нескольким причинам</w:t>
+      </w:r>
+      <w:r>
+        <w:t>.</w:t>
       </w:r>
     </w:p>
     <w:p>
@@ -6636,7 +6936,7 @@
         <w:t>Интеграция и взаимодействие: API обеспечивает возможность интеграции различных компонентов системы или даже разных систем в целом. Он позволяет обмениваться данными и выполнять операции между различными приложениями, сервисами и платформами. Например, в нашем проекте "Онлайн фитнес" API может использоваться для интеграции с платежными системами, авторизацией пользователя или взаимодействием с мобильными приложениями</w:t>
       </w:r>
       <w:r>
-        <w:t>;</w:t>
+        <w:t>.</w:t>
       </w:r>
     </w:p>
     <w:p>
@@ -6653,7 +6953,7 @@
         <w:t>Расширяемость и гибкость: API предоставляет гибкую архитектуру, которая позволяет разработчикам создавать новые функциональности или расширять существующие. Он позволяет создавать пользовательские приложения или сторонние сервисы, которые могут использовать возможности информационной системы. API может быть предоставлен как внутренним разработчикам, так и сторонним партнерам для расширения функциональности системы</w:t>
       </w:r>
       <w:r>
-        <w:t>;</w:t>
+        <w:t>.</w:t>
       </w:r>
     </w:p>
     <w:p>
@@ -6667,14 +6967,20 @@
         <w:ind w:left="0" w:firstLine="709"/>
       </w:pPr>
       <w:r>
-        <w:t xml:space="preserve">Стандартизация и унификация: Использование API позволяет унифицировать и стандартизировать способ взаимодействия и обмена данными. Разработчики могут использовать общие протоколы и стандарты для коммуникации с системой, что упрощает интеграцию и снижает </w:t>
+        <w:t xml:space="preserve">Стандартизация и унификация: </w:t>
+      </w:r>
+      <w:r>
+        <w:t>и</w:t>
+      </w:r>
+      <w:r>
+        <w:t xml:space="preserve">спользование API позволяет унифицировать и стандартизировать способ взаимодействия и обмена данными. Разработчики могут использовать общие протоколы и стандарты для коммуникации с системой, что упрощает интеграцию и снижает </w:t>
       </w:r>
       <w:r>
         <w:lastRenderedPageBreak/>
         <w:t>сложность разработки. API также может предоставлять документацию и описания интерфейсов, что упрощает взаимодействие для разработчиков</w:t>
       </w:r>
       <w:r>
-        <w:t>;</w:t>
+        <w:t>.</w:t>
       </w:r>
     </w:p>
     <w:p>
@@ -6701,7 +7007,13 @@
     </w:p>
     <w:p>
       <w:r>
-        <w:t>В нашем проекте "Онлайн фитнес" мы реализовали методы HTTP, такие как POST, GET, PUT и DELETE, для обеспечения функциональности создания, чтения, обновления и удаления данных. Эти методы являются стандартными для взаимодействия с ресурсами посредством HTTP-протокола.</w:t>
+        <w:t xml:space="preserve">В проекте "Онлайн фитнес" </w:t>
+      </w:r>
+      <w:r>
+        <w:t xml:space="preserve">реализованы </w:t>
+      </w:r>
+      <w:r>
+        <w:t>методы HTTP, такие как POST, GET, PUT и DELETE, для обеспечения функциональности создания, чтения, обновления и удаления данных. Эти методы являются стандартными для взаимодействия с ресурсами посредством HTTP-протокола.</w:t>
       </w:r>
     </w:p>
     <w:p>
@@ -6745,7 +7057,13 @@
       </w:r>
       <w:proofErr w:type="spellEnd"/>
       <w:r>
-        <w:t xml:space="preserve">): Мы использовали метод POST для создания новых записей или сущностей в системе. Например, при регистрации нового пользователя, клиентское приложение отправляет POST-запрос с данными пользователя на соответствующий </w:t>
+        <w:t xml:space="preserve">): метод POST </w:t>
+      </w:r>
+      <w:r>
+        <w:t xml:space="preserve">использован </w:t>
+      </w:r>
+      <w:r>
+        <w:t xml:space="preserve">для создания новых записей или сущностей в системе. Например, при регистрации нового пользователя, клиентское приложение отправляет POST-запрос с данными пользователя на соответствующий </w:t>
       </w:r>
       <w:proofErr w:type="spellStart"/>
       <w:r>
@@ -6756,7 +7074,7 @@
         <w:t xml:space="preserve"> API. Затем контроллер обрабатывает этот запрос, создает новую запись пользователя и сохраняет ее в базе данных</w:t>
       </w:r>
       <w:r>
-        <w:t>;</w:t>
+        <w:t>.</w:t>
       </w:r>
     </w:p>
     <w:p>
@@ -6777,7 +7095,13 @@
       </w:r>
       <w:proofErr w:type="spellEnd"/>
       <w:r>
-        <w:t xml:space="preserve">): Метод GET используется для получения данных из системы. Например, для получения списка всех доступных тренировок, клиентское приложение отправляет GET-запрос на </w:t>
+        <w:t xml:space="preserve">): </w:t>
+      </w:r>
+      <w:r>
+        <w:t>м</w:t>
+      </w:r>
+      <w:r>
+        <w:t xml:space="preserve">етод GET используется для получения данных из системы. Например, для получения списка всех доступных тренировок, клиентское приложение отправляет GET-запрос на </w:t>
       </w:r>
       <w:proofErr w:type="spellStart"/>
       <w:r>
@@ -6788,7 +7112,7 @@
         <w:t xml:space="preserve"> API, который соответствует соответствующему контроллеру. Контроллер извлекает требуемые данные из базы данных и возвращает их в виде ответа на запрос</w:t>
       </w:r>
       <w:r>
-        <w:t>;</w:t>
+        <w:t>.</w:t>
       </w:r>
     </w:p>
     <w:p>
@@ -6801,7 +7125,13 @@
         <w:ind w:left="0" w:firstLine="709"/>
       </w:pPr>
       <w:r>
-        <w:t xml:space="preserve">Метод PUT (Update): Метод PUT используется для обновления существующих данных. Например, если пользователь хочет обновить </w:t>
+        <w:t xml:space="preserve">Метод PUT (Update): </w:t>
+      </w:r>
+      <w:r>
+        <w:t>м</w:t>
+      </w:r>
+      <w:r>
+        <w:t xml:space="preserve">етод PUT используется для обновления существующих данных. Например, если пользователь хочет обновить </w:t>
       </w:r>
       <w:r>
         <w:lastRenderedPageBreak/>
@@ -6816,7 +7146,7 @@
         <w:t xml:space="preserve"> API. Контроллер обрабатывает запрос, обновляет соответствующую запись в базе данных с новыми данными пользователя</w:t>
       </w:r>
       <w:r>
-        <w:t>;</w:t>
+        <w:t>.</w:t>
       </w:r>
     </w:p>
     <w:p>
@@ -6837,7 +7167,13 @@
       </w:r>
       <w:proofErr w:type="spellEnd"/>
       <w:r>
-        <w:t xml:space="preserve">): Метод DELETE используется для удаления данных из системы. </w:t>
+        <w:t xml:space="preserve">): </w:t>
+      </w:r>
+      <w:r>
+        <w:t>м</w:t>
+      </w:r>
+      <w:r>
+        <w:t xml:space="preserve">етод DELETE используется для удаления данных из системы. </w:t>
       </w:r>
     </w:p>
     <w:p>
@@ -6886,7 +7222,16 @@
         <w:rPr>
           <w:lang w:val="en-US"/>
         </w:rPr>
-        <w:t xml:space="preserve"> 3.1. </w:t>
+        <w:t xml:space="preserve"> 3.1</w:t>
+      </w:r>
+      <w:r>
+        <w:t xml:space="preserve"> -</w:t>
+      </w:r>
+      <w:r>
+        <w:rPr>
+          <w:lang w:val="en-US"/>
+        </w:rPr>
+        <w:t xml:space="preserve"> </w:t>
       </w:r>
       <w:r>
         <w:t>Модель</w:t>
@@ -7581,7 +7926,10 @@
     </w:p>
     <w:p>
       <w:r>
-        <w:t>В этой модели у нас есть следующие свойства:</w:t>
+        <w:t>В этой модели у нас есть следующие свойства</w:t>
+      </w:r>
+      <w:r>
+        <w:t>:</w:t>
       </w:r>
     </w:p>
     <w:p>
@@ -7591,7 +7939,10 @@
       </w:r>
       <w:proofErr w:type="spellEnd"/>
       <w:r>
-        <w:t>: уникальный идентификатор клиента, который является первичным ключом.</w:t>
+        <w:t>: уникальный идентификатор клиента, который является первичным ключом</w:t>
+      </w:r>
+      <w:r>
+        <w:t>;</w:t>
       </w:r>
     </w:p>
     <w:p>
@@ -7601,7 +7952,10 @@
       </w:r>
       <w:proofErr w:type="spellEnd"/>
       <w:r>
-        <w:t>: имя клиента.</w:t>
+        <w:t>: имя клиента</w:t>
+      </w:r>
+      <w:r>
+        <w:t>;</w:t>
       </w:r>
     </w:p>
     <w:p>
@@ -7611,12 +7965,18 @@
       </w:r>
       <w:proofErr w:type="spellEnd"/>
       <w:r>
-        <w:t>: логин клиента.</w:t>
-      </w:r>
-    </w:p>
-    <w:p>
-      <w:r>
-        <w:t>Password: пароль клиента.</w:t>
+        <w:t>: логин клиента</w:t>
+      </w:r>
+      <w:r>
+        <w:t>;</w:t>
+      </w:r>
+    </w:p>
+    <w:p>
+      <w:r>
+        <w:t>Password: пароль клиента</w:t>
+      </w:r>
+      <w:r>
+        <w:t>;</w:t>
       </w:r>
     </w:p>
     <w:p>
@@ -7627,7 +7987,10 @@
       </w:r>
       <w:proofErr w:type="spellEnd"/>
       <w:r>
-        <w:t>: идентификатор наставника, к которому привязан клиент.</w:t>
+        <w:t>: идентификатор наставника, к которому привязан клиент</w:t>
+      </w:r>
+      <w:r>
+        <w:t>;</w:t>
       </w:r>
     </w:p>
     <w:p>
@@ -7637,7 +8000,10 @@
       </w:r>
       <w:proofErr w:type="spellEnd"/>
       <w:r>
-        <w:t>: объект наставника, связанный с клиентом.</w:t>
+        <w:t>: объект наставника, связанный с клиентом</w:t>
+      </w:r>
+      <w:r>
+        <w:t>;</w:t>
       </w:r>
     </w:p>
     <w:p>
@@ -7657,12 +8023,24 @@
     </w:p>
     <w:p>
       <w:r>
-        <w:t>Модели позволяют нам описывать структуру данных и их связи в информационной системе. Они играют важную роль в проектировании базы данных и взаимодействии с ней.</w:t>
-      </w:r>
-    </w:p>
-    <w:p>
-      <w:r>
-        <w:t xml:space="preserve">Далее в нашем проекте мы реализовали контроллер </w:t>
+        <w:t>Модели позволяют описывать структуру данных и их связи в информационной системе. Они играют важную роль в проектировании базы данных и взаимодействии с ней.</w:t>
+      </w:r>
+    </w:p>
+    <w:p>
+      <w:r>
+        <w:t>Далее в</w:t>
+      </w:r>
+      <w:r>
+        <w:t xml:space="preserve"> </w:t>
+      </w:r>
+      <w:r>
+        <w:t>проекте реализова</w:t>
+      </w:r>
+      <w:r>
+        <w:t>ны</w:t>
+      </w:r>
+      <w:r>
+        <w:t xml:space="preserve"> контроллер </w:t>
       </w:r>
       <w:proofErr w:type="spellStart"/>
       <w:r>
@@ -7728,7 +8106,16 @@
         <w:rPr>
           <w:lang w:val="en-US"/>
         </w:rPr>
-        <w:t xml:space="preserve"> 3.2. </w:t>
+        <w:t xml:space="preserve"> 3.2</w:t>
+      </w:r>
+      <w:r>
+        <w:t xml:space="preserve"> -</w:t>
+      </w:r>
+      <w:r>
+        <w:rPr>
+          <w:lang w:val="en-US"/>
+        </w:rPr>
+        <w:t xml:space="preserve"> </w:t>
       </w:r>
       <w:r>
         <w:t>Контроллер</w:t>
@@ -10687,7 +11074,13 @@
     </w:p>
     <w:p>
       <w:r>
-        <w:t>В контроллере мы определили несколько методов, каждый из которых отвечает за обработку определенного HTTP-запроса.</w:t>
+        <w:t>В контроллере определ</w:t>
+      </w:r>
+      <w:r>
+        <w:t>ены</w:t>
+      </w:r>
+      <w:r>
+        <w:t xml:space="preserve"> несколько методов, каждый из которых отвечает за обработку определенного HTTP-запроса.</w:t>
       </w:r>
     </w:p>
     <w:p>
@@ -10743,7 +11136,7 @@
     </w:p>
     <w:p>
       <w:r>
-        <w:t>Далее в нашем проекте мы переходим к слою "Domain". Слой "Domain" представляет отдельный проект, который работает независимо от слоя доступа к данным (DAL). Он содержит бизнес-логику и модели, связанные с предметной областью нашей системы.</w:t>
+        <w:t>Слой "Domain" представляет отдельный проект, который работает независимо от слоя доступа к данным (DAL). Он содержит бизнес-логику и модели, связанные с предметной областью нашей системы.</w:t>
       </w:r>
     </w:p>
     <w:p>
@@ -10797,7 +11190,22 @@
         <w:t xml:space="preserve">в листинге 3.3 </w:t>
       </w:r>
       <w:r>
-        <w:t>рассмотрим конкретную реализацию контроллера в слое "Domain".</w:t>
+        <w:t>рассмотрена</w:t>
+      </w:r>
+      <w:r>
+        <w:t xml:space="preserve"> конкретн</w:t>
+      </w:r>
+      <w:r>
+        <w:t xml:space="preserve">ая </w:t>
+      </w:r>
+      <w:r>
+        <w:t>реализац</w:t>
+      </w:r>
+      <w:r>
+        <w:t xml:space="preserve">ия </w:t>
+      </w:r>
+      <w:r>
+        <w:t>контроллера в слое "Domain".</w:t>
       </w:r>
     </w:p>
     <w:p>
@@ -10816,7 +11224,16 @@
         <w:rPr>
           <w:lang w:val="en-US"/>
         </w:rPr>
-        <w:t xml:space="preserve"> 3.3. </w:t>
+        <w:t xml:space="preserve"> 3.3</w:t>
+      </w:r>
+      <w:r>
+        <w:t xml:space="preserve"> -</w:t>
+      </w:r>
+      <w:r>
+        <w:rPr>
+          <w:lang w:val="en-US"/>
+        </w:rPr>
+        <w:t xml:space="preserve"> </w:t>
       </w:r>
       <w:r>
         <w:t>Контроллер</w:t>
@@ -13797,7 +14214,13 @@
         <w:spacing w:after="0"/>
       </w:pPr>
       <w:r>
-        <w:t xml:space="preserve">В конструкторе контроллера мы получаем URL слоя доступа к данным (DAL) из конфигурации приложения и создаем экземпляр класса </w:t>
+        <w:t xml:space="preserve">В конструкторе контроллера </w:t>
+      </w:r>
+      <w:r>
+        <w:t xml:space="preserve">идет получение </w:t>
+      </w:r>
+      <w:r>
+        <w:t xml:space="preserve">URL слоя доступа к данным (DAL) из конфигурации приложения и создаем экземпляр класса </w:t>
       </w:r>
       <w:proofErr w:type="spellStart"/>
       <w:r>
@@ -13813,7 +14236,10 @@
         <w:spacing w:after="0"/>
       </w:pPr>
       <w:r>
-        <w:t>Ниже приведены методы контроллера и их функциональность:</w:t>
+        <w:t>Ниже приведены методы контроллера и их функциональность</w:t>
+      </w:r>
+      <w:r>
+        <w:t>.</w:t>
       </w:r>
     </w:p>
     <w:p>
@@ -13826,7 +14252,13 @@
       </w:r>
       <w:proofErr w:type="spellEnd"/>
       <w:r>
-        <w:t>: Этот метод отвечает на HTTP GET-запросы к маршруту "</w:t>
+        <w:t xml:space="preserve">: </w:t>
+      </w:r>
+      <w:r>
+        <w:t>э</w:t>
+      </w:r>
+      <w:r>
+        <w:t>тот метод отвечает на HTTP GET-запросы к маршруту "</w:t>
       </w:r>
       <w:proofErr w:type="spellStart"/>
       <w:r>
@@ -13860,7 +14292,13 @@
       </w:r>
       <w:proofErr w:type="spellEnd"/>
       <w:r>
-        <w:t xml:space="preserve">: Этот метод отвечает на HTTP POST-запросы. Он отправляет POST-запрос к слою DAL для добавления нового продукта. Данные продукта передаются в теле запроса. Результат возвращается в формате </w:t>
+        <w:t xml:space="preserve">: </w:t>
+      </w:r>
+      <w:r>
+        <w:t>э</w:t>
+      </w:r>
+      <w:r>
+        <w:t xml:space="preserve">тот метод отвечает на HTTP POST-запросы. Он отправляет POST-запрос к слою DAL для добавления нового продукта. Данные продукта передаются в теле запроса. Результат возвращается в формате </w:t>
       </w:r>
       <w:proofErr w:type="spellStart"/>
       <w:proofErr w:type="gramStart"/>
@@ -13887,7 +14325,13 @@
       </w:r>
       <w:proofErr w:type="spellEnd"/>
       <w:r>
-        <w:t>: Этот метод отвечает на HTTP GET-запросы к маршруту "</w:t>
+        <w:t xml:space="preserve">: </w:t>
+      </w:r>
+      <w:r>
+        <w:t>э</w:t>
+      </w:r>
+      <w:r>
+        <w:t>тот метод отвечает на HTTP GET-запросы к маршруту "</w:t>
       </w:r>
       <w:proofErr w:type="spellStart"/>
       <w:r>
@@ -13916,7 +14360,10 @@
       </w:r>
       <w:proofErr w:type="gramEnd"/>
       <w:r>
-        <w:t>Product&gt;.</w:t>
+        <w:t>Product&gt;</w:t>
+      </w:r>
+      <w:r>
+        <w:t>.</w:t>
       </w:r>
     </w:p>
     <w:p>
@@ -13924,7 +14371,13 @@
         <w:spacing w:after="0"/>
       </w:pPr>
       <w:r>
-        <w:t xml:space="preserve">В методах контроллера мы используем экземпляр </w:t>
+        <w:t xml:space="preserve">В методах контроллера </w:t>
+      </w:r>
+      <w:r>
+        <w:t>использованы</w:t>
+      </w:r>
+      <w:r>
+        <w:t xml:space="preserve"> экземпляр </w:t>
       </w:r>
       <w:proofErr w:type="spellStart"/>
       <w:r>
@@ -13932,7 +14385,13 @@
       </w:r>
       <w:proofErr w:type="spellEnd"/>
       <w:r>
-        <w:t xml:space="preserve"> для отправки HTTP-запросов к слою DAL и получения ответов. Мы также используем различные методы расширения, такие как </w:t>
+        <w:t xml:space="preserve"> для отправки HTTP-запросов к слою DAL и получения ответов. </w:t>
+      </w:r>
+      <w:r>
+        <w:t xml:space="preserve">Также используется </w:t>
+      </w:r>
+      <w:r>
+        <w:t xml:space="preserve">различные методы расширения, такие как </w:t>
       </w:r>
       <w:proofErr w:type="spellStart"/>
       <w:r>
@@ -14004,7 +14463,13 @@
     </w:p>
     <w:p>
       <w:r>
-        <w:t xml:space="preserve">Далее рассмотрим реализацию веб-части (View) проекта, которая основана на использовании библиотеки </w:t>
+        <w:t xml:space="preserve">Далее </w:t>
+      </w:r>
+      <w:r>
+        <w:t xml:space="preserve">рассмотрена реализация </w:t>
+      </w:r>
+      <w:r>
+        <w:t xml:space="preserve">веб-части (View) проекта, которая основана на использовании библиотеки </w:t>
       </w:r>
       <w:proofErr w:type="spellStart"/>
       <w:r>
@@ -14012,7 +14477,13 @@
       </w:r>
       <w:proofErr w:type="spellEnd"/>
       <w:r>
-        <w:t xml:space="preserve">. В данном контексте мы будем обсуждать две популярные библиотеки для выполнения HTTP-запросов: </w:t>
+        <w:t xml:space="preserve">. В данном контексте </w:t>
+      </w:r>
+      <w:r>
+        <w:t xml:space="preserve">обсуждается </w:t>
+      </w:r>
+      <w:r>
+        <w:t xml:space="preserve">две популярные библиотеки для выполнения HTTP-запросов: </w:t>
       </w:r>
       <w:proofErr w:type="spellStart"/>
       <w:r>
@@ -14142,11 +14613,6 @@
       <w:r>
         <w:lastRenderedPageBreak/>
         <w:t>удобный интерфейс, который упрощает выполнение запросов и обработку данных.</w:t>
-      </w:r>
-    </w:p>
-    <w:p>
-      <w:r>
-        <w:t>Перейдем к обсуждению преимуществ одностраничных приложений (SPA) по сравнению с многостраничными приложениями (MPA).</w:t>
       </w:r>
     </w:p>
     <w:p>
@@ -14202,7 +14668,7 @@
         <w:t>Более плавный пользовательский опыт: SPA обновляет только необходимые части страницы без полной перезагрузки, что создает более быстрый и плавный пользовательский интерфейс</w:t>
       </w:r>
       <w:r>
-        <w:t>;</w:t>
+        <w:t>.</w:t>
       </w:r>
     </w:p>
     <w:p>
@@ -14219,7 +14685,7 @@
         <w:t>Улучшенная отзывчивость: поскольку вся логика приложения выполняется на клиентской стороне, SPA может обрабатывать пользовательские действия мгновенно без необходимости отправки запросов на сервер и ожидания ответа</w:t>
       </w:r>
       <w:r>
-        <w:t>;</w:t>
+        <w:t>.</w:t>
       </w:r>
     </w:p>
     <w:p>
@@ -14236,7 +14702,7 @@
         <w:t>Уменьшенная нагрузка на сервер: SPA загружает только необходимые данные и ресурсы, уменьшая нагрузку на сервер и снижая время отклика</w:t>
       </w:r>
       <w:r>
-        <w:t>;</w:t>
+        <w:t>.</w:t>
       </w:r>
     </w:p>
     <w:p>
@@ -14253,7 +14719,7 @@
         <w:t>Улучшенная переносимость: SPA может работать на различных устройствах и платформах, включая десктопы, мобильные устройства и планшеты, благодаря использованию веб-технологий</w:t>
       </w:r>
       <w:r>
-        <w:t>;</w:t>
+        <w:t>.</w:t>
       </w:r>
     </w:p>
     <w:p>
@@ -14282,17 +14748,6 @@
       <w:pPr>
         <w:spacing w:after="0"/>
       </w:pPr>
-      <w:r>
-        <w:t xml:space="preserve">Продолжим рассмотрение разработки веб-части проекта, </w:t>
-      </w:r>
-      <w:proofErr w:type="spellStart"/>
-      <w:r>
-        <w:t>сфокусируясь</w:t>
-      </w:r>
-      <w:proofErr w:type="spellEnd"/>
-      <w:r>
-        <w:t xml:space="preserve"> на использовании </w:t>
-      </w:r>
       <w:proofErr w:type="spellStart"/>
       <w:r>
         <w:t>React</w:t>
@@ -14301,14 +14756,13 @@
       <w:r>
         <w:t xml:space="preserve"> </w:t>
       </w:r>
-      <w:r>
-        <w:rPr>
-          <w:lang w:val="en-US"/>
-        </w:rPr>
+      <w:proofErr w:type="spellStart"/>
+      <w:r>
         <w:t>Hooks</w:t>
       </w:r>
-      <w:r>
-        <w:t xml:space="preserve">. </w:t>
+      <w:proofErr w:type="spellEnd"/>
+      <w:r>
+        <w:t xml:space="preserve"> — механизм в </w:t>
       </w:r>
       <w:proofErr w:type="spellStart"/>
       <w:r>
@@ -14316,27 +14770,120 @@
       </w:r>
       <w:proofErr w:type="spellEnd"/>
       <w:r>
+        <w:t xml:space="preserve">, который позволяет работать полностью без классов. Он облегчает повторное использование кода для решения общих задач. Сейчас это основной способ написания </w:t>
+      </w:r>
+      <w:proofErr w:type="spellStart"/>
+      <w:r>
+        <w:t>React</w:t>
+      </w:r>
+      <w:proofErr w:type="spellEnd"/>
+      <w:r>
+        <w:t>-приложений [28]</w:t>
+      </w:r>
+      <w:r>
+        <w:t xml:space="preserve">В проекте были использованы два основных: </w:t>
+      </w:r>
+      <w:proofErr w:type="spellStart"/>
+      <w:r>
+        <w:t>useEffect</w:t>
+      </w:r>
+      <w:proofErr w:type="spellEnd"/>
+      <w:r>
+        <w:t xml:space="preserve"> и </w:t>
+      </w:r>
+      <w:proofErr w:type="spellStart"/>
+      <w:r>
+        <w:t>useState</w:t>
+      </w:r>
+      <w:proofErr w:type="spellEnd"/>
+      <w:r>
+        <w:t>.</w:t>
+      </w:r>
+    </w:p>
+    <w:p>
+      <w:pPr>
+        <w:spacing w:after="0"/>
+      </w:pPr>
+      <w:r>
+        <w:rPr>
+          <w:lang w:val="en-US"/>
+        </w:rPr>
+        <w:lastRenderedPageBreak/>
+        <w:t>U</w:t>
+      </w:r>
+      <w:proofErr w:type="spellStart"/>
+      <w:r>
+        <w:t>seEffect</w:t>
+      </w:r>
+      <w:proofErr w:type="spellEnd"/>
+      <w:r>
+        <w:t xml:space="preserve"> позволяет выполнять побочные эффекты в функциональных компонентах </w:t>
+      </w:r>
+      <w:proofErr w:type="spellStart"/>
+      <w:r>
+        <w:t>React</w:t>
+      </w:r>
+      <w:proofErr w:type="spellEnd"/>
+      <w:r>
         <w:t xml:space="preserve"> </w:t>
       </w:r>
-      <w:proofErr w:type="spellStart"/>
-      <w:r>
-        <w:t>Hooks</w:t>
-      </w:r>
-      <w:proofErr w:type="spellEnd"/>
-      <w:r>
-        <w:t xml:space="preserve"> — механизм в </w:t>
-      </w:r>
-      <w:proofErr w:type="spellStart"/>
+      <w:r>
+        <w:t>[</w:t>
+      </w:r>
+      <w:r>
+        <w:t>29</w:t>
+      </w:r>
+      <w:r>
+        <w:t xml:space="preserve">]. Он выполняется после каждого рендера компонента и позволяет выполнять определенные действия, такие как загрузка данных, подписка на события или изменение состояния компонента. </w:t>
+      </w:r>
+      <w:r>
+        <w:rPr>
+          <w:lang w:val="en-US"/>
+        </w:rPr>
+        <w:t>U</w:t>
+      </w:r>
+      <w:proofErr w:type="spellStart"/>
+      <w:r>
+        <w:t>seEffect</w:t>
+      </w:r>
+      <w:proofErr w:type="spellEnd"/>
+      <w:r>
+        <w:t xml:space="preserve"> принимает два аргумента: функцию-эффект и массив зависимостей. Функция-эффект будет вызываться при каждом рендере компонента, если указанные зависимости изменились. Это позволяет контролировать, когда и как часто эффект будет выполняться.</w:t>
+      </w:r>
+    </w:p>
+    <w:p>
+      <w:pPr>
+        <w:spacing w:after="0"/>
+      </w:pPr>
+      <w:r>
+        <w:rPr>
+          <w:lang w:val="en-US"/>
+        </w:rPr>
+        <w:t>U</w:t>
+      </w:r>
+      <w:proofErr w:type="spellStart"/>
+      <w:r>
+        <w:t>seState</w:t>
+      </w:r>
+      <w:proofErr w:type="spellEnd"/>
+      <w:r>
+        <w:t xml:space="preserve"> позволяет добавлять состояние в функциональные компоненты </w:t>
+      </w:r>
+      <w:proofErr w:type="spellStart"/>
+      <w:proofErr w:type="gramStart"/>
       <w:r>
         <w:t>React</w:t>
       </w:r>
       <w:proofErr w:type="spellEnd"/>
       <w:r>
-        <w:t xml:space="preserve">, который позволяет работать полностью без классов. Он облегчает повторное </w:t>
-      </w:r>
-      <w:r>
-        <w:lastRenderedPageBreak/>
-        <w:t xml:space="preserve">использование кода для решения общих задач. Сейчас это основной способ написания </w:t>
+        <w:t>[</w:t>
+      </w:r>
+      <w:proofErr w:type="gramEnd"/>
+      <w:r>
+        <w:t>30]</w:t>
+      </w:r>
+      <w:r>
+        <w:t xml:space="preserve">. Он возвращает пару значений: текущее состояние и функцию для его обновления. При вызове функции обновления состояния </w:t>
       </w:r>
       <w:proofErr w:type="spellStart"/>
       <w:r>
@@ -14344,14 +14891,39 @@
       </w:r>
       <w:proofErr w:type="spellEnd"/>
       <w:r>
-        <w:t>-приложений [28]</w:t>
-      </w:r>
-      <w:r>
-        <w:t xml:space="preserve">В проекте были использованы два основных: </w:t>
-      </w:r>
-      <w:proofErr w:type="spellStart"/>
-      <w:r>
-        <w:t>useEffect</w:t>
+        <w:t xml:space="preserve"> перерисует компонент с новым состоянием. </w:t>
+      </w:r>
+      <w:r>
+        <w:rPr>
+          <w:lang w:val="en-US"/>
+        </w:rPr>
+        <w:t>U</w:t>
+      </w:r>
+      <w:proofErr w:type="spellStart"/>
+      <w:r>
+        <w:t>seState</w:t>
+      </w:r>
+      <w:proofErr w:type="spellEnd"/>
+      <w:r>
+        <w:t xml:space="preserve"> можно использовать для управления данными, формами, состоянием компонента и другими аспектами, которые требуют хранения и обновления состояния.</w:t>
+      </w:r>
+    </w:p>
+    <w:p>
+      <w:pPr>
+        <w:spacing w:after="0"/>
+      </w:pPr>
+      <w:r>
+        <w:t xml:space="preserve">Преимущества использования </w:t>
+      </w:r>
+      <w:r>
+        <w:rPr>
+          <w:lang w:val="en-US"/>
+        </w:rPr>
+        <w:t>u</w:t>
+      </w:r>
+      <w:proofErr w:type="spellStart"/>
+      <w:r>
+        <w:t>seEffect</w:t>
       </w:r>
       <w:proofErr w:type="spellEnd"/>
       <w:r>
@@ -14363,153 +14935,13 @@
       </w:r>
       <w:proofErr w:type="spellEnd"/>
       <w:r>
-        <w:t>.</w:t>
-      </w:r>
-    </w:p>
-    <w:p>
-      <w:pPr>
-        <w:spacing w:after="0"/>
-      </w:pPr>
-      <w:r>
-        <w:rPr>
-          <w:lang w:val="en-US"/>
-        </w:rPr>
-        <w:t>U</w:t>
-      </w:r>
-      <w:proofErr w:type="spellStart"/>
-      <w:r>
-        <w:t>seEffect</w:t>
-      </w:r>
-      <w:proofErr w:type="spellEnd"/>
-      <w:r>
-        <w:t xml:space="preserve"> позволяет выполнять побочные эффекты в функциональных компонентах </w:t>
+        <w:t xml:space="preserve"> в </w:t>
       </w:r>
       <w:proofErr w:type="spellStart"/>
       <w:r>
         <w:t>React</w:t>
       </w:r>
       <w:proofErr w:type="spellEnd"/>
-      <w:r>
-        <w:t xml:space="preserve"> </w:t>
-      </w:r>
-      <w:r>
-        <w:t>[</w:t>
-      </w:r>
-      <w:r>
-        <w:t>29</w:t>
-      </w:r>
-      <w:r>
-        <w:t xml:space="preserve">]. Он выполняется после каждого рендера компонента и позволяет выполнять определенные действия, такие как загрузка данных, подписка на события или изменение состояния компонента. </w:t>
-      </w:r>
-      <w:r>
-        <w:rPr>
-          <w:lang w:val="en-US"/>
-        </w:rPr>
-        <w:t>U</w:t>
-      </w:r>
-      <w:proofErr w:type="spellStart"/>
-      <w:r>
-        <w:t>seEffect</w:t>
-      </w:r>
-      <w:proofErr w:type="spellEnd"/>
-      <w:r>
-        <w:t xml:space="preserve"> принимает два аргумента: функцию-эффект и массив зависимостей. Функция-эффект будет вызываться при каждом рендере компонента, если указанные зависимости изменились. Это позволяет контролировать, когда и как часто эффект будет выполняться.</w:t>
-      </w:r>
-    </w:p>
-    <w:p>
-      <w:pPr>
-        <w:spacing w:after="0"/>
-      </w:pPr>
-      <w:r>
-        <w:rPr>
-          <w:lang w:val="en-US"/>
-        </w:rPr>
-        <w:t>U</w:t>
-      </w:r>
-      <w:proofErr w:type="spellStart"/>
-      <w:r>
-        <w:t>seState</w:t>
-      </w:r>
-      <w:proofErr w:type="spellEnd"/>
-      <w:r>
-        <w:t xml:space="preserve"> позволяет добавлять состояние в функциональные компоненты </w:t>
-      </w:r>
-      <w:proofErr w:type="spellStart"/>
-      <w:proofErr w:type="gramStart"/>
-      <w:r>
-        <w:t>React</w:t>
-      </w:r>
-      <w:proofErr w:type="spellEnd"/>
-      <w:r>
-        <w:t>[</w:t>
-      </w:r>
-      <w:proofErr w:type="gramEnd"/>
-      <w:r>
-        <w:t>30]</w:t>
-      </w:r>
-      <w:r>
-        <w:t xml:space="preserve">. Он возвращает пару значений: текущее состояние и функцию для его обновления. При вызове функции обновления состояния </w:t>
-      </w:r>
-      <w:proofErr w:type="spellStart"/>
-      <w:r>
-        <w:t>React</w:t>
-      </w:r>
-      <w:proofErr w:type="spellEnd"/>
-      <w:r>
-        <w:t xml:space="preserve"> перерисует компонент с новым состоянием. </w:t>
-      </w:r>
-      <w:r>
-        <w:rPr>
-          <w:lang w:val="en-US"/>
-        </w:rPr>
-        <w:t>U</w:t>
-      </w:r>
-      <w:proofErr w:type="spellStart"/>
-      <w:r>
-        <w:t>seState</w:t>
-      </w:r>
-      <w:proofErr w:type="spellEnd"/>
-      <w:r>
-        <w:t xml:space="preserve"> можно использовать для управления данными, формами, состоянием компонента и другими аспектами, которые требуют хранения и обновления состояния.</w:t>
-      </w:r>
-    </w:p>
-    <w:p>
-      <w:pPr>
-        <w:spacing w:after="0"/>
-      </w:pPr>
-      <w:r>
-        <w:t xml:space="preserve">Преимущества использования </w:t>
-      </w:r>
-      <w:r>
-        <w:rPr>
-          <w:lang w:val="en-US"/>
-        </w:rPr>
-        <w:t>u</w:t>
-      </w:r>
-      <w:proofErr w:type="spellStart"/>
-      <w:r>
-        <w:t>seEffect</w:t>
-      </w:r>
-      <w:proofErr w:type="spellEnd"/>
-      <w:r>
-        <w:t xml:space="preserve"> и </w:t>
-      </w:r>
-      <w:proofErr w:type="spellStart"/>
-      <w:r>
-        <w:t>useState</w:t>
-      </w:r>
-      <w:proofErr w:type="spellEnd"/>
-      <w:r>
-        <w:t xml:space="preserve"> в </w:t>
-      </w:r>
-      <w:proofErr w:type="spellStart"/>
-      <w:r>
-        <w:t>React</w:t>
-      </w:r>
-      <w:proofErr w:type="spellEnd"/>
-      <w:r>
-        <w:t xml:space="preserve"> включают</w:t>
-      </w:r>
       <w:r>
         <w:t>.</w:t>
       </w:r>
@@ -14528,7 +14960,7 @@
         <w:t>Упрощенная работа с побочными эффектами и состоянием в функциональных компонентах</w:t>
       </w:r>
       <w:r>
-        <w:t>;</w:t>
+        <w:t>.</w:t>
       </w:r>
     </w:p>
     <w:p>
@@ -14545,7 +14977,7 @@
         <w:t>Более чистый и понятный код благодаря использованию декларативного стиля программирования</w:t>
       </w:r>
       <w:r>
-        <w:t>;</w:t>
+        <w:t>.</w:t>
       </w:r>
     </w:p>
     <w:p>
@@ -14567,7 +14999,7 @@
       </w:r>
       <w:proofErr w:type="spellEnd"/>
       <w:r>
-        <w:t>;</w:t>
+        <w:t>.</w:t>
       </w:r>
     </w:p>
     <w:p>
@@ -14613,6 +15045,39 @@
     </w:p>
     <w:p>
       <w:pPr>
+        <w:ind w:firstLine="0"/>
+        <w:jc w:val="right"/>
+      </w:pPr>
+      <w:r>
+        <w:t>Листинг</w:t>
+      </w:r>
+      <w:r>
+        <w:rPr>
+          <w:lang w:val="en-US"/>
+        </w:rPr>
+        <w:t xml:space="preserve"> 3.4 – </w:t>
+      </w:r>
+      <w:r>
+        <w:t>Файл</w:t>
+      </w:r>
+      <w:r>
+        <w:rPr>
+          <w:lang w:val="en-US"/>
+        </w:rPr>
+        <w:t xml:space="preserve"> «</w:t>
+      </w:r>
+      <w:r>
+        <w:rPr>
+          <w:lang w:val="en-US"/>
+        </w:rPr>
+        <w:t>Description</w:t>
+      </w:r>
+      <w:r>
+        <w:t>»</w:t>
+      </w:r>
+    </w:p>
+    <w:p>
+      <w:pPr>
         <w:spacing w:after="0" w:line="240" w:lineRule="atLeast"/>
         <w:ind w:firstLine="0"/>
         <w:rPr>
@@ -14629,7 +15094,6 @@
           <w:szCs w:val="20"/>
           <w:lang w:val="en-US"/>
         </w:rPr>
-        <w:lastRenderedPageBreak/>
         <w:t xml:space="preserve">import React, </w:t>
       </w:r>
       <w:proofErr w:type="gramStart"/>
@@ -16089,7 +16553,6 @@
         <w:spacing w:after="0"/>
       </w:pPr>
       <w:r>
-        <w:lastRenderedPageBreak/>
         <w:t xml:space="preserve">Этот пример демонстрирует, как можно использовать </w:t>
       </w:r>
       <w:proofErr w:type="spellStart"/>
@@ -17373,6 +17836,10 @@
         <w:pStyle w:val="1"/>
         <w:ind w:firstLine="0"/>
         <w:jc w:val="center"/>
+      </w:pPr>
+      <w:bookmarkStart w:id="16" w:name="_Toc135855708"/>
+      <w:bookmarkStart w:id="17" w:name="_Toc136581608"/>
+      <w:r>
         <w:rPr>
           <w:rFonts w:ascii="Times New Roman" w:hAnsi="Times New Roman" w:cs="Times New Roman"/>
           <w:b/>
@@ -17380,11 +17847,10 @@
           <w:color w:val="auto"/>
           <w:sz w:val="28"/>
           <w:szCs w:val="28"/>
-          <w:lang w:val="en-US"/>
-        </w:rPr>
-      </w:pPr>
-      <w:bookmarkStart w:id="16" w:name="_Toc135855708"/>
-      <w:bookmarkStart w:id="17" w:name="_Toc136581608"/>
+        </w:rPr>
+        <w:lastRenderedPageBreak/>
+        <w:t>Список</w:t>
+      </w:r>
       <w:r>
         <w:rPr>
           <w:rFonts w:ascii="Times New Roman" w:hAnsi="Times New Roman" w:cs="Times New Roman"/>
@@ -17393,9 +17859,9 @@
           <w:color w:val="auto"/>
           <w:sz w:val="28"/>
           <w:szCs w:val="28"/>
-        </w:rPr>
-        <w:lastRenderedPageBreak/>
-        <w:t>Список</w:t>
+          <w:lang w:val="en-US"/>
+        </w:rPr>
+        <w:t xml:space="preserve"> </w:t>
       </w:r>
       <w:r>
         <w:rPr>
@@ -17405,9 +17871,8 @@
           <w:color w:val="auto"/>
           <w:sz w:val="28"/>
           <w:szCs w:val="28"/>
-          <w:lang w:val="en-US"/>
-        </w:rPr>
-        <w:t xml:space="preserve"> </w:t>
+        </w:rPr>
+        <w:t>используемых</w:t>
       </w:r>
       <w:r>
         <w:rPr>
@@ -17417,8 +17882,9 @@
           <w:color w:val="auto"/>
           <w:sz w:val="28"/>
           <w:szCs w:val="28"/>
-        </w:rPr>
-        <w:t>используемых</w:t>
+          <w:lang w:val="en-US"/>
+        </w:rPr>
+        <w:t xml:space="preserve"> </w:t>
       </w:r>
       <w:r>
         <w:rPr>
@@ -17428,18 +17894,6 @@
           <w:color w:val="auto"/>
           <w:sz w:val="28"/>
           <w:szCs w:val="28"/>
-          <w:lang w:val="en-US"/>
-        </w:rPr>
-        <w:t xml:space="preserve"> </w:t>
-      </w:r>
-      <w:r>
-        <w:rPr>
-          <w:rFonts w:ascii="Times New Roman" w:hAnsi="Times New Roman" w:cs="Times New Roman"/>
-          <w:b/>
-          <w:bCs/>
-          <w:color w:val="auto"/>
-          <w:sz w:val="28"/>
-          <w:szCs w:val="28"/>
         </w:rPr>
         <w:t>источников</w:t>
       </w:r>
@@ -17456,7 +17910,13 @@
         <w:rPr>
           <w:lang w:val="en-US"/>
         </w:rPr>
-        <w:t xml:space="preserve">1) </w:t>
+        <w:t>1.</w:t>
+      </w:r>
+      <w:r>
+        <w:rPr>
+          <w:lang w:val="en-US"/>
+        </w:rPr>
+        <w:t xml:space="preserve"> </w:t>
       </w:r>
       <w:r>
         <w:rPr>
@@ -17501,20 +17961,26 @@
         <w:rPr>
           <w:lang w:val="en-US"/>
         </w:rPr>
-        <w:t>;</w:t>
-      </w:r>
-    </w:p>
-    <w:p>
-      <w:pPr>
-        <w:rPr>
-          <w:lang w:val="en-US"/>
-        </w:rPr>
-      </w:pPr>
-      <w:r>
-        <w:rPr>
-          <w:lang w:val="en-US"/>
-        </w:rPr>
-        <w:t xml:space="preserve">2) </w:t>
+        <w:t>.</w:t>
+      </w:r>
+    </w:p>
+    <w:p>
+      <w:pPr>
+        <w:rPr>
+          <w:lang w:val="en-US"/>
+        </w:rPr>
+      </w:pPr>
+      <w:r>
+        <w:rPr>
+          <w:lang w:val="en-US"/>
+        </w:rPr>
+        <w:t xml:space="preserve">2. </w:t>
+      </w:r>
+      <w:r>
+        <w:rPr>
+          <w:lang w:val="en-US"/>
+        </w:rPr>
+        <w:t xml:space="preserve"> </w:t>
       </w:r>
       <w:r>
         <w:rPr>
@@ -17544,20 +18010,26 @@
         <w:rPr>
           <w:lang w:val="en-US"/>
         </w:rPr>
-        <w:t>;</w:t>
-      </w:r>
-    </w:p>
-    <w:p>
-      <w:pPr>
-        <w:rPr>
-          <w:lang w:val="en-US"/>
-        </w:rPr>
-      </w:pPr>
-      <w:r>
-        <w:rPr>
-          <w:lang w:val="en-US"/>
-        </w:rPr>
-        <w:t xml:space="preserve">3) </w:t>
+        <w:t>.</w:t>
+      </w:r>
+    </w:p>
+    <w:p>
+      <w:pPr>
+        <w:rPr>
+          <w:lang w:val="en-US"/>
+        </w:rPr>
+      </w:pPr>
+      <w:r>
+        <w:rPr>
+          <w:lang w:val="en-US"/>
+        </w:rPr>
+        <w:t>3</w:t>
+      </w:r>
+      <w:r>
+        <w:rPr>
+          <w:lang w:val="en-US"/>
+        </w:rPr>
+        <w:t xml:space="preserve">. </w:t>
       </w:r>
       <w:r>
         <w:rPr>
@@ -17572,20 +18044,32 @@
         <w:rPr>
           <w:lang w:val="en-US"/>
         </w:rPr>
-        <w:t>;</w:t>
-      </w:r>
-    </w:p>
-    <w:p>
-      <w:pPr>
-        <w:rPr>
-          <w:lang w:val="en-US"/>
-        </w:rPr>
-      </w:pPr>
-      <w:r>
-        <w:rPr>
-          <w:lang w:val="en-US"/>
-        </w:rPr>
-        <w:t xml:space="preserve">4) </w:t>
+        <w:t>.</w:t>
+      </w:r>
+    </w:p>
+    <w:p>
+      <w:pPr>
+        <w:rPr>
+          <w:lang w:val="en-US"/>
+        </w:rPr>
+      </w:pPr>
+      <w:r>
+        <w:rPr>
+          <w:lang w:val="en-US"/>
+        </w:rPr>
+        <w:t>4</w:t>
+      </w:r>
+      <w:r>
+        <w:rPr>
+          <w:lang w:val="en-US"/>
+        </w:rPr>
+        <w:t>.</w:t>
+      </w:r>
+      <w:r>
+        <w:rPr>
+          <w:lang w:val="en-US"/>
+        </w:rPr>
+        <w:t xml:space="preserve"> </w:t>
       </w:r>
       <w:r>
         <w:rPr>
@@ -17629,20 +18113,32 @@
         <w:rPr>
           <w:lang w:val="en-US"/>
         </w:rPr>
-        <w:t>;</w:t>
-      </w:r>
-    </w:p>
-    <w:p>
-      <w:pPr>
-        <w:rPr>
-          <w:lang w:val="en-US"/>
-        </w:rPr>
-      </w:pPr>
-      <w:r>
-        <w:rPr>
-          <w:lang w:val="en-US"/>
-        </w:rPr>
-        <w:t xml:space="preserve">5) </w:t>
+        <w:t>.</w:t>
+      </w:r>
+    </w:p>
+    <w:p>
+      <w:pPr>
+        <w:rPr>
+          <w:lang w:val="en-US"/>
+        </w:rPr>
+      </w:pPr>
+      <w:r>
+        <w:rPr>
+          <w:lang w:val="en-US"/>
+        </w:rPr>
+        <w:t>5</w:t>
+      </w:r>
+      <w:r>
+        <w:rPr>
+          <w:lang w:val="en-US"/>
+        </w:rPr>
+        <w:t xml:space="preserve">. </w:t>
+      </w:r>
+      <w:r>
+        <w:rPr>
+          <w:lang w:val="en-US"/>
+        </w:rPr>
+        <w:t xml:space="preserve"> </w:t>
       </w:r>
       <w:r>
         <w:rPr>
@@ -17699,20 +18195,26 @@
         <w:rPr>
           <w:lang w:val="en-US"/>
         </w:rPr>
-        <w:t>;</w:t>
-      </w:r>
-    </w:p>
-    <w:p>
-      <w:pPr>
-        <w:rPr>
-          <w:lang w:val="en-US"/>
-        </w:rPr>
-      </w:pPr>
-      <w:r>
-        <w:rPr>
-          <w:lang w:val="en-US"/>
-        </w:rPr>
-        <w:t xml:space="preserve">6) </w:t>
+        <w:t>.</w:t>
+      </w:r>
+    </w:p>
+    <w:p>
+      <w:pPr>
+        <w:rPr>
+          <w:lang w:val="en-US"/>
+        </w:rPr>
+      </w:pPr>
+      <w:r>
+        <w:rPr>
+          <w:lang w:val="en-US"/>
+        </w:rPr>
+        <w:t>6</w:t>
+      </w:r>
+      <w:r>
+        <w:rPr>
+          <w:lang w:val="en-US"/>
+        </w:rPr>
+        <w:t xml:space="preserve">. </w:t>
       </w:r>
       <w:proofErr w:type="spellStart"/>
       <w:r>
@@ -17726,21 +18228,427 @@
         <w:rPr>
           <w:lang w:val="en-US"/>
         </w:rPr>
-        <w:t>, E., Briggs, P., Harris, P. R., &amp; Fishwick, L. Going online for health advice: changes in usage and trust practices over the last five years</w:t>
+        <w:t xml:space="preserve">, E., Briggs, P., Harris, P. R., &amp; Fishwick, L. Going online for health advice: changes in usage and trust practices over the last five years. - 2007. - 380 </w:t>
+      </w:r>
+      <w:r>
+        <w:t>с</w:t>
+      </w:r>
+      <w:r>
+        <w:rPr>
+          <w:lang w:val="en-US"/>
+        </w:rPr>
+        <w:t>.</w:t>
+      </w:r>
+    </w:p>
+    <w:p>
+      <w:pPr>
+        <w:rPr>
+          <w:lang w:val="en-US"/>
+        </w:rPr>
+      </w:pPr>
+      <w:r>
+        <w:rPr>
+          <w:lang w:val="en-US"/>
+        </w:rPr>
+        <w:t>7</w:t>
+      </w:r>
+      <w:r>
+        <w:rPr>
+          <w:lang w:val="en-US"/>
+        </w:rPr>
+        <w:t>.</w:t>
+      </w:r>
+      <w:r>
+        <w:rPr>
+          <w:lang w:val="en-US"/>
+        </w:rPr>
+        <w:t xml:space="preserve"> </w:t>
+      </w:r>
+      <w:r>
+        <w:rPr>
+          <w:lang w:val="en-US"/>
+        </w:rPr>
+        <w:t xml:space="preserve">American Council on Exercise. Fitness Basics // </w:t>
+      </w:r>
+      <w:proofErr w:type="spellStart"/>
+      <w:r>
+        <w:rPr>
+          <w:lang w:val="en-US"/>
+        </w:rPr>
+        <w:t>acefitness</w:t>
+      </w:r>
+      <w:proofErr w:type="spellEnd"/>
+      <w:r>
+        <w:rPr>
+          <w:lang w:val="en-US"/>
+        </w:rPr>
+        <w:t xml:space="preserve"> URL: https://www.acefitness.org/fitness-basics/ (</w:t>
+      </w:r>
+      <w:r>
+        <w:t>дата</w:t>
+      </w:r>
+      <w:r>
+        <w:rPr>
+          <w:lang w:val="en-US"/>
+        </w:rPr>
+        <w:t xml:space="preserve"> </w:t>
+      </w:r>
+      <w:r>
+        <w:t>обращения</w:t>
+      </w:r>
+      <w:r>
+        <w:rPr>
+          <w:lang w:val="en-US"/>
+        </w:rPr>
+        <w:t>: 01.06.2023)</w:t>
+      </w:r>
+      <w:r>
+        <w:rPr>
+          <w:lang w:val="en-US"/>
+        </w:rPr>
+        <w:t>.</w:t>
+      </w:r>
+    </w:p>
+    <w:p>
+      <w:pPr>
+        <w:rPr>
+          <w:lang w:val="en-US"/>
+        </w:rPr>
+      </w:pPr>
+      <w:r>
+        <w:rPr>
+          <w:lang w:val="en-US"/>
+        </w:rPr>
+        <w:t>8</w:t>
+      </w:r>
+      <w:r>
+        <w:rPr>
+          <w:lang w:val="en-US"/>
+        </w:rPr>
+        <w:t>.</w:t>
+      </w:r>
+      <w:r>
+        <w:rPr>
+          <w:lang w:val="en-US"/>
+        </w:rPr>
+        <w:t xml:space="preserve"> </w:t>
+      </w:r>
+      <w:r>
+        <w:rPr>
+          <w:lang w:val="en-US"/>
+        </w:rPr>
+        <w:t xml:space="preserve">Mayo Clinic. Fitness training: Elements of a well-rounded routine. // </w:t>
+      </w:r>
+      <w:proofErr w:type="spellStart"/>
+      <w:r>
+        <w:rPr>
+          <w:lang w:val="en-US"/>
+        </w:rPr>
+        <w:t>mayoclinic</w:t>
+      </w:r>
+      <w:proofErr w:type="spellEnd"/>
+      <w:r>
+        <w:rPr>
+          <w:lang w:val="en-US"/>
+        </w:rPr>
+        <w:t xml:space="preserve"> URL: https://www.mayoclinic.org/healthy-lifestyle/fitness/in-depth/fitness-training/art-20044792 (</w:t>
+      </w:r>
+      <w:r>
+        <w:t>дата</w:t>
+      </w:r>
+      <w:r>
+        <w:rPr>
+          <w:lang w:val="en-US"/>
+        </w:rPr>
+        <w:t xml:space="preserve"> </w:t>
+      </w:r>
+      <w:r>
+        <w:t>обращения</w:t>
+      </w:r>
+      <w:r>
+        <w:rPr>
+          <w:lang w:val="en-US"/>
+        </w:rPr>
+        <w:t>: 01.06.2023)</w:t>
+      </w:r>
+      <w:r>
+        <w:rPr>
+          <w:lang w:val="en-US"/>
+        </w:rPr>
+        <w:t>.</w:t>
+      </w:r>
+    </w:p>
+    <w:p>
+      <w:pPr>
+        <w:rPr>
+          <w:lang w:val="en-US"/>
+        </w:rPr>
+      </w:pPr>
+      <w:r>
+        <w:rPr>
+          <w:lang w:val="en-US"/>
+        </w:rPr>
+        <w:t>9</w:t>
+      </w:r>
+      <w:r>
+        <w:rPr>
+          <w:lang w:val="en-US"/>
+        </w:rPr>
+        <w:t>.</w:t>
+      </w:r>
+      <w:r>
+        <w:rPr>
+          <w:lang w:val="en-US"/>
+        </w:rPr>
+        <w:t xml:space="preserve"> </w:t>
+      </w:r>
+      <w:r>
+        <w:rPr>
+          <w:lang w:val="en-US"/>
+        </w:rPr>
+        <w:t>World Health Organization. Physical Activity. // who URL: https://www.who.int/news-room/fact-sheets/detail/physical-activity (</w:t>
+      </w:r>
+      <w:r>
+        <w:t>дата</w:t>
+      </w:r>
+      <w:r>
+        <w:rPr>
+          <w:lang w:val="en-US"/>
+        </w:rPr>
+        <w:t xml:space="preserve"> </w:t>
+      </w:r>
+      <w:r>
+        <w:t>обращения</w:t>
+      </w:r>
+      <w:r>
+        <w:rPr>
+          <w:lang w:val="en-US"/>
+        </w:rPr>
+        <w:t>: 01.06.2023)</w:t>
+      </w:r>
+      <w:r>
+        <w:rPr>
+          <w:lang w:val="en-US"/>
+        </w:rPr>
+        <w:t>.</w:t>
+      </w:r>
+    </w:p>
+    <w:p>
+      <w:pPr>
+        <w:rPr>
+          <w:lang w:val="en-US"/>
+        </w:rPr>
+      </w:pPr>
+      <w:r>
+        <w:rPr>
+          <w:lang w:val="en-US"/>
+        </w:rPr>
+        <w:lastRenderedPageBreak/>
+        <w:t>10</w:t>
+      </w:r>
+      <w:r>
+        <w:rPr>
+          <w:lang w:val="en-US"/>
+        </w:rPr>
+        <w:t>.</w:t>
+      </w:r>
+      <w:r>
+        <w:rPr>
+          <w:lang w:val="en-US"/>
+        </w:rPr>
+        <w:t xml:space="preserve"> </w:t>
+      </w:r>
+      <w:r>
+        <w:rPr>
+          <w:lang w:val="en-US"/>
+        </w:rPr>
+        <w:t xml:space="preserve">Centers for Disease Control and Prevention. Physical Activity and Mental Health. // </w:t>
+      </w:r>
+      <w:proofErr w:type="spellStart"/>
+      <w:r>
+        <w:rPr>
+          <w:lang w:val="en-US"/>
+        </w:rPr>
+        <w:t>cdc</w:t>
+      </w:r>
+      <w:proofErr w:type="spellEnd"/>
+      <w:r>
+        <w:rPr>
+          <w:lang w:val="en-US"/>
+        </w:rPr>
+        <w:t xml:space="preserve"> URL: https://www.cdc.gov/physicalactivity/basics/pa-health/index.htm (</w:t>
+      </w:r>
+      <w:r>
+        <w:t>дата</w:t>
+      </w:r>
+      <w:r>
+        <w:rPr>
+          <w:lang w:val="en-US"/>
+        </w:rPr>
+        <w:t xml:space="preserve"> </w:t>
+      </w:r>
+      <w:r>
+        <w:t>обращения</w:t>
+      </w:r>
+      <w:r>
+        <w:rPr>
+          <w:lang w:val="en-US"/>
+        </w:rPr>
+        <w:t>: 01.06.2023)</w:t>
+      </w:r>
+      <w:r>
+        <w:rPr>
+          <w:lang w:val="en-US"/>
+        </w:rPr>
+        <w:t>.</w:t>
+      </w:r>
+    </w:p>
+    <w:p>
+      <w:pPr>
+        <w:rPr>
+          <w:lang w:val="en-US"/>
+        </w:rPr>
+      </w:pPr>
+      <w:r>
+        <w:rPr>
+          <w:lang w:val="en-US"/>
+        </w:rPr>
+        <w:t>11</w:t>
+      </w:r>
+      <w:r>
+        <w:rPr>
+          <w:lang w:val="en-US"/>
+        </w:rPr>
+        <w:t>.</w:t>
+      </w:r>
+      <w:r>
+        <w:rPr>
+          <w:lang w:val="en-US"/>
+        </w:rPr>
+        <w:t xml:space="preserve"> </w:t>
+      </w:r>
+      <w:r>
+        <w:rPr>
+          <w:lang w:val="en-US"/>
+        </w:rPr>
+        <w:t xml:space="preserve">Thompson, W. R. (Ed.). Worldwide survey of fitness trends for 2011. - 2010. - 310 </w:t>
+      </w:r>
+      <w:r>
+        <w:t>с</w:t>
+      </w:r>
+      <w:r>
+        <w:rPr>
+          <w:lang w:val="en-US"/>
+        </w:rPr>
+        <w:t>.</w:t>
+      </w:r>
+    </w:p>
+    <w:p>
+      <w:pPr>
+        <w:rPr>
+          <w:lang w:val="en-US"/>
+        </w:rPr>
+      </w:pPr>
+      <w:r>
+        <w:rPr>
+          <w:lang w:val="en-US"/>
+        </w:rPr>
+        <w:t>12</w:t>
+      </w:r>
+      <w:r>
+        <w:rPr>
+          <w:lang w:val="en-US"/>
+        </w:rPr>
+        <w:t>.</w:t>
+      </w:r>
+      <w:r>
+        <w:rPr>
+          <w:lang w:val="en-US"/>
+        </w:rPr>
+        <w:t xml:space="preserve"> </w:t>
+      </w:r>
+      <w:r>
+        <w:rPr>
+          <w:lang w:val="en-US"/>
+        </w:rPr>
+        <w:t>American Heart Association. Types of Physical Activity // heart URL: https://www.heart.org/en/healthy-living/fitness/fitness-basics/types-of-physical-activity (</w:t>
+      </w:r>
+      <w:r>
+        <w:t>дата</w:t>
+      </w:r>
+      <w:r>
+        <w:rPr>
+          <w:lang w:val="en-US"/>
+        </w:rPr>
+        <w:t xml:space="preserve"> </w:t>
+      </w:r>
+      <w:r>
+        <w:t>обращения</w:t>
+      </w:r>
+      <w:r>
+        <w:rPr>
+          <w:lang w:val="en-US"/>
+        </w:rPr>
+        <w:t>: 01.06.2023)</w:t>
+      </w:r>
+      <w:r>
+        <w:rPr>
+          <w:lang w:val="en-US"/>
+        </w:rPr>
+        <w:t>.</w:t>
+      </w:r>
+    </w:p>
+    <w:p>
+      <w:pPr>
+        <w:rPr>
+          <w:lang w:val="en-US"/>
+        </w:rPr>
+      </w:pPr>
+      <w:r>
+        <w:rPr>
+          <w:lang w:val="en-US"/>
+        </w:rPr>
+        <w:t>13</w:t>
+      </w:r>
+      <w:r>
+        <w:rPr>
+          <w:lang w:val="en-US"/>
+        </w:rPr>
+        <w:t>.</w:t>
+      </w:r>
+      <w:r>
+        <w:rPr>
+          <w:lang w:val="en-US"/>
+        </w:rPr>
+        <w:t xml:space="preserve"> </w:t>
+      </w:r>
+      <w:proofErr w:type="spellStart"/>
+      <w:r>
+        <w:rPr>
+          <w:lang w:val="en-US"/>
+        </w:rPr>
+        <w:t>Sillence</w:t>
+      </w:r>
+      <w:proofErr w:type="spellEnd"/>
+      <w:r>
+        <w:rPr>
+          <w:lang w:val="en-US"/>
+        </w:rPr>
+        <w:t xml:space="preserve">, E., Briggs, P., Harris, P. R., &amp; Fishwick, L. Going online for health advice: changes in usage and trust practices over the last five </w:t>
       </w:r>
       <w:proofErr w:type="gramStart"/>
       <w:r>
         <w:rPr>
           <w:lang w:val="en-US"/>
         </w:rPr>
-        <w:t>. .</w:t>
+        <w:t>years..</w:t>
       </w:r>
       <w:proofErr w:type="gramEnd"/>
       <w:r>
         <w:rPr>
           <w:lang w:val="en-US"/>
         </w:rPr>
-        <w:t xml:space="preserve"> - 2007. - 380 </w:t>
+        <w:t xml:space="preserve"> - 2007. - 560 </w:t>
       </w:r>
       <w:r>
         <w:t>с</w:t>
@@ -17749,40 +18657,336 @@
         <w:rPr>
           <w:lang w:val="en-US"/>
         </w:rPr>
-        <w:t>;</w:t>
-      </w:r>
-    </w:p>
-    <w:p>
-      <w:pPr>
-        <w:rPr>
-          <w:lang w:val="en-US"/>
-        </w:rPr>
-      </w:pPr>
-      <w:r>
-        <w:rPr>
-          <w:lang w:val="en-US"/>
-        </w:rPr>
-        <w:t xml:space="preserve">7) </w:t>
-      </w:r>
-      <w:r>
-        <w:rPr>
-          <w:lang w:val="en-US"/>
-        </w:rPr>
-        <w:t xml:space="preserve">American Council on Exercise. Fitness Basics // </w:t>
-      </w:r>
-      <w:proofErr w:type="spellStart"/>
-      <w:r>
-        <w:rPr>
-          <w:lang w:val="en-US"/>
-        </w:rPr>
-        <w:t>acefitness</w:t>
-      </w:r>
-      <w:proofErr w:type="spellEnd"/>
-      <w:r>
-        <w:rPr>
-          <w:lang w:val="en-US"/>
-        </w:rPr>
-        <w:t xml:space="preserve"> URL: https://www.acefitness.org/fitness-basics/ (</w:t>
+        <w:t>.</w:t>
+      </w:r>
+    </w:p>
+    <w:p>
+      <w:pPr>
+        <w:rPr>
+          <w:lang w:val="en-US"/>
+        </w:rPr>
+      </w:pPr>
+      <w:r>
+        <w:rPr>
+          <w:lang w:val="en-US"/>
+        </w:rPr>
+        <w:t>1</w:t>
+      </w:r>
+      <w:r>
+        <w:rPr>
+          <w:lang w:val="en-US"/>
+        </w:rPr>
+        <w:t>4</w:t>
+      </w:r>
+      <w:r>
+        <w:rPr>
+          <w:lang w:val="en-US"/>
+        </w:rPr>
+        <w:t>.</w:t>
+      </w:r>
+      <w:r>
+        <w:rPr>
+          <w:lang w:val="en-US"/>
+        </w:rPr>
+        <w:t xml:space="preserve"> </w:t>
+      </w:r>
+      <w:r>
+        <w:rPr>
+          <w:lang w:val="en-US"/>
+        </w:rPr>
+        <w:t xml:space="preserve">Ding, D., Lawson, K. D., Kolbe-Alexander, T. L., Finkelstein, E. A., </w:t>
+      </w:r>
+      <w:proofErr w:type="spellStart"/>
+      <w:r>
+        <w:rPr>
+          <w:lang w:val="en-US"/>
+        </w:rPr>
+        <w:t>Katzmarzyk</w:t>
+      </w:r>
+      <w:proofErr w:type="spellEnd"/>
+      <w:r>
+        <w:rPr>
+          <w:lang w:val="en-US"/>
+        </w:rPr>
+        <w:t xml:space="preserve">, P. T., van </w:t>
+      </w:r>
+      <w:proofErr w:type="spellStart"/>
+      <w:r>
+        <w:rPr>
+          <w:lang w:val="en-US"/>
+        </w:rPr>
+        <w:t>Mechelen</w:t>
+      </w:r>
+      <w:proofErr w:type="spellEnd"/>
+      <w:r>
+        <w:rPr>
+          <w:lang w:val="en-US"/>
+        </w:rPr>
+        <w:t xml:space="preserve">, W., &amp; Pratt, M. The economic burden of physical inactivity: a global analysis of major non-communicable diseases. - 2016. - 311 </w:t>
+      </w:r>
+      <w:r>
+        <w:t>с</w:t>
+      </w:r>
+      <w:r>
+        <w:rPr>
+          <w:lang w:val="en-US"/>
+        </w:rPr>
+        <w:t>.</w:t>
+      </w:r>
+    </w:p>
+    <w:p>
+      <w:pPr>
+        <w:rPr>
+          <w:lang w:val="en-US"/>
+        </w:rPr>
+      </w:pPr>
+      <w:r>
+        <w:rPr>
+          <w:lang w:val="en-US"/>
+        </w:rPr>
+        <w:t>1</w:t>
+      </w:r>
+      <w:r>
+        <w:rPr>
+          <w:lang w:val="en-US"/>
+        </w:rPr>
+        <w:t>5</w:t>
+      </w:r>
+      <w:r>
+        <w:rPr>
+          <w:lang w:val="en-US"/>
+        </w:rPr>
+        <w:t>.</w:t>
+      </w:r>
+      <w:r>
+        <w:rPr>
+          <w:lang w:val="en-US"/>
+        </w:rPr>
+        <w:t xml:space="preserve"> </w:t>
+      </w:r>
+      <w:r>
+        <w:rPr>
+          <w:lang w:val="en-US"/>
+        </w:rPr>
+        <w:t xml:space="preserve">Martin, R. C. The clean architecture. - 2003. - 746 </w:t>
+      </w:r>
+      <w:r>
+        <w:t>с</w:t>
+      </w:r>
+      <w:r>
+        <w:rPr>
+          <w:lang w:val="en-US"/>
+        </w:rPr>
+        <w:t>.</w:t>
+      </w:r>
+    </w:p>
+    <w:p>
+      <w:pPr>
+        <w:ind w:firstLine="708"/>
+        <w:rPr>
+          <w:lang w:val="en-US"/>
+        </w:rPr>
+      </w:pPr>
+      <w:r>
+        <w:rPr>
+          <w:lang w:val="en-US"/>
+        </w:rPr>
+        <w:t>1</w:t>
+      </w:r>
+      <w:r>
+        <w:rPr>
+          <w:lang w:val="en-US"/>
+        </w:rPr>
+        <w:t>6</w:t>
+      </w:r>
+      <w:r>
+        <w:rPr>
+          <w:lang w:val="en-US"/>
+        </w:rPr>
+        <w:t>.</w:t>
+      </w:r>
+      <w:r>
+        <w:rPr>
+          <w:lang w:val="en-US"/>
+        </w:rPr>
+        <w:t xml:space="preserve"> </w:t>
+      </w:r>
+      <w:proofErr w:type="spellStart"/>
+      <w:r>
+        <w:rPr>
+          <w:lang w:val="en-US"/>
+        </w:rPr>
+        <w:t>Reenskaug</w:t>
+      </w:r>
+      <w:proofErr w:type="spellEnd"/>
+      <w:r>
+        <w:rPr>
+          <w:lang w:val="en-US"/>
+        </w:rPr>
+        <w:t xml:space="preserve">, T. Thing-Model-View-Editor: An Example from a Minsky Frame Editor. - 1979. - 450 </w:t>
+      </w:r>
+      <w:r>
+        <w:t>с</w:t>
+      </w:r>
+      <w:r>
+        <w:rPr>
+          <w:lang w:val="en-US"/>
+        </w:rPr>
+        <w:t>.</w:t>
+      </w:r>
+    </w:p>
+    <w:p>
+      <w:pPr>
+        <w:ind w:firstLine="708"/>
+        <w:rPr>
+          <w:lang w:val="en-US"/>
+        </w:rPr>
+      </w:pPr>
+      <w:r>
+        <w:rPr>
+          <w:lang w:val="en-US"/>
+        </w:rPr>
+        <w:t>1</w:t>
+      </w:r>
+      <w:r>
+        <w:rPr>
+          <w:lang w:val="en-US"/>
+        </w:rPr>
+        <w:t>7</w:t>
+      </w:r>
+      <w:r>
+        <w:rPr>
+          <w:lang w:val="en-US"/>
+        </w:rPr>
+        <w:t>.</w:t>
+      </w:r>
+      <w:r>
+        <w:rPr>
+          <w:lang w:val="en-US"/>
+        </w:rPr>
+        <w:t xml:space="preserve"> </w:t>
+      </w:r>
+      <w:r>
+        <w:rPr>
+          <w:lang w:val="en-US"/>
+        </w:rPr>
+        <w:t xml:space="preserve">Connolly, T., &amp; </w:t>
+      </w:r>
+      <w:proofErr w:type="spellStart"/>
+      <w:r>
+        <w:rPr>
+          <w:lang w:val="en-US"/>
+        </w:rPr>
+        <w:t>Begg</w:t>
+      </w:r>
+      <w:proofErr w:type="spellEnd"/>
+      <w:r>
+        <w:rPr>
+          <w:lang w:val="en-US"/>
+        </w:rPr>
+        <w:t xml:space="preserve">, C. Database Systems: A Practical Approach to Design, Implementation, and Management. - 2014. - 543 </w:t>
+      </w:r>
+      <w:r>
+        <w:t>с</w:t>
+      </w:r>
+      <w:r>
+        <w:rPr>
+          <w:lang w:val="en-US"/>
+        </w:rPr>
+        <w:t>.</w:t>
+      </w:r>
+    </w:p>
+    <w:p>
+      <w:pPr>
+        <w:ind w:firstLine="708"/>
+        <w:rPr>
+          <w:lang w:val="en-US"/>
+        </w:rPr>
+      </w:pPr>
+      <w:r>
+        <w:rPr>
+          <w:lang w:val="en-US"/>
+        </w:rPr>
+        <w:t>1</w:t>
+      </w:r>
+      <w:r>
+        <w:rPr>
+          <w:lang w:val="en-US"/>
+        </w:rPr>
+        <w:t>8</w:t>
+      </w:r>
+      <w:r>
+        <w:rPr>
+          <w:lang w:val="en-US"/>
+        </w:rPr>
+        <w:t>.</w:t>
+      </w:r>
+      <w:r>
+        <w:rPr>
+          <w:lang w:val="en-US"/>
+        </w:rPr>
+        <w:t xml:space="preserve"> </w:t>
+      </w:r>
+      <w:r>
+        <w:rPr>
+          <w:lang w:val="en-US"/>
+        </w:rPr>
+        <w:t xml:space="preserve">Ambler, S. W. Database Access Layer. - 2006. - 349 </w:t>
+      </w:r>
+      <w:r>
+        <w:t>с</w:t>
+      </w:r>
+      <w:r>
+        <w:rPr>
+          <w:lang w:val="en-US"/>
+        </w:rPr>
+        <w:t>.</w:t>
+      </w:r>
+    </w:p>
+    <w:p>
+      <w:pPr>
+        <w:ind w:firstLine="708"/>
+        <w:rPr>
+          <w:lang w:val="en-US"/>
+        </w:rPr>
+      </w:pPr>
+      <w:r>
+        <w:rPr>
+          <w:lang w:val="en-US"/>
+        </w:rPr>
+        <w:t>19</w:t>
+      </w:r>
+      <w:r>
+        <w:rPr>
+          <w:lang w:val="en-US"/>
+        </w:rPr>
+        <w:t>.</w:t>
+      </w:r>
+      <w:r>
+        <w:rPr>
+          <w:lang w:val="en-US"/>
+        </w:rPr>
+        <w:t xml:space="preserve"> </w:t>
+      </w:r>
+      <w:r>
+        <w:rPr>
+          <w:lang w:val="en-US"/>
+        </w:rPr>
+        <w:t xml:space="preserve">Understanding the Data Access Layer (DAL) Design Pattern // </w:t>
+      </w:r>
+      <w:proofErr w:type="spellStart"/>
+      <w:r>
+        <w:rPr>
+          <w:lang w:val="en-US"/>
+        </w:rPr>
+        <w:t>codeproject</w:t>
+      </w:r>
+      <w:proofErr w:type="spellEnd"/>
+      <w:r>
+        <w:rPr>
+          <w:lang w:val="en-US"/>
+        </w:rPr>
+        <w:t xml:space="preserve"> URL: https://www.codeproject.com/Articles/10072/Understanding-the-Data-Access-Layer-Design-Patter (</w:t>
       </w:r>
       <w:r>
         <w:t>дата</w:t>
@@ -17806,40 +19010,59 @@
         <w:rPr>
           <w:lang w:val="en-US"/>
         </w:rPr>
-        <w:t>;</w:t>
-      </w:r>
-    </w:p>
-    <w:p>
-      <w:pPr>
-        <w:rPr>
-          <w:lang w:val="en-US"/>
-        </w:rPr>
-      </w:pPr>
-      <w:r>
-        <w:rPr>
-          <w:lang w:val="en-US"/>
-        </w:rPr>
-        <w:t xml:space="preserve">8) </w:t>
-      </w:r>
-      <w:r>
-        <w:rPr>
-          <w:lang w:val="en-US"/>
-        </w:rPr>
-        <w:t xml:space="preserve">Mayo Clinic. Fitness training: Elements of a well-rounded routine. // </w:t>
-      </w:r>
-      <w:proofErr w:type="spellStart"/>
-      <w:r>
-        <w:rPr>
-          <w:lang w:val="en-US"/>
-        </w:rPr>
-        <w:t>mayoclinic</w:t>
-      </w:r>
-      <w:proofErr w:type="spellEnd"/>
-      <w:r>
-        <w:rPr>
-          <w:lang w:val="en-US"/>
-        </w:rPr>
-        <w:t xml:space="preserve"> URL: https://www.mayoclinic.org/healthy-lifestyle/fitness/in-depth/fitness-training/art-20044792 (</w:t>
+        <w:t>.</w:t>
+      </w:r>
+    </w:p>
+    <w:p>
+      <w:pPr>
+        <w:spacing w:after="0"/>
+        <w:rPr>
+          <w:lang w:val="en-US"/>
+        </w:rPr>
+      </w:pPr>
+      <w:r>
+        <w:rPr>
+          <w:lang w:val="en-US"/>
+        </w:rPr>
+        <w:t>2</w:t>
+      </w:r>
+      <w:r>
+        <w:rPr>
+          <w:lang w:val="en-US"/>
+        </w:rPr>
+        <w:t>0</w:t>
+      </w:r>
+      <w:r>
+        <w:rPr>
+          <w:lang w:val="en-US"/>
+        </w:rPr>
+        <w:t>.</w:t>
+      </w:r>
+      <w:r>
+        <w:rPr>
+          <w:lang w:val="en-US"/>
+        </w:rPr>
+        <w:t xml:space="preserve"> </w:t>
+      </w:r>
+      <w:r>
+        <w:rPr>
+          <w:lang w:val="en-US"/>
+        </w:rPr>
+        <w:t xml:space="preserve">Understanding ASP.NET MVC // </w:t>
+      </w:r>
+      <w:proofErr w:type="spellStart"/>
+      <w:r>
+        <w:rPr>
+          <w:lang w:val="en-US"/>
+        </w:rPr>
+        <w:t>codeproject</w:t>
+      </w:r>
+      <w:proofErr w:type="spellEnd"/>
+      <w:r>
+        <w:rPr>
+          <w:lang w:val="en-US"/>
+        </w:rPr>
+        <w:t xml:space="preserve"> URL: https://www.codeproject.com/Articles/25057/Understanding-ASP-NET-MVC-Part-1 (</w:t>
       </w:r>
       <w:r>
         <w:t>дата</w:t>
@@ -17863,552 +19086,7 @@
         <w:rPr>
           <w:lang w:val="en-US"/>
         </w:rPr>
-        <w:t>;</w:t>
-      </w:r>
-    </w:p>
-    <w:p>
-      <w:pPr>
-        <w:rPr>
-          <w:lang w:val="en-US"/>
-        </w:rPr>
-      </w:pPr>
-      <w:r>
-        <w:rPr>
-          <w:lang w:val="en-US"/>
-        </w:rPr>
-        <w:lastRenderedPageBreak/>
-        <w:t xml:space="preserve">9) </w:t>
-      </w:r>
-      <w:r>
-        <w:rPr>
-          <w:lang w:val="en-US"/>
-        </w:rPr>
-        <w:t>World Health Organization. Physical Activity. // who URL: https://www.who.int/news-room/fact-sheets/detail/physical-activity (</w:t>
-      </w:r>
-      <w:r>
-        <w:t>дата</w:t>
-      </w:r>
-      <w:r>
-        <w:rPr>
-          <w:lang w:val="en-US"/>
-        </w:rPr>
-        <w:t xml:space="preserve"> </w:t>
-      </w:r>
-      <w:r>
-        <w:t>обращения</w:t>
-      </w:r>
-      <w:r>
-        <w:rPr>
-          <w:lang w:val="en-US"/>
-        </w:rPr>
-        <w:t>: 01.06.2023)</w:t>
-      </w:r>
-      <w:r>
-        <w:rPr>
-          <w:lang w:val="en-US"/>
-        </w:rPr>
-        <w:t>;</w:t>
-      </w:r>
-    </w:p>
-    <w:p>
-      <w:pPr>
-        <w:rPr>
-          <w:lang w:val="en-US"/>
-        </w:rPr>
-      </w:pPr>
-      <w:r>
-        <w:rPr>
-          <w:lang w:val="en-US"/>
-        </w:rPr>
-        <w:t xml:space="preserve">10) </w:t>
-      </w:r>
-      <w:r>
-        <w:rPr>
-          <w:lang w:val="en-US"/>
-        </w:rPr>
-        <w:t xml:space="preserve">Centers for Disease Control and Prevention. Physical Activity and Mental Health. // </w:t>
-      </w:r>
-      <w:proofErr w:type="spellStart"/>
-      <w:r>
-        <w:rPr>
-          <w:lang w:val="en-US"/>
-        </w:rPr>
-        <w:t>cdc</w:t>
-      </w:r>
-      <w:proofErr w:type="spellEnd"/>
-      <w:r>
-        <w:rPr>
-          <w:lang w:val="en-US"/>
-        </w:rPr>
-        <w:t xml:space="preserve"> URL: https://www.cdc.gov/physicalactivity/basics/pa-health/index.htm (</w:t>
-      </w:r>
-      <w:r>
-        <w:t>дата</w:t>
-      </w:r>
-      <w:r>
-        <w:rPr>
-          <w:lang w:val="en-US"/>
-        </w:rPr>
-        <w:t xml:space="preserve"> </w:t>
-      </w:r>
-      <w:r>
-        <w:t>обращения</w:t>
-      </w:r>
-      <w:r>
-        <w:rPr>
-          <w:lang w:val="en-US"/>
-        </w:rPr>
-        <w:t>: 01.06.2023)</w:t>
-      </w:r>
-      <w:r>
-        <w:rPr>
-          <w:lang w:val="en-US"/>
-        </w:rPr>
-        <w:t>;</w:t>
-      </w:r>
-    </w:p>
-    <w:p>
-      <w:pPr>
-        <w:rPr>
-          <w:lang w:val="en-US"/>
-        </w:rPr>
-      </w:pPr>
-      <w:r>
-        <w:rPr>
-          <w:lang w:val="en-US"/>
-        </w:rPr>
-        <w:t xml:space="preserve">11) </w:t>
-      </w:r>
-      <w:r>
-        <w:rPr>
-          <w:lang w:val="en-US"/>
-        </w:rPr>
-        <w:t xml:space="preserve">Thompson, W. R. (Ed.). Worldwide survey of fitness trends for 2011. - 2010. - 310 </w:t>
-      </w:r>
-      <w:r>
-        <w:t>с</w:t>
-      </w:r>
-      <w:r>
-        <w:rPr>
-          <w:lang w:val="en-US"/>
-        </w:rPr>
-        <w:t>;</w:t>
-      </w:r>
-    </w:p>
-    <w:p>
-      <w:pPr>
-        <w:rPr>
-          <w:lang w:val="en-US"/>
-        </w:rPr>
-      </w:pPr>
-      <w:r>
-        <w:rPr>
-          <w:lang w:val="en-US"/>
-        </w:rPr>
-        <w:t xml:space="preserve">12) </w:t>
-      </w:r>
-      <w:r>
-        <w:rPr>
-          <w:lang w:val="en-US"/>
-        </w:rPr>
-        <w:t>American Heart Association. Types of Physical Activity // heart URL: https://www.heart.org/en/healthy-living/fitness/fitness-basics/types-of-physical-activity (</w:t>
-      </w:r>
-      <w:r>
-        <w:t>дата</w:t>
-      </w:r>
-      <w:r>
-        <w:rPr>
-          <w:lang w:val="en-US"/>
-        </w:rPr>
-        <w:t xml:space="preserve"> </w:t>
-      </w:r>
-      <w:r>
-        <w:t>обращения</w:t>
-      </w:r>
-      <w:r>
-        <w:rPr>
-          <w:lang w:val="en-US"/>
-        </w:rPr>
-        <w:t>: 01.06.2023)</w:t>
-      </w:r>
-      <w:r>
-        <w:rPr>
-          <w:lang w:val="en-US"/>
-        </w:rPr>
-        <w:t>;</w:t>
-      </w:r>
-    </w:p>
-    <w:p>
-      <w:pPr>
-        <w:rPr>
-          <w:lang w:val="en-US"/>
-        </w:rPr>
-      </w:pPr>
-      <w:r>
-        <w:rPr>
-          <w:lang w:val="en-US"/>
-        </w:rPr>
-        <w:t>13</w:t>
-      </w:r>
-      <w:r>
-        <w:rPr>
-          <w:lang w:val="en-US"/>
-        </w:rPr>
-        <w:t xml:space="preserve">) </w:t>
-      </w:r>
-      <w:proofErr w:type="spellStart"/>
-      <w:r>
-        <w:rPr>
-          <w:lang w:val="en-US"/>
-        </w:rPr>
-        <w:t>Sillence</w:t>
-      </w:r>
-      <w:proofErr w:type="spellEnd"/>
-      <w:r>
-        <w:rPr>
-          <w:lang w:val="en-US"/>
-        </w:rPr>
-        <w:t xml:space="preserve">, E., Briggs, P., Harris, P. R., &amp; Fishwick, L. Going online for health advice: changes in usage and trust practices over the last five </w:t>
-      </w:r>
-      <w:proofErr w:type="gramStart"/>
-      <w:r>
-        <w:rPr>
-          <w:lang w:val="en-US"/>
-        </w:rPr>
-        <w:t>years..</w:t>
-      </w:r>
-      <w:proofErr w:type="gramEnd"/>
-      <w:r>
-        <w:rPr>
-          <w:lang w:val="en-US"/>
-        </w:rPr>
-        <w:t xml:space="preserve"> - 2007. - 560 </w:t>
-      </w:r>
-      <w:r>
-        <w:t>с</w:t>
-      </w:r>
-      <w:r>
-        <w:rPr>
-          <w:lang w:val="en-US"/>
-        </w:rPr>
-        <w:t>;</w:t>
-      </w:r>
-    </w:p>
-    <w:p>
-      <w:pPr>
-        <w:rPr>
-          <w:lang w:val="en-US"/>
-        </w:rPr>
-      </w:pPr>
-      <w:r>
-        <w:rPr>
-          <w:lang w:val="en-US"/>
-        </w:rPr>
-        <w:t>1</w:t>
-      </w:r>
-      <w:r>
-        <w:rPr>
-          <w:lang w:val="en-US"/>
-        </w:rPr>
-        <w:t>4</w:t>
-      </w:r>
-      <w:r>
-        <w:rPr>
-          <w:lang w:val="en-US"/>
-        </w:rPr>
-        <w:t xml:space="preserve">) </w:t>
-      </w:r>
-      <w:r>
-        <w:rPr>
-          <w:lang w:val="en-US"/>
-        </w:rPr>
-        <w:t xml:space="preserve">Ding, D., Lawson, K. D., Kolbe-Alexander, T. L., Finkelstein, E. A., </w:t>
-      </w:r>
-      <w:proofErr w:type="spellStart"/>
-      <w:r>
-        <w:rPr>
-          <w:lang w:val="en-US"/>
-        </w:rPr>
-        <w:t>Katzmarzyk</w:t>
-      </w:r>
-      <w:proofErr w:type="spellEnd"/>
-      <w:r>
-        <w:rPr>
-          <w:lang w:val="en-US"/>
-        </w:rPr>
-        <w:t xml:space="preserve">, P. T., van </w:t>
-      </w:r>
-      <w:proofErr w:type="spellStart"/>
-      <w:r>
-        <w:rPr>
-          <w:lang w:val="en-US"/>
-        </w:rPr>
-        <w:t>Mechelen</w:t>
-      </w:r>
-      <w:proofErr w:type="spellEnd"/>
-      <w:r>
-        <w:rPr>
-          <w:lang w:val="en-US"/>
-        </w:rPr>
-        <w:t xml:space="preserve">, W., &amp; Pratt, M. The economic burden of physical inactivity: a global analysis of major non-communicable diseases. - 2016. - 311 </w:t>
-      </w:r>
-      <w:r>
-        <w:t>с</w:t>
-      </w:r>
-      <w:r>
-        <w:rPr>
-          <w:lang w:val="en-US"/>
-        </w:rPr>
-        <w:t>;</w:t>
-      </w:r>
-    </w:p>
-    <w:p>
-      <w:pPr>
-        <w:rPr>
-          <w:lang w:val="en-US"/>
-        </w:rPr>
-      </w:pPr>
-      <w:r>
-        <w:rPr>
-          <w:lang w:val="en-US"/>
-        </w:rPr>
-        <w:t>1</w:t>
-      </w:r>
-      <w:r>
-        <w:rPr>
-          <w:lang w:val="en-US"/>
-        </w:rPr>
-        <w:t>5</w:t>
-      </w:r>
-      <w:r>
-        <w:rPr>
-          <w:lang w:val="en-US"/>
-        </w:rPr>
-        <w:t xml:space="preserve">) </w:t>
-      </w:r>
-      <w:r>
-        <w:rPr>
-          <w:lang w:val="en-US"/>
-        </w:rPr>
-        <w:t xml:space="preserve">Martin, R. C. The clean architecture. - 2003. - 746 </w:t>
-      </w:r>
-      <w:r>
-        <w:t>с</w:t>
-      </w:r>
-      <w:r>
-        <w:rPr>
-          <w:lang w:val="en-US"/>
-        </w:rPr>
-        <w:t>;</w:t>
-      </w:r>
-    </w:p>
-    <w:p>
-      <w:pPr>
-        <w:ind w:firstLine="708"/>
-        <w:rPr>
-          <w:lang w:val="en-US"/>
-        </w:rPr>
-      </w:pPr>
-      <w:r>
-        <w:rPr>
-          <w:lang w:val="en-US"/>
-        </w:rPr>
-        <w:t>1</w:t>
-      </w:r>
-      <w:r>
-        <w:rPr>
-          <w:lang w:val="en-US"/>
-        </w:rPr>
-        <w:t>6</w:t>
-      </w:r>
-      <w:r>
-        <w:rPr>
-          <w:lang w:val="en-US"/>
-        </w:rPr>
-        <w:t xml:space="preserve">) </w:t>
-      </w:r>
-      <w:proofErr w:type="spellStart"/>
-      <w:r>
-        <w:rPr>
-          <w:lang w:val="en-US"/>
-        </w:rPr>
-        <w:t>Reenskaug</w:t>
-      </w:r>
-      <w:proofErr w:type="spellEnd"/>
-      <w:r>
-        <w:rPr>
-          <w:lang w:val="en-US"/>
-        </w:rPr>
-        <w:t xml:space="preserve">, T. Thing-Model-View-Editor: An Example from a Minsky Frame Editor. - 1979. - 450 </w:t>
-      </w:r>
-      <w:r>
-        <w:t>с</w:t>
-      </w:r>
-      <w:r>
-        <w:rPr>
-          <w:lang w:val="en-US"/>
-        </w:rPr>
-        <w:t>;</w:t>
-      </w:r>
-    </w:p>
-    <w:p>
-      <w:pPr>
-        <w:ind w:firstLine="708"/>
-        <w:rPr>
-          <w:lang w:val="en-US"/>
-        </w:rPr>
-      </w:pPr>
-      <w:r>
-        <w:rPr>
-          <w:lang w:val="en-US"/>
-        </w:rPr>
-        <w:t>1</w:t>
-      </w:r>
-      <w:r>
-        <w:rPr>
-          <w:lang w:val="en-US"/>
-        </w:rPr>
-        <w:t>7</w:t>
-      </w:r>
-      <w:r>
-        <w:rPr>
-          <w:lang w:val="en-US"/>
-        </w:rPr>
-        <w:t xml:space="preserve">) </w:t>
-      </w:r>
-      <w:r>
-        <w:rPr>
-          <w:lang w:val="en-US"/>
-        </w:rPr>
-        <w:t xml:space="preserve">Connolly, T., &amp; </w:t>
-      </w:r>
-      <w:proofErr w:type="spellStart"/>
-      <w:r>
-        <w:rPr>
-          <w:lang w:val="en-US"/>
-        </w:rPr>
-        <w:t>Begg</w:t>
-      </w:r>
-      <w:proofErr w:type="spellEnd"/>
-      <w:r>
-        <w:rPr>
-          <w:lang w:val="en-US"/>
-        </w:rPr>
-        <w:t xml:space="preserve">, C. Database Systems: A Practical Approach to Design, Implementation, and Management. - 2014. - 543 </w:t>
-      </w:r>
-      <w:r>
-        <w:t>с</w:t>
-      </w:r>
-      <w:r>
-        <w:rPr>
-          <w:lang w:val="en-US"/>
-        </w:rPr>
-        <w:t>;</w:t>
-      </w:r>
-    </w:p>
-    <w:p>
-      <w:pPr>
-        <w:ind w:firstLine="708"/>
-        <w:rPr>
-          <w:lang w:val="en-US"/>
-        </w:rPr>
-      </w:pPr>
-      <w:r>
-        <w:rPr>
-          <w:lang w:val="en-US"/>
-        </w:rPr>
-        <w:t>1</w:t>
-      </w:r>
-      <w:r>
-        <w:rPr>
-          <w:lang w:val="en-US"/>
-        </w:rPr>
-        <w:t>8</w:t>
-      </w:r>
-      <w:r>
-        <w:rPr>
-          <w:lang w:val="en-US"/>
-        </w:rPr>
-        <w:t xml:space="preserve">) </w:t>
-      </w:r>
-      <w:r>
-        <w:rPr>
-          <w:lang w:val="en-US"/>
-        </w:rPr>
-        <w:t xml:space="preserve">Ambler, S. W. Database Access Layer. - 2006. - 349 </w:t>
-      </w:r>
-      <w:r>
-        <w:t>с</w:t>
-      </w:r>
-      <w:r>
-        <w:rPr>
-          <w:lang w:val="en-US"/>
-        </w:rPr>
-        <w:t>;</w:t>
-      </w:r>
-    </w:p>
-    <w:p>
-      <w:pPr>
-        <w:ind w:firstLine="708"/>
-        <w:rPr>
-          <w:lang w:val="en-US"/>
-        </w:rPr>
-      </w:pPr>
-      <w:r>
-        <w:rPr>
-          <w:lang w:val="en-US"/>
-        </w:rPr>
-        <w:t>19</w:t>
-      </w:r>
-      <w:r>
-        <w:rPr>
-          <w:lang w:val="en-US"/>
-        </w:rPr>
-        <w:t xml:space="preserve">) </w:t>
-      </w:r>
-      <w:r>
-        <w:rPr>
-          <w:lang w:val="en-US"/>
-        </w:rPr>
-        <w:t xml:space="preserve">Understanding the Data Access Layer (DAL) Design Pattern // </w:t>
-      </w:r>
-      <w:proofErr w:type="spellStart"/>
-      <w:r>
-        <w:rPr>
-          <w:lang w:val="en-US"/>
-        </w:rPr>
-        <w:t>codeproject</w:t>
-      </w:r>
-      <w:proofErr w:type="spellEnd"/>
-      <w:r>
-        <w:rPr>
-          <w:lang w:val="en-US"/>
-        </w:rPr>
-        <w:t xml:space="preserve"> URL: https://www.codeproject.com/Articles/10072/Understanding-the-Data-Access-Layer-Design-Patter (</w:t>
-      </w:r>
-      <w:r>
-        <w:t>дата</w:t>
-      </w:r>
-      <w:r>
-        <w:rPr>
-          <w:lang w:val="en-US"/>
-        </w:rPr>
-        <w:t xml:space="preserve"> </w:t>
-      </w:r>
-      <w:r>
-        <w:t>обращения</w:t>
-      </w:r>
-      <w:r>
-        <w:rPr>
-          <w:lang w:val="en-US"/>
-        </w:rPr>
-        <w:t>: 01.06.2023)</w:t>
-      </w:r>
-      <w:r>
-        <w:rPr>
-          <w:lang w:val="en-US"/>
-        </w:rPr>
-        <w:t>;</w:t>
+        <w:t>.</w:t>
       </w:r>
     </w:p>
     <w:p>
@@ -18429,33 +19107,35 @@
         <w:rPr>
           <w:lang w:val="en-US"/>
         </w:rPr>
-        <w:t>0</w:t>
-      </w:r>
-      <w:r>
-        <w:rPr>
-          <w:lang w:val="en-US"/>
-        </w:rPr>
-        <w:t xml:space="preserve">) </w:t>
-      </w:r>
-      <w:r>
-        <w:rPr>
-          <w:lang w:val="en-US"/>
-        </w:rPr>
-        <w:t xml:space="preserve">Understanding ASP.NET MVC // </w:t>
-      </w:r>
-      <w:proofErr w:type="spellStart"/>
-      <w:r>
-        <w:rPr>
-          <w:lang w:val="en-US"/>
-        </w:rPr>
-        <w:t>codeproject</w:t>
-      </w:r>
-      <w:proofErr w:type="spellEnd"/>
-      <w:r>
-        <w:rPr>
-          <w:lang w:val="en-US"/>
-        </w:rPr>
-        <w:t xml:space="preserve"> URL: https://www.codeproject.com/Articles/25057/Understanding-ASP-NET-MVC-Part-1 (</w:t>
+        <w:t>1</w:t>
+      </w:r>
+      <w:r>
+        <w:rPr>
+          <w:lang w:val="en-US"/>
+        </w:rPr>
+        <w:t>.</w:t>
+      </w:r>
+      <w:r>
+        <w:rPr>
+          <w:lang w:val="en-US"/>
+        </w:rPr>
+        <w:t xml:space="preserve"> ASP.NET Web API // </w:t>
+      </w:r>
+      <w:proofErr w:type="spellStart"/>
+      <w:proofErr w:type="gramStart"/>
+      <w:r>
+        <w:rPr>
+          <w:lang w:val="en-US"/>
+        </w:rPr>
+        <w:t>dotnet.microsoft</w:t>
+      </w:r>
+      <w:proofErr w:type="spellEnd"/>
+      <w:proofErr w:type="gramEnd"/>
+      <w:r>
+        <w:rPr>
+          <w:lang w:val="en-US"/>
+        </w:rPr>
+        <w:t xml:space="preserve"> URL: https://dotnet.microsoft.com/apps/aspnet/apis (</w:t>
       </w:r>
       <w:r>
         <w:t>дата</w:t>
@@ -18479,7 +19159,7 @@
         <w:rPr>
           <w:lang w:val="en-US"/>
         </w:rPr>
-        <w:t>;</w:t>
+        <w:t>.</w:t>
       </w:r>
     </w:p>
     <w:p>
@@ -18499,19 +19179,25 @@
         <w:rPr>
           <w:lang w:val="en-US"/>
         </w:rPr>
-        <w:t>1</w:t>
-      </w:r>
-      <w:r>
-        <w:rPr>
-          <w:lang w:val="en-US"/>
-        </w:rPr>
-        <w:t>)</w:t>
-      </w:r>
-      <w:r>
-        <w:rPr>
-          <w:lang w:val="en-US"/>
-        </w:rPr>
-        <w:t xml:space="preserve"> ASP.NET Web API // </w:t>
+        <w:t>2</w:t>
+      </w:r>
+      <w:r>
+        <w:rPr>
+          <w:lang w:val="en-US"/>
+        </w:rPr>
+        <w:t>.</w:t>
+      </w:r>
+      <w:r>
+        <w:rPr>
+          <w:lang w:val="en-US"/>
+        </w:rPr>
+        <w:t xml:space="preserve"> </w:t>
+      </w:r>
+      <w:r>
+        <w:rPr>
+          <w:lang w:val="en-US"/>
+        </w:rPr>
+        <w:t xml:space="preserve">Data Annotations in Entity Framework Core // </w:t>
       </w:r>
       <w:proofErr w:type="spellStart"/>
       <w:proofErr w:type="gramStart"/>
@@ -18519,7 +19205,7 @@
         <w:rPr>
           <w:lang w:val="en-US"/>
         </w:rPr>
-        <w:t>dotnet.microsoft</w:t>
+        <w:t>docs.microsoft</w:t>
       </w:r>
       <w:proofErr w:type="spellEnd"/>
       <w:proofErr w:type="gramEnd"/>
@@ -18527,7 +19213,7 @@
         <w:rPr>
           <w:lang w:val="en-US"/>
         </w:rPr>
-        <w:t xml:space="preserve"> URL: https://dotnet.microsoft.com/apps/aspnet/apis (</w:t>
+        <w:t xml:space="preserve"> URL: https://docs.microsoft.com/en-us/ef/core/modeling/index#data-annotations (</w:t>
       </w:r>
       <w:r>
         <w:t>дата</w:t>
@@ -18551,7 +19237,7 @@
         <w:rPr>
           <w:lang w:val="en-US"/>
         </w:rPr>
-        <w:t>;</w:t>
+        <w:t>.</w:t>
       </w:r>
     </w:p>
     <w:p>
@@ -18571,19 +19257,125 @@
         <w:rPr>
           <w:lang w:val="en-US"/>
         </w:rPr>
+        <w:t>3</w:t>
+      </w:r>
+      <w:r>
+        <w:rPr>
+          <w:lang w:val="en-US"/>
+        </w:rPr>
+        <w:t>.</w:t>
+      </w:r>
+      <w:r>
+        <w:rPr>
+          <w:lang w:val="en-US"/>
+        </w:rPr>
+        <w:t xml:space="preserve"> </w:t>
+      </w:r>
+      <w:r>
+        <w:rPr>
+          <w:lang w:val="en-US"/>
+        </w:rPr>
+        <w:t xml:space="preserve">Freeman, E., &amp; Freeman, E. Head First Design Patterns. </w:t>
+      </w:r>
+      <w:r>
+        <w:rPr>
+          <w:lang w:val="en-US"/>
+        </w:rPr>
+        <w:t xml:space="preserve">O'Reilly Media. - 2004. - 452 </w:t>
+      </w:r>
+      <w:r>
+        <w:t>с</w:t>
+      </w:r>
+      <w:r>
+        <w:rPr>
+          <w:lang w:val="en-US"/>
+        </w:rPr>
+        <w:t>.</w:t>
+      </w:r>
+    </w:p>
+    <w:p>
+      <w:pPr>
+        <w:spacing w:after="0"/>
+        <w:rPr>
+          <w:lang w:val="en-US"/>
+        </w:rPr>
+      </w:pPr>
+      <w:r>
+        <w:rPr>
+          <w:lang w:val="en-US"/>
+        </w:rPr>
         <w:t>2</w:t>
       </w:r>
       <w:r>
         <w:rPr>
           <w:lang w:val="en-US"/>
         </w:rPr>
-        <w:t xml:space="preserve">) </w:t>
-      </w:r>
-      <w:r>
-        <w:rPr>
-          <w:lang w:val="en-US"/>
-        </w:rPr>
-        <w:t xml:space="preserve">Data Annotations in Entity Framework Core // </w:t>
+        <w:t>4</w:t>
+      </w:r>
+      <w:r>
+        <w:rPr>
+          <w:lang w:val="en-US"/>
+        </w:rPr>
+        <w:t>.</w:t>
+      </w:r>
+      <w:r>
+        <w:rPr>
+          <w:lang w:val="en-US"/>
+        </w:rPr>
+        <w:t xml:space="preserve"> </w:t>
+      </w:r>
+      <w:r>
+        <w:rPr>
+          <w:lang w:val="en-US"/>
+        </w:rPr>
+        <w:t xml:space="preserve">Fowler, M. Patterns of Enterprise Application Architecture. Addison-Wesley Professional. - 2003. - 743 </w:t>
+      </w:r>
+      <w:r>
+        <w:t>с</w:t>
+      </w:r>
+      <w:r>
+        <w:rPr>
+          <w:lang w:val="en-US"/>
+        </w:rPr>
+        <w:t>.</w:t>
+      </w:r>
+    </w:p>
+    <w:p>
+      <w:pPr>
+        <w:spacing w:after="0"/>
+        <w:rPr>
+          <w:lang w:val="en-US"/>
+        </w:rPr>
+      </w:pPr>
+      <w:r>
+        <w:rPr>
+          <w:lang w:val="en-US"/>
+        </w:rPr>
+        <w:t>2</w:t>
+      </w:r>
+      <w:r>
+        <w:rPr>
+          <w:lang w:val="en-US"/>
+        </w:rPr>
+        <w:t>5</w:t>
+      </w:r>
+      <w:r>
+        <w:rPr>
+          <w:lang w:val="en-US"/>
+        </w:rPr>
+        <w:t>.</w:t>
+      </w:r>
+      <w:r>
+        <w:rPr>
+          <w:lang w:val="en-US"/>
+        </w:rPr>
+        <w:t xml:space="preserve"> </w:t>
+      </w:r>
+      <w:r>
+        <w:rPr>
+          <w:lang w:val="en-US"/>
+        </w:rPr>
+        <w:t xml:space="preserve">MDN Web Docs - Fetch API // </w:t>
       </w:r>
       <w:proofErr w:type="spellStart"/>
       <w:proofErr w:type="gramStart"/>
@@ -18591,7 +19383,7 @@
         <w:rPr>
           <w:lang w:val="en-US"/>
         </w:rPr>
-        <w:t>docs.microsoft</w:t>
+        <w:t>developer.mozilla</w:t>
       </w:r>
       <w:proofErr w:type="spellEnd"/>
       <w:proofErr w:type="gramEnd"/>
@@ -18599,7 +19391,7 @@
         <w:rPr>
           <w:lang w:val="en-US"/>
         </w:rPr>
-        <w:t xml:space="preserve"> URL: https://docs.microsoft.com/en-us/ef/core/modeling/index#data-annotations (</w:t>
+        <w:t xml:space="preserve"> URL: https://developer.mozilla.org/en-US/docs/Web/API/Fetch_API (</w:t>
       </w:r>
       <w:r>
         <w:t>дата</w:t>
@@ -18623,7 +19415,7 @@
         <w:rPr>
           <w:lang w:val="en-US"/>
         </w:rPr>
-        <w:t>;</w:t>
+        <w:t>.</w:t>
       </w:r>
     </w:p>
     <w:p>
@@ -18643,34 +19435,71 @@
         <w:rPr>
           <w:lang w:val="en-US"/>
         </w:rPr>
-        <w:t>3</w:t>
-      </w:r>
-      <w:r>
-        <w:rPr>
-          <w:lang w:val="en-US"/>
-        </w:rPr>
-        <w:t xml:space="preserve">) </w:t>
-      </w:r>
-      <w:r>
-        <w:rPr>
-          <w:lang w:val="en-US"/>
-        </w:rPr>
-        <w:t xml:space="preserve">Freeman, E., &amp; Freeman, E. Head First Design Patterns. </w:t>
-      </w:r>
-      <w:r>
-        <w:rPr>
-          <w:lang w:val="en-US"/>
-        </w:rPr>
-        <w:t xml:space="preserve">O'Reilly Media. - 2004. - 452 </w:t>
-      </w:r>
-      <w:r>
-        <w:t>с</w:t>
-      </w:r>
-      <w:r>
-        <w:rPr>
-          <w:lang w:val="en-US"/>
-        </w:rPr>
-        <w:t>;</w:t>
+        <w:t>6</w:t>
+      </w:r>
+      <w:r>
+        <w:rPr>
+          <w:lang w:val="en-US"/>
+        </w:rPr>
+        <w:t>.</w:t>
+      </w:r>
+      <w:r>
+        <w:rPr>
+          <w:lang w:val="en-US"/>
+        </w:rPr>
+        <w:t xml:space="preserve"> </w:t>
+      </w:r>
+      <w:proofErr w:type="spellStart"/>
+      <w:r>
+        <w:rPr>
+          <w:lang w:val="en-US"/>
+        </w:rPr>
+        <w:t>Axios</w:t>
+      </w:r>
+      <w:proofErr w:type="spellEnd"/>
+      <w:r>
+        <w:rPr>
+          <w:lang w:val="en-US"/>
+        </w:rPr>
+        <w:t xml:space="preserve"> - Promise based HTTP client // </w:t>
+      </w:r>
+      <w:proofErr w:type="spellStart"/>
+      <w:r>
+        <w:rPr>
+          <w:lang w:val="en-US"/>
+        </w:rPr>
+        <w:t>axios</w:t>
+      </w:r>
+      <w:proofErr w:type="spellEnd"/>
+      <w:r>
+        <w:rPr>
+          <w:lang w:val="en-US"/>
+        </w:rPr>
+        <w:t>-http URL: https://axios-http.com/ (</w:t>
+      </w:r>
+      <w:r>
+        <w:t>дата</w:t>
+      </w:r>
+      <w:r>
+        <w:rPr>
+          <w:lang w:val="en-US"/>
+        </w:rPr>
+        <w:t xml:space="preserve"> </w:t>
+      </w:r>
+      <w:r>
+        <w:t>обращения</w:t>
+      </w:r>
+      <w:r>
+        <w:rPr>
+          <w:lang w:val="en-US"/>
+        </w:rPr>
+        <w:t>: 01.06.2023)</w:t>
+      </w:r>
+      <w:r>
+        <w:rPr>
+          <w:lang w:val="en-US"/>
+        </w:rPr>
+        <w:t>.</w:t>
       </w:r>
     </w:p>
     <w:p>
@@ -18690,68 +19519,166 @@
         <w:rPr>
           <w:lang w:val="en-US"/>
         </w:rPr>
-        <w:t>4</w:t>
-      </w:r>
-      <w:r>
-        <w:rPr>
-          <w:lang w:val="en-US"/>
-        </w:rPr>
-        <w:t xml:space="preserve">) </w:t>
-      </w:r>
-      <w:r>
-        <w:rPr>
-          <w:lang w:val="en-US"/>
-        </w:rPr>
-        <w:t xml:space="preserve">Fowler, M. Patterns of Enterprise Application Architecture. Addison-Wesley </w:t>
-      </w:r>
+        <w:t>7</w:t>
+      </w:r>
+      <w:r>
+        <w:rPr>
+          <w:lang w:val="en-US"/>
+        </w:rPr>
+        <w:t>.</w:t>
+      </w:r>
+      <w:r>
+        <w:rPr>
+          <w:lang w:val="en-US"/>
+        </w:rPr>
+        <w:t xml:space="preserve"> </w:t>
+      </w:r>
+      <w:r>
+        <w:rPr>
+          <w:lang w:val="en-US"/>
+        </w:rPr>
+        <w:t xml:space="preserve">Single-page application (SPA) // </w:t>
+      </w:r>
+      <w:proofErr w:type="spellStart"/>
+      <w:r>
+        <w:rPr>
+          <w:lang w:val="en-US"/>
+        </w:rPr>
+        <w:t>wikipedia</w:t>
+      </w:r>
+      <w:proofErr w:type="spellEnd"/>
+      <w:r>
+        <w:rPr>
+          <w:lang w:val="en-US"/>
+        </w:rPr>
+        <w:t xml:space="preserve"> URL: https://en.wikipedia.org/wiki/Single-page_application (</w:t>
+      </w:r>
+      <w:r>
+        <w:t>дата</w:t>
+      </w:r>
+      <w:r>
+        <w:rPr>
+          <w:lang w:val="en-US"/>
+        </w:rPr>
+        <w:t xml:space="preserve"> </w:t>
+      </w:r>
+      <w:r>
+        <w:t>обращения</w:t>
+      </w:r>
+      <w:r>
+        <w:rPr>
+          <w:lang w:val="en-US"/>
+        </w:rPr>
+        <w:t>: 01.06.2023)</w:t>
+      </w:r>
+      <w:r>
+        <w:rPr>
+          <w:lang w:val="en-US"/>
+        </w:rPr>
+        <w:t>.</w:t>
+      </w:r>
+    </w:p>
+    <w:p>
+      <w:pPr>
+        <w:spacing w:after="0"/>
+      </w:pPr>
+      <w:r>
+        <w:t>28</w:t>
+      </w:r>
+      <w:r>
+        <w:t>.</w:t>
+      </w:r>
+      <w:r>
+        <w:t xml:space="preserve"> </w:t>
+      </w:r>
+      <w:r>
+        <w:t xml:space="preserve">Введение в </w:t>
+      </w:r>
+      <w:proofErr w:type="spellStart"/>
+      <w:r>
+        <w:t>react</w:t>
+      </w:r>
+      <w:proofErr w:type="spellEnd"/>
+      <w:r>
+        <w:t xml:space="preserve"> </w:t>
+      </w:r>
+      <w:proofErr w:type="spellStart"/>
+      <w:r>
+        <w:t>hooks</w:t>
+      </w:r>
+      <w:proofErr w:type="spellEnd"/>
+      <w:r>
+        <w:t xml:space="preserve"> // hexlet.io URL: https://ru.hexlet.io/courses/js-react-hooks/lessons/intro/theory_unit (дата обращения: 01.06.2023).</w:t>
+      </w:r>
+    </w:p>
+    <w:p>
+      <w:pPr>
+        <w:rPr>
+          <w:lang w:val="en-US"/>
+        </w:rPr>
+      </w:pPr>
+      <w:r>
+        <w:rPr>
+          <w:lang w:val="en-US"/>
+        </w:rPr>
+        <w:t>2</w:t>
+      </w:r>
+      <w:r>
+        <w:rPr>
+          <w:lang w:val="en-US"/>
+        </w:rPr>
+        <w:t>9</w:t>
+      </w:r>
+      <w:r>
+        <w:rPr>
+          <w:lang w:val="en-US"/>
+        </w:rPr>
+        <w:t>.</w:t>
+      </w:r>
+      <w:r>
+        <w:rPr>
+          <w:lang w:val="en-US"/>
+        </w:rPr>
+        <w:t xml:space="preserve"> </w:t>
+      </w:r>
+      <w:r>
+        <w:rPr>
+          <w:lang w:val="en-US"/>
+        </w:rPr>
+        <w:t xml:space="preserve">React </w:t>
+      </w:r>
+      <w:proofErr w:type="spellStart"/>
+      <w:r>
+        <w:rPr>
+          <w:lang w:val="en-US"/>
+        </w:rPr>
+        <w:t>useEffect</w:t>
+      </w:r>
+      <w:proofErr w:type="spellEnd"/>
+      <w:r>
+        <w:rPr>
+          <w:lang w:val="en-US"/>
+        </w:rPr>
+        <w:t xml:space="preserve"> Hook // </w:t>
+      </w:r>
+      <w:proofErr w:type="spellStart"/>
       <w:proofErr w:type="gramStart"/>
       <w:r>
         <w:rPr>
           <w:lang w:val="en-US"/>
         </w:rPr>
-        <w:t>Professional..</w:t>
-      </w:r>
+        <w:t>legacy.reactjs</w:t>
+      </w:r>
+      <w:proofErr w:type="spellEnd"/>
       <w:proofErr w:type="gramEnd"/>
       <w:r>
         <w:rPr>
           <w:lang w:val="en-US"/>
         </w:rPr>
-        <w:t xml:space="preserve"> - 2003. - 743 </w:t>
-      </w:r>
-      <w:r>
-        <w:t>с</w:t>
-      </w:r>
-      <w:r>
-        <w:rPr>
-          <w:lang w:val="en-US"/>
-        </w:rPr>
-        <w:t>;</w:t>
-      </w:r>
-    </w:p>
-    <w:p>
-      <w:pPr>
-        <w:spacing w:after="0"/>
-        <w:rPr>
-          <w:lang w:val="en-US"/>
-        </w:rPr>
-      </w:pPr>
-      <w:r>
-        <w:rPr>
-          <w:lang w:val="en-US"/>
-        </w:rPr>
-        <w:t>2</w:t>
-      </w:r>
-      <w:r>
-        <w:rPr>
-          <w:lang w:val="en-US"/>
-        </w:rPr>
-        <w:t>5</w:t>
-      </w:r>
-      <w:r>
-        <w:rPr>
-          <w:lang w:val="en-US"/>
-        </w:rPr>
-        <w:t>)</w:t>
+        <w:t xml:space="preserve"> URL:https://legacy.reactjs.org/docs/hooks-effect.html (</w:t>
+      </w:r>
+      <w:r>
+        <w:t>дата</w:t>
       </w:r>
       <w:r>
         <w:rPr>
@@ -18760,37 +19687,6 @@
         <w:t xml:space="preserve"> </w:t>
       </w:r>
       <w:r>
-        <w:rPr>
-          <w:lang w:val="en-US"/>
-        </w:rPr>
-        <w:t xml:space="preserve">MDN Web Docs - Fetch API // </w:t>
-      </w:r>
-      <w:proofErr w:type="spellStart"/>
-      <w:proofErr w:type="gramStart"/>
-      <w:r>
-        <w:rPr>
-          <w:lang w:val="en-US"/>
-        </w:rPr>
-        <w:t>developer.mozilla</w:t>
-      </w:r>
-      <w:proofErr w:type="spellEnd"/>
-      <w:proofErr w:type="gramEnd"/>
-      <w:r>
-        <w:rPr>
-          <w:lang w:val="en-US"/>
-        </w:rPr>
-        <w:t xml:space="preserve"> URL: https://developer.mozilla.org/en-US/docs/Web/API/Fetch_API (</w:t>
-      </w:r>
-      <w:r>
-        <w:t>дата</w:t>
-      </w:r>
-      <w:r>
-        <w:rPr>
-          <w:lang w:val="en-US"/>
-        </w:rPr>
-        <w:t xml:space="preserve"> </w:t>
-      </w:r>
-      <w:r>
         <w:t>обращения</w:t>
       </w:r>
       <w:r>
@@ -18803,276 +19699,7 @@
         <w:rPr>
           <w:lang w:val="en-US"/>
         </w:rPr>
-        <w:t>;</w:t>
-      </w:r>
-    </w:p>
-    <w:p>
-      <w:pPr>
-        <w:spacing w:after="0"/>
-        <w:rPr>
-          <w:lang w:val="en-US"/>
-        </w:rPr>
-      </w:pPr>
-      <w:r>
-        <w:rPr>
-          <w:lang w:val="en-US"/>
-        </w:rPr>
-        <w:t>2</w:t>
-      </w:r>
-      <w:r>
-        <w:rPr>
-          <w:lang w:val="en-US"/>
-        </w:rPr>
-        <w:t>6</w:t>
-      </w:r>
-      <w:r>
-        <w:rPr>
-          <w:lang w:val="en-US"/>
-        </w:rPr>
-        <w:t>)</w:t>
-      </w:r>
-      <w:r>
-        <w:rPr>
-          <w:lang w:val="en-US"/>
-        </w:rPr>
-        <w:t xml:space="preserve"> </w:t>
-      </w:r>
-      <w:proofErr w:type="spellStart"/>
-      <w:r>
-        <w:rPr>
-          <w:lang w:val="en-US"/>
-        </w:rPr>
-        <w:t>Axios</w:t>
-      </w:r>
-      <w:proofErr w:type="spellEnd"/>
-      <w:r>
-        <w:rPr>
-          <w:lang w:val="en-US"/>
-        </w:rPr>
-        <w:t xml:space="preserve"> - Promise based HTTP client // </w:t>
-      </w:r>
-      <w:proofErr w:type="spellStart"/>
-      <w:r>
-        <w:rPr>
-          <w:lang w:val="en-US"/>
-        </w:rPr>
-        <w:t>axios</w:t>
-      </w:r>
-      <w:proofErr w:type="spellEnd"/>
-      <w:r>
-        <w:rPr>
-          <w:lang w:val="en-US"/>
-        </w:rPr>
-        <w:t>-http URL: https://axios-http.com/ (</w:t>
-      </w:r>
-      <w:r>
-        <w:t>дата</w:t>
-      </w:r>
-      <w:r>
-        <w:rPr>
-          <w:lang w:val="en-US"/>
-        </w:rPr>
-        <w:t xml:space="preserve"> </w:t>
-      </w:r>
-      <w:r>
-        <w:t>обращения</w:t>
-      </w:r>
-      <w:r>
-        <w:rPr>
-          <w:lang w:val="en-US"/>
-        </w:rPr>
-        <w:t>: 01.06.2023)</w:t>
-      </w:r>
-      <w:r>
-        <w:rPr>
-          <w:lang w:val="en-US"/>
-        </w:rPr>
-        <w:t>;</w:t>
-      </w:r>
-    </w:p>
-    <w:p>
-      <w:pPr>
-        <w:spacing w:after="0"/>
-        <w:rPr>
-          <w:lang w:val="en-US"/>
-        </w:rPr>
-      </w:pPr>
-      <w:r>
-        <w:rPr>
-          <w:lang w:val="en-US"/>
-        </w:rPr>
-        <w:t>2</w:t>
-      </w:r>
-      <w:r>
-        <w:rPr>
-          <w:lang w:val="en-US"/>
-        </w:rPr>
-        <w:t>7</w:t>
-      </w:r>
-      <w:r>
-        <w:rPr>
-          <w:lang w:val="en-US"/>
-        </w:rPr>
-        <w:t xml:space="preserve">) </w:t>
-      </w:r>
-      <w:r>
-        <w:rPr>
-          <w:lang w:val="en-US"/>
-        </w:rPr>
-        <w:t xml:space="preserve">Single-page application (SPA) // </w:t>
-      </w:r>
-      <w:proofErr w:type="spellStart"/>
-      <w:r>
-        <w:rPr>
-          <w:lang w:val="en-US"/>
-        </w:rPr>
-        <w:t>wikipedia</w:t>
-      </w:r>
-      <w:proofErr w:type="spellEnd"/>
-      <w:r>
-        <w:rPr>
-          <w:lang w:val="en-US"/>
-        </w:rPr>
-        <w:t xml:space="preserve"> URL: https://en.wikipedia.org/wiki/Single-page_application (</w:t>
-      </w:r>
-      <w:r>
-        <w:t>дата</w:t>
-      </w:r>
-      <w:r>
-        <w:rPr>
-          <w:lang w:val="en-US"/>
-        </w:rPr>
-        <w:t xml:space="preserve"> </w:t>
-      </w:r>
-      <w:r>
-        <w:t>обращения</w:t>
-      </w:r>
-      <w:r>
-        <w:rPr>
-          <w:lang w:val="en-US"/>
-        </w:rPr>
-        <w:t>: 01.06.2023)</w:t>
-      </w:r>
-      <w:r>
-        <w:rPr>
-          <w:lang w:val="en-US"/>
-        </w:rPr>
-        <w:t>;</w:t>
-      </w:r>
-    </w:p>
-    <w:p>
-      <w:pPr>
-        <w:spacing w:after="0"/>
-      </w:pPr>
-      <w:r>
-        <w:t>28)</w:t>
-      </w:r>
-      <w:r>
-        <w:t xml:space="preserve"> </w:t>
-      </w:r>
-      <w:r>
-        <w:t xml:space="preserve">Введение в </w:t>
-      </w:r>
-      <w:proofErr w:type="spellStart"/>
-      <w:r>
-        <w:t>react</w:t>
-      </w:r>
-      <w:proofErr w:type="spellEnd"/>
-      <w:r>
-        <w:t xml:space="preserve"> </w:t>
-      </w:r>
-      <w:proofErr w:type="spellStart"/>
-      <w:r>
-        <w:t>hooks</w:t>
-      </w:r>
-      <w:proofErr w:type="spellEnd"/>
-      <w:r>
-        <w:t xml:space="preserve"> // hexlet.io URL: https://ru.hexlet.io/courses/js-react-hooks/lessons/intro/theory_unit (дата обращения: 01.06.2023).</w:t>
-      </w:r>
-    </w:p>
-    <w:p>
-      <w:pPr>
-        <w:rPr>
-          <w:lang w:val="en-US"/>
-        </w:rPr>
-      </w:pPr>
-      <w:r>
-        <w:rPr>
-          <w:lang w:val="en-US"/>
-        </w:rPr>
-        <w:t>2</w:t>
-      </w:r>
-      <w:r>
-        <w:rPr>
-          <w:lang w:val="en-US"/>
-        </w:rPr>
-        <w:t>9</w:t>
-      </w:r>
-      <w:r>
-        <w:rPr>
-          <w:lang w:val="en-US"/>
-        </w:rPr>
-        <w:t xml:space="preserve">) </w:t>
-      </w:r>
-      <w:r>
-        <w:rPr>
-          <w:lang w:val="en-US"/>
-        </w:rPr>
-        <w:t xml:space="preserve">React </w:t>
-      </w:r>
-      <w:proofErr w:type="spellStart"/>
-      <w:r>
-        <w:rPr>
-          <w:lang w:val="en-US"/>
-        </w:rPr>
-        <w:t>useEffect</w:t>
-      </w:r>
-      <w:proofErr w:type="spellEnd"/>
-      <w:r>
-        <w:rPr>
-          <w:lang w:val="en-US"/>
-        </w:rPr>
-        <w:t xml:space="preserve"> Hook // </w:t>
-      </w:r>
-      <w:proofErr w:type="spellStart"/>
-      <w:proofErr w:type="gramStart"/>
-      <w:r>
-        <w:rPr>
-          <w:lang w:val="en-US"/>
-        </w:rPr>
-        <w:t>legacy.reactjs</w:t>
-      </w:r>
-      <w:proofErr w:type="spellEnd"/>
-      <w:proofErr w:type="gramEnd"/>
-      <w:r>
-        <w:rPr>
-          <w:lang w:val="en-US"/>
-        </w:rPr>
-        <w:t xml:space="preserve"> URL:https://legacy.reactjs.org/docs/hooks-effect.html (</w:t>
-      </w:r>
-      <w:r>
-        <w:t>дата</w:t>
-      </w:r>
-      <w:r>
-        <w:rPr>
-          <w:lang w:val="en-US"/>
-        </w:rPr>
-        <w:t xml:space="preserve"> </w:t>
-      </w:r>
-      <w:r>
-        <w:t>обращения</w:t>
-      </w:r>
-      <w:r>
-        <w:rPr>
-          <w:lang w:val="en-US"/>
-        </w:rPr>
-        <w:t>: 01.06.2023)</w:t>
-      </w:r>
-      <w:r>
-        <w:rPr>
-          <w:lang w:val="en-US"/>
-        </w:rPr>
-        <w:t>;</w:t>
+        <w:t>.</w:t>
       </w:r>
     </w:p>
     <w:p>
@@ -19091,7 +19718,7 @@
         <w:rPr>
           <w:lang w:val="en-US"/>
         </w:rPr>
-        <w:t xml:space="preserve">) </w:t>
+        <w:t xml:space="preserve">. </w:t>
       </w:r>
       <w:r>
         <w:rPr>
@@ -19521,17 +20148,17 @@
   <w:abstractNum w:abstractNumId="2" w15:restartNumberingAfterBreak="0">
     <w:nsid w:val="03573F19"/>
     <w:multiLevelType w:val="hybridMultilevel"/>
-    <w:tmpl w:val="82BCEEB8"/>
-    <w:lvl w:ilvl="0" w:tplc="9A44B0BA">
+    <w:tmpl w:val="A7CA82E8"/>
+    <w:lvl w:ilvl="0" w:tplc="766A24DA">
       <w:start w:val="1"/>
       <w:numFmt w:val="decimal"/>
-      <w:lvlText w:val="%1."/>
+      <w:lvlText w:val="%1)"/>
       <w:lvlJc w:val="left"/>
       <w:pPr>
         <w:ind w:left="1069" w:hanging="360"/>
       </w:pPr>
       <w:rPr>
-        <w:rFonts w:hint="default"/>
+        <w:rFonts w:ascii="Times New Roman" w:eastAsiaTheme="minorHAnsi" w:hAnsi="Times New Roman" w:cstheme="minorBidi"/>
       </w:rPr>
     </w:lvl>
     <w:lvl w:ilvl="1" w:tplc="04190019" w:tentative="1">

--- a/Курсовые работы/ТП/Kursach.docx
+++ b/Курсовые работы/ТП/Kursach.docx
@@ -3637,13 +3637,13 @@
         <mc:AlternateContent>
           <mc:Choice Requires="wps">
             <w:drawing>
-              <wp:anchor distT="0" distB="0" distL="114300" distR="114300" simplePos="0" relativeHeight="251659264" behindDoc="0" locked="0" layoutInCell="1" allowOverlap="1" wp14:anchorId="5857D2A2" wp14:editId="499418FD">
+              <wp:anchor distT="0" distB="0" distL="114300" distR="114300" simplePos="0" relativeHeight="251659264" behindDoc="0" locked="0" layoutInCell="1" allowOverlap="1" wp14:anchorId="5857D2A2" wp14:editId="3F091DAA">
                 <wp:simplePos x="0" y="0"/>
                 <wp:positionH relativeFrom="margin">
-                  <wp:align>right</wp:align>
+                  <wp:posOffset>5396866</wp:posOffset>
                 </wp:positionH>
                 <wp:positionV relativeFrom="paragraph">
-                  <wp:posOffset>1191509</wp:posOffset>
+                  <wp:posOffset>1256574</wp:posOffset>
                 </wp:positionV>
                 <wp:extent cx="1828800" cy="1828800"/>
                 <wp:effectExtent l="1905" t="0" r="6350" b="0"/>
@@ -3673,7 +3673,6 @@
                             <w:pPr>
                               <w:pStyle w:val="a6"/>
                               <w:shd w:val="clear" w:color="auto" w:fill="FFFFFF"/>
-                              <w:spacing w:after="240" w:line="360" w:lineRule="auto"/>
                               <w:jc w:val="center"/>
                               <w:rPr>
                                 <w:sz w:val="28"/>
@@ -3699,7 +3698,39 @@
                                 <w:sz w:val="28"/>
                                 <w:szCs w:val="28"/>
                               </w:rPr>
-                              <w:t>1 – Первая часть BPMN модели</w:t>
+                              <w:t>1 – Первая часть BPMN</w:t>
+                            </w:r>
+                            <w:r>
+                              <w:rPr>
+                                <w:sz w:val="28"/>
+                                <w:szCs w:val="28"/>
+                              </w:rPr>
+                              <w:t xml:space="preserve"> м</w:t>
+                            </w:r>
+                            <w:r>
+                              <w:rPr>
+                                <w:sz w:val="28"/>
+                                <w:szCs w:val="28"/>
+                              </w:rPr>
+                              <w:t>одели</w:t>
+                            </w:r>
+                          </w:p>
+                          <w:p>
+                            <w:pPr>
+                              <w:pStyle w:val="a6"/>
+                              <w:shd w:val="clear" w:color="auto" w:fill="FFFFFF"/>
+                              <w:jc w:val="center"/>
+                              <w:rPr>
+                                <w:sz w:val="28"/>
+                                <w:szCs w:val="28"/>
+                              </w:rPr>
+                            </w:pPr>
+                            <w:r>
+                              <w:rPr>
+                                <w:sz w:val="28"/>
+                                <w:szCs w:val="28"/>
+                              </w:rPr>
+                              <w:t>9</w:t>
                             </w:r>
                           </w:p>
                         </w:txbxContent>
@@ -3722,14 +3753,13 @@
                 <v:stroke joinstyle="miter"/>
                 <v:path gradientshapeok="t" o:connecttype="rect"/>
               </v:shapetype>
-              <v:shape id="Надпись 15" o:spid="_x0000_s1026" type="#_x0000_t202" style="position:absolute;margin-left:92.8pt;margin-top:93.8pt;width:2in;height:2in;rotation:-90;z-index:251659264;visibility:visible;mso-wrap-style:none;mso-wrap-distance-left:9pt;mso-wrap-distance-top:0;mso-wrap-distance-right:9pt;mso-wrap-distance-bottom:0;mso-position-horizontal:right;mso-position-horizontal-relative:margin;mso-position-vertical:absolute;mso-position-vertical-relative:text;v-text-anchor:top" o:gfxdata="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" filled="f" stroked="f" strokeweight=".5pt">
+              <v:shape id="Надпись 15" o:spid="_x0000_s1026" type="#_x0000_t202" style="position:absolute;margin-left:424.95pt;margin-top:98.95pt;width:2in;height:2in;rotation:-90;z-index:251659264;visibility:visible;mso-wrap-style:none;mso-wrap-distance-left:9pt;mso-wrap-distance-top:0;mso-wrap-distance-right:9pt;mso-wrap-distance-bottom:0;mso-position-horizontal:absolute;mso-position-horizontal-relative:margin;mso-position-vertical:absolute;mso-position-vertical-relative:text;v-text-anchor:top" o:gfxdata="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" filled="f" stroked="f" strokeweight=".5pt">
                 <v:textbox style="mso-fit-shape-to-text:t">
                   <w:txbxContent>
                     <w:p>
                       <w:pPr>
                         <w:pStyle w:val="a6"/>
                         <w:shd w:val="clear" w:color="auto" w:fill="FFFFFF"/>
-                        <w:spacing w:after="240" w:line="360" w:lineRule="auto"/>
                         <w:jc w:val="center"/>
                         <w:rPr>
                           <w:sz w:val="28"/>
@@ -3755,7 +3785,39 @@
                           <w:sz w:val="28"/>
                           <w:szCs w:val="28"/>
                         </w:rPr>
-                        <w:t>1 – Первая часть BPMN модели</w:t>
+                        <w:t>1 – Первая часть BPMN</w:t>
+                      </w:r>
+                      <w:r>
+                        <w:rPr>
+                          <w:sz w:val="28"/>
+                          <w:szCs w:val="28"/>
+                        </w:rPr>
+                        <w:t xml:space="preserve"> м</w:t>
+                      </w:r>
+                      <w:r>
+                        <w:rPr>
+                          <w:sz w:val="28"/>
+                          <w:szCs w:val="28"/>
+                        </w:rPr>
+                        <w:t>одели</w:t>
+                      </w:r>
+                    </w:p>
+                    <w:p>
+                      <w:pPr>
+                        <w:pStyle w:val="a6"/>
+                        <w:shd w:val="clear" w:color="auto" w:fill="FFFFFF"/>
+                        <w:jc w:val="center"/>
+                        <w:rPr>
+                          <w:sz w:val="28"/>
+                          <w:szCs w:val="28"/>
+                        </w:rPr>
+                      </w:pPr>
+                      <w:r>
+                        <w:rPr>
+                          <w:sz w:val="28"/>
+                          <w:szCs w:val="28"/>
+                        </w:rPr>
+                        <w:t>9</w:t>
                       </w:r>
                     </w:p>
                   </w:txbxContent>
@@ -3817,6 +3879,85 @@
       </w:pPr>
       <w:r>
         <w:rPr>
+          <w:noProof/>
+          <w:szCs w:val="28"/>
+        </w:rPr>
+        <mc:AlternateContent>
+          <mc:Choice Requires="wps">
+            <w:drawing>
+              <wp:anchor distT="0" distB="0" distL="114300" distR="114300" simplePos="0" relativeHeight="251664384" behindDoc="0" locked="0" layoutInCell="1" allowOverlap="1" wp14:anchorId="7D7F97E6" wp14:editId="50B551FE">
+                <wp:simplePos x="0" y="0"/>
+                <wp:positionH relativeFrom="column">
+                  <wp:posOffset>2923829</wp:posOffset>
+                </wp:positionH>
+                <wp:positionV relativeFrom="paragraph">
+                  <wp:posOffset>1000067</wp:posOffset>
+                </wp:positionV>
+                <wp:extent cx="491836" cy="367146"/>
+                <wp:effectExtent l="0" t="0" r="22860" b="13970"/>
+                <wp:wrapNone/>
+                <wp:docPr id="21" name="Овал 21"/>
+                <wp:cNvGraphicFramePr/>
+                <a:graphic xmlns:a="http://schemas.openxmlformats.org/drawingml/2006/main">
+                  <a:graphicData uri="http://schemas.microsoft.com/office/word/2010/wordprocessingShape">
+                    <wps:wsp>
+                      <wps:cNvSpPr/>
+                      <wps:spPr>
+                        <a:xfrm>
+                          <a:off x="0" y="0"/>
+                          <a:ext cx="491836" cy="367146"/>
+                        </a:xfrm>
+                        <a:prstGeom prst="ellipse">
+                          <a:avLst/>
+                        </a:prstGeom>
+                        <a:solidFill>
+                          <a:schemeClr val="bg1"/>
+                        </a:solidFill>
+                        <a:ln>
+                          <a:solidFill>
+                            <a:schemeClr val="bg1"/>
+                          </a:solidFill>
+                        </a:ln>
+                      </wps:spPr>
+                      <wps:style>
+                        <a:lnRef idx="2">
+                          <a:schemeClr val="accent1">
+                            <a:shade val="50000"/>
+                          </a:schemeClr>
+                        </a:lnRef>
+                        <a:fillRef idx="1">
+                          <a:schemeClr val="accent1"/>
+                        </a:fillRef>
+                        <a:effectRef idx="0">
+                          <a:schemeClr val="accent1"/>
+                        </a:effectRef>
+                        <a:fontRef idx="minor">
+                          <a:schemeClr val="lt1"/>
+                        </a:fontRef>
+                      </wps:style>
+                      <wps:bodyPr rot="0" spcFirstLastPara="0" vertOverflow="overflow" horzOverflow="overflow" vert="horz" wrap="square" lIns="91440" tIns="45720" rIns="91440" bIns="45720" numCol="1" spcCol="0" rtlCol="0" fromWordArt="0" anchor="ctr" anchorCtr="0" forceAA="0" compatLnSpc="1">
+                        <a:prstTxWarp prst="textNoShape">
+                          <a:avLst/>
+                        </a:prstTxWarp>
+                        <a:noAutofit/>
+                      </wps:bodyPr>
+                    </wps:wsp>
+                  </a:graphicData>
+                </a:graphic>
+              </wp:anchor>
+            </w:drawing>
+          </mc:Choice>
+          <mc:Fallback>
+            <w:pict>
+              <v:oval w14:anchorId="5BC16799" id="Овал 21" o:spid="_x0000_s1026" style="position:absolute;margin-left:230.2pt;margin-top:78.75pt;width:38.75pt;height:28.9pt;z-index:251664384;visibility:visible;mso-wrap-style:square;mso-wrap-distance-left:9pt;mso-wrap-distance-top:0;mso-wrap-distance-right:9pt;mso-wrap-distance-bottom:0;mso-position-horizontal:absolute;mso-position-horizontal-relative:text;mso-position-vertical:absolute;mso-position-vertical-relative:text;v-text-anchor:middle" o:gfxdata="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" fillcolor="white [3212]" strokecolor="white [3212]" strokeweight="1pt">
+                <v:stroke joinstyle="miter"/>
+              </v:oval>
+            </w:pict>
+          </mc:Fallback>
+        </mc:AlternateContent>
+      </w:r>
+      <w:r>
+        <w:rPr>
           <w:szCs w:val="28"/>
         </w:rPr>
         <w:br w:type="page"/>
@@ -3832,21 +3973,31 @@
           <w:szCs w:val="28"/>
         </w:rPr>
       </w:pPr>
+    </w:p>
+    <w:p>
+      <w:pPr>
+        <w:pStyle w:val="a6"/>
+        <w:shd w:val="clear" w:color="auto" w:fill="FFFFFF"/>
+        <w:spacing w:before="0" w:beforeAutospacing="0" w:after="240" w:afterAutospacing="0" w:line="360" w:lineRule="auto"/>
+        <w:rPr>
+          <w:sz w:val="28"/>
+          <w:szCs w:val="28"/>
+        </w:rPr>
+      </w:pPr>
       <w:r>
         <w:rPr>
           <w:noProof/>
         </w:rPr>
-        <w:lastRenderedPageBreak/>
         <mc:AlternateContent>
           <mc:Choice Requires="wps">
             <w:drawing>
-              <wp:anchor distT="0" distB="0" distL="114300" distR="114300" simplePos="0" relativeHeight="251661312" behindDoc="0" locked="0" layoutInCell="1" allowOverlap="1" wp14:anchorId="01EF4F40" wp14:editId="004FE122">
+              <wp:anchor distT="0" distB="0" distL="114300" distR="114300" simplePos="0" relativeHeight="251661312" behindDoc="0" locked="0" layoutInCell="1" allowOverlap="1" wp14:anchorId="01EF4F40" wp14:editId="1D6BB838">
                 <wp:simplePos x="0" y="0"/>
                 <wp:positionH relativeFrom="column">
-                  <wp:posOffset>5128593</wp:posOffset>
+                  <wp:posOffset>5160917</wp:posOffset>
                 </wp:positionH>
                 <wp:positionV relativeFrom="paragraph">
-                  <wp:posOffset>1948071</wp:posOffset>
+                  <wp:posOffset>2143488</wp:posOffset>
                 </wp:positionV>
                 <wp:extent cx="1828800" cy="1828800"/>
                 <wp:effectExtent l="0" t="0" r="0" b="0"/>
@@ -3874,6 +4025,7 @@
                         <w:txbxContent>
                           <w:p>
                             <w:pPr>
+                              <w:spacing w:line="240" w:lineRule="auto"/>
                               <w:jc w:val="center"/>
                               <w:rPr>
                                 <w:rFonts w:cs="Times New Roman"/>
@@ -3924,6 +4076,23 @@
                               <w:t xml:space="preserve"> модели</w:t>
                             </w:r>
                           </w:p>
+                          <w:p>
+                            <w:pPr>
+                              <w:spacing w:line="240" w:lineRule="auto"/>
+                              <w:jc w:val="center"/>
+                              <w:rPr>
+                                <w:rFonts w:cs="Times New Roman"/>
+                                <w:szCs w:val="28"/>
+                              </w:rPr>
+                            </w:pPr>
+                            <w:r>
+                              <w:rPr>
+                                <w:rFonts w:cs="Times New Roman"/>
+                                <w:szCs w:val="28"/>
+                              </w:rPr>
+                              <w:t>10</w:t>
+                            </w:r>
+                          </w:p>
                         </w:txbxContent>
                       </wps:txbx>
                       <wps:bodyPr rot="0" spcFirstLastPara="0" vertOverflow="overflow" horzOverflow="overflow" vert="horz" wrap="none" lIns="91440" tIns="45720" rIns="91440" bIns="45720" numCol="1" spcCol="0" rtlCol="0" fromWordArt="0" anchor="t" anchorCtr="0" forceAA="0" compatLnSpc="1">
@@ -3940,11 +4109,12 @@
           </mc:Choice>
           <mc:Fallback>
             <w:pict>
-              <v:shape w14:anchorId="01EF4F40" id="Надпись 20" o:spid="_x0000_s1027" type="#_x0000_t202" style="position:absolute;margin-left:403.85pt;margin-top:153.4pt;width:2in;height:2in;rotation:-90;z-index:251661312;visibility:visible;mso-wrap-style:none;mso-wrap-distance-left:9pt;mso-wrap-distance-top:0;mso-wrap-distance-right:9pt;mso-wrap-distance-bottom:0;mso-position-horizontal:absolute;mso-position-horizontal-relative:text;mso-position-vertical:absolute;mso-position-vertical-relative:text;v-text-anchor:top" o:gfxdata="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" filled="f" stroked="f" strokeweight=".5pt">
+              <v:shape w14:anchorId="01EF4F40" id="Надпись 20" o:spid="_x0000_s1027" type="#_x0000_t202" style="position:absolute;margin-left:406.35pt;margin-top:168.8pt;width:2in;height:2in;rotation:-90;z-index:251661312;visibility:visible;mso-wrap-style:none;mso-wrap-distance-left:9pt;mso-wrap-distance-top:0;mso-wrap-distance-right:9pt;mso-wrap-distance-bottom:0;mso-position-horizontal:absolute;mso-position-horizontal-relative:text;mso-position-vertical:absolute;mso-position-vertical-relative:text;v-text-anchor:top" o:gfxdata="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" filled="f" stroked="f" strokeweight=".5pt">
                 <v:textbox style="mso-fit-shape-to-text:t">
                   <w:txbxContent>
                     <w:p>
                       <w:pPr>
+                        <w:spacing w:line="240" w:lineRule="auto"/>
                         <w:jc w:val="center"/>
                         <w:rPr>
                           <w:rFonts w:cs="Times New Roman"/>
@@ -3995,6 +4165,23 @@
                         <w:t xml:space="preserve"> модели</w:t>
                       </w:r>
                     </w:p>
+                    <w:p>
+                      <w:pPr>
+                        <w:spacing w:line="240" w:lineRule="auto"/>
+                        <w:jc w:val="center"/>
+                        <w:rPr>
+                          <w:rFonts w:cs="Times New Roman"/>
+                          <w:szCs w:val="28"/>
+                        </w:rPr>
+                      </w:pPr>
+                      <w:r>
+                        <w:rPr>
+                          <w:rFonts w:cs="Times New Roman"/>
+                          <w:szCs w:val="28"/>
+                        </w:rPr>
+                        <w:t>10</w:t>
+                      </w:r>
+                    </w:p>
                   </w:txbxContent>
                 </v:textbox>
                 <w10:wrap type="square"/>
@@ -4054,6 +4241,85 @@
           <w:szCs w:val="28"/>
         </w:rPr>
       </w:pPr>
+      <w:r>
+        <w:rPr>
+          <w:noProof/>
+          <w:szCs w:val="28"/>
+        </w:rPr>
+        <mc:AlternateContent>
+          <mc:Choice Requires="wps">
+            <w:drawing>
+              <wp:anchor distT="0" distB="0" distL="114300" distR="114300" simplePos="0" relativeHeight="251666432" behindDoc="0" locked="0" layoutInCell="1" allowOverlap="1" wp14:anchorId="50CC9605" wp14:editId="2FD6D876">
+                <wp:simplePos x="0" y="0"/>
+                <wp:positionH relativeFrom="column">
+                  <wp:posOffset>2949937</wp:posOffset>
+                </wp:positionH>
+                <wp:positionV relativeFrom="paragraph">
+                  <wp:posOffset>466997</wp:posOffset>
+                </wp:positionV>
+                <wp:extent cx="491836" cy="367146"/>
+                <wp:effectExtent l="0" t="0" r="22860" b="13970"/>
+                <wp:wrapNone/>
+                <wp:docPr id="22" name="Овал 22"/>
+                <wp:cNvGraphicFramePr/>
+                <a:graphic xmlns:a="http://schemas.openxmlformats.org/drawingml/2006/main">
+                  <a:graphicData uri="http://schemas.microsoft.com/office/word/2010/wordprocessingShape">
+                    <wps:wsp>
+                      <wps:cNvSpPr/>
+                      <wps:spPr>
+                        <a:xfrm>
+                          <a:off x="0" y="0"/>
+                          <a:ext cx="491836" cy="367146"/>
+                        </a:xfrm>
+                        <a:prstGeom prst="ellipse">
+                          <a:avLst/>
+                        </a:prstGeom>
+                        <a:solidFill>
+                          <a:schemeClr val="bg1"/>
+                        </a:solidFill>
+                        <a:ln>
+                          <a:solidFill>
+                            <a:schemeClr val="bg1"/>
+                          </a:solidFill>
+                        </a:ln>
+                      </wps:spPr>
+                      <wps:style>
+                        <a:lnRef idx="2">
+                          <a:schemeClr val="accent1">
+                            <a:shade val="50000"/>
+                          </a:schemeClr>
+                        </a:lnRef>
+                        <a:fillRef idx="1">
+                          <a:schemeClr val="accent1"/>
+                        </a:fillRef>
+                        <a:effectRef idx="0">
+                          <a:schemeClr val="accent1"/>
+                        </a:effectRef>
+                        <a:fontRef idx="minor">
+                          <a:schemeClr val="lt1"/>
+                        </a:fontRef>
+                      </wps:style>
+                      <wps:bodyPr rot="0" spcFirstLastPara="0" vertOverflow="overflow" horzOverflow="overflow" vert="horz" wrap="square" lIns="91440" tIns="45720" rIns="91440" bIns="45720" numCol="1" spcCol="0" rtlCol="0" fromWordArt="0" anchor="ctr" anchorCtr="0" forceAA="0" compatLnSpc="1">
+                        <a:prstTxWarp prst="textNoShape">
+                          <a:avLst/>
+                        </a:prstTxWarp>
+                        <a:noAutofit/>
+                      </wps:bodyPr>
+                    </wps:wsp>
+                  </a:graphicData>
+                </a:graphic>
+              </wp:anchor>
+            </w:drawing>
+          </mc:Choice>
+          <mc:Fallback>
+            <w:pict>
+              <v:oval w14:anchorId="309F7E22" id="Овал 22" o:spid="_x0000_s1026" style="position:absolute;margin-left:232.3pt;margin-top:36.75pt;width:38.75pt;height:28.9pt;z-index:251666432;visibility:visible;mso-wrap-style:square;mso-wrap-distance-left:9pt;mso-wrap-distance-top:0;mso-wrap-distance-right:9pt;mso-wrap-distance-bottom:0;mso-position-horizontal:absolute;mso-position-horizontal-relative:text;mso-position-vertical:absolute;mso-position-vertical-relative:text;v-text-anchor:middle" o:gfxdata="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" fillcolor="white [3212]" strokecolor="white [3212]" strokeweight="1pt">
+                <v:stroke joinstyle="miter"/>
+              </v:oval>
+            </w:pict>
+          </mc:Fallback>
+        </mc:AlternateContent>
+      </w:r>
     </w:p>
     <w:p>
       <w:pPr>
@@ -5242,6 +5508,13 @@
         </w:rPr>
         <w:t>Таблица №1. Информация о клиенте</w:t>
       </w:r>
+      <w:r>
+        <w:rPr>
+          <w:rFonts w:cs="Times New Roman"/>
+          <w:szCs w:val="28"/>
+        </w:rPr>
+        <w:t>.</w:t>
+      </w:r>
     </w:p>
     <w:p>
       <w:pPr>
@@ -5816,12 +6089,91 @@
       <w:r>
         <w:rPr>
           <w:noProof/>
+          <w:szCs w:val="28"/>
         </w:rPr>
         <w:lastRenderedPageBreak/>
         <mc:AlternateContent>
           <mc:Choice Requires="wps">
             <w:drawing>
-              <wp:anchor distT="0" distB="0" distL="114300" distR="114300" simplePos="0" relativeHeight="251663360" behindDoc="0" locked="0" layoutInCell="1" allowOverlap="1" wp14:anchorId="72C7F286" wp14:editId="2E413DD1">
+              <wp:anchor distT="0" distB="0" distL="114300" distR="114300" simplePos="0" relativeHeight="251668480" behindDoc="0" locked="0" layoutInCell="1" allowOverlap="1" wp14:anchorId="0C5E15C8" wp14:editId="1BF93D72">
+                <wp:simplePos x="0" y="0"/>
+                <wp:positionH relativeFrom="column">
+                  <wp:posOffset>2928257</wp:posOffset>
+                </wp:positionH>
+                <wp:positionV relativeFrom="paragraph">
+                  <wp:posOffset>8958308</wp:posOffset>
+                </wp:positionV>
+                <wp:extent cx="491836" cy="367146"/>
+                <wp:effectExtent l="0" t="0" r="22860" b="13970"/>
+                <wp:wrapNone/>
+                <wp:docPr id="23" name="Овал 23"/>
+                <wp:cNvGraphicFramePr/>
+                <a:graphic xmlns:a="http://schemas.openxmlformats.org/drawingml/2006/main">
+                  <a:graphicData uri="http://schemas.microsoft.com/office/word/2010/wordprocessingShape">
+                    <wps:wsp>
+                      <wps:cNvSpPr/>
+                      <wps:spPr>
+                        <a:xfrm>
+                          <a:off x="0" y="0"/>
+                          <a:ext cx="491836" cy="367146"/>
+                        </a:xfrm>
+                        <a:prstGeom prst="ellipse">
+                          <a:avLst/>
+                        </a:prstGeom>
+                        <a:solidFill>
+                          <a:schemeClr val="bg1"/>
+                        </a:solidFill>
+                        <a:ln>
+                          <a:solidFill>
+                            <a:schemeClr val="bg1"/>
+                          </a:solidFill>
+                        </a:ln>
+                      </wps:spPr>
+                      <wps:style>
+                        <a:lnRef idx="2">
+                          <a:schemeClr val="accent1">
+                            <a:shade val="50000"/>
+                          </a:schemeClr>
+                        </a:lnRef>
+                        <a:fillRef idx="1">
+                          <a:schemeClr val="accent1"/>
+                        </a:fillRef>
+                        <a:effectRef idx="0">
+                          <a:schemeClr val="accent1"/>
+                        </a:effectRef>
+                        <a:fontRef idx="minor">
+                          <a:schemeClr val="lt1"/>
+                        </a:fontRef>
+                      </wps:style>
+                      <wps:bodyPr rot="0" spcFirstLastPara="0" vertOverflow="overflow" horzOverflow="overflow" vert="horz" wrap="square" lIns="91440" tIns="45720" rIns="91440" bIns="45720" numCol="1" spcCol="0" rtlCol="0" fromWordArt="0" anchor="ctr" anchorCtr="0" forceAA="0" compatLnSpc="1">
+                        <a:prstTxWarp prst="textNoShape">
+                          <a:avLst/>
+                        </a:prstTxWarp>
+                        <a:noAutofit/>
+                      </wps:bodyPr>
+                    </wps:wsp>
+                  </a:graphicData>
+                </a:graphic>
+              </wp:anchor>
+            </w:drawing>
+          </mc:Choice>
+          <mc:Fallback>
+            <w:pict>
+              <v:oval w14:anchorId="72639F6B" id="Овал 23" o:spid="_x0000_s1026" style="position:absolute;margin-left:230.55pt;margin-top:705.4pt;width:38.75pt;height:28.9pt;z-index:251668480;visibility:visible;mso-wrap-style:square;mso-wrap-distance-left:9pt;mso-wrap-distance-top:0;mso-wrap-distance-right:9pt;mso-wrap-distance-bottom:0;mso-position-horizontal:absolute;mso-position-horizontal-relative:text;mso-position-vertical:absolute;mso-position-vertical-relative:text;v-text-anchor:middle" o:gfxdata="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" fillcolor="white [3212]" strokecolor="white [3212]" strokeweight="1pt">
+                <v:stroke joinstyle="miter"/>
+              </v:oval>
+            </w:pict>
+          </mc:Fallback>
+        </mc:AlternateContent>
+      </w:r>
+      <w:r>
+        <w:rPr>
+          <w:noProof/>
+        </w:rPr>
+        <mc:AlternateContent>
+          <mc:Choice Requires="wps">
+            <w:drawing>
+              <wp:anchor distT="0" distB="0" distL="114300" distR="114300" simplePos="0" relativeHeight="251663360" behindDoc="0" locked="0" layoutInCell="1" allowOverlap="1" wp14:anchorId="72C7F286" wp14:editId="6BD38B61">
                 <wp:simplePos x="0" y="0"/>
                 <wp:positionH relativeFrom="column">
                   <wp:posOffset>5305426</wp:posOffset>
@@ -5855,10 +6207,26 @@
                         <w:txbxContent>
                           <w:p>
                             <w:pPr>
+                              <w:spacing w:line="240" w:lineRule="auto"/>
                               <w:jc w:val="center"/>
                             </w:pPr>
                             <w:r>
-                              <w:t>Рисунок 3.5 – База данных</w:t>
+                              <w:t xml:space="preserve">Рисунок 3.5 – </w:t>
+                            </w:r>
+                            <w:r>
+                              <w:t>Физическая модел</w:t>
+                            </w:r>
+                            <w:r>
+                              <w:t>ь</w:t>
+                            </w:r>
+                          </w:p>
+                          <w:p>
+                            <w:pPr>
+                              <w:spacing w:line="240" w:lineRule="auto"/>
+                              <w:jc w:val="center"/>
+                            </w:pPr>
+                            <w:r>
+                              <w:t>22</w:t>
                             </w:r>
                           </w:p>
                         </w:txbxContent>
@@ -5882,10 +6250,26 @@
                   <w:txbxContent>
                     <w:p>
                       <w:pPr>
+                        <w:spacing w:line="240" w:lineRule="auto"/>
                         <w:jc w:val="center"/>
                       </w:pPr>
                       <w:r>
-                        <w:t>Рисунок 3.5 – База данных</w:t>
+                        <w:t xml:space="preserve">Рисунок 3.5 – </w:t>
+                      </w:r>
+                      <w:r>
+                        <w:t>Физическая модел</w:t>
+                      </w:r>
+                      <w:r>
+                        <w:t>ь</w:t>
+                      </w:r>
+                    </w:p>
+                    <w:p>
+                      <w:pPr>
+                        <w:spacing w:line="240" w:lineRule="auto"/>
+                        <w:jc w:val="center"/>
+                      </w:pPr>
+                      <w:r>
+                        <w:t>22</w:t>
                       </w:r>
                     </w:p>
                   </w:txbxContent>
@@ -5901,7 +6285,7 @@
           <w:noProof/>
         </w:rPr>
         <w:drawing>
-          <wp:inline distT="0" distB="0" distL="0" distR="0" wp14:anchorId="42FCD56D" wp14:editId="19E32B82">
+          <wp:inline distT="0" distB="0" distL="0" distR="0" wp14:anchorId="42FCD56D" wp14:editId="4D2C3722">
             <wp:extent cx="8613420" cy="4692956"/>
             <wp:effectExtent l="0" t="1905" r="0" b="0"/>
             <wp:docPr id="9" name="Рисунок 9"/>
@@ -7225,6 +7609,9 @@
         <w:t xml:space="preserve"> 3.1</w:t>
       </w:r>
       <w:r>
+        <w:rPr>
+          <w:lang w:val="en-US"/>
+        </w:rPr>
         <w:t xml:space="preserve"> -</w:t>
       </w:r>
       <w:r>
@@ -8109,6 +8496,9 @@
         <w:t xml:space="preserve"> 3.2</w:t>
       </w:r>
       <w:r>
+        <w:rPr>
+          <w:lang w:val="en-US"/>
+        </w:rPr>
         <w:t xml:space="preserve"> -</w:t>
       </w:r>
       <w:r>
@@ -11227,6 +11617,9 @@
         <w:t xml:space="preserve"> 3.3</w:t>
       </w:r>
       <w:r>
+        <w:rPr>
+          <w:lang w:val="en-US"/>
+        </w:rPr>
         <w:t xml:space="preserve"> -</w:t>
       </w:r>
       <w:r>
@@ -17836,6 +18229,9 @@
         <w:pStyle w:val="1"/>
         <w:ind w:firstLine="0"/>
         <w:jc w:val="center"/>
+        <w:rPr>
+          <w:lang w:val="en-US"/>
+        </w:rPr>
       </w:pPr>
       <w:bookmarkStart w:id="16" w:name="_Toc135855708"/>
       <w:bookmarkStart w:id="17" w:name="_Toc136581608"/>
